--- a/Bachelorarbeit_Reinking_Philipp.docx
+++ b/Bachelorarbeit_Reinking_Philipp.docx
@@ -136,7 +136,7 @@
       <w:bookmarkStart w:id="0" w:name="_Toc64951892"/>
       <w:bookmarkStart w:id="1" w:name="_Toc64953411"/>
       <w:bookmarkStart w:id="2" w:name="_Toc64953928"/>
-      <w:bookmarkStart w:id="3" w:name="_Toc258778044"/>
+      <w:bookmarkStart w:id="3" w:name="_Toc258791822"/>
       <w:r>
         <w:rPr>
           <w:rStyle w:val="Betont"/>
@@ -319,7 +319,7 @@
           <w:rStyle w:val="Betont"/>
         </w:rPr>
       </w:pPr>
-      <w:bookmarkStart w:id="4" w:name="_Toc258778045"/>
+      <w:bookmarkStart w:id="4" w:name="_Toc258791823"/>
       <w:r>
         <w:rPr>
           <w:rStyle w:val="Betont"/>
@@ -357,7 +357,7 @@
       <w:pPr>
         <w:pStyle w:val="Titel"/>
       </w:pPr>
-      <w:bookmarkStart w:id="5" w:name="_Toc258778046"/>
+      <w:bookmarkStart w:id="5" w:name="_Toc258791824"/>
       <w:r>
         <w:lastRenderedPageBreak/>
         <w:t>Ehrenwörtliche Erklärung</w:t>
@@ -577,7 +577,7 @@
       <w:pPr>
         <w:pStyle w:val="Titel"/>
       </w:pPr>
-      <w:bookmarkStart w:id="6" w:name="_Toc258778047"/>
+      <w:bookmarkStart w:id="6" w:name="_Toc258791825"/>
       <w:r>
         <w:t>Sperrvermer</w:t>
       </w:r>
@@ -697,6 +697,8 @@
         </w:rPr>
         <w:fldChar w:fldCharType="separate"/>
       </w:r>
+      <w:bookmarkStart w:id="7" w:name="_GoBack"/>
+      <w:bookmarkEnd w:id="7"/>
       <w:r>
         <w:rPr>
           <w:b w:val="0"/>
@@ -710,7 +712,7 @@
         <w:fldChar w:fldCharType="begin"/>
       </w:r>
       <w:r>
-        <w:instrText xml:space="preserve"> PAGEREF _Toc258778044 \h </w:instrText>
+        <w:instrText xml:space="preserve"> PAGEREF _Toc258791822 \h </w:instrText>
       </w:r>
       <w:r>
         <w:fldChar w:fldCharType="separate"/>
@@ -747,7 +749,7 @@
         <w:fldChar w:fldCharType="begin"/>
       </w:r>
       <w:r>
-        <w:instrText xml:space="preserve"> PAGEREF _Toc258778045 \h </w:instrText>
+        <w:instrText xml:space="preserve"> PAGEREF _Toc258791823 \h </w:instrText>
       </w:r>
       <w:r>
         <w:fldChar w:fldCharType="separate"/>
@@ -781,7 +783,7 @@
         <w:fldChar w:fldCharType="begin"/>
       </w:r>
       <w:r>
-        <w:instrText xml:space="preserve"> PAGEREF _Toc258778046 \h </w:instrText>
+        <w:instrText xml:space="preserve"> PAGEREF _Toc258791824 \h </w:instrText>
       </w:r>
       <w:r>
         <w:fldChar w:fldCharType="separate"/>
@@ -815,7 +817,7 @@
         <w:fldChar w:fldCharType="begin"/>
       </w:r>
       <w:r>
-        <w:instrText xml:space="preserve"> PAGEREF _Toc258778047 \h </w:instrText>
+        <w:instrText xml:space="preserve"> PAGEREF _Toc258791825 \h </w:instrText>
       </w:r>
       <w:r>
         <w:fldChar w:fldCharType="separate"/>
@@ -867,7 +869,7 @@
         <w:fldChar w:fldCharType="begin"/>
       </w:r>
       <w:r>
-        <w:instrText xml:space="preserve"> PAGEREF _Toc258778048 \h </w:instrText>
+        <w:instrText xml:space="preserve"> PAGEREF _Toc258791826 \h </w:instrText>
       </w:r>
       <w:r>
         <w:fldChar w:fldCharType="separate"/>
@@ -911,7 +913,7 @@
         <w:fldChar w:fldCharType="begin"/>
       </w:r>
       <w:r>
-        <w:instrText xml:space="preserve"> PAGEREF _Toc258778049 \h </w:instrText>
+        <w:instrText xml:space="preserve"> PAGEREF _Toc258791827 \h </w:instrText>
       </w:r>
       <w:r>
         <w:fldChar w:fldCharType="separate"/>
@@ -955,7 +957,7 @@
         <w:fldChar w:fldCharType="begin"/>
       </w:r>
       <w:r>
-        <w:instrText xml:space="preserve"> PAGEREF _Toc258778050 \h </w:instrText>
+        <w:instrText xml:space="preserve"> PAGEREF _Toc258791828 \h </w:instrText>
       </w:r>
       <w:r>
         <w:fldChar w:fldCharType="separate"/>
@@ -999,7 +1001,7 @@
         <w:fldChar w:fldCharType="begin"/>
       </w:r>
       <w:r>
-        <w:instrText xml:space="preserve"> PAGEREF _Toc258778051 \h </w:instrText>
+        <w:instrText xml:space="preserve"> PAGEREF _Toc258791829 \h </w:instrText>
       </w:r>
       <w:r>
         <w:fldChar w:fldCharType="separate"/>
@@ -1013,55 +1015,7 @@
     </w:p>
     <w:p>
       <w:pPr>
-        <w:pStyle w:val="Verzeichnis2"/>
-        <w:rPr>
-          <w:rFonts w:asciiTheme="minorHAnsi" w:eastAsiaTheme="minorEastAsia" w:hAnsiTheme="minorHAnsi" w:cstheme="minorBidi"/>
-          <w:sz w:val="24"/>
-          <w:szCs w:val="24"/>
-          <w:lang w:eastAsia="ja-JP"/>
-        </w:rPr>
-      </w:pPr>
-      <w:r>
-        <w:t>1.4</w:t>
-      </w:r>
-      <w:r>
-        <w:rPr>
-          <w:rFonts w:asciiTheme="minorHAnsi" w:eastAsiaTheme="minorEastAsia" w:hAnsiTheme="minorHAnsi" w:cstheme="minorBidi"/>
-          <w:sz w:val="24"/>
-          <w:szCs w:val="24"/>
-          <w:lang w:eastAsia="ja-JP"/>
-        </w:rPr>
-        <w:tab/>
-      </w:r>
-      <w:r>
-        <w:t>Planung</w:t>
-      </w:r>
-      <w:r>
-        <w:tab/>
-      </w:r>
-      <w:r>
-        <w:fldChar w:fldCharType="begin"/>
-      </w:r>
-      <w:r>
-        <w:instrText xml:space="preserve"> PAGEREF _Toc258778052 \h </w:instrText>
-      </w:r>
-      <w:r>
-        <w:fldChar w:fldCharType="separate"/>
-      </w:r>
-      <w:r>
-        <w:t>7</w:t>
-      </w:r>
-      <w:r>
-        <w:fldChar w:fldCharType="end"/>
-      </w:r>
-    </w:p>
-    <w:p>
-      <w:pPr>
         <w:pStyle w:val="Verzeichnis1"/>
-        <w:tabs>
-          <w:tab w:val="clear" w:pos="400"/>
-          <w:tab w:val="left" w:pos="396"/>
-        </w:tabs>
         <w:rPr>
           <w:rFonts w:asciiTheme="minorHAnsi" w:eastAsiaTheme="minorEastAsia" w:hAnsiTheme="minorHAnsi" w:cstheme="minorBidi"/>
           <w:b w:val="0"/>
@@ -1072,9 +1026,210 @@
         </w:rPr>
       </w:pPr>
       <w:r>
-        <w:t>2</w:t>
-      </w:r>
-      <w:r>
+        <w:t>Theoretische Grundlagen</w:t>
+      </w:r>
+      <w:r>
+        <w:tab/>
+      </w:r>
+      <w:r>
+        <w:fldChar w:fldCharType="begin"/>
+      </w:r>
+      <w:r>
+        <w:instrText xml:space="preserve"> PAGEREF _Toc258791830 \h </w:instrText>
+      </w:r>
+      <w:r>
+        <w:fldChar w:fldCharType="separate"/>
+      </w:r>
+      <w:r>
+        <w:t>9</w:t>
+      </w:r>
+      <w:r>
+        <w:fldChar w:fldCharType="end"/>
+      </w:r>
+    </w:p>
+    <w:p>
+      <w:pPr>
+        <w:pStyle w:val="Verzeichnis2"/>
+        <w:rPr>
+          <w:rFonts w:asciiTheme="minorHAnsi" w:eastAsiaTheme="minorEastAsia" w:hAnsiTheme="minorHAnsi" w:cstheme="minorBidi"/>
+          <w:sz w:val="24"/>
+          <w:szCs w:val="24"/>
+          <w:lang w:eastAsia="ja-JP"/>
+        </w:rPr>
+      </w:pPr>
+      <w:r>
+        <w:t>1.4</w:t>
+      </w:r>
+      <w:r>
+        <w:rPr>
+          <w:rFonts w:asciiTheme="minorHAnsi" w:eastAsiaTheme="minorEastAsia" w:hAnsiTheme="minorHAnsi" w:cstheme="minorBidi"/>
+          <w:sz w:val="24"/>
+          <w:szCs w:val="24"/>
+          <w:lang w:eastAsia="ja-JP"/>
+        </w:rPr>
+        <w:tab/>
+      </w:r>
+      <w:r>
+        <w:t>NoSQL</w:t>
+      </w:r>
+      <w:r>
+        <w:tab/>
+      </w:r>
+      <w:r>
+        <w:fldChar w:fldCharType="begin"/>
+      </w:r>
+      <w:r>
+        <w:instrText xml:space="preserve"> PAGEREF _Toc258791831 \h </w:instrText>
+      </w:r>
+      <w:r>
+        <w:fldChar w:fldCharType="separate"/>
+      </w:r>
+      <w:r>
+        <w:t>9</w:t>
+      </w:r>
+      <w:r>
+        <w:fldChar w:fldCharType="end"/>
+      </w:r>
+    </w:p>
+    <w:p>
+      <w:pPr>
+        <w:pStyle w:val="Verzeichnis2"/>
+        <w:rPr>
+          <w:rFonts w:asciiTheme="minorHAnsi" w:eastAsiaTheme="minorEastAsia" w:hAnsiTheme="minorHAnsi" w:cstheme="minorBidi"/>
+          <w:sz w:val="24"/>
+          <w:szCs w:val="24"/>
+          <w:lang w:eastAsia="ja-JP"/>
+        </w:rPr>
+      </w:pPr>
+      <w:r>
+        <w:t>1.5</w:t>
+      </w:r>
+      <w:r>
+        <w:rPr>
+          <w:rFonts w:asciiTheme="minorHAnsi" w:eastAsiaTheme="minorEastAsia" w:hAnsiTheme="minorHAnsi" w:cstheme="minorBidi"/>
+          <w:sz w:val="24"/>
+          <w:szCs w:val="24"/>
+          <w:lang w:eastAsia="ja-JP"/>
+        </w:rPr>
+        <w:tab/>
+      </w:r>
+      <w:r>
+        <w:t>IndexedDB</w:t>
+      </w:r>
+      <w:r>
+        <w:tab/>
+      </w:r>
+      <w:r>
+        <w:fldChar w:fldCharType="begin"/>
+      </w:r>
+      <w:r>
+        <w:instrText xml:space="preserve"> PAGEREF _Toc258791832 \h </w:instrText>
+      </w:r>
+      <w:r>
+        <w:fldChar w:fldCharType="separate"/>
+      </w:r>
+      <w:r>
+        <w:t>10</w:t>
+      </w:r>
+      <w:r>
+        <w:fldChar w:fldCharType="end"/>
+      </w:r>
+    </w:p>
+    <w:p>
+      <w:pPr>
+        <w:pStyle w:val="Verzeichnis2"/>
+        <w:rPr>
+          <w:rFonts w:asciiTheme="minorHAnsi" w:eastAsiaTheme="minorEastAsia" w:hAnsiTheme="minorHAnsi" w:cstheme="minorBidi"/>
+          <w:sz w:val="24"/>
+          <w:szCs w:val="24"/>
+          <w:lang w:eastAsia="ja-JP"/>
+        </w:rPr>
+      </w:pPr>
+      <w:r>
+        <w:t>1.6</w:t>
+      </w:r>
+      <w:r>
+        <w:rPr>
+          <w:rFonts w:asciiTheme="minorHAnsi" w:eastAsiaTheme="minorEastAsia" w:hAnsiTheme="minorHAnsi" w:cstheme="minorBidi"/>
+          <w:sz w:val="24"/>
+          <w:szCs w:val="24"/>
+          <w:lang w:eastAsia="ja-JP"/>
+        </w:rPr>
+        <w:tab/>
+      </w:r>
+      <w:r>
+        <w:t>AngularJS</w:t>
+      </w:r>
+      <w:r>
+        <w:tab/>
+      </w:r>
+      <w:r>
+        <w:fldChar w:fldCharType="begin"/>
+      </w:r>
+      <w:r>
+        <w:instrText xml:space="preserve"> PAGEREF _Toc258791833 \h </w:instrText>
+      </w:r>
+      <w:r>
+        <w:fldChar w:fldCharType="separate"/>
+      </w:r>
+      <w:r>
+        <w:t>10</w:t>
+      </w:r>
+      <w:r>
+        <w:fldChar w:fldCharType="end"/>
+      </w:r>
+    </w:p>
+    <w:p>
+      <w:pPr>
+        <w:pStyle w:val="Verzeichnis2"/>
+        <w:rPr>
+          <w:rFonts w:asciiTheme="minorHAnsi" w:eastAsiaTheme="minorEastAsia" w:hAnsiTheme="minorHAnsi" w:cstheme="minorBidi"/>
+          <w:sz w:val="24"/>
+          <w:szCs w:val="24"/>
+          <w:lang w:eastAsia="ja-JP"/>
+        </w:rPr>
+      </w:pPr>
+      <w:r>
+        <w:t>1.7</w:t>
+      </w:r>
+      <w:r>
+        <w:rPr>
+          <w:rFonts w:asciiTheme="minorHAnsi" w:eastAsiaTheme="minorEastAsia" w:hAnsiTheme="minorHAnsi" w:cstheme="minorBidi"/>
+          <w:sz w:val="24"/>
+          <w:szCs w:val="24"/>
+          <w:lang w:eastAsia="ja-JP"/>
+        </w:rPr>
+        <w:tab/>
+      </w:r>
+      <w:r>
+        <w:t>Phonegap</w:t>
+      </w:r>
+      <w:r>
+        <w:tab/>
+      </w:r>
+      <w:r>
+        <w:fldChar w:fldCharType="begin"/>
+      </w:r>
+      <w:r>
+        <w:instrText xml:space="preserve"> PAGEREF _Toc258791834 \h </w:instrText>
+      </w:r>
+      <w:r>
+        <w:fldChar w:fldCharType="separate"/>
+      </w:r>
+      <w:r>
+        <w:t>12</w:t>
+      </w:r>
+      <w:r>
+        <w:fldChar w:fldCharType="end"/>
+      </w:r>
+    </w:p>
+    <w:p>
+      <w:pPr>
+        <w:pStyle w:val="Verzeichnis1"/>
+        <w:tabs>
+          <w:tab w:val="clear" w:pos="400"/>
+          <w:tab w:val="left" w:pos="396"/>
+        </w:tabs>
         <w:rPr>
           <w:rFonts w:asciiTheme="minorHAnsi" w:eastAsiaTheme="minorEastAsia" w:hAnsiTheme="minorHAnsi" w:cstheme="minorBidi"/>
           <w:b w:val="0"/>
@@ -1083,213 +1238,11 @@
           <w:szCs w:val="24"/>
           <w:lang w:eastAsia="ja-JP"/>
         </w:rPr>
-        <w:tab/>
-      </w:r>
-      <w:r>
-        <w:t>Theoretische Grundlagen</w:t>
-      </w:r>
-      <w:r>
-        <w:tab/>
-      </w:r>
-      <w:r>
-        <w:fldChar w:fldCharType="begin"/>
-      </w:r>
-      <w:r>
-        <w:instrText xml:space="preserve"> PAGEREF _Toc258778053 \h </w:instrText>
-      </w:r>
-      <w:r>
-        <w:fldChar w:fldCharType="separate"/>
-      </w:r>
-      <w:r>
-        <w:t>9</w:t>
-      </w:r>
-      <w:r>
-        <w:fldChar w:fldCharType="end"/>
-      </w:r>
-    </w:p>
-    <w:p>
-      <w:pPr>
-        <w:pStyle w:val="Verzeichnis2"/>
-        <w:rPr>
-          <w:rFonts w:asciiTheme="minorHAnsi" w:eastAsiaTheme="minorEastAsia" w:hAnsiTheme="minorHAnsi" w:cstheme="minorBidi"/>
-          <w:sz w:val="24"/>
-          <w:szCs w:val="24"/>
-          <w:lang w:eastAsia="ja-JP"/>
-        </w:rPr>
-      </w:pPr>
-      <w:r>
-        <w:t>2.1</w:t>
-      </w:r>
-      <w:r>
-        <w:rPr>
-          <w:rFonts w:asciiTheme="minorHAnsi" w:eastAsiaTheme="minorEastAsia" w:hAnsiTheme="minorHAnsi" w:cstheme="minorBidi"/>
-          <w:sz w:val="24"/>
-          <w:szCs w:val="24"/>
-          <w:lang w:eastAsia="ja-JP"/>
-        </w:rPr>
-        <w:tab/>
-      </w:r>
-      <w:r>
-        <w:t>NoSQL</w:t>
-      </w:r>
-      <w:r>
-        <w:tab/>
-      </w:r>
-      <w:r>
-        <w:fldChar w:fldCharType="begin"/>
-      </w:r>
-      <w:r>
-        <w:instrText xml:space="preserve"> PAGEREF _Toc258778054 \h </w:instrText>
-      </w:r>
-      <w:r>
-        <w:fldChar w:fldCharType="separate"/>
-      </w:r>
-      <w:r>
-        <w:t>9</w:t>
-      </w:r>
-      <w:r>
-        <w:fldChar w:fldCharType="end"/>
-      </w:r>
-    </w:p>
-    <w:p>
-      <w:pPr>
-        <w:pStyle w:val="Verzeichnis2"/>
-        <w:rPr>
-          <w:rFonts w:asciiTheme="minorHAnsi" w:eastAsiaTheme="minorEastAsia" w:hAnsiTheme="minorHAnsi" w:cstheme="minorBidi"/>
-          <w:sz w:val="24"/>
-          <w:szCs w:val="24"/>
-          <w:lang w:eastAsia="ja-JP"/>
-        </w:rPr>
-      </w:pPr>
-      <w:r>
-        <w:t>2.2</w:t>
-      </w:r>
-      <w:r>
-        <w:rPr>
-          <w:rFonts w:asciiTheme="minorHAnsi" w:eastAsiaTheme="minorEastAsia" w:hAnsiTheme="minorHAnsi" w:cstheme="minorBidi"/>
-          <w:sz w:val="24"/>
-          <w:szCs w:val="24"/>
-          <w:lang w:eastAsia="ja-JP"/>
-        </w:rPr>
-        <w:tab/>
-      </w:r>
-      <w:r>
-        <w:t>IndexedDB</w:t>
-      </w:r>
-      <w:r>
-        <w:tab/>
-      </w:r>
-      <w:r>
-        <w:fldChar w:fldCharType="begin"/>
-      </w:r>
-      <w:r>
-        <w:instrText xml:space="preserve"> PAGEREF _Toc258778055 \h </w:instrText>
-      </w:r>
-      <w:r>
-        <w:fldChar w:fldCharType="separate"/>
-      </w:r>
-      <w:r>
-        <w:t>10</w:t>
-      </w:r>
-      <w:r>
-        <w:fldChar w:fldCharType="end"/>
-      </w:r>
-    </w:p>
-    <w:p>
-      <w:pPr>
-        <w:pStyle w:val="Verzeichnis2"/>
-        <w:rPr>
-          <w:rFonts w:asciiTheme="minorHAnsi" w:eastAsiaTheme="minorEastAsia" w:hAnsiTheme="minorHAnsi" w:cstheme="minorBidi"/>
-          <w:sz w:val="24"/>
-          <w:szCs w:val="24"/>
-          <w:lang w:eastAsia="ja-JP"/>
-        </w:rPr>
-      </w:pPr>
-      <w:r>
-        <w:t>2.3</w:t>
-      </w:r>
-      <w:r>
-        <w:rPr>
-          <w:rFonts w:asciiTheme="minorHAnsi" w:eastAsiaTheme="minorEastAsia" w:hAnsiTheme="minorHAnsi" w:cstheme="minorBidi"/>
-          <w:sz w:val="24"/>
-          <w:szCs w:val="24"/>
-          <w:lang w:eastAsia="ja-JP"/>
-        </w:rPr>
-        <w:tab/>
-      </w:r>
-      <w:r>
-        <w:t>AngularJS</w:t>
-      </w:r>
-      <w:r>
-        <w:tab/>
-      </w:r>
-      <w:r>
-        <w:fldChar w:fldCharType="begin"/>
-      </w:r>
-      <w:r>
-        <w:instrText xml:space="preserve"> PAGEREF _Toc258778056 \h </w:instrText>
-      </w:r>
-      <w:r>
-        <w:fldChar w:fldCharType="separate"/>
-      </w:r>
-      <w:r>
-        <w:t>10</w:t>
-      </w:r>
-      <w:r>
-        <w:fldChar w:fldCharType="end"/>
-      </w:r>
-    </w:p>
-    <w:p>
-      <w:pPr>
-        <w:pStyle w:val="Verzeichnis2"/>
-        <w:rPr>
-          <w:rFonts w:asciiTheme="minorHAnsi" w:eastAsiaTheme="minorEastAsia" w:hAnsiTheme="minorHAnsi" w:cstheme="minorBidi"/>
-          <w:sz w:val="24"/>
-          <w:szCs w:val="24"/>
-          <w:lang w:eastAsia="ja-JP"/>
-        </w:rPr>
-      </w:pPr>
-      <w:r>
-        <w:t>2.4</w:t>
-      </w:r>
-      <w:r>
-        <w:rPr>
-          <w:rFonts w:asciiTheme="minorHAnsi" w:eastAsiaTheme="minorEastAsia" w:hAnsiTheme="minorHAnsi" w:cstheme="minorBidi"/>
-          <w:sz w:val="24"/>
-          <w:szCs w:val="24"/>
-          <w:lang w:eastAsia="ja-JP"/>
-        </w:rPr>
-        <w:tab/>
-      </w:r>
-      <w:r>
-        <w:t>Phonegap</w:t>
-      </w:r>
-      <w:r>
-        <w:tab/>
-      </w:r>
-      <w:r>
-        <w:fldChar w:fldCharType="begin"/>
-      </w:r>
-      <w:r>
-        <w:instrText xml:space="preserve"> PAGEREF _Toc258778057 \h </w:instrText>
-      </w:r>
-      <w:r>
-        <w:fldChar w:fldCharType="separate"/>
-      </w:r>
-      <w:r>
-        <w:t>12</w:t>
-      </w:r>
-      <w:r>
-        <w:fldChar w:fldCharType="end"/>
-      </w:r>
-    </w:p>
-    <w:p>
-      <w:pPr>
-        <w:pStyle w:val="Verzeichnis1"/>
-        <w:tabs>
-          <w:tab w:val="clear" w:pos="400"/>
-          <w:tab w:val="left" w:pos="396"/>
-        </w:tabs>
+      </w:pPr>
+      <w:r>
+        <w:t>2</w:t>
+      </w:r>
+      <w:r>
         <w:rPr>
           <w:rFonts w:asciiTheme="minorHAnsi" w:eastAsiaTheme="minorEastAsia" w:hAnsiTheme="minorHAnsi" w:cstheme="minorBidi"/>
           <w:b w:val="0"/>
@@ -1298,11 +1251,759 @@
           <w:szCs w:val="24"/>
           <w:lang w:eastAsia="ja-JP"/>
         </w:rPr>
-      </w:pPr>
-      <w:r>
-        <w:t>3</w:t>
-      </w:r>
-      <w:r>
+        <w:tab/>
+      </w:r>
+      <w:r>
+        <w:t>Datenbankreplikation mit CouchDB</w:t>
+      </w:r>
+      <w:r>
+        <w:tab/>
+      </w:r>
+      <w:r>
+        <w:fldChar w:fldCharType="begin"/>
+      </w:r>
+      <w:r>
+        <w:instrText xml:space="preserve"> PAGEREF _Toc258791835 \h </w:instrText>
+      </w:r>
+      <w:r>
+        <w:fldChar w:fldCharType="separate"/>
+      </w:r>
+      <w:r>
+        <w:t>13</w:t>
+      </w:r>
+      <w:r>
+        <w:fldChar w:fldCharType="end"/>
+      </w:r>
+    </w:p>
+    <w:p>
+      <w:pPr>
+        <w:pStyle w:val="Verzeichnis2"/>
+        <w:rPr>
+          <w:rFonts w:asciiTheme="minorHAnsi" w:eastAsiaTheme="minorEastAsia" w:hAnsiTheme="minorHAnsi" w:cstheme="minorBidi"/>
+          <w:sz w:val="24"/>
+          <w:szCs w:val="24"/>
+          <w:lang w:eastAsia="ja-JP"/>
+        </w:rPr>
+      </w:pPr>
+      <w:r>
+        <w:t>2.1</w:t>
+      </w:r>
+      <w:r>
+        <w:rPr>
+          <w:rFonts w:asciiTheme="minorHAnsi" w:eastAsiaTheme="minorEastAsia" w:hAnsiTheme="minorHAnsi" w:cstheme="minorBidi"/>
+          <w:sz w:val="24"/>
+          <w:szCs w:val="24"/>
+          <w:lang w:eastAsia="ja-JP"/>
+        </w:rPr>
+        <w:tab/>
+      </w:r>
+      <w:r>
+        <w:t>Analyse der Anforderungen</w:t>
+      </w:r>
+      <w:r>
+        <w:tab/>
+      </w:r>
+      <w:r>
+        <w:fldChar w:fldCharType="begin"/>
+      </w:r>
+      <w:r>
+        <w:instrText xml:space="preserve"> PAGEREF _Toc258791836 \h </w:instrText>
+      </w:r>
+      <w:r>
+        <w:fldChar w:fldCharType="separate"/>
+      </w:r>
+      <w:r>
+        <w:t>13</w:t>
+      </w:r>
+      <w:r>
+        <w:fldChar w:fldCharType="end"/>
+      </w:r>
+    </w:p>
+    <w:p>
+      <w:pPr>
+        <w:pStyle w:val="Verzeichnis3"/>
+        <w:tabs>
+          <w:tab w:val="left" w:pos="1760"/>
+        </w:tabs>
+        <w:rPr>
+          <w:rFonts w:asciiTheme="minorHAnsi" w:eastAsiaTheme="minorEastAsia" w:hAnsiTheme="minorHAnsi" w:cstheme="minorBidi"/>
+          <w:noProof/>
+          <w:sz w:val="24"/>
+          <w:szCs w:val="24"/>
+          <w:lang w:eastAsia="ja-JP"/>
+        </w:rPr>
+      </w:pPr>
+      <w:r>
+        <w:rPr>
+          <w:noProof/>
+        </w:rPr>
+        <w:t>2.1.1</w:t>
+      </w:r>
+      <w:r>
+        <w:rPr>
+          <w:rFonts w:asciiTheme="minorHAnsi" w:eastAsiaTheme="minorEastAsia" w:hAnsiTheme="minorHAnsi" w:cstheme="minorBidi"/>
+          <w:noProof/>
+          <w:sz w:val="24"/>
+          <w:szCs w:val="24"/>
+          <w:lang w:eastAsia="ja-JP"/>
+        </w:rPr>
+        <w:tab/>
+      </w:r>
+      <w:r>
+        <w:rPr>
+          <w:noProof/>
+        </w:rPr>
+        <w:t>Use Case: Initialer Start</w:t>
+      </w:r>
+      <w:r>
+        <w:rPr>
+          <w:noProof/>
+        </w:rPr>
+        <w:tab/>
+      </w:r>
+      <w:r>
+        <w:rPr>
+          <w:noProof/>
+        </w:rPr>
+        <w:fldChar w:fldCharType="begin"/>
+      </w:r>
+      <w:r>
+        <w:rPr>
+          <w:noProof/>
+        </w:rPr>
+        <w:instrText xml:space="preserve"> PAGEREF _Toc258791837 \h </w:instrText>
+      </w:r>
+      <w:r>
+        <w:rPr>
+          <w:noProof/>
+        </w:rPr>
+      </w:r>
+      <w:r>
+        <w:rPr>
+          <w:noProof/>
+        </w:rPr>
+        <w:fldChar w:fldCharType="separate"/>
+      </w:r>
+      <w:r>
+        <w:rPr>
+          <w:noProof/>
+        </w:rPr>
+        <w:t>13</w:t>
+      </w:r>
+      <w:r>
+        <w:rPr>
+          <w:noProof/>
+        </w:rPr>
+        <w:fldChar w:fldCharType="end"/>
+      </w:r>
+    </w:p>
+    <w:p>
+      <w:pPr>
+        <w:pStyle w:val="Verzeichnis3"/>
+        <w:tabs>
+          <w:tab w:val="left" w:pos="1760"/>
+        </w:tabs>
+        <w:rPr>
+          <w:rFonts w:asciiTheme="minorHAnsi" w:eastAsiaTheme="minorEastAsia" w:hAnsiTheme="minorHAnsi" w:cstheme="minorBidi"/>
+          <w:noProof/>
+          <w:sz w:val="24"/>
+          <w:szCs w:val="24"/>
+          <w:lang w:eastAsia="ja-JP"/>
+        </w:rPr>
+      </w:pPr>
+      <w:r>
+        <w:rPr>
+          <w:noProof/>
+        </w:rPr>
+        <w:t>2.1.2</w:t>
+      </w:r>
+      <w:r>
+        <w:rPr>
+          <w:rFonts w:asciiTheme="minorHAnsi" w:eastAsiaTheme="minorEastAsia" w:hAnsiTheme="minorHAnsi" w:cstheme="minorBidi"/>
+          <w:noProof/>
+          <w:sz w:val="24"/>
+          <w:szCs w:val="24"/>
+          <w:lang w:eastAsia="ja-JP"/>
+        </w:rPr>
+        <w:tab/>
+      </w:r>
+      <w:r>
+        <w:rPr>
+          <w:noProof/>
+        </w:rPr>
+        <w:t>Use Case: Statusmeldung absenden</w:t>
+      </w:r>
+      <w:r>
+        <w:rPr>
+          <w:noProof/>
+        </w:rPr>
+        <w:tab/>
+      </w:r>
+      <w:r>
+        <w:rPr>
+          <w:noProof/>
+        </w:rPr>
+        <w:fldChar w:fldCharType="begin"/>
+      </w:r>
+      <w:r>
+        <w:rPr>
+          <w:noProof/>
+        </w:rPr>
+        <w:instrText xml:space="preserve"> PAGEREF _Toc258791838 \h </w:instrText>
+      </w:r>
+      <w:r>
+        <w:rPr>
+          <w:noProof/>
+        </w:rPr>
+      </w:r>
+      <w:r>
+        <w:rPr>
+          <w:noProof/>
+        </w:rPr>
+        <w:fldChar w:fldCharType="separate"/>
+      </w:r>
+      <w:r>
+        <w:rPr>
+          <w:noProof/>
+        </w:rPr>
+        <w:t>14</w:t>
+      </w:r>
+      <w:r>
+        <w:rPr>
+          <w:noProof/>
+        </w:rPr>
+        <w:fldChar w:fldCharType="end"/>
+      </w:r>
+    </w:p>
+    <w:p>
+      <w:pPr>
+        <w:pStyle w:val="Verzeichnis3"/>
+        <w:tabs>
+          <w:tab w:val="left" w:pos="1760"/>
+        </w:tabs>
+        <w:rPr>
+          <w:rFonts w:asciiTheme="minorHAnsi" w:eastAsiaTheme="minorEastAsia" w:hAnsiTheme="minorHAnsi" w:cstheme="minorBidi"/>
+          <w:noProof/>
+          <w:sz w:val="24"/>
+          <w:szCs w:val="24"/>
+          <w:lang w:eastAsia="ja-JP"/>
+        </w:rPr>
+      </w:pPr>
+      <w:r>
+        <w:rPr>
+          <w:noProof/>
+        </w:rPr>
+        <w:t>2.1.3</w:t>
+      </w:r>
+      <w:r>
+        <w:rPr>
+          <w:rFonts w:asciiTheme="minorHAnsi" w:eastAsiaTheme="minorEastAsia" w:hAnsiTheme="minorHAnsi" w:cstheme="minorBidi"/>
+          <w:noProof/>
+          <w:sz w:val="24"/>
+          <w:szCs w:val="24"/>
+          <w:lang w:eastAsia="ja-JP"/>
+        </w:rPr>
+        <w:tab/>
+      </w:r>
+      <w:r>
+        <w:rPr>
+          <w:noProof/>
+        </w:rPr>
+        <w:t>Use Case: Statusmeldungen synchronisieren</w:t>
+      </w:r>
+      <w:r>
+        <w:rPr>
+          <w:noProof/>
+        </w:rPr>
+        <w:tab/>
+      </w:r>
+      <w:r>
+        <w:rPr>
+          <w:noProof/>
+        </w:rPr>
+        <w:fldChar w:fldCharType="begin"/>
+      </w:r>
+      <w:r>
+        <w:rPr>
+          <w:noProof/>
+        </w:rPr>
+        <w:instrText xml:space="preserve"> PAGEREF _Toc258791839 \h </w:instrText>
+      </w:r>
+      <w:r>
+        <w:rPr>
+          <w:noProof/>
+        </w:rPr>
+      </w:r>
+      <w:r>
+        <w:rPr>
+          <w:noProof/>
+        </w:rPr>
+        <w:fldChar w:fldCharType="separate"/>
+      </w:r>
+      <w:r>
+        <w:rPr>
+          <w:noProof/>
+        </w:rPr>
+        <w:t>14</w:t>
+      </w:r>
+      <w:r>
+        <w:rPr>
+          <w:noProof/>
+        </w:rPr>
+        <w:fldChar w:fldCharType="end"/>
+      </w:r>
+    </w:p>
+    <w:p>
+      <w:pPr>
+        <w:pStyle w:val="Verzeichnis2"/>
+        <w:rPr>
+          <w:rFonts w:asciiTheme="minorHAnsi" w:eastAsiaTheme="minorEastAsia" w:hAnsiTheme="minorHAnsi" w:cstheme="minorBidi"/>
+          <w:sz w:val="24"/>
+          <w:szCs w:val="24"/>
+          <w:lang w:eastAsia="ja-JP"/>
+        </w:rPr>
+      </w:pPr>
+      <w:r>
+        <w:t>2.2</w:t>
+      </w:r>
+      <w:r>
+        <w:rPr>
+          <w:rFonts w:asciiTheme="minorHAnsi" w:eastAsiaTheme="minorEastAsia" w:hAnsiTheme="minorHAnsi" w:cstheme="minorBidi"/>
+          <w:sz w:val="24"/>
+          <w:szCs w:val="24"/>
+          <w:lang w:eastAsia="ja-JP"/>
+        </w:rPr>
+        <w:tab/>
+      </w:r>
+      <w:r>
+        <w:t>Übertragung der Anforderungen auf die Datenbank</w:t>
+      </w:r>
+      <w:r>
+        <w:tab/>
+      </w:r>
+      <w:r>
+        <w:fldChar w:fldCharType="begin"/>
+      </w:r>
+      <w:r>
+        <w:instrText xml:space="preserve"> PAGEREF _Toc258791840 \h </w:instrText>
+      </w:r>
+      <w:r>
+        <w:fldChar w:fldCharType="separate"/>
+      </w:r>
+      <w:r>
+        <w:t>14</w:t>
+      </w:r>
+      <w:r>
+        <w:fldChar w:fldCharType="end"/>
+      </w:r>
+    </w:p>
+    <w:p>
+      <w:pPr>
+        <w:pStyle w:val="Verzeichnis2"/>
+        <w:rPr>
+          <w:rFonts w:asciiTheme="minorHAnsi" w:eastAsiaTheme="minorEastAsia" w:hAnsiTheme="minorHAnsi" w:cstheme="minorBidi"/>
+          <w:sz w:val="24"/>
+          <w:szCs w:val="24"/>
+          <w:lang w:eastAsia="ja-JP"/>
+        </w:rPr>
+      </w:pPr>
+      <w:r>
+        <w:t>2.3</w:t>
+      </w:r>
+      <w:r>
+        <w:rPr>
+          <w:rFonts w:asciiTheme="minorHAnsi" w:eastAsiaTheme="minorEastAsia" w:hAnsiTheme="minorHAnsi" w:cstheme="minorBidi"/>
+          <w:sz w:val="24"/>
+          <w:szCs w:val="24"/>
+          <w:lang w:eastAsia="ja-JP"/>
+        </w:rPr>
+        <w:tab/>
+      </w:r>
+      <w:r>
+        <w:t>Auswahl der Datenbank</w:t>
+      </w:r>
+      <w:r>
+        <w:tab/>
+      </w:r>
+      <w:r>
+        <w:fldChar w:fldCharType="begin"/>
+      </w:r>
+      <w:r>
+        <w:instrText xml:space="preserve"> PAGEREF _Toc258791841 \h </w:instrText>
+      </w:r>
+      <w:r>
+        <w:fldChar w:fldCharType="separate"/>
+      </w:r>
+      <w:r>
+        <w:t>15</w:t>
+      </w:r>
+      <w:r>
+        <w:fldChar w:fldCharType="end"/>
+      </w:r>
+    </w:p>
+    <w:p>
+      <w:pPr>
+        <w:pStyle w:val="Verzeichnis3"/>
+        <w:tabs>
+          <w:tab w:val="left" w:pos="1760"/>
+        </w:tabs>
+        <w:rPr>
+          <w:rFonts w:asciiTheme="minorHAnsi" w:eastAsiaTheme="minorEastAsia" w:hAnsiTheme="minorHAnsi" w:cstheme="minorBidi"/>
+          <w:noProof/>
+          <w:sz w:val="24"/>
+          <w:szCs w:val="24"/>
+          <w:lang w:eastAsia="ja-JP"/>
+        </w:rPr>
+      </w:pPr>
+      <w:r>
+        <w:rPr>
+          <w:noProof/>
+        </w:rPr>
+        <w:t>2.3.1</w:t>
+      </w:r>
+      <w:r>
+        <w:rPr>
+          <w:rFonts w:asciiTheme="minorHAnsi" w:eastAsiaTheme="minorEastAsia" w:hAnsiTheme="minorHAnsi" w:cstheme="minorBidi"/>
+          <w:noProof/>
+          <w:sz w:val="24"/>
+          <w:szCs w:val="24"/>
+          <w:lang w:eastAsia="ja-JP"/>
+        </w:rPr>
+        <w:tab/>
+      </w:r>
+      <w:r>
+        <w:rPr>
+          <w:noProof/>
+        </w:rPr>
+        <w:t>Lokaler Datenspeicher in PhoneGap</w:t>
+      </w:r>
+      <w:r>
+        <w:rPr>
+          <w:noProof/>
+        </w:rPr>
+        <w:tab/>
+      </w:r>
+      <w:r>
+        <w:rPr>
+          <w:noProof/>
+        </w:rPr>
+        <w:fldChar w:fldCharType="begin"/>
+      </w:r>
+      <w:r>
+        <w:rPr>
+          <w:noProof/>
+        </w:rPr>
+        <w:instrText xml:space="preserve"> PAGEREF _Toc258791842 \h </w:instrText>
+      </w:r>
+      <w:r>
+        <w:rPr>
+          <w:noProof/>
+        </w:rPr>
+      </w:r>
+      <w:r>
+        <w:rPr>
+          <w:noProof/>
+        </w:rPr>
+        <w:fldChar w:fldCharType="separate"/>
+      </w:r>
+      <w:r>
+        <w:rPr>
+          <w:noProof/>
+        </w:rPr>
+        <w:t>15</w:t>
+      </w:r>
+      <w:r>
+        <w:rPr>
+          <w:noProof/>
+        </w:rPr>
+        <w:fldChar w:fldCharType="end"/>
+      </w:r>
+    </w:p>
+    <w:p>
+      <w:pPr>
+        <w:pStyle w:val="Verzeichnis3"/>
+        <w:tabs>
+          <w:tab w:val="left" w:pos="1760"/>
+        </w:tabs>
+        <w:rPr>
+          <w:rFonts w:asciiTheme="minorHAnsi" w:eastAsiaTheme="minorEastAsia" w:hAnsiTheme="minorHAnsi" w:cstheme="minorBidi"/>
+          <w:noProof/>
+          <w:sz w:val="24"/>
+          <w:szCs w:val="24"/>
+          <w:lang w:eastAsia="ja-JP"/>
+        </w:rPr>
+      </w:pPr>
+      <w:r>
+        <w:rPr>
+          <w:noProof/>
+        </w:rPr>
+        <w:t>2.3.2</w:t>
+      </w:r>
+      <w:r>
+        <w:rPr>
+          <w:rFonts w:asciiTheme="minorHAnsi" w:eastAsiaTheme="minorEastAsia" w:hAnsiTheme="minorHAnsi" w:cstheme="minorBidi"/>
+          <w:noProof/>
+          <w:sz w:val="24"/>
+          <w:szCs w:val="24"/>
+          <w:lang w:eastAsia="ja-JP"/>
+        </w:rPr>
+        <w:tab/>
+      </w:r>
+      <w:r>
+        <w:rPr>
+          <w:noProof/>
+        </w:rPr>
+        <w:t>Synchronisierung</w:t>
+      </w:r>
+      <w:r>
+        <w:rPr>
+          <w:noProof/>
+        </w:rPr>
+        <w:tab/>
+      </w:r>
+      <w:r>
+        <w:rPr>
+          <w:noProof/>
+        </w:rPr>
+        <w:fldChar w:fldCharType="begin"/>
+      </w:r>
+      <w:r>
+        <w:rPr>
+          <w:noProof/>
+        </w:rPr>
+        <w:instrText xml:space="preserve"> PAGEREF _Toc258791843 \h </w:instrText>
+      </w:r>
+      <w:r>
+        <w:rPr>
+          <w:noProof/>
+        </w:rPr>
+      </w:r>
+      <w:r>
+        <w:rPr>
+          <w:noProof/>
+        </w:rPr>
+        <w:fldChar w:fldCharType="separate"/>
+      </w:r>
+      <w:r>
+        <w:rPr>
+          <w:noProof/>
+        </w:rPr>
+        <w:t>16</w:t>
+      </w:r>
+      <w:r>
+        <w:rPr>
+          <w:noProof/>
+        </w:rPr>
+        <w:fldChar w:fldCharType="end"/>
+      </w:r>
+    </w:p>
+    <w:p>
+      <w:pPr>
+        <w:pStyle w:val="Verzeichnis3"/>
+        <w:tabs>
+          <w:tab w:val="left" w:pos="1760"/>
+        </w:tabs>
+        <w:rPr>
+          <w:rFonts w:asciiTheme="minorHAnsi" w:eastAsiaTheme="minorEastAsia" w:hAnsiTheme="minorHAnsi" w:cstheme="minorBidi"/>
+          <w:noProof/>
+          <w:sz w:val="24"/>
+          <w:szCs w:val="24"/>
+          <w:lang w:eastAsia="ja-JP"/>
+        </w:rPr>
+      </w:pPr>
+      <w:r>
+        <w:rPr>
+          <w:noProof/>
+        </w:rPr>
+        <w:t>2.3.3</w:t>
+      </w:r>
+      <w:r>
+        <w:rPr>
+          <w:rFonts w:asciiTheme="minorHAnsi" w:eastAsiaTheme="minorEastAsia" w:hAnsiTheme="minorHAnsi" w:cstheme="minorBidi"/>
+          <w:noProof/>
+          <w:sz w:val="24"/>
+          <w:szCs w:val="24"/>
+          <w:lang w:eastAsia="ja-JP"/>
+        </w:rPr>
+        <w:tab/>
+      </w:r>
+      <w:r>
+        <w:rPr>
+          <w:noProof/>
+        </w:rPr>
+        <w:t>Gemeinsame API für IndexedDB und CouchDB</w:t>
+      </w:r>
+      <w:r>
+        <w:rPr>
+          <w:noProof/>
+        </w:rPr>
+        <w:tab/>
+      </w:r>
+      <w:r>
+        <w:rPr>
+          <w:noProof/>
+        </w:rPr>
+        <w:fldChar w:fldCharType="begin"/>
+      </w:r>
+      <w:r>
+        <w:rPr>
+          <w:noProof/>
+        </w:rPr>
+        <w:instrText xml:space="preserve"> PAGEREF _Toc258791844 \h </w:instrText>
+      </w:r>
+      <w:r>
+        <w:rPr>
+          <w:noProof/>
+        </w:rPr>
+      </w:r>
+      <w:r>
+        <w:rPr>
+          <w:noProof/>
+        </w:rPr>
+        <w:fldChar w:fldCharType="separate"/>
+      </w:r>
+      <w:r>
+        <w:rPr>
+          <w:noProof/>
+        </w:rPr>
+        <w:t>17</w:t>
+      </w:r>
+      <w:r>
+        <w:rPr>
+          <w:noProof/>
+        </w:rPr>
+        <w:fldChar w:fldCharType="end"/>
+      </w:r>
+    </w:p>
+    <w:p>
+      <w:pPr>
+        <w:pStyle w:val="Verzeichnis3"/>
+        <w:tabs>
+          <w:tab w:val="left" w:pos="1760"/>
+        </w:tabs>
+        <w:rPr>
+          <w:rFonts w:asciiTheme="minorHAnsi" w:eastAsiaTheme="minorEastAsia" w:hAnsiTheme="minorHAnsi" w:cstheme="minorBidi"/>
+          <w:noProof/>
+          <w:sz w:val="24"/>
+          <w:szCs w:val="24"/>
+          <w:lang w:eastAsia="ja-JP"/>
+        </w:rPr>
+      </w:pPr>
+      <w:r>
+        <w:rPr>
+          <w:noProof/>
+        </w:rPr>
+        <w:t>2.3.4</w:t>
+      </w:r>
+      <w:r>
+        <w:rPr>
+          <w:rFonts w:asciiTheme="minorHAnsi" w:eastAsiaTheme="minorEastAsia" w:hAnsiTheme="minorHAnsi" w:cstheme="minorBidi"/>
+          <w:noProof/>
+          <w:sz w:val="24"/>
+          <w:szCs w:val="24"/>
+          <w:lang w:eastAsia="ja-JP"/>
+        </w:rPr>
+        <w:tab/>
+      </w:r>
+      <w:r>
+        <w:rPr>
+          <w:noProof/>
+        </w:rPr>
+        <w:t>IndexedDB, PouchDB und CouchDB</w:t>
+      </w:r>
+      <w:r>
+        <w:rPr>
+          <w:noProof/>
+        </w:rPr>
+        <w:tab/>
+      </w:r>
+      <w:r>
+        <w:rPr>
+          <w:noProof/>
+        </w:rPr>
+        <w:fldChar w:fldCharType="begin"/>
+      </w:r>
+      <w:r>
+        <w:rPr>
+          <w:noProof/>
+        </w:rPr>
+        <w:instrText xml:space="preserve"> PAGEREF _Toc258791845 \h </w:instrText>
+      </w:r>
+      <w:r>
+        <w:rPr>
+          <w:noProof/>
+        </w:rPr>
+      </w:r>
+      <w:r>
+        <w:rPr>
+          <w:noProof/>
+        </w:rPr>
+        <w:fldChar w:fldCharType="separate"/>
+      </w:r>
+      <w:r>
+        <w:rPr>
+          <w:noProof/>
+        </w:rPr>
+        <w:t>17</w:t>
+      </w:r>
+      <w:r>
+        <w:rPr>
+          <w:noProof/>
+        </w:rPr>
+        <w:fldChar w:fldCharType="end"/>
+      </w:r>
+    </w:p>
+    <w:p>
+      <w:pPr>
+        <w:pStyle w:val="Verzeichnis2"/>
+        <w:rPr>
+          <w:rFonts w:asciiTheme="minorHAnsi" w:eastAsiaTheme="minorEastAsia" w:hAnsiTheme="minorHAnsi" w:cstheme="minorBidi"/>
+          <w:sz w:val="24"/>
+          <w:szCs w:val="24"/>
+          <w:lang w:eastAsia="ja-JP"/>
+        </w:rPr>
+      </w:pPr>
+      <w:r>
+        <w:t>2.4</w:t>
+      </w:r>
+      <w:r>
+        <w:rPr>
+          <w:rFonts w:asciiTheme="minorHAnsi" w:eastAsiaTheme="minorEastAsia" w:hAnsiTheme="minorHAnsi" w:cstheme="minorBidi"/>
+          <w:sz w:val="24"/>
+          <w:szCs w:val="24"/>
+          <w:lang w:eastAsia="ja-JP"/>
+        </w:rPr>
+        <w:tab/>
+      </w:r>
+      <w:r>
+        <w:t>CouchDB im Detail</w:t>
+      </w:r>
+      <w:r>
+        <w:tab/>
+      </w:r>
+      <w:r>
+        <w:fldChar w:fldCharType="begin"/>
+      </w:r>
+      <w:r>
+        <w:instrText xml:space="preserve"> PAGEREF _Toc258791846 \h </w:instrText>
+      </w:r>
+      <w:r>
+        <w:fldChar w:fldCharType="separate"/>
+      </w:r>
+      <w:r>
+        <w:t>17</w:t>
+      </w:r>
+      <w:r>
+        <w:fldChar w:fldCharType="end"/>
+      </w:r>
+    </w:p>
+    <w:p>
+      <w:pPr>
+        <w:pStyle w:val="Verzeichnis1"/>
+        <w:tabs>
+          <w:tab w:val="clear" w:pos="400"/>
+          <w:tab w:val="left" w:pos="396"/>
+        </w:tabs>
         <w:rPr>
           <w:rFonts w:asciiTheme="minorHAnsi" w:eastAsiaTheme="minorEastAsia" w:hAnsiTheme="minorHAnsi" w:cstheme="minorBidi"/>
           <w:b w:val="0"/>
@@ -1311,759 +2012,11 @@
           <w:szCs w:val="24"/>
           <w:lang w:eastAsia="ja-JP"/>
         </w:rPr>
-        <w:tab/>
-      </w:r>
-      <w:r>
-        <w:t>Datenbankreplikation mit CouchDB</w:t>
-      </w:r>
-      <w:r>
-        <w:tab/>
-      </w:r>
-      <w:r>
-        <w:fldChar w:fldCharType="begin"/>
-      </w:r>
-      <w:r>
-        <w:instrText xml:space="preserve"> PAGEREF _Toc258778058 \h </w:instrText>
-      </w:r>
-      <w:r>
-        <w:fldChar w:fldCharType="separate"/>
-      </w:r>
-      <w:r>
-        <w:t>13</w:t>
-      </w:r>
-      <w:r>
-        <w:fldChar w:fldCharType="end"/>
-      </w:r>
-    </w:p>
-    <w:p>
-      <w:pPr>
-        <w:pStyle w:val="Verzeichnis2"/>
-        <w:rPr>
-          <w:rFonts w:asciiTheme="minorHAnsi" w:eastAsiaTheme="minorEastAsia" w:hAnsiTheme="minorHAnsi" w:cstheme="minorBidi"/>
-          <w:sz w:val="24"/>
-          <w:szCs w:val="24"/>
-          <w:lang w:eastAsia="ja-JP"/>
-        </w:rPr>
-      </w:pPr>
-      <w:r>
-        <w:t>3.1</w:t>
-      </w:r>
-      <w:r>
-        <w:rPr>
-          <w:rFonts w:asciiTheme="minorHAnsi" w:eastAsiaTheme="minorEastAsia" w:hAnsiTheme="minorHAnsi" w:cstheme="minorBidi"/>
-          <w:sz w:val="24"/>
-          <w:szCs w:val="24"/>
-          <w:lang w:eastAsia="ja-JP"/>
-        </w:rPr>
-        <w:tab/>
-      </w:r>
-      <w:r>
-        <w:t>Analyse der Anforderungen</w:t>
-      </w:r>
-      <w:r>
-        <w:tab/>
-      </w:r>
-      <w:r>
-        <w:fldChar w:fldCharType="begin"/>
-      </w:r>
-      <w:r>
-        <w:instrText xml:space="preserve"> PAGEREF _Toc258778059 \h </w:instrText>
-      </w:r>
-      <w:r>
-        <w:fldChar w:fldCharType="separate"/>
-      </w:r>
-      <w:r>
-        <w:t>13</w:t>
-      </w:r>
-      <w:r>
-        <w:fldChar w:fldCharType="end"/>
-      </w:r>
-    </w:p>
-    <w:p>
-      <w:pPr>
-        <w:pStyle w:val="Verzeichnis3"/>
-        <w:tabs>
-          <w:tab w:val="left" w:pos="1760"/>
-        </w:tabs>
-        <w:rPr>
-          <w:rFonts w:asciiTheme="minorHAnsi" w:eastAsiaTheme="minorEastAsia" w:hAnsiTheme="minorHAnsi" w:cstheme="minorBidi"/>
-          <w:noProof/>
-          <w:sz w:val="24"/>
-          <w:szCs w:val="24"/>
-          <w:lang w:eastAsia="ja-JP"/>
-        </w:rPr>
-      </w:pPr>
-      <w:r>
-        <w:rPr>
-          <w:noProof/>
-        </w:rPr>
-        <w:t>3.1.1</w:t>
-      </w:r>
-      <w:r>
-        <w:rPr>
-          <w:rFonts w:asciiTheme="minorHAnsi" w:eastAsiaTheme="minorEastAsia" w:hAnsiTheme="minorHAnsi" w:cstheme="minorBidi"/>
-          <w:noProof/>
-          <w:sz w:val="24"/>
-          <w:szCs w:val="24"/>
-          <w:lang w:eastAsia="ja-JP"/>
-        </w:rPr>
-        <w:tab/>
-      </w:r>
-      <w:r>
-        <w:rPr>
-          <w:noProof/>
-        </w:rPr>
-        <w:t>Use Case: Initialer Start</w:t>
-      </w:r>
-      <w:r>
-        <w:rPr>
-          <w:noProof/>
-        </w:rPr>
-        <w:tab/>
-      </w:r>
-      <w:r>
-        <w:rPr>
-          <w:noProof/>
-        </w:rPr>
-        <w:fldChar w:fldCharType="begin"/>
-      </w:r>
-      <w:r>
-        <w:rPr>
-          <w:noProof/>
-        </w:rPr>
-        <w:instrText xml:space="preserve"> PAGEREF _Toc258778060 \h </w:instrText>
-      </w:r>
-      <w:r>
-        <w:rPr>
-          <w:noProof/>
-        </w:rPr>
-      </w:r>
-      <w:r>
-        <w:rPr>
-          <w:noProof/>
-        </w:rPr>
-        <w:fldChar w:fldCharType="separate"/>
-      </w:r>
-      <w:r>
-        <w:rPr>
-          <w:noProof/>
-        </w:rPr>
-        <w:t>13</w:t>
-      </w:r>
-      <w:r>
-        <w:rPr>
-          <w:noProof/>
-        </w:rPr>
-        <w:fldChar w:fldCharType="end"/>
-      </w:r>
-    </w:p>
-    <w:p>
-      <w:pPr>
-        <w:pStyle w:val="Verzeichnis3"/>
-        <w:tabs>
-          <w:tab w:val="left" w:pos="1760"/>
-        </w:tabs>
-        <w:rPr>
-          <w:rFonts w:asciiTheme="minorHAnsi" w:eastAsiaTheme="minorEastAsia" w:hAnsiTheme="minorHAnsi" w:cstheme="minorBidi"/>
-          <w:noProof/>
-          <w:sz w:val="24"/>
-          <w:szCs w:val="24"/>
-          <w:lang w:eastAsia="ja-JP"/>
-        </w:rPr>
-      </w:pPr>
-      <w:r>
-        <w:rPr>
-          <w:noProof/>
-        </w:rPr>
-        <w:t>3.1.2</w:t>
-      </w:r>
-      <w:r>
-        <w:rPr>
-          <w:rFonts w:asciiTheme="minorHAnsi" w:eastAsiaTheme="minorEastAsia" w:hAnsiTheme="minorHAnsi" w:cstheme="minorBidi"/>
-          <w:noProof/>
-          <w:sz w:val="24"/>
-          <w:szCs w:val="24"/>
-          <w:lang w:eastAsia="ja-JP"/>
-        </w:rPr>
-        <w:tab/>
-      </w:r>
-      <w:r>
-        <w:rPr>
-          <w:noProof/>
-        </w:rPr>
-        <w:t>Use Case: Statusmeldung absenden</w:t>
-      </w:r>
-      <w:r>
-        <w:rPr>
-          <w:noProof/>
-        </w:rPr>
-        <w:tab/>
-      </w:r>
-      <w:r>
-        <w:rPr>
-          <w:noProof/>
-        </w:rPr>
-        <w:fldChar w:fldCharType="begin"/>
-      </w:r>
-      <w:r>
-        <w:rPr>
-          <w:noProof/>
-        </w:rPr>
-        <w:instrText xml:space="preserve"> PAGEREF _Toc258778061 \h </w:instrText>
-      </w:r>
-      <w:r>
-        <w:rPr>
-          <w:noProof/>
-        </w:rPr>
-      </w:r>
-      <w:r>
-        <w:rPr>
-          <w:noProof/>
-        </w:rPr>
-        <w:fldChar w:fldCharType="separate"/>
-      </w:r>
-      <w:r>
-        <w:rPr>
-          <w:noProof/>
-        </w:rPr>
-        <w:t>14</w:t>
-      </w:r>
-      <w:r>
-        <w:rPr>
-          <w:noProof/>
-        </w:rPr>
-        <w:fldChar w:fldCharType="end"/>
-      </w:r>
-    </w:p>
-    <w:p>
-      <w:pPr>
-        <w:pStyle w:val="Verzeichnis3"/>
-        <w:tabs>
-          <w:tab w:val="left" w:pos="1760"/>
-        </w:tabs>
-        <w:rPr>
-          <w:rFonts w:asciiTheme="minorHAnsi" w:eastAsiaTheme="minorEastAsia" w:hAnsiTheme="minorHAnsi" w:cstheme="minorBidi"/>
-          <w:noProof/>
-          <w:sz w:val="24"/>
-          <w:szCs w:val="24"/>
-          <w:lang w:eastAsia="ja-JP"/>
-        </w:rPr>
-      </w:pPr>
-      <w:r>
-        <w:rPr>
-          <w:noProof/>
-        </w:rPr>
-        <w:t>3.1.3</w:t>
-      </w:r>
-      <w:r>
-        <w:rPr>
-          <w:rFonts w:asciiTheme="minorHAnsi" w:eastAsiaTheme="minorEastAsia" w:hAnsiTheme="minorHAnsi" w:cstheme="minorBidi"/>
-          <w:noProof/>
-          <w:sz w:val="24"/>
-          <w:szCs w:val="24"/>
-          <w:lang w:eastAsia="ja-JP"/>
-        </w:rPr>
-        <w:tab/>
-      </w:r>
-      <w:r>
-        <w:rPr>
-          <w:noProof/>
-        </w:rPr>
-        <w:t>Use Case: Statusmeldungen synchronisieren</w:t>
-      </w:r>
-      <w:r>
-        <w:rPr>
-          <w:noProof/>
-        </w:rPr>
-        <w:tab/>
-      </w:r>
-      <w:r>
-        <w:rPr>
-          <w:noProof/>
-        </w:rPr>
-        <w:fldChar w:fldCharType="begin"/>
-      </w:r>
-      <w:r>
-        <w:rPr>
-          <w:noProof/>
-        </w:rPr>
-        <w:instrText xml:space="preserve"> PAGEREF _Toc258778062 \h </w:instrText>
-      </w:r>
-      <w:r>
-        <w:rPr>
-          <w:noProof/>
-        </w:rPr>
-      </w:r>
-      <w:r>
-        <w:rPr>
-          <w:noProof/>
-        </w:rPr>
-        <w:fldChar w:fldCharType="separate"/>
-      </w:r>
-      <w:r>
-        <w:rPr>
-          <w:noProof/>
-        </w:rPr>
-        <w:t>14</w:t>
-      </w:r>
-      <w:r>
-        <w:rPr>
-          <w:noProof/>
-        </w:rPr>
-        <w:fldChar w:fldCharType="end"/>
-      </w:r>
-    </w:p>
-    <w:p>
-      <w:pPr>
-        <w:pStyle w:val="Verzeichnis2"/>
-        <w:rPr>
-          <w:rFonts w:asciiTheme="minorHAnsi" w:eastAsiaTheme="minorEastAsia" w:hAnsiTheme="minorHAnsi" w:cstheme="minorBidi"/>
-          <w:sz w:val="24"/>
-          <w:szCs w:val="24"/>
-          <w:lang w:eastAsia="ja-JP"/>
-        </w:rPr>
-      </w:pPr>
-      <w:r>
-        <w:t>3.2</w:t>
-      </w:r>
-      <w:r>
-        <w:rPr>
-          <w:rFonts w:asciiTheme="minorHAnsi" w:eastAsiaTheme="minorEastAsia" w:hAnsiTheme="minorHAnsi" w:cstheme="minorBidi"/>
-          <w:sz w:val="24"/>
-          <w:szCs w:val="24"/>
-          <w:lang w:eastAsia="ja-JP"/>
-        </w:rPr>
-        <w:tab/>
-      </w:r>
-      <w:r>
-        <w:t>Übertragung der Anforderungen auf die Datenbank</w:t>
-      </w:r>
-      <w:r>
-        <w:tab/>
-      </w:r>
-      <w:r>
-        <w:fldChar w:fldCharType="begin"/>
-      </w:r>
-      <w:r>
-        <w:instrText xml:space="preserve"> PAGEREF _Toc258778063 \h </w:instrText>
-      </w:r>
-      <w:r>
-        <w:fldChar w:fldCharType="separate"/>
-      </w:r>
-      <w:r>
-        <w:t>14</w:t>
-      </w:r>
-      <w:r>
-        <w:fldChar w:fldCharType="end"/>
-      </w:r>
-    </w:p>
-    <w:p>
-      <w:pPr>
-        <w:pStyle w:val="Verzeichnis2"/>
-        <w:rPr>
-          <w:rFonts w:asciiTheme="minorHAnsi" w:eastAsiaTheme="minorEastAsia" w:hAnsiTheme="minorHAnsi" w:cstheme="minorBidi"/>
-          <w:sz w:val="24"/>
-          <w:szCs w:val="24"/>
-          <w:lang w:eastAsia="ja-JP"/>
-        </w:rPr>
-      </w:pPr>
-      <w:r>
-        <w:t>3.3</w:t>
-      </w:r>
-      <w:r>
-        <w:rPr>
-          <w:rFonts w:asciiTheme="minorHAnsi" w:eastAsiaTheme="minorEastAsia" w:hAnsiTheme="minorHAnsi" w:cstheme="minorBidi"/>
-          <w:sz w:val="24"/>
-          <w:szCs w:val="24"/>
-          <w:lang w:eastAsia="ja-JP"/>
-        </w:rPr>
-        <w:tab/>
-      </w:r>
-      <w:r>
-        <w:t>Auswahl der Datenbank</w:t>
-      </w:r>
-      <w:r>
-        <w:tab/>
-      </w:r>
-      <w:r>
-        <w:fldChar w:fldCharType="begin"/>
-      </w:r>
-      <w:r>
-        <w:instrText xml:space="preserve"> PAGEREF _Toc258778064 \h </w:instrText>
-      </w:r>
-      <w:r>
-        <w:fldChar w:fldCharType="separate"/>
-      </w:r>
-      <w:r>
-        <w:t>15</w:t>
-      </w:r>
-      <w:r>
-        <w:fldChar w:fldCharType="end"/>
-      </w:r>
-    </w:p>
-    <w:p>
-      <w:pPr>
-        <w:pStyle w:val="Verzeichnis3"/>
-        <w:tabs>
-          <w:tab w:val="left" w:pos="1760"/>
-        </w:tabs>
-        <w:rPr>
-          <w:rFonts w:asciiTheme="minorHAnsi" w:eastAsiaTheme="minorEastAsia" w:hAnsiTheme="minorHAnsi" w:cstheme="minorBidi"/>
-          <w:noProof/>
-          <w:sz w:val="24"/>
-          <w:szCs w:val="24"/>
-          <w:lang w:eastAsia="ja-JP"/>
-        </w:rPr>
-      </w:pPr>
-      <w:r>
-        <w:rPr>
-          <w:noProof/>
-        </w:rPr>
-        <w:t>3.3.1</w:t>
-      </w:r>
-      <w:r>
-        <w:rPr>
-          <w:rFonts w:asciiTheme="minorHAnsi" w:eastAsiaTheme="minorEastAsia" w:hAnsiTheme="minorHAnsi" w:cstheme="minorBidi"/>
-          <w:noProof/>
-          <w:sz w:val="24"/>
-          <w:szCs w:val="24"/>
-          <w:lang w:eastAsia="ja-JP"/>
-        </w:rPr>
-        <w:tab/>
-      </w:r>
-      <w:r>
-        <w:rPr>
-          <w:noProof/>
-        </w:rPr>
-        <w:t>Lokaler Datenspeicher in PhoneGap</w:t>
-      </w:r>
-      <w:r>
-        <w:rPr>
-          <w:noProof/>
-        </w:rPr>
-        <w:tab/>
-      </w:r>
-      <w:r>
-        <w:rPr>
-          <w:noProof/>
-        </w:rPr>
-        <w:fldChar w:fldCharType="begin"/>
-      </w:r>
-      <w:r>
-        <w:rPr>
-          <w:noProof/>
-        </w:rPr>
-        <w:instrText xml:space="preserve"> PAGEREF _Toc258778065 \h </w:instrText>
-      </w:r>
-      <w:r>
-        <w:rPr>
-          <w:noProof/>
-        </w:rPr>
-      </w:r>
-      <w:r>
-        <w:rPr>
-          <w:noProof/>
-        </w:rPr>
-        <w:fldChar w:fldCharType="separate"/>
-      </w:r>
-      <w:r>
-        <w:rPr>
-          <w:noProof/>
-        </w:rPr>
-        <w:t>15</w:t>
-      </w:r>
-      <w:r>
-        <w:rPr>
-          <w:noProof/>
-        </w:rPr>
-        <w:fldChar w:fldCharType="end"/>
-      </w:r>
-    </w:p>
-    <w:p>
-      <w:pPr>
-        <w:pStyle w:val="Verzeichnis3"/>
-        <w:tabs>
-          <w:tab w:val="left" w:pos="1760"/>
-        </w:tabs>
-        <w:rPr>
-          <w:rFonts w:asciiTheme="minorHAnsi" w:eastAsiaTheme="minorEastAsia" w:hAnsiTheme="minorHAnsi" w:cstheme="minorBidi"/>
-          <w:noProof/>
-          <w:sz w:val="24"/>
-          <w:szCs w:val="24"/>
-          <w:lang w:eastAsia="ja-JP"/>
-        </w:rPr>
-      </w:pPr>
-      <w:r>
-        <w:rPr>
-          <w:noProof/>
-        </w:rPr>
-        <w:t>3.3.2</w:t>
-      </w:r>
-      <w:r>
-        <w:rPr>
-          <w:rFonts w:asciiTheme="minorHAnsi" w:eastAsiaTheme="minorEastAsia" w:hAnsiTheme="minorHAnsi" w:cstheme="minorBidi"/>
-          <w:noProof/>
-          <w:sz w:val="24"/>
-          <w:szCs w:val="24"/>
-          <w:lang w:eastAsia="ja-JP"/>
-        </w:rPr>
-        <w:tab/>
-      </w:r>
-      <w:r>
-        <w:rPr>
-          <w:noProof/>
-        </w:rPr>
-        <w:t>Synchronisierung</w:t>
-      </w:r>
-      <w:r>
-        <w:rPr>
-          <w:noProof/>
-        </w:rPr>
-        <w:tab/>
-      </w:r>
-      <w:r>
-        <w:rPr>
-          <w:noProof/>
-        </w:rPr>
-        <w:fldChar w:fldCharType="begin"/>
-      </w:r>
-      <w:r>
-        <w:rPr>
-          <w:noProof/>
-        </w:rPr>
-        <w:instrText xml:space="preserve"> PAGEREF _Toc258778066 \h </w:instrText>
-      </w:r>
-      <w:r>
-        <w:rPr>
-          <w:noProof/>
-        </w:rPr>
-      </w:r>
-      <w:r>
-        <w:rPr>
-          <w:noProof/>
-        </w:rPr>
-        <w:fldChar w:fldCharType="separate"/>
-      </w:r>
-      <w:r>
-        <w:rPr>
-          <w:noProof/>
-        </w:rPr>
-        <w:t>16</w:t>
-      </w:r>
-      <w:r>
-        <w:rPr>
-          <w:noProof/>
-        </w:rPr>
-        <w:fldChar w:fldCharType="end"/>
-      </w:r>
-    </w:p>
-    <w:p>
-      <w:pPr>
-        <w:pStyle w:val="Verzeichnis3"/>
-        <w:tabs>
-          <w:tab w:val="left" w:pos="1760"/>
-        </w:tabs>
-        <w:rPr>
-          <w:rFonts w:asciiTheme="minorHAnsi" w:eastAsiaTheme="minorEastAsia" w:hAnsiTheme="minorHAnsi" w:cstheme="minorBidi"/>
-          <w:noProof/>
-          <w:sz w:val="24"/>
-          <w:szCs w:val="24"/>
-          <w:lang w:eastAsia="ja-JP"/>
-        </w:rPr>
-      </w:pPr>
-      <w:r>
-        <w:rPr>
-          <w:noProof/>
-        </w:rPr>
-        <w:t>3.3.3</w:t>
-      </w:r>
-      <w:r>
-        <w:rPr>
-          <w:rFonts w:asciiTheme="minorHAnsi" w:eastAsiaTheme="minorEastAsia" w:hAnsiTheme="minorHAnsi" w:cstheme="minorBidi"/>
-          <w:noProof/>
-          <w:sz w:val="24"/>
-          <w:szCs w:val="24"/>
-          <w:lang w:eastAsia="ja-JP"/>
-        </w:rPr>
-        <w:tab/>
-      </w:r>
-      <w:r>
-        <w:rPr>
-          <w:noProof/>
-        </w:rPr>
-        <w:t>Gemeinsame API für IndexedDB und CouchDB</w:t>
-      </w:r>
-      <w:r>
-        <w:rPr>
-          <w:noProof/>
-        </w:rPr>
-        <w:tab/>
-      </w:r>
-      <w:r>
-        <w:rPr>
-          <w:noProof/>
-        </w:rPr>
-        <w:fldChar w:fldCharType="begin"/>
-      </w:r>
-      <w:r>
-        <w:rPr>
-          <w:noProof/>
-        </w:rPr>
-        <w:instrText xml:space="preserve"> PAGEREF _Toc258778067 \h </w:instrText>
-      </w:r>
-      <w:r>
-        <w:rPr>
-          <w:noProof/>
-        </w:rPr>
-      </w:r>
-      <w:r>
-        <w:rPr>
-          <w:noProof/>
-        </w:rPr>
-        <w:fldChar w:fldCharType="separate"/>
-      </w:r>
-      <w:r>
-        <w:rPr>
-          <w:noProof/>
-        </w:rPr>
-        <w:t>17</w:t>
-      </w:r>
-      <w:r>
-        <w:rPr>
-          <w:noProof/>
-        </w:rPr>
-        <w:fldChar w:fldCharType="end"/>
-      </w:r>
-    </w:p>
-    <w:p>
-      <w:pPr>
-        <w:pStyle w:val="Verzeichnis3"/>
-        <w:tabs>
-          <w:tab w:val="left" w:pos="1760"/>
-        </w:tabs>
-        <w:rPr>
-          <w:rFonts w:asciiTheme="minorHAnsi" w:eastAsiaTheme="minorEastAsia" w:hAnsiTheme="minorHAnsi" w:cstheme="minorBidi"/>
-          <w:noProof/>
-          <w:sz w:val="24"/>
-          <w:szCs w:val="24"/>
-          <w:lang w:eastAsia="ja-JP"/>
-        </w:rPr>
-      </w:pPr>
-      <w:r>
-        <w:rPr>
-          <w:noProof/>
-        </w:rPr>
-        <w:t>3.3.4</w:t>
-      </w:r>
-      <w:r>
-        <w:rPr>
-          <w:rFonts w:asciiTheme="minorHAnsi" w:eastAsiaTheme="minorEastAsia" w:hAnsiTheme="minorHAnsi" w:cstheme="minorBidi"/>
-          <w:noProof/>
-          <w:sz w:val="24"/>
-          <w:szCs w:val="24"/>
-          <w:lang w:eastAsia="ja-JP"/>
-        </w:rPr>
-        <w:tab/>
-      </w:r>
-      <w:r>
-        <w:rPr>
-          <w:noProof/>
-        </w:rPr>
-        <w:t>IndexedDB, PouchDB und CouchDB</w:t>
-      </w:r>
-      <w:r>
-        <w:rPr>
-          <w:noProof/>
-        </w:rPr>
-        <w:tab/>
-      </w:r>
-      <w:r>
-        <w:rPr>
-          <w:noProof/>
-        </w:rPr>
-        <w:fldChar w:fldCharType="begin"/>
-      </w:r>
-      <w:r>
-        <w:rPr>
-          <w:noProof/>
-        </w:rPr>
-        <w:instrText xml:space="preserve"> PAGEREF _Toc258778068 \h </w:instrText>
-      </w:r>
-      <w:r>
-        <w:rPr>
-          <w:noProof/>
-        </w:rPr>
-      </w:r>
-      <w:r>
-        <w:rPr>
-          <w:noProof/>
-        </w:rPr>
-        <w:fldChar w:fldCharType="separate"/>
-      </w:r>
-      <w:r>
-        <w:rPr>
-          <w:noProof/>
-        </w:rPr>
-        <w:t>17</w:t>
-      </w:r>
-      <w:r>
-        <w:rPr>
-          <w:noProof/>
-        </w:rPr>
-        <w:fldChar w:fldCharType="end"/>
-      </w:r>
-    </w:p>
-    <w:p>
-      <w:pPr>
-        <w:pStyle w:val="Verzeichnis2"/>
-        <w:rPr>
-          <w:rFonts w:asciiTheme="minorHAnsi" w:eastAsiaTheme="minorEastAsia" w:hAnsiTheme="minorHAnsi" w:cstheme="minorBidi"/>
-          <w:sz w:val="24"/>
-          <w:szCs w:val="24"/>
-          <w:lang w:eastAsia="ja-JP"/>
-        </w:rPr>
-      </w:pPr>
-      <w:r>
-        <w:t>3.4</w:t>
-      </w:r>
-      <w:r>
-        <w:rPr>
-          <w:rFonts w:asciiTheme="minorHAnsi" w:eastAsiaTheme="minorEastAsia" w:hAnsiTheme="minorHAnsi" w:cstheme="minorBidi"/>
-          <w:sz w:val="24"/>
-          <w:szCs w:val="24"/>
-          <w:lang w:eastAsia="ja-JP"/>
-        </w:rPr>
-        <w:tab/>
-      </w:r>
-      <w:r>
-        <w:t>CouchDB im Detail</w:t>
-      </w:r>
-      <w:r>
-        <w:tab/>
-      </w:r>
-      <w:r>
-        <w:fldChar w:fldCharType="begin"/>
-      </w:r>
-      <w:r>
-        <w:instrText xml:space="preserve"> PAGEREF _Toc258778069 \h </w:instrText>
-      </w:r>
-      <w:r>
-        <w:fldChar w:fldCharType="separate"/>
-      </w:r>
-      <w:r>
-        <w:t>17</w:t>
-      </w:r>
-      <w:r>
-        <w:fldChar w:fldCharType="end"/>
-      </w:r>
-    </w:p>
-    <w:p>
-      <w:pPr>
-        <w:pStyle w:val="Verzeichnis1"/>
-        <w:tabs>
-          <w:tab w:val="clear" w:pos="400"/>
-          <w:tab w:val="left" w:pos="396"/>
-        </w:tabs>
+      </w:pPr>
+      <w:r>
+        <w:t>3</w:t>
+      </w:r>
+      <w:r>
         <w:rPr>
           <w:rFonts w:asciiTheme="minorHAnsi" w:eastAsiaTheme="minorEastAsia" w:hAnsiTheme="minorHAnsi" w:cstheme="minorBidi"/>
           <w:b w:val="0"/>
@@ -2072,11 +2025,125 @@
           <w:szCs w:val="24"/>
           <w:lang w:eastAsia="ja-JP"/>
         </w:rPr>
-      </w:pPr>
-      <w:r>
-        <w:t>4</w:t>
-      </w:r>
-      <w:r>
+        <w:tab/>
+      </w:r>
+      <w:r>
+        <w:t>Modellierung</w:t>
+      </w:r>
+      <w:r>
+        <w:tab/>
+      </w:r>
+      <w:r>
+        <w:fldChar w:fldCharType="begin"/>
+      </w:r>
+      <w:r>
+        <w:instrText xml:space="preserve"> PAGEREF _Toc258791847 \h </w:instrText>
+      </w:r>
+      <w:r>
+        <w:fldChar w:fldCharType="separate"/>
+      </w:r>
+      <w:r>
+        <w:t>21</w:t>
+      </w:r>
+      <w:r>
+        <w:fldChar w:fldCharType="end"/>
+      </w:r>
+    </w:p>
+    <w:p>
+      <w:pPr>
+        <w:pStyle w:val="Verzeichnis2"/>
+        <w:rPr>
+          <w:rFonts w:asciiTheme="minorHAnsi" w:eastAsiaTheme="minorEastAsia" w:hAnsiTheme="minorHAnsi" w:cstheme="minorBidi"/>
+          <w:sz w:val="24"/>
+          <w:szCs w:val="24"/>
+          <w:lang w:eastAsia="ja-JP"/>
+        </w:rPr>
+      </w:pPr>
+      <w:r>
+        <w:t>3.1</w:t>
+      </w:r>
+      <w:r>
+        <w:rPr>
+          <w:rFonts w:asciiTheme="minorHAnsi" w:eastAsiaTheme="minorEastAsia" w:hAnsiTheme="minorHAnsi" w:cstheme="minorBidi"/>
+          <w:sz w:val="24"/>
+          <w:szCs w:val="24"/>
+          <w:lang w:eastAsia="ja-JP"/>
+        </w:rPr>
+        <w:tab/>
+      </w:r>
+      <w:r>
+        <w:t>Planung</w:t>
+      </w:r>
+      <w:r>
+        <w:tab/>
+      </w:r>
+      <w:r>
+        <w:fldChar w:fldCharType="begin"/>
+      </w:r>
+      <w:r>
+        <w:instrText xml:space="preserve"> PAGEREF _Toc258791848 \h </w:instrText>
+      </w:r>
+      <w:r>
+        <w:fldChar w:fldCharType="separate"/>
+      </w:r>
+      <w:r>
+        <w:t>21</w:t>
+      </w:r>
+      <w:r>
+        <w:fldChar w:fldCharType="end"/>
+      </w:r>
+    </w:p>
+    <w:p>
+      <w:pPr>
+        <w:pStyle w:val="Verzeichnis2"/>
+        <w:rPr>
+          <w:rFonts w:asciiTheme="minorHAnsi" w:eastAsiaTheme="minorEastAsia" w:hAnsiTheme="minorHAnsi" w:cstheme="minorBidi"/>
+          <w:sz w:val="24"/>
+          <w:szCs w:val="24"/>
+          <w:lang w:eastAsia="ja-JP"/>
+        </w:rPr>
+      </w:pPr>
+      <w:r>
+        <w:t>3.2</w:t>
+      </w:r>
+      <w:r>
+        <w:rPr>
+          <w:rFonts w:asciiTheme="minorHAnsi" w:eastAsiaTheme="minorEastAsia" w:hAnsiTheme="minorHAnsi" w:cstheme="minorBidi"/>
+          <w:sz w:val="24"/>
+          <w:szCs w:val="24"/>
+          <w:lang w:eastAsia="ja-JP"/>
+        </w:rPr>
+        <w:tab/>
+      </w:r>
+      <w:r>
+        <w:t>PouchDB API</w:t>
+      </w:r>
+      <w:r>
+        <w:tab/>
+      </w:r>
+      <w:r>
+        <w:fldChar w:fldCharType="begin"/>
+      </w:r>
+      <w:r>
+        <w:instrText xml:space="preserve"> PAGEREF _Toc258791849 \h </w:instrText>
+      </w:r>
+      <w:r>
+        <w:fldChar w:fldCharType="separate"/>
+      </w:r>
+      <w:r>
+        <w:t>23</w:t>
+      </w:r>
+      <w:r>
+        <w:fldChar w:fldCharType="end"/>
+      </w:r>
+    </w:p>
+    <w:p>
+      <w:pPr>
+        <w:pStyle w:val="Verzeichnis1"/>
+        <w:tabs>
+          <w:tab w:val="clear" w:pos="400"/>
+          <w:tab w:val="left" w:pos="396"/>
+        </w:tabs>
         <w:rPr>
           <w:rFonts w:asciiTheme="minorHAnsi" w:eastAsiaTheme="minorEastAsia" w:hAnsiTheme="minorHAnsi" w:cstheme="minorBidi"/>
           <w:b w:val="0"/>
@@ -2085,125 +2152,11 @@
           <w:szCs w:val="24"/>
           <w:lang w:eastAsia="ja-JP"/>
         </w:rPr>
-        <w:tab/>
-      </w:r>
-      <w:r>
-        <w:t>Modellierung der Daten-Synchronisierung</w:t>
-      </w:r>
-      <w:r>
-        <w:tab/>
-      </w:r>
-      <w:r>
-        <w:fldChar w:fldCharType="begin"/>
-      </w:r>
-      <w:r>
-        <w:instrText xml:space="preserve"> PAGEREF _Toc258778070 \h </w:instrText>
-      </w:r>
-      <w:r>
-        <w:fldChar w:fldCharType="separate"/>
-      </w:r>
-      <w:r>
-        <w:t>21</w:t>
-      </w:r>
-      <w:r>
-        <w:fldChar w:fldCharType="end"/>
-      </w:r>
-    </w:p>
-    <w:p>
-      <w:pPr>
-        <w:pStyle w:val="Verzeichnis2"/>
-        <w:rPr>
-          <w:rFonts w:asciiTheme="minorHAnsi" w:eastAsiaTheme="minorEastAsia" w:hAnsiTheme="minorHAnsi" w:cstheme="minorBidi"/>
-          <w:sz w:val="24"/>
-          <w:szCs w:val="24"/>
-          <w:lang w:eastAsia="ja-JP"/>
-        </w:rPr>
-      </w:pPr>
-      <w:r>
-        <w:t>4.1</w:t>
-      </w:r>
-      <w:r>
-        <w:rPr>
-          <w:rFonts w:asciiTheme="minorHAnsi" w:eastAsiaTheme="minorEastAsia" w:hAnsiTheme="minorHAnsi" w:cstheme="minorBidi"/>
-          <w:sz w:val="24"/>
-          <w:szCs w:val="24"/>
-          <w:lang w:eastAsia="ja-JP"/>
-        </w:rPr>
-        <w:tab/>
-      </w:r>
-      <w:r>
-        <w:t>Planung</w:t>
-      </w:r>
-      <w:r>
-        <w:tab/>
-      </w:r>
-      <w:r>
-        <w:fldChar w:fldCharType="begin"/>
-      </w:r>
-      <w:r>
-        <w:instrText xml:space="preserve"> PAGEREF _Toc258778071 \h </w:instrText>
-      </w:r>
-      <w:r>
-        <w:fldChar w:fldCharType="separate"/>
-      </w:r>
-      <w:r>
-        <w:t>21</w:t>
-      </w:r>
-      <w:r>
-        <w:fldChar w:fldCharType="end"/>
-      </w:r>
-    </w:p>
-    <w:p>
-      <w:pPr>
-        <w:pStyle w:val="Verzeichnis2"/>
-        <w:rPr>
-          <w:rFonts w:asciiTheme="minorHAnsi" w:eastAsiaTheme="minorEastAsia" w:hAnsiTheme="minorHAnsi" w:cstheme="minorBidi"/>
-          <w:sz w:val="24"/>
-          <w:szCs w:val="24"/>
-          <w:lang w:eastAsia="ja-JP"/>
-        </w:rPr>
-      </w:pPr>
-      <w:r>
-        <w:t>4.2</w:t>
-      </w:r>
-      <w:r>
-        <w:rPr>
-          <w:rFonts w:asciiTheme="minorHAnsi" w:eastAsiaTheme="minorEastAsia" w:hAnsiTheme="minorHAnsi" w:cstheme="minorBidi"/>
-          <w:sz w:val="24"/>
-          <w:szCs w:val="24"/>
-          <w:lang w:eastAsia="ja-JP"/>
-        </w:rPr>
-        <w:tab/>
-      </w:r>
-      <w:r>
-        <w:t>PouchDB API</w:t>
-      </w:r>
-      <w:r>
-        <w:tab/>
-      </w:r>
-      <w:r>
-        <w:fldChar w:fldCharType="begin"/>
-      </w:r>
-      <w:r>
-        <w:instrText xml:space="preserve"> PAGEREF _Toc258778072 \h </w:instrText>
-      </w:r>
-      <w:r>
-        <w:fldChar w:fldCharType="separate"/>
-      </w:r>
-      <w:r>
-        <w:t>23</w:t>
-      </w:r>
-      <w:r>
-        <w:fldChar w:fldCharType="end"/>
-      </w:r>
-    </w:p>
-    <w:p>
-      <w:pPr>
-        <w:pStyle w:val="Verzeichnis1"/>
-        <w:tabs>
-          <w:tab w:val="clear" w:pos="400"/>
-          <w:tab w:val="left" w:pos="396"/>
-        </w:tabs>
+      </w:pPr>
+      <w:r>
+        <w:t>4</w:t>
+      </w:r>
+      <w:r>
         <w:rPr>
           <w:rFonts w:asciiTheme="minorHAnsi" w:eastAsiaTheme="minorEastAsia" w:hAnsiTheme="minorHAnsi" w:cstheme="minorBidi"/>
           <w:b w:val="0"/>
@@ -2212,11 +2165,1438 @@
           <w:szCs w:val="24"/>
           <w:lang w:eastAsia="ja-JP"/>
         </w:rPr>
-      </w:pPr>
-      <w:r>
-        <w:t>5</w:t>
-      </w:r>
-      <w:r>
+        <w:tab/>
+      </w:r>
+      <w:r>
+        <w:t>Realisierung</w:t>
+      </w:r>
+      <w:r>
+        <w:tab/>
+      </w:r>
+      <w:r>
+        <w:fldChar w:fldCharType="begin"/>
+      </w:r>
+      <w:r>
+        <w:instrText xml:space="preserve"> PAGEREF _Toc258791850 \h </w:instrText>
+      </w:r>
+      <w:r>
+        <w:fldChar w:fldCharType="separate"/>
+      </w:r>
+      <w:r>
+        <w:t>25</w:t>
+      </w:r>
+      <w:r>
+        <w:fldChar w:fldCharType="end"/>
+      </w:r>
+    </w:p>
+    <w:p>
+      <w:pPr>
+        <w:pStyle w:val="Verzeichnis2"/>
+        <w:rPr>
+          <w:rFonts w:asciiTheme="minorHAnsi" w:eastAsiaTheme="minorEastAsia" w:hAnsiTheme="minorHAnsi" w:cstheme="minorBidi"/>
+          <w:sz w:val="24"/>
+          <w:szCs w:val="24"/>
+          <w:lang w:eastAsia="ja-JP"/>
+        </w:rPr>
+      </w:pPr>
+      <w:r>
+        <w:t>4.1</w:t>
+      </w:r>
+      <w:r>
+        <w:rPr>
+          <w:rFonts w:asciiTheme="minorHAnsi" w:eastAsiaTheme="minorEastAsia" w:hAnsiTheme="minorHAnsi" w:cstheme="minorBidi"/>
+          <w:sz w:val="24"/>
+          <w:szCs w:val="24"/>
+          <w:lang w:eastAsia="ja-JP"/>
+        </w:rPr>
+        <w:tab/>
+      </w:r>
+      <w:r>
+        <w:t>Model View Controller</w:t>
+      </w:r>
+      <w:r>
+        <w:tab/>
+      </w:r>
+      <w:r>
+        <w:fldChar w:fldCharType="begin"/>
+      </w:r>
+      <w:r>
+        <w:instrText xml:space="preserve"> PAGEREF _Toc258791851 \h </w:instrText>
+      </w:r>
+      <w:r>
+        <w:fldChar w:fldCharType="separate"/>
+      </w:r>
+      <w:r>
+        <w:t>25</w:t>
+      </w:r>
+      <w:r>
+        <w:fldChar w:fldCharType="end"/>
+      </w:r>
+    </w:p>
+    <w:p>
+      <w:pPr>
+        <w:pStyle w:val="Verzeichnis2"/>
+        <w:rPr>
+          <w:rFonts w:asciiTheme="minorHAnsi" w:eastAsiaTheme="minorEastAsia" w:hAnsiTheme="minorHAnsi" w:cstheme="minorBidi"/>
+          <w:sz w:val="24"/>
+          <w:szCs w:val="24"/>
+          <w:lang w:eastAsia="ja-JP"/>
+        </w:rPr>
+      </w:pPr>
+      <w:r>
+        <w:t>4.2</w:t>
+      </w:r>
+      <w:r>
+        <w:rPr>
+          <w:rFonts w:asciiTheme="minorHAnsi" w:eastAsiaTheme="minorEastAsia" w:hAnsiTheme="minorHAnsi" w:cstheme="minorBidi"/>
+          <w:sz w:val="24"/>
+          <w:szCs w:val="24"/>
+          <w:lang w:eastAsia="ja-JP"/>
+        </w:rPr>
+        <w:tab/>
+      </w:r>
+      <w:r>
+        <w:t>Ordnerstrukturen und Entwicklungsumgebung</w:t>
+      </w:r>
+      <w:r>
+        <w:tab/>
+      </w:r>
+      <w:r>
+        <w:fldChar w:fldCharType="begin"/>
+      </w:r>
+      <w:r>
+        <w:instrText xml:space="preserve"> PAGEREF _Toc258791852 \h </w:instrText>
+      </w:r>
+      <w:r>
+        <w:fldChar w:fldCharType="separate"/>
+      </w:r>
+      <w:r>
+        <w:t>25</w:t>
+      </w:r>
+      <w:r>
+        <w:fldChar w:fldCharType="end"/>
+      </w:r>
+    </w:p>
+    <w:p>
+      <w:pPr>
+        <w:pStyle w:val="Verzeichnis2"/>
+        <w:rPr>
+          <w:rFonts w:asciiTheme="minorHAnsi" w:eastAsiaTheme="minorEastAsia" w:hAnsiTheme="minorHAnsi" w:cstheme="minorBidi"/>
+          <w:sz w:val="24"/>
+          <w:szCs w:val="24"/>
+          <w:lang w:eastAsia="ja-JP"/>
+        </w:rPr>
+      </w:pPr>
+      <w:r>
+        <w:t>4.3</w:t>
+      </w:r>
+      <w:r>
+        <w:rPr>
+          <w:rFonts w:asciiTheme="minorHAnsi" w:eastAsiaTheme="minorEastAsia" w:hAnsiTheme="minorHAnsi" w:cstheme="minorBidi"/>
+          <w:sz w:val="24"/>
+          <w:szCs w:val="24"/>
+          <w:lang w:eastAsia="ja-JP"/>
+        </w:rPr>
+        <w:tab/>
+      </w:r>
+      <w:r>
+        <w:t>Komponenten</w:t>
+      </w:r>
+      <w:r>
+        <w:tab/>
+      </w:r>
+      <w:r>
+        <w:fldChar w:fldCharType="begin"/>
+      </w:r>
+      <w:r>
+        <w:instrText xml:space="preserve"> PAGEREF _Toc258791853 \h </w:instrText>
+      </w:r>
+      <w:r>
+        <w:fldChar w:fldCharType="separate"/>
+      </w:r>
+      <w:r>
+        <w:t>26</w:t>
+      </w:r>
+      <w:r>
+        <w:fldChar w:fldCharType="end"/>
+      </w:r>
+    </w:p>
+    <w:p>
+      <w:pPr>
+        <w:pStyle w:val="Verzeichnis2"/>
+        <w:rPr>
+          <w:rFonts w:asciiTheme="minorHAnsi" w:eastAsiaTheme="minorEastAsia" w:hAnsiTheme="minorHAnsi" w:cstheme="minorBidi"/>
+          <w:sz w:val="24"/>
+          <w:szCs w:val="24"/>
+          <w:lang w:eastAsia="ja-JP"/>
+        </w:rPr>
+      </w:pPr>
+      <w:r>
+        <w:t>4.4</w:t>
+      </w:r>
+      <w:r>
+        <w:rPr>
+          <w:rFonts w:asciiTheme="minorHAnsi" w:eastAsiaTheme="minorEastAsia" w:hAnsiTheme="minorHAnsi" w:cstheme="minorBidi"/>
+          <w:sz w:val="24"/>
+          <w:szCs w:val="24"/>
+          <w:lang w:eastAsia="ja-JP"/>
+        </w:rPr>
+        <w:tab/>
+      </w:r>
+      <w:r>
+        <w:t>ppSync Service</w:t>
+      </w:r>
+      <w:r>
+        <w:tab/>
+      </w:r>
+      <w:r>
+        <w:fldChar w:fldCharType="begin"/>
+      </w:r>
+      <w:r>
+        <w:instrText xml:space="preserve"> PAGEREF _Toc258791854 \h </w:instrText>
+      </w:r>
+      <w:r>
+        <w:fldChar w:fldCharType="separate"/>
+      </w:r>
+      <w:r>
+        <w:t>27</w:t>
+      </w:r>
+      <w:r>
+        <w:fldChar w:fldCharType="end"/>
+      </w:r>
+    </w:p>
+    <w:p>
+      <w:pPr>
+        <w:pStyle w:val="Verzeichnis2"/>
+        <w:rPr>
+          <w:rFonts w:asciiTheme="minorHAnsi" w:eastAsiaTheme="minorEastAsia" w:hAnsiTheme="minorHAnsi" w:cstheme="minorBidi"/>
+          <w:sz w:val="24"/>
+          <w:szCs w:val="24"/>
+          <w:lang w:eastAsia="ja-JP"/>
+        </w:rPr>
+      </w:pPr>
+      <w:r>
+        <w:t>4.5</w:t>
+      </w:r>
+      <w:r>
+        <w:rPr>
+          <w:rFonts w:asciiTheme="minorHAnsi" w:eastAsiaTheme="minorEastAsia" w:hAnsiTheme="minorHAnsi" w:cstheme="minorBidi"/>
+          <w:sz w:val="24"/>
+          <w:szCs w:val="24"/>
+          <w:lang w:eastAsia="ja-JP"/>
+        </w:rPr>
+        <w:tab/>
+      </w:r>
+      <w:r>
+        <w:t>Visuelle Umsetzung</w:t>
+      </w:r>
+      <w:r>
+        <w:tab/>
+      </w:r>
+      <w:r>
+        <w:fldChar w:fldCharType="begin"/>
+      </w:r>
+      <w:r>
+        <w:instrText xml:space="preserve"> PAGEREF _Toc258791855 \h </w:instrText>
+      </w:r>
+      <w:r>
+        <w:fldChar w:fldCharType="separate"/>
+      </w:r>
+      <w:r>
+        <w:t>28</w:t>
+      </w:r>
+      <w:r>
+        <w:fldChar w:fldCharType="end"/>
+      </w:r>
+    </w:p>
+    <w:p>
+      <w:pPr>
+        <w:pStyle w:val="Verzeichnis2"/>
+        <w:rPr>
+          <w:rFonts w:asciiTheme="minorHAnsi" w:eastAsiaTheme="minorEastAsia" w:hAnsiTheme="minorHAnsi" w:cstheme="minorBidi"/>
+          <w:sz w:val="24"/>
+          <w:szCs w:val="24"/>
+          <w:lang w:eastAsia="ja-JP"/>
+        </w:rPr>
+      </w:pPr>
+      <w:r>
+        <w:t>4.6</w:t>
+      </w:r>
+      <w:r>
+        <w:rPr>
+          <w:rFonts w:asciiTheme="minorHAnsi" w:eastAsiaTheme="minorEastAsia" w:hAnsiTheme="minorHAnsi" w:cstheme="minorBidi"/>
+          <w:sz w:val="24"/>
+          <w:szCs w:val="24"/>
+          <w:lang w:eastAsia="ja-JP"/>
+        </w:rPr>
+        <w:tab/>
+      </w:r>
+      <w:r>
+        <w:t>Technische Umsetzung ppSyncService</w:t>
+      </w:r>
+      <w:r>
+        <w:tab/>
+      </w:r>
+      <w:r>
+        <w:fldChar w:fldCharType="begin"/>
+      </w:r>
+      <w:r>
+        <w:instrText xml:space="preserve"> PAGEREF _Toc258791856 \h </w:instrText>
+      </w:r>
+      <w:r>
+        <w:fldChar w:fldCharType="separate"/>
+      </w:r>
+      <w:r>
+        <w:t>30</w:t>
+      </w:r>
+      <w:r>
+        <w:fldChar w:fldCharType="end"/>
+      </w:r>
+    </w:p>
+    <w:p>
+      <w:pPr>
+        <w:pStyle w:val="Verzeichnis3"/>
+        <w:tabs>
+          <w:tab w:val="left" w:pos="1760"/>
+        </w:tabs>
+        <w:rPr>
+          <w:rFonts w:asciiTheme="minorHAnsi" w:eastAsiaTheme="minorEastAsia" w:hAnsiTheme="minorHAnsi" w:cstheme="minorBidi"/>
+          <w:noProof/>
+          <w:sz w:val="24"/>
+          <w:szCs w:val="24"/>
+          <w:lang w:eastAsia="ja-JP"/>
+        </w:rPr>
+      </w:pPr>
+      <w:r>
+        <w:rPr>
+          <w:noProof/>
+        </w:rPr>
+        <w:t>4.6.1</w:t>
+      </w:r>
+      <w:r>
+        <w:rPr>
+          <w:rFonts w:asciiTheme="minorHAnsi" w:eastAsiaTheme="minorEastAsia" w:hAnsiTheme="minorHAnsi" w:cstheme="minorBidi"/>
+          <w:noProof/>
+          <w:sz w:val="24"/>
+          <w:szCs w:val="24"/>
+          <w:lang w:eastAsia="ja-JP"/>
+        </w:rPr>
+        <w:tab/>
+      </w:r>
+      <w:r>
+        <w:rPr>
+          <w:noProof/>
+        </w:rPr>
+        <w:t>AngularJS Modul Aufbau</w:t>
+      </w:r>
+      <w:r>
+        <w:rPr>
+          <w:noProof/>
+        </w:rPr>
+        <w:tab/>
+      </w:r>
+      <w:r>
+        <w:rPr>
+          <w:noProof/>
+        </w:rPr>
+        <w:fldChar w:fldCharType="begin"/>
+      </w:r>
+      <w:r>
+        <w:rPr>
+          <w:noProof/>
+        </w:rPr>
+        <w:instrText xml:space="preserve"> PAGEREF _Toc258791857 \h </w:instrText>
+      </w:r>
+      <w:r>
+        <w:rPr>
+          <w:noProof/>
+        </w:rPr>
+      </w:r>
+      <w:r>
+        <w:rPr>
+          <w:noProof/>
+        </w:rPr>
+        <w:fldChar w:fldCharType="separate"/>
+      </w:r>
+      <w:r>
+        <w:rPr>
+          <w:noProof/>
+        </w:rPr>
+        <w:t>30</w:t>
+      </w:r>
+      <w:r>
+        <w:rPr>
+          <w:noProof/>
+        </w:rPr>
+        <w:fldChar w:fldCharType="end"/>
+      </w:r>
+    </w:p>
+    <w:p>
+      <w:pPr>
+        <w:pStyle w:val="Verzeichnis3"/>
+        <w:tabs>
+          <w:tab w:val="left" w:pos="1760"/>
+        </w:tabs>
+        <w:rPr>
+          <w:rFonts w:asciiTheme="minorHAnsi" w:eastAsiaTheme="minorEastAsia" w:hAnsiTheme="minorHAnsi" w:cstheme="minorBidi"/>
+          <w:noProof/>
+          <w:sz w:val="24"/>
+          <w:szCs w:val="24"/>
+          <w:lang w:eastAsia="ja-JP"/>
+        </w:rPr>
+      </w:pPr>
+      <w:r>
+        <w:rPr>
+          <w:noProof/>
+        </w:rPr>
+        <w:t>4.6.2</w:t>
+      </w:r>
+      <w:r>
+        <w:rPr>
+          <w:rFonts w:asciiTheme="minorHAnsi" w:eastAsiaTheme="minorEastAsia" w:hAnsiTheme="minorHAnsi" w:cstheme="minorBidi"/>
+          <w:noProof/>
+          <w:sz w:val="24"/>
+          <w:szCs w:val="24"/>
+          <w:lang w:eastAsia="ja-JP"/>
+        </w:rPr>
+        <w:tab/>
+      </w:r>
+      <w:r>
+        <w:rPr>
+          <w:noProof/>
+        </w:rPr>
+        <w:t>Initialisierung (private)</w:t>
+      </w:r>
+      <w:r>
+        <w:rPr>
+          <w:noProof/>
+        </w:rPr>
+        <w:tab/>
+      </w:r>
+      <w:r>
+        <w:rPr>
+          <w:noProof/>
+        </w:rPr>
+        <w:fldChar w:fldCharType="begin"/>
+      </w:r>
+      <w:r>
+        <w:rPr>
+          <w:noProof/>
+        </w:rPr>
+        <w:instrText xml:space="preserve"> PAGEREF _Toc258791858 \h </w:instrText>
+      </w:r>
+      <w:r>
+        <w:rPr>
+          <w:noProof/>
+        </w:rPr>
+      </w:r>
+      <w:r>
+        <w:rPr>
+          <w:noProof/>
+        </w:rPr>
+        <w:fldChar w:fldCharType="separate"/>
+      </w:r>
+      <w:r>
+        <w:rPr>
+          <w:noProof/>
+        </w:rPr>
+        <w:t>30</w:t>
+      </w:r>
+      <w:r>
+        <w:rPr>
+          <w:noProof/>
+        </w:rPr>
+        <w:fldChar w:fldCharType="end"/>
+      </w:r>
+    </w:p>
+    <w:p>
+      <w:pPr>
+        <w:pStyle w:val="Verzeichnis3"/>
+        <w:tabs>
+          <w:tab w:val="left" w:pos="1760"/>
+        </w:tabs>
+        <w:rPr>
+          <w:rFonts w:asciiTheme="minorHAnsi" w:eastAsiaTheme="minorEastAsia" w:hAnsiTheme="minorHAnsi" w:cstheme="minorBidi"/>
+          <w:noProof/>
+          <w:sz w:val="24"/>
+          <w:szCs w:val="24"/>
+          <w:lang w:eastAsia="ja-JP"/>
+        </w:rPr>
+      </w:pPr>
+      <w:r>
+        <w:rPr>
+          <w:noProof/>
+        </w:rPr>
+        <w:t>4.6.3</w:t>
+      </w:r>
+      <w:r>
+        <w:rPr>
+          <w:rFonts w:asciiTheme="minorHAnsi" w:eastAsiaTheme="minorEastAsia" w:hAnsiTheme="minorHAnsi" w:cstheme="minorBidi"/>
+          <w:noProof/>
+          <w:sz w:val="24"/>
+          <w:szCs w:val="24"/>
+          <w:lang w:eastAsia="ja-JP"/>
+        </w:rPr>
+        <w:tab/>
+      </w:r>
+      <w:r>
+        <w:rPr>
+          <w:noProof/>
+        </w:rPr>
+        <w:t>syncFromRemote (private)</w:t>
+      </w:r>
+      <w:r>
+        <w:rPr>
+          <w:noProof/>
+        </w:rPr>
+        <w:tab/>
+      </w:r>
+      <w:r>
+        <w:rPr>
+          <w:noProof/>
+        </w:rPr>
+        <w:fldChar w:fldCharType="begin"/>
+      </w:r>
+      <w:r>
+        <w:rPr>
+          <w:noProof/>
+        </w:rPr>
+        <w:instrText xml:space="preserve"> PAGEREF _Toc258791859 \h </w:instrText>
+      </w:r>
+      <w:r>
+        <w:rPr>
+          <w:noProof/>
+        </w:rPr>
+      </w:r>
+      <w:r>
+        <w:rPr>
+          <w:noProof/>
+        </w:rPr>
+        <w:fldChar w:fldCharType="separate"/>
+      </w:r>
+      <w:r>
+        <w:rPr>
+          <w:noProof/>
+        </w:rPr>
+        <w:t>32</w:t>
+      </w:r>
+      <w:r>
+        <w:rPr>
+          <w:noProof/>
+        </w:rPr>
+        <w:fldChar w:fldCharType="end"/>
+      </w:r>
+    </w:p>
+    <w:p>
+      <w:pPr>
+        <w:pStyle w:val="Verzeichnis3"/>
+        <w:tabs>
+          <w:tab w:val="left" w:pos="1760"/>
+        </w:tabs>
+        <w:rPr>
+          <w:rFonts w:asciiTheme="minorHAnsi" w:eastAsiaTheme="minorEastAsia" w:hAnsiTheme="minorHAnsi" w:cstheme="minorBidi"/>
+          <w:noProof/>
+          <w:sz w:val="24"/>
+          <w:szCs w:val="24"/>
+          <w:lang w:eastAsia="ja-JP"/>
+        </w:rPr>
+      </w:pPr>
+      <w:r>
+        <w:rPr>
+          <w:noProof/>
+        </w:rPr>
+        <w:t>4.6.5</w:t>
+      </w:r>
+      <w:r>
+        <w:rPr>
+          <w:rFonts w:asciiTheme="minorHAnsi" w:eastAsiaTheme="minorEastAsia" w:hAnsiTheme="minorHAnsi" w:cstheme="minorBidi"/>
+          <w:noProof/>
+          <w:sz w:val="24"/>
+          <w:szCs w:val="24"/>
+          <w:lang w:eastAsia="ja-JP"/>
+        </w:rPr>
+        <w:tab/>
+      </w:r>
+      <w:r>
+        <w:rPr>
+          <w:noProof/>
+        </w:rPr>
+        <w:t>monitorNetwork (private)</w:t>
+      </w:r>
+      <w:r>
+        <w:rPr>
+          <w:noProof/>
+        </w:rPr>
+        <w:tab/>
+      </w:r>
+      <w:r>
+        <w:rPr>
+          <w:noProof/>
+        </w:rPr>
+        <w:fldChar w:fldCharType="begin"/>
+      </w:r>
+      <w:r>
+        <w:rPr>
+          <w:noProof/>
+        </w:rPr>
+        <w:instrText xml:space="preserve"> PAGEREF _Toc258791860 \h </w:instrText>
+      </w:r>
+      <w:r>
+        <w:rPr>
+          <w:noProof/>
+        </w:rPr>
+      </w:r>
+      <w:r>
+        <w:rPr>
+          <w:noProof/>
+        </w:rPr>
+        <w:fldChar w:fldCharType="separate"/>
+      </w:r>
+      <w:r>
+        <w:rPr>
+          <w:noProof/>
+        </w:rPr>
+        <w:t>33</w:t>
+      </w:r>
+      <w:r>
+        <w:rPr>
+          <w:noProof/>
+        </w:rPr>
+        <w:fldChar w:fldCharType="end"/>
+      </w:r>
+    </w:p>
+    <w:p>
+      <w:pPr>
+        <w:pStyle w:val="Verzeichnis3"/>
+        <w:tabs>
+          <w:tab w:val="left" w:pos="1760"/>
+        </w:tabs>
+        <w:rPr>
+          <w:rFonts w:asciiTheme="minorHAnsi" w:eastAsiaTheme="minorEastAsia" w:hAnsiTheme="minorHAnsi" w:cstheme="minorBidi"/>
+          <w:noProof/>
+          <w:sz w:val="24"/>
+          <w:szCs w:val="24"/>
+          <w:lang w:eastAsia="ja-JP"/>
+        </w:rPr>
+      </w:pPr>
+      <w:r>
+        <w:rPr>
+          <w:noProof/>
+        </w:rPr>
+        <w:t>4.6.6</w:t>
+      </w:r>
+      <w:r>
+        <w:rPr>
+          <w:rFonts w:asciiTheme="minorHAnsi" w:eastAsiaTheme="minorEastAsia" w:hAnsiTheme="minorHAnsi" w:cstheme="minorBidi"/>
+          <w:noProof/>
+          <w:sz w:val="24"/>
+          <w:szCs w:val="24"/>
+          <w:lang w:eastAsia="ja-JP"/>
+        </w:rPr>
+        <w:tab/>
+      </w:r>
+      <w:r>
+        <w:rPr>
+          <w:noProof/>
+        </w:rPr>
+        <w:t>Cache (private)</w:t>
+      </w:r>
+      <w:r>
+        <w:rPr>
+          <w:noProof/>
+        </w:rPr>
+        <w:tab/>
+      </w:r>
+      <w:r>
+        <w:rPr>
+          <w:noProof/>
+        </w:rPr>
+        <w:fldChar w:fldCharType="begin"/>
+      </w:r>
+      <w:r>
+        <w:rPr>
+          <w:noProof/>
+        </w:rPr>
+        <w:instrText xml:space="preserve"> PAGEREF _Toc258791861 \h </w:instrText>
+      </w:r>
+      <w:r>
+        <w:rPr>
+          <w:noProof/>
+        </w:rPr>
+      </w:r>
+      <w:r>
+        <w:rPr>
+          <w:noProof/>
+        </w:rPr>
+        <w:fldChar w:fldCharType="separate"/>
+      </w:r>
+      <w:r>
+        <w:rPr>
+          <w:noProof/>
+        </w:rPr>
+        <w:t>34</w:t>
+      </w:r>
+      <w:r>
+        <w:rPr>
+          <w:noProof/>
+        </w:rPr>
+        <w:fldChar w:fldCharType="end"/>
+      </w:r>
+    </w:p>
+    <w:p>
+      <w:pPr>
+        <w:pStyle w:val="Verzeichnis3"/>
+        <w:tabs>
+          <w:tab w:val="left" w:pos="1760"/>
+        </w:tabs>
+        <w:rPr>
+          <w:rFonts w:asciiTheme="minorHAnsi" w:eastAsiaTheme="minorEastAsia" w:hAnsiTheme="minorHAnsi" w:cstheme="minorBidi"/>
+          <w:noProof/>
+          <w:sz w:val="24"/>
+          <w:szCs w:val="24"/>
+          <w:lang w:eastAsia="ja-JP"/>
+        </w:rPr>
+      </w:pPr>
+      <w:r>
+        <w:rPr>
+          <w:noProof/>
+        </w:rPr>
+        <w:t>4.6.7</w:t>
+      </w:r>
+      <w:r>
+        <w:rPr>
+          <w:rFonts w:asciiTheme="minorHAnsi" w:eastAsiaTheme="minorEastAsia" w:hAnsiTheme="minorHAnsi" w:cstheme="minorBidi"/>
+          <w:noProof/>
+          <w:sz w:val="24"/>
+          <w:szCs w:val="24"/>
+          <w:lang w:eastAsia="ja-JP"/>
+        </w:rPr>
+        <w:tab/>
+      </w:r>
+      <w:r>
+        <w:rPr>
+          <w:noProof/>
+        </w:rPr>
+        <w:t>fetchChanges (public)</w:t>
+      </w:r>
+      <w:r>
+        <w:rPr>
+          <w:noProof/>
+        </w:rPr>
+        <w:tab/>
+      </w:r>
+      <w:r>
+        <w:rPr>
+          <w:noProof/>
+        </w:rPr>
+        <w:fldChar w:fldCharType="begin"/>
+      </w:r>
+      <w:r>
+        <w:rPr>
+          <w:noProof/>
+        </w:rPr>
+        <w:instrText xml:space="preserve"> PAGEREF _Toc258791862 \h </w:instrText>
+      </w:r>
+      <w:r>
+        <w:rPr>
+          <w:noProof/>
+        </w:rPr>
+      </w:r>
+      <w:r>
+        <w:rPr>
+          <w:noProof/>
+        </w:rPr>
+        <w:fldChar w:fldCharType="separate"/>
+      </w:r>
+      <w:r>
+        <w:rPr>
+          <w:noProof/>
+        </w:rPr>
+        <w:t>35</w:t>
+      </w:r>
+      <w:r>
+        <w:rPr>
+          <w:noProof/>
+        </w:rPr>
+        <w:fldChar w:fldCharType="end"/>
+      </w:r>
+    </w:p>
+    <w:p>
+      <w:pPr>
+        <w:pStyle w:val="Verzeichnis3"/>
+        <w:tabs>
+          <w:tab w:val="left" w:pos="1760"/>
+        </w:tabs>
+        <w:rPr>
+          <w:rFonts w:asciiTheme="minorHAnsi" w:eastAsiaTheme="minorEastAsia" w:hAnsiTheme="minorHAnsi" w:cstheme="minorBidi"/>
+          <w:noProof/>
+          <w:sz w:val="24"/>
+          <w:szCs w:val="24"/>
+          <w:lang w:eastAsia="ja-JP"/>
+        </w:rPr>
+      </w:pPr>
+      <w:r>
+        <w:rPr>
+          <w:noProof/>
+        </w:rPr>
+        <w:t>4.6.9</w:t>
+      </w:r>
+      <w:r>
+        <w:rPr>
+          <w:rFonts w:asciiTheme="minorHAnsi" w:eastAsiaTheme="minorEastAsia" w:hAnsiTheme="minorHAnsi" w:cstheme="minorBidi"/>
+          <w:noProof/>
+          <w:sz w:val="24"/>
+          <w:szCs w:val="24"/>
+          <w:lang w:eastAsia="ja-JP"/>
+        </w:rPr>
+        <w:tab/>
+      </w:r>
+      <w:r>
+        <w:rPr>
+          <w:noProof/>
+        </w:rPr>
+        <w:t>postDocument (public)</w:t>
+      </w:r>
+      <w:r>
+        <w:rPr>
+          <w:noProof/>
+        </w:rPr>
+        <w:tab/>
+      </w:r>
+      <w:r>
+        <w:rPr>
+          <w:noProof/>
+        </w:rPr>
+        <w:fldChar w:fldCharType="begin"/>
+      </w:r>
+      <w:r>
+        <w:rPr>
+          <w:noProof/>
+        </w:rPr>
+        <w:instrText xml:space="preserve"> PAGEREF _Toc258791863 \h </w:instrText>
+      </w:r>
+      <w:r>
+        <w:rPr>
+          <w:noProof/>
+        </w:rPr>
+      </w:r>
+      <w:r>
+        <w:rPr>
+          <w:noProof/>
+        </w:rPr>
+        <w:fldChar w:fldCharType="separate"/>
+      </w:r>
+      <w:r>
+        <w:rPr>
+          <w:noProof/>
+        </w:rPr>
+        <w:t>36</w:t>
+      </w:r>
+      <w:r>
+        <w:rPr>
+          <w:noProof/>
+        </w:rPr>
+        <w:fldChar w:fldCharType="end"/>
+      </w:r>
+    </w:p>
+    <w:p>
+      <w:pPr>
+        <w:pStyle w:val="Verzeichnis3"/>
+        <w:tabs>
+          <w:tab w:val="left" w:pos="1887"/>
+        </w:tabs>
+        <w:rPr>
+          <w:rFonts w:asciiTheme="minorHAnsi" w:eastAsiaTheme="minorEastAsia" w:hAnsiTheme="minorHAnsi" w:cstheme="minorBidi"/>
+          <w:noProof/>
+          <w:sz w:val="24"/>
+          <w:szCs w:val="24"/>
+          <w:lang w:eastAsia="ja-JP"/>
+        </w:rPr>
+      </w:pPr>
+      <w:r>
+        <w:rPr>
+          <w:noProof/>
+        </w:rPr>
+        <w:t>4.6.10</w:t>
+      </w:r>
+      <w:r>
+        <w:rPr>
+          <w:rFonts w:asciiTheme="minorHAnsi" w:eastAsiaTheme="minorEastAsia" w:hAnsiTheme="minorHAnsi" w:cstheme="minorBidi"/>
+          <w:noProof/>
+          <w:sz w:val="24"/>
+          <w:szCs w:val="24"/>
+          <w:lang w:eastAsia="ja-JP"/>
+        </w:rPr>
+        <w:tab/>
+      </w:r>
+      <w:r>
+        <w:rPr>
+          <w:noProof/>
+        </w:rPr>
+        <w:t>deleteDocument (public)</w:t>
+      </w:r>
+      <w:r>
+        <w:rPr>
+          <w:noProof/>
+        </w:rPr>
+        <w:tab/>
+      </w:r>
+      <w:r>
+        <w:rPr>
+          <w:noProof/>
+        </w:rPr>
+        <w:fldChar w:fldCharType="begin"/>
+      </w:r>
+      <w:r>
+        <w:rPr>
+          <w:noProof/>
+        </w:rPr>
+        <w:instrText xml:space="preserve"> PAGEREF _Toc258791864 \h </w:instrText>
+      </w:r>
+      <w:r>
+        <w:rPr>
+          <w:noProof/>
+        </w:rPr>
+      </w:r>
+      <w:r>
+        <w:rPr>
+          <w:noProof/>
+        </w:rPr>
+        <w:fldChar w:fldCharType="separate"/>
+      </w:r>
+      <w:r>
+        <w:rPr>
+          <w:noProof/>
+        </w:rPr>
+        <w:t>37</w:t>
+      </w:r>
+      <w:r>
+        <w:rPr>
+          <w:noProof/>
+        </w:rPr>
+        <w:fldChar w:fldCharType="end"/>
+      </w:r>
+    </w:p>
+    <w:p>
+      <w:pPr>
+        <w:pStyle w:val="Verzeichnis3"/>
+        <w:tabs>
+          <w:tab w:val="left" w:pos="1887"/>
+        </w:tabs>
+        <w:rPr>
+          <w:rFonts w:asciiTheme="minorHAnsi" w:eastAsiaTheme="minorEastAsia" w:hAnsiTheme="minorHAnsi" w:cstheme="minorBidi"/>
+          <w:noProof/>
+          <w:sz w:val="24"/>
+          <w:szCs w:val="24"/>
+          <w:lang w:eastAsia="ja-JP"/>
+        </w:rPr>
+      </w:pPr>
+      <w:r>
+        <w:rPr>
+          <w:noProof/>
+        </w:rPr>
+        <w:lastRenderedPageBreak/>
+        <w:t>4.6.11</w:t>
+      </w:r>
+      <w:r>
+        <w:rPr>
+          <w:rFonts w:asciiTheme="minorHAnsi" w:eastAsiaTheme="minorEastAsia" w:hAnsiTheme="minorHAnsi" w:cstheme="minorBidi"/>
+          <w:noProof/>
+          <w:sz w:val="24"/>
+          <w:szCs w:val="24"/>
+          <w:lang w:eastAsia="ja-JP"/>
+        </w:rPr>
+        <w:tab/>
+      </w:r>
+      <w:r>
+        <w:rPr>
+          <w:noProof/>
+        </w:rPr>
+        <w:t>getDocument (public)</w:t>
+      </w:r>
+      <w:r>
+        <w:rPr>
+          <w:noProof/>
+        </w:rPr>
+        <w:tab/>
+      </w:r>
+      <w:r>
+        <w:rPr>
+          <w:noProof/>
+        </w:rPr>
+        <w:fldChar w:fldCharType="begin"/>
+      </w:r>
+      <w:r>
+        <w:rPr>
+          <w:noProof/>
+        </w:rPr>
+        <w:instrText xml:space="preserve"> PAGEREF _Toc258791865 \h </w:instrText>
+      </w:r>
+      <w:r>
+        <w:rPr>
+          <w:noProof/>
+        </w:rPr>
+      </w:r>
+      <w:r>
+        <w:rPr>
+          <w:noProof/>
+        </w:rPr>
+        <w:fldChar w:fldCharType="separate"/>
+      </w:r>
+      <w:r>
+        <w:rPr>
+          <w:noProof/>
+        </w:rPr>
+        <w:t>37</w:t>
+      </w:r>
+      <w:r>
+        <w:rPr>
+          <w:noProof/>
+        </w:rPr>
+        <w:fldChar w:fldCharType="end"/>
+      </w:r>
+    </w:p>
+    <w:p>
+      <w:pPr>
+        <w:pStyle w:val="Verzeichnis3"/>
+        <w:tabs>
+          <w:tab w:val="left" w:pos="1887"/>
+        </w:tabs>
+        <w:rPr>
+          <w:rFonts w:asciiTheme="minorHAnsi" w:eastAsiaTheme="minorEastAsia" w:hAnsiTheme="minorHAnsi" w:cstheme="minorBidi"/>
+          <w:noProof/>
+          <w:sz w:val="24"/>
+          <w:szCs w:val="24"/>
+          <w:lang w:eastAsia="ja-JP"/>
+        </w:rPr>
+      </w:pPr>
+      <w:r>
+        <w:rPr>
+          <w:noProof/>
+        </w:rPr>
+        <w:t>4.6.12</w:t>
+      </w:r>
+      <w:r>
+        <w:rPr>
+          <w:rFonts w:asciiTheme="minorHAnsi" w:eastAsiaTheme="minorEastAsia" w:hAnsiTheme="minorHAnsi" w:cstheme="minorBidi"/>
+          <w:noProof/>
+          <w:sz w:val="24"/>
+          <w:szCs w:val="24"/>
+          <w:lang w:eastAsia="ja-JP"/>
+        </w:rPr>
+        <w:tab/>
+      </w:r>
+      <w:r>
+        <w:rPr>
+          <w:noProof/>
+        </w:rPr>
+        <w:t>getDocuments (public)</w:t>
+      </w:r>
+      <w:r>
+        <w:rPr>
+          <w:noProof/>
+        </w:rPr>
+        <w:tab/>
+      </w:r>
+      <w:r>
+        <w:rPr>
+          <w:noProof/>
+        </w:rPr>
+        <w:fldChar w:fldCharType="begin"/>
+      </w:r>
+      <w:r>
+        <w:rPr>
+          <w:noProof/>
+        </w:rPr>
+        <w:instrText xml:space="preserve"> PAGEREF _Toc258791866 \h </w:instrText>
+      </w:r>
+      <w:r>
+        <w:rPr>
+          <w:noProof/>
+        </w:rPr>
+      </w:r>
+      <w:r>
+        <w:rPr>
+          <w:noProof/>
+        </w:rPr>
+        <w:fldChar w:fldCharType="separate"/>
+      </w:r>
+      <w:r>
+        <w:rPr>
+          <w:noProof/>
+        </w:rPr>
+        <w:t>38</w:t>
+      </w:r>
+      <w:r>
+        <w:rPr>
+          <w:noProof/>
+        </w:rPr>
+        <w:fldChar w:fldCharType="end"/>
+      </w:r>
+    </w:p>
+    <w:p>
+      <w:pPr>
+        <w:pStyle w:val="Verzeichnis3"/>
+        <w:tabs>
+          <w:tab w:val="left" w:pos="1887"/>
+        </w:tabs>
+        <w:rPr>
+          <w:rFonts w:asciiTheme="minorHAnsi" w:eastAsiaTheme="minorEastAsia" w:hAnsiTheme="minorHAnsi" w:cstheme="minorBidi"/>
+          <w:noProof/>
+          <w:sz w:val="24"/>
+          <w:szCs w:val="24"/>
+          <w:lang w:eastAsia="ja-JP"/>
+        </w:rPr>
+      </w:pPr>
+      <w:r>
+        <w:rPr>
+          <w:noProof/>
+        </w:rPr>
+        <w:t>4.6.13</w:t>
+      </w:r>
+      <w:r>
+        <w:rPr>
+          <w:rFonts w:asciiTheme="minorHAnsi" w:eastAsiaTheme="minorEastAsia" w:hAnsiTheme="minorHAnsi" w:cstheme="minorBidi"/>
+          <w:noProof/>
+          <w:sz w:val="24"/>
+          <w:szCs w:val="24"/>
+          <w:lang w:eastAsia="ja-JP"/>
+        </w:rPr>
+        <w:tab/>
+      </w:r>
+      <w:r>
+        <w:rPr>
+          <w:noProof/>
+        </w:rPr>
+        <w:t>getChannelStream (public)</w:t>
+      </w:r>
+      <w:r>
+        <w:rPr>
+          <w:noProof/>
+        </w:rPr>
+        <w:tab/>
+      </w:r>
+      <w:r>
+        <w:rPr>
+          <w:noProof/>
+        </w:rPr>
+        <w:fldChar w:fldCharType="begin"/>
+      </w:r>
+      <w:r>
+        <w:rPr>
+          <w:noProof/>
+        </w:rPr>
+        <w:instrText xml:space="preserve"> PAGEREF _Toc258791867 \h </w:instrText>
+      </w:r>
+      <w:r>
+        <w:rPr>
+          <w:noProof/>
+        </w:rPr>
+      </w:r>
+      <w:r>
+        <w:rPr>
+          <w:noProof/>
+        </w:rPr>
+        <w:fldChar w:fldCharType="separate"/>
+      </w:r>
+      <w:r>
+        <w:rPr>
+          <w:noProof/>
+        </w:rPr>
+        <w:t>39</w:t>
+      </w:r>
+      <w:r>
+        <w:rPr>
+          <w:noProof/>
+        </w:rPr>
+        <w:fldChar w:fldCharType="end"/>
+      </w:r>
+    </w:p>
+    <w:p>
+      <w:pPr>
+        <w:pStyle w:val="Verzeichnis3"/>
+        <w:tabs>
+          <w:tab w:val="left" w:pos="1887"/>
+        </w:tabs>
+        <w:rPr>
+          <w:rFonts w:asciiTheme="minorHAnsi" w:eastAsiaTheme="minorEastAsia" w:hAnsiTheme="minorHAnsi" w:cstheme="minorBidi"/>
+          <w:noProof/>
+          <w:sz w:val="24"/>
+          <w:szCs w:val="24"/>
+          <w:lang w:eastAsia="ja-JP"/>
+        </w:rPr>
+      </w:pPr>
+      <w:r>
+        <w:rPr>
+          <w:noProof/>
+        </w:rPr>
+        <w:t>4.6.14</w:t>
+      </w:r>
+      <w:r>
+        <w:rPr>
+          <w:rFonts w:asciiTheme="minorHAnsi" w:eastAsiaTheme="minorEastAsia" w:hAnsiTheme="minorHAnsi" w:cstheme="minorBidi"/>
+          <w:noProof/>
+          <w:sz w:val="24"/>
+          <w:szCs w:val="24"/>
+          <w:lang w:eastAsia="ja-JP"/>
+        </w:rPr>
+        <w:tab/>
+      </w:r>
+      <w:r>
+        <w:rPr>
+          <w:noProof/>
+        </w:rPr>
+        <w:t>syncCache (public)</w:t>
+      </w:r>
+      <w:r>
+        <w:rPr>
+          <w:noProof/>
+        </w:rPr>
+        <w:tab/>
+      </w:r>
+      <w:r>
+        <w:rPr>
+          <w:noProof/>
+        </w:rPr>
+        <w:fldChar w:fldCharType="begin"/>
+      </w:r>
+      <w:r>
+        <w:rPr>
+          <w:noProof/>
+        </w:rPr>
+        <w:instrText xml:space="preserve"> PAGEREF _Toc258791868 \h </w:instrText>
+      </w:r>
+      <w:r>
+        <w:rPr>
+          <w:noProof/>
+        </w:rPr>
+      </w:r>
+      <w:r>
+        <w:rPr>
+          <w:noProof/>
+        </w:rPr>
+        <w:fldChar w:fldCharType="separate"/>
+      </w:r>
+      <w:r>
+        <w:rPr>
+          <w:noProof/>
+        </w:rPr>
+        <w:t>39</w:t>
+      </w:r>
+      <w:r>
+        <w:rPr>
+          <w:noProof/>
+        </w:rPr>
+        <w:fldChar w:fldCharType="end"/>
+      </w:r>
+    </w:p>
+    <w:p>
+      <w:pPr>
+        <w:pStyle w:val="Verzeichnis3"/>
+        <w:tabs>
+          <w:tab w:val="left" w:pos="1887"/>
+        </w:tabs>
+        <w:rPr>
+          <w:rFonts w:asciiTheme="minorHAnsi" w:eastAsiaTheme="minorEastAsia" w:hAnsiTheme="minorHAnsi" w:cstheme="minorBidi"/>
+          <w:noProof/>
+          <w:sz w:val="24"/>
+          <w:szCs w:val="24"/>
+          <w:lang w:eastAsia="ja-JP"/>
+        </w:rPr>
+      </w:pPr>
+      <w:r>
+        <w:rPr>
+          <w:noProof/>
+        </w:rPr>
+        <w:t>4.6.15</w:t>
+      </w:r>
+      <w:r>
+        <w:rPr>
+          <w:rFonts w:asciiTheme="minorHAnsi" w:eastAsiaTheme="minorEastAsia" w:hAnsiTheme="minorHAnsi" w:cstheme="minorBidi"/>
+          <w:noProof/>
+          <w:sz w:val="24"/>
+          <w:szCs w:val="24"/>
+          <w:lang w:eastAsia="ja-JP"/>
+        </w:rPr>
+        <w:tab/>
+      </w:r>
+      <w:r>
+        <w:rPr>
+          <w:noProof/>
+        </w:rPr>
+        <w:t>debug (public)</w:t>
+      </w:r>
+      <w:r>
+        <w:rPr>
+          <w:noProof/>
+        </w:rPr>
+        <w:tab/>
+      </w:r>
+      <w:r>
+        <w:rPr>
+          <w:noProof/>
+        </w:rPr>
+        <w:fldChar w:fldCharType="begin"/>
+      </w:r>
+      <w:r>
+        <w:rPr>
+          <w:noProof/>
+        </w:rPr>
+        <w:instrText xml:space="preserve"> PAGEREF _Toc258791869 \h </w:instrText>
+      </w:r>
+      <w:r>
+        <w:rPr>
+          <w:noProof/>
+        </w:rPr>
+      </w:r>
+      <w:r>
+        <w:rPr>
+          <w:noProof/>
+        </w:rPr>
+        <w:fldChar w:fldCharType="separate"/>
+      </w:r>
+      <w:r>
+        <w:rPr>
+          <w:noProof/>
+        </w:rPr>
+        <w:t>40</w:t>
+      </w:r>
+      <w:r>
+        <w:rPr>
+          <w:noProof/>
+        </w:rPr>
+        <w:fldChar w:fldCharType="end"/>
+      </w:r>
+    </w:p>
+    <w:p>
+      <w:pPr>
+        <w:pStyle w:val="Verzeichnis3"/>
+        <w:tabs>
+          <w:tab w:val="left" w:pos="1887"/>
+        </w:tabs>
+        <w:rPr>
+          <w:rFonts w:asciiTheme="minorHAnsi" w:eastAsiaTheme="minorEastAsia" w:hAnsiTheme="minorHAnsi" w:cstheme="minorBidi"/>
+          <w:noProof/>
+          <w:sz w:val="24"/>
+          <w:szCs w:val="24"/>
+          <w:lang w:eastAsia="ja-JP"/>
+        </w:rPr>
+      </w:pPr>
+      <w:r>
+        <w:rPr>
+          <w:noProof/>
+        </w:rPr>
+        <w:t>4.6.16</w:t>
+      </w:r>
+      <w:r>
+        <w:rPr>
+          <w:rFonts w:asciiTheme="minorHAnsi" w:eastAsiaTheme="minorEastAsia" w:hAnsiTheme="minorHAnsi" w:cstheme="minorBidi"/>
+          <w:noProof/>
+          <w:sz w:val="24"/>
+          <w:szCs w:val="24"/>
+          <w:lang w:eastAsia="ja-JP"/>
+        </w:rPr>
+        <w:tab/>
+      </w:r>
+      <w:r>
+        <w:rPr>
+          <w:noProof/>
+        </w:rPr>
+        <w:t>reset (public)</w:t>
+      </w:r>
+      <w:r>
+        <w:rPr>
+          <w:noProof/>
+        </w:rPr>
+        <w:tab/>
+      </w:r>
+      <w:r>
+        <w:rPr>
+          <w:noProof/>
+        </w:rPr>
+        <w:fldChar w:fldCharType="begin"/>
+      </w:r>
+      <w:r>
+        <w:rPr>
+          <w:noProof/>
+        </w:rPr>
+        <w:instrText xml:space="preserve"> PAGEREF _Toc258791870 \h </w:instrText>
+      </w:r>
+      <w:r>
+        <w:rPr>
+          <w:noProof/>
+        </w:rPr>
+      </w:r>
+      <w:r>
+        <w:rPr>
+          <w:noProof/>
+        </w:rPr>
+        <w:fldChar w:fldCharType="separate"/>
+      </w:r>
+      <w:r>
+        <w:rPr>
+          <w:noProof/>
+        </w:rPr>
+        <w:t>40</w:t>
+      </w:r>
+      <w:r>
+        <w:rPr>
+          <w:noProof/>
+        </w:rPr>
+        <w:fldChar w:fldCharType="end"/>
+      </w:r>
+    </w:p>
+    <w:p>
+      <w:pPr>
+        <w:pStyle w:val="Verzeichnis2"/>
+        <w:rPr>
+          <w:rFonts w:asciiTheme="minorHAnsi" w:eastAsiaTheme="minorEastAsia" w:hAnsiTheme="minorHAnsi" w:cstheme="minorBidi"/>
+          <w:sz w:val="24"/>
+          <w:szCs w:val="24"/>
+          <w:lang w:eastAsia="ja-JP"/>
+        </w:rPr>
+      </w:pPr>
+      <w:r>
+        <w:t>4.7</w:t>
+      </w:r>
+      <w:r>
+        <w:rPr>
+          <w:rFonts w:asciiTheme="minorHAnsi" w:eastAsiaTheme="minorEastAsia" w:hAnsiTheme="minorHAnsi" w:cstheme="minorBidi"/>
+          <w:sz w:val="24"/>
+          <w:szCs w:val="24"/>
+          <w:lang w:eastAsia="ja-JP"/>
+        </w:rPr>
+        <w:tab/>
+      </w:r>
+      <w:r>
+        <w:t>Technische Umsetzung Dashboard</w:t>
+      </w:r>
+      <w:r>
+        <w:tab/>
+      </w:r>
+      <w:r>
+        <w:fldChar w:fldCharType="begin"/>
+      </w:r>
+      <w:r>
+        <w:instrText xml:space="preserve"> PAGEREF _Toc258791871 \h </w:instrText>
+      </w:r>
+      <w:r>
+        <w:fldChar w:fldCharType="separate"/>
+      </w:r>
+      <w:r>
+        <w:t>40</w:t>
+      </w:r>
+      <w:r>
+        <w:fldChar w:fldCharType="end"/>
+      </w:r>
+    </w:p>
+    <w:p>
+      <w:pPr>
+        <w:pStyle w:val="Verzeichnis1"/>
+        <w:tabs>
+          <w:tab w:val="clear" w:pos="400"/>
+          <w:tab w:val="left" w:pos="396"/>
+        </w:tabs>
         <w:rPr>
           <w:rFonts w:asciiTheme="minorHAnsi" w:eastAsiaTheme="minorEastAsia" w:hAnsiTheme="minorHAnsi" w:cstheme="minorBidi"/>
           <w:b w:val="0"/>
@@ -2225,1438 +3605,11 @@
           <w:szCs w:val="24"/>
           <w:lang w:eastAsia="ja-JP"/>
         </w:rPr>
-        <w:tab/>
-      </w:r>
-      <w:r>
-        <w:t>Realisierung</w:t>
-      </w:r>
-      <w:r>
-        <w:tab/>
-      </w:r>
-      <w:r>
-        <w:fldChar w:fldCharType="begin"/>
-      </w:r>
-      <w:r>
-        <w:instrText xml:space="preserve"> PAGEREF _Toc258778073 \h </w:instrText>
-      </w:r>
-      <w:r>
-        <w:fldChar w:fldCharType="separate"/>
-      </w:r>
-      <w:r>
-        <w:t>25</w:t>
-      </w:r>
-      <w:r>
-        <w:fldChar w:fldCharType="end"/>
-      </w:r>
-    </w:p>
-    <w:p>
-      <w:pPr>
-        <w:pStyle w:val="Verzeichnis2"/>
-        <w:rPr>
-          <w:rFonts w:asciiTheme="minorHAnsi" w:eastAsiaTheme="minorEastAsia" w:hAnsiTheme="minorHAnsi" w:cstheme="minorBidi"/>
-          <w:sz w:val="24"/>
-          <w:szCs w:val="24"/>
-          <w:lang w:eastAsia="ja-JP"/>
-        </w:rPr>
-      </w:pPr>
-      <w:r>
-        <w:t>5.1</w:t>
-      </w:r>
-      <w:r>
-        <w:rPr>
-          <w:rFonts w:asciiTheme="minorHAnsi" w:eastAsiaTheme="minorEastAsia" w:hAnsiTheme="minorHAnsi" w:cstheme="minorBidi"/>
-          <w:sz w:val="24"/>
-          <w:szCs w:val="24"/>
-          <w:lang w:eastAsia="ja-JP"/>
-        </w:rPr>
-        <w:tab/>
-      </w:r>
-      <w:r>
-        <w:t>Model View Controller</w:t>
-      </w:r>
-      <w:r>
-        <w:tab/>
-      </w:r>
-      <w:r>
-        <w:fldChar w:fldCharType="begin"/>
-      </w:r>
-      <w:r>
-        <w:instrText xml:space="preserve"> PAGEREF _Toc258778074 \h </w:instrText>
-      </w:r>
-      <w:r>
-        <w:fldChar w:fldCharType="separate"/>
-      </w:r>
-      <w:r>
-        <w:t>25</w:t>
-      </w:r>
-      <w:r>
-        <w:fldChar w:fldCharType="end"/>
-      </w:r>
-    </w:p>
-    <w:p>
-      <w:pPr>
-        <w:pStyle w:val="Verzeichnis2"/>
-        <w:rPr>
-          <w:rFonts w:asciiTheme="minorHAnsi" w:eastAsiaTheme="minorEastAsia" w:hAnsiTheme="minorHAnsi" w:cstheme="minorBidi"/>
-          <w:sz w:val="24"/>
-          <w:szCs w:val="24"/>
-          <w:lang w:eastAsia="ja-JP"/>
-        </w:rPr>
-      </w:pPr>
-      <w:r>
-        <w:t>5.2</w:t>
-      </w:r>
-      <w:r>
-        <w:rPr>
-          <w:rFonts w:asciiTheme="minorHAnsi" w:eastAsiaTheme="minorEastAsia" w:hAnsiTheme="minorHAnsi" w:cstheme="minorBidi"/>
-          <w:sz w:val="24"/>
-          <w:szCs w:val="24"/>
-          <w:lang w:eastAsia="ja-JP"/>
-        </w:rPr>
-        <w:tab/>
-      </w:r>
-      <w:r>
-        <w:t>Ordnerstrukturen und Entwicklungsumgebung</w:t>
-      </w:r>
-      <w:r>
-        <w:tab/>
-      </w:r>
-      <w:r>
-        <w:fldChar w:fldCharType="begin"/>
-      </w:r>
-      <w:r>
-        <w:instrText xml:space="preserve"> PAGEREF _Toc258778075 \h </w:instrText>
-      </w:r>
-      <w:r>
-        <w:fldChar w:fldCharType="separate"/>
-      </w:r>
-      <w:r>
-        <w:t>25</w:t>
-      </w:r>
-      <w:r>
-        <w:fldChar w:fldCharType="end"/>
-      </w:r>
-    </w:p>
-    <w:p>
-      <w:pPr>
-        <w:pStyle w:val="Verzeichnis2"/>
-        <w:rPr>
-          <w:rFonts w:asciiTheme="minorHAnsi" w:eastAsiaTheme="minorEastAsia" w:hAnsiTheme="minorHAnsi" w:cstheme="minorBidi"/>
-          <w:sz w:val="24"/>
-          <w:szCs w:val="24"/>
-          <w:lang w:eastAsia="ja-JP"/>
-        </w:rPr>
-      </w:pPr>
-      <w:r>
-        <w:t>5.3</w:t>
-      </w:r>
-      <w:r>
-        <w:rPr>
-          <w:rFonts w:asciiTheme="minorHAnsi" w:eastAsiaTheme="minorEastAsia" w:hAnsiTheme="minorHAnsi" w:cstheme="minorBidi"/>
-          <w:sz w:val="24"/>
-          <w:szCs w:val="24"/>
-          <w:lang w:eastAsia="ja-JP"/>
-        </w:rPr>
-        <w:tab/>
-      </w:r>
-      <w:r>
-        <w:t>Komponenten</w:t>
-      </w:r>
-      <w:r>
-        <w:tab/>
-      </w:r>
-      <w:r>
-        <w:fldChar w:fldCharType="begin"/>
-      </w:r>
-      <w:r>
-        <w:instrText xml:space="preserve"> PAGEREF _Toc258778076 \h </w:instrText>
-      </w:r>
-      <w:r>
-        <w:fldChar w:fldCharType="separate"/>
-      </w:r>
-      <w:r>
-        <w:t>26</w:t>
-      </w:r>
-      <w:r>
-        <w:fldChar w:fldCharType="end"/>
-      </w:r>
-    </w:p>
-    <w:p>
-      <w:pPr>
-        <w:pStyle w:val="Verzeichnis2"/>
-        <w:rPr>
-          <w:rFonts w:asciiTheme="minorHAnsi" w:eastAsiaTheme="minorEastAsia" w:hAnsiTheme="minorHAnsi" w:cstheme="minorBidi"/>
-          <w:sz w:val="24"/>
-          <w:szCs w:val="24"/>
-          <w:lang w:eastAsia="ja-JP"/>
-        </w:rPr>
-      </w:pPr>
-      <w:r>
-        <w:t>5.4</w:t>
-      </w:r>
-      <w:r>
-        <w:rPr>
-          <w:rFonts w:asciiTheme="minorHAnsi" w:eastAsiaTheme="minorEastAsia" w:hAnsiTheme="minorHAnsi" w:cstheme="minorBidi"/>
-          <w:sz w:val="24"/>
-          <w:szCs w:val="24"/>
-          <w:lang w:eastAsia="ja-JP"/>
-        </w:rPr>
-        <w:tab/>
-      </w:r>
-      <w:r>
-        <w:t>ppSync Service</w:t>
-      </w:r>
-      <w:r>
-        <w:tab/>
-      </w:r>
-      <w:r>
-        <w:fldChar w:fldCharType="begin"/>
-      </w:r>
-      <w:r>
-        <w:instrText xml:space="preserve"> PAGEREF _Toc258778077 \h </w:instrText>
-      </w:r>
-      <w:r>
-        <w:fldChar w:fldCharType="separate"/>
-      </w:r>
-      <w:r>
-        <w:t>27</w:t>
-      </w:r>
-      <w:r>
-        <w:fldChar w:fldCharType="end"/>
-      </w:r>
-    </w:p>
-    <w:p>
-      <w:pPr>
-        <w:pStyle w:val="Verzeichnis2"/>
-        <w:rPr>
-          <w:rFonts w:asciiTheme="minorHAnsi" w:eastAsiaTheme="minorEastAsia" w:hAnsiTheme="minorHAnsi" w:cstheme="minorBidi"/>
-          <w:sz w:val="24"/>
-          <w:szCs w:val="24"/>
-          <w:lang w:eastAsia="ja-JP"/>
-        </w:rPr>
-      </w:pPr>
-      <w:r>
-        <w:t>5.5</w:t>
-      </w:r>
-      <w:r>
-        <w:rPr>
-          <w:rFonts w:asciiTheme="minorHAnsi" w:eastAsiaTheme="minorEastAsia" w:hAnsiTheme="minorHAnsi" w:cstheme="minorBidi"/>
-          <w:sz w:val="24"/>
-          <w:szCs w:val="24"/>
-          <w:lang w:eastAsia="ja-JP"/>
-        </w:rPr>
-        <w:tab/>
-      </w:r>
-      <w:r>
-        <w:t>Visuelle Umsetzung</w:t>
-      </w:r>
-      <w:r>
-        <w:tab/>
-      </w:r>
-      <w:r>
-        <w:fldChar w:fldCharType="begin"/>
-      </w:r>
-      <w:r>
-        <w:instrText xml:space="preserve"> PAGEREF _Toc258778078 \h </w:instrText>
-      </w:r>
-      <w:r>
-        <w:fldChar w:fldCharType="separate"/>
-      </w:r>
-      <w:r>
-        <w:t>28</w:t>
-      </w:r>
-      <w:r>
-        <w:fldChar w:fldCharType="end"/>
-      </w:r>
-    </w:p>
-    <w:p>
-      <w:pPr>
-        <w:pStyle w:val="Verzeichnis2"/>
-        <w:rPr>
-          <w:rFonts w:asciiTheme="minorHAnsi" w:eastAsiaTheme="minorEastAsia" w:hAnsiTheme="minorHAnsi" w:cstheme="minorBidi"/>
-          <w:sz w:val="24"/>
-          <w:szCs w:val="24"/>
-          <w:lang w:eastAsia="ja-JP"/>
-        </w:rPr>
-      </w:pPr>
-      <w:r>
-        <w:t>5.6</w:t>
-      </w:r>
-      <w:r>
-        <w:rPr>
-          <w:rFonts w:asciiTheme="minorHAnsi" w:eastAsiaTheme="minorEastAsia" w:hAnsiTheme="minorHAnsi" w:cstheme="minorBidi"/>
-          <w:sz w:val="24"/>
-          <w:szCs w:val="24"/>
-          <w:lang w:eastAsia="ja-JP"/>
-        </w:rPr>
-        <w:tab/>
-      </w:r>
-      <w:r>
-        <w:t>Technische Umsetzung ppSyncService</w:t>
-      </w:r>
-      <w:r>
-        <w:tab/>
-      </w:r>
-      <w:r>
-        <w:fldChar w:fldCharType="begin"/>
-      </w:r>
-      <w:r>
-        <w:instrText xml:space="preserve"> PAGEREF _Toc258778079 \h </w:instrText>
-      </w:r>
-      <w:r>
-        <w:fldChar w:fldCharType="separate"/>
-      </w:r>
-      <w:r>
-        <w:t>30</w:t>
-      </w:r>
-      <w:r>
-        <w:fldChar w:fldCharType="end"/>
-      </w:r>
-    </w:p>
-    <w:p>
-      <w:pPr>
-        <w:pStyle w:val="Verzeichnis3"/>
-        <w:tabs>
-          <w:tab w:val="left" w:pos="1760"/>
-        </w:tabs>
-        <w:rPr>
-          <w:rFonts w:asciiTheme="minorHAnsi" w:eastAsiaTheme="minorEastAsia" w:hAnsiTheme="minorHAnsi" w:cstheme="minorBidi"/>
-          <w:noProof/>
-          <w:sz w:val="24"/>
-          <w:szCs w:val="24"/>
-          <w:lang w:eastAsia="ja-JP"/>
-        </w:rPr>
-      </w:pPr>
-      <w:r>
-        <w:rPr>
-          <w:noProof/>
-        </w:rPr>
-        <w:t>5.6.1</w:t>
-      </w:r>
-      <w:r>
-        <w:rPr>
-          <w:rFonts w:asciiTheme="minorHAnsi" w:eastAsiaTheme="minorEastAsia" w:hAnsiTheme="minorHAnsi" w:cstheme="minorBidi"/>
-          <w:noProof/>
-          <w:sz w:val="24"/>
-          <w:szCs w:val="24"/>
-          <w:lang w:eastAsia="ja-JP"/>
-        </w:rPr>
-        <w:tab/>
-      </w:r>
-      <w:r>
-        <w:rPr>
-          <w:noProof/>
-        </w:rPr>
-        <w:t>AngularJS Modul Aufbau</w:t>
-      </w:r>
-      <w:r>
-        <w:rPr>
-          <w:noProof/>
-        </w:rPr>
-        <w:tab/>
-      </w:r>
-      <w:r>
-        <w:rPr>
-          <w:noProof/>
-        </w:rPr>
-        <w:fldChar w:fldCharType="begin"/>
-      </w:r>
-      <w:r>
-        <w:rPr>
-          <w:noProof/>
-        </w:rPr>
-        <w:instrText xml:space="preserve"> PAGEREF _Toc258778080 \h </w:instrText>
-      </w:r>
-      <w:r>
-        <w:rPr>
-          <w:noProof/>
-        </w:rPr>
-      </w:r>
-      <w:r>
-        <w:rPr>
-          <w:noProof/>
-        </w:rPr>
-        <w:fldChar w:fldCharType="separate"/>
-      </w:r>
-      <w:r>
-        <w:rPr>
-          <w:noProof/>
-        </w:rPr>
-        <w:t>30</w:t>
-      </w:r>
-      <w:r>
-        <w:rPr>
-          <w:noProof/>
-        </w:rPr>
-        <w:fldChar w:fldCharType="end"/>
-      </w:r>
-    </w:p>
-    <w:p>
-      <w:pPr>
-        <w:pStyle w:val="Verzeichnis3"/>
-        <w:tabs>
-          <w:tab w:val="left" w:pos="1760"/>
-        </w:tabs>
-        <w:rPr>
-          <w:rFonts w:asciiTheme="minorHAnsi" w:eastAsiaTheme="minorEastAsia" w:hAnsiTheme="minorHAnsi" w:cstheme="minorBidi"/>
-          <w:noProof/>
-          <w:sz w:val="24"/>
-          <w:szCs w:val="24"/>
-          <w:lang w:eastAsia="ja-JP"/>
-        </w:rPr>
-      </w:pPr>
-      <w:r>
-        <w:rPr>
-          <w:noProof/>
-        </w:rPr>
-        <w:t>5.6.2</w:t>
-      </w:r>
-      <w:r>
-        <w:rPr>
-          <w:rFonts w:asciiTheme="minorHAnsi" w:eastAsiaTheme="minorEastAsia" w:hAnsiTheme="minorHAnsi" w:cstheme="minorBidi"/>
-          <w:noProof/>
-          <w:sz w:val="24"/>
-          <w:szCs w:val="24"/>
-          <w:lang w:eastAsia="ja-JP"/>
-        </w:rPr>
-        <w:tab/>
-      </w:r>
-      <w:r>
-        <w:rPr>
-          <w:noProof/>
-        </w:rPr>
-        <w:t>Initialisierung (private)</w:t>
-      </w:r>
-      <w:r>
-        <w:rPr>
-          <w:noProof/>
-        </w:rPr>
-        <w:tab/>
-      </w:r>
-      <w:r>
-        <w:rPr>
-          <w:noProof/>
-        </w:rPr>
-        <w:fldChar w:fldCharType="begin"/>
-      </w:r>
-      <w:r>
-        <w:rPr>
-          <w:noProof/>
-        </w:rPr>
-        <w:instrText xml:space="preserve"> PAGEREF _Toc258778081 \h </w:instrText>
-      </w:r>
-      <w:r>
-        <w:rPr>
-          <w:noProof/>
-        </w:rPr>
-      </w:r>
-      <w:r>
-        <w:rPr>
-          <w:noProof/>
-        </w:rPr>
-        <w:fldChar w:fldCharType="separate"/>
-      </w:r>
-      <w:r>
-        <w:rPr>
-          <w:noProof/>
-        </w:rPr>
-        <w:t>30</w:t>
-      </w:r>
-      <w:r>
-        <w:rPr>
-          <w:noProof/>
-        </w:rPr>
-        <w:fldChar w:fldCharType="end"/>
-      </w:r>
-    </w:p>
-    <w:p>
-      <w:pPr>
-        <w:pStyle w:val="Verzeichnis3"/>
-        <w:tabs>
-          <w:tab w:val="left" w:pos="1760"/>
-        </w:tabs>
-        <w:rPr>
-          <w:rFonts w:asciiTheme="minorHAnsi" w:eastAsiaTheme="minorEastAsia" w:hAnsiTheme="minorHAnsi" w:cstheme="minorBidi"/>
-          <w:noProof/>
-          <w:sz w:val="24"/>
-          <w:szCs w:val="24"/>
-          <w:lang w:eastAsia="ja-JP"/>
-        </w:rPr>
-      </w:pPr>
-      <w:r>
-        <w:rPr>
-          <w:noProof/>
-        </w:rPr>
-        <w:t>5.6.3</w:t>
-      </w:r>
-      <w:r>
-        <w:rPr>
-          <w:rFonts w:asciiTheme="minorHAnsi" w:eastAsiaTheme="minorEastAsia" w:hAnsiTheme="minorHAnsi" w:cstheme="minorBidi"/>
-          <w:noProof/>
-          <w:sz w:val="24"/>
-          <w:szCs w:val="24"/>
-          <w:lang w:eastAsia="ja-JP"/>
-        </w:rPr>
-        <w:tab/>
-      </w:r>
-      <w:r>
-        <w:rPr>
-          <w:noProof/>
-        </w:rPr>
-        <w:t>syncFromRemote (private)</w:t>
-      </w:r>
-      <w:r>
-        <w:rPr>
-          <w:noProof/>
-        </w:rPr>
-        <w:tab/>
-      </w:r>
-      <w:r>
-        <w:rPr>
-          <w:noProof/>
-        </w:rPr>
-        <w:fldChar w:fldCharType="begin"/>
-      </w:r>
-      <w:r>
-        <w:rPr>
-          <w:noProof/>
-        </w:rPr>
-        <w:instrText xml:space="preserve"> PAGEREF _Toc258778082 \h </w:instrText>
-      </w:r>
-      <w:r>
-        <w:rPr>
-          <w:noProof/>
-        </w:rPr>
-      </w:r>
-      <w:r>
-        <w:rPr>
-          <w:noProof/>
-        </w:rPr>
-        <w:fldChar w:fldCharType="separate"/>
-      </w:r>
-      <w:r>
-        <w:rPr>
-          <w:noProof/>
-        </w:rPr>
-        <w:t>32</w:t>
-      </w:r>
-      <w:r>
-        <w:rPr>
-          <w:noProof/>
-        </w:rPr>
-        <w:fldChar w:fldCharType="end"/>
-      </w:r>
-    </w:p>
-    <w:p>
-      <w:pPr>
-        <w:pStyle w:val="Verzeichnis3"/>
-        <w:tabs>
-          <w:tab w:val="left" w:pos="1760"/>
-        </w:tabs>
-        <w:rPr>
-          <w:rFonts w:asciiTheme="minorHAnsi" w:eastAsiaTheme="minorEastAsia" w:hAnsiTheme="minorHAnsi" w:cstheme="minorBidi"/>
-          <w:noProof/>
-          <w:sz w:val="24"/>
-          <w:szCs w:val="24"/>
-          <w:lang w:eastAsia="ja-JP"/>
-        </w:rPr>
-      </w:pPr>
-      <w:r>
-        <w:rPr>
-          <w:noProof/>
-        </w:rPr>
-        <w:t>5.6.5</w:t>
-      </w:r>
-      <w:r>
-        <w:rPr>
-          <w:rFonts w:asciiTheme="minorHAnsi" w:eastAsiaTheme="minorEastAsia" w:hAnsiTheme="minorHAnsi" w:cstheme="minorBidi"/>
-          <w:noProof/>
-          <w:sz w:val="24"/>
-          <w:szCs w:val="24"/>
-          <w:lang w:eastAsia="ja-JP"/>
-        </w:rPr>
-        <w:tab/>
-      </w:r>
-      <w:r>
-        <w:rPr>
-          <w:noProof/>
-        </w:rPr>
-        <w:t>monitorNetwork (private)</w:t>
-      </w:r>
-      <w:r>
-        <w:rPr>
-          <w:noProof/>
-        </w:rPr>
-        <w:tab/>
-      </w:r>
-      <w:r>
-        <w:rPr>
-          <w:noProof/>
-        </w:rPr>
-        <w:fldChar w:fldCharType="begin"/>
-      </w:r>
-      <w:r>
-        <w:rPr>
-          <w:noProof/>
-        </w:rPr>
-        <w:instrText xml:space="preserve"> PAGEREF _Toc258778083 \h </w:instrText>
-      </w:r>
-      <w:r>
-        <w:rPr>
-          <w:noProof/>
-        </w:rPr>
-      </w:r>
-      <w:r>
-        <w:rPr>
-          <w:noProof/>
-        </w:rPr>
-        <w:fldChar w:fldCharType="separate"/>
-      </w:r>
-      <w:r>
-        <w:rPr>
-          <w:noProof/>
-        </w:rPr>
-        <w:t>33</w:t>
-      </w:r>
-      <w:r>
-        <w:rPr>
-          <w:noProof/>
-        </w:rPr>
-        <w:fldChar w:fldCharType="end"/>
-      </w:r>
-    </w:p>
-    <w:p>
-      <w:pPr>
-        <w:pStyle w:val="Verzeichnis3"/>
-        <w:tabs>
-          <w:tab w:val="left" w:pos="1760"/>
-        </w:tabs>
-        <w:rPr>
-          <w:rFonts w:asciiTheme="minorHAnsi" w:eastAsiaTheme="minorEastAsia" w:hAnsiTheme="minorHAnsi" w:cstheme="minorBidi"/>
-          <w:noProof/>
-          <w:sz w:val="24"/>
-          <w:szCs w:val="24"/>
-          <w:lang w:eastAsia="ja-JP"/>
-        </w:rPr>
-      </w:pPr>
-      <w:r>
-        <w:rPr>
-          <w:noProof/>
-        </w:rPr>
-        <w:t>5.6.6</w:t>
-      </w:r>
-      <w:r>
-        <w:rPr>
-          <w:rFonts w:asciiTheme="minorHAnsi" w:eastAsiaTheme="minorEastAsia" w:hAnsiTheme="minorHAnsi" w:cstheme="minorBidi"/>
-          <w:noProof/>
-          <w:sz w:val="24"/>
-          <w:szCs w:val="24"/>
-          <w:lang w:eastAsia="ja-JP"/>
-        </w:rPr>
-        <w:tab/>
-      </w:r>
-      <w:r>
-        <w:rPr>
-          <w:noProof/>
-        </w:rPr>
-        <w:t>Cache (private)</w:t>
-      </w:r>
-      <w:r>
-        <w:rPr>
-          <w:noProof/>
-        </w:rPr>
-        <w:tab/>
-      </w:r>
-      <w:r>
-        <w:rPr>
-          <w:noProof/>
-        </w:rPr>
-        <w:fldChar w:fldCharType="begin"/>
-      </w:r>
-      <w:r>
-        <w:rPr>
-          <w:noProof/>
-        </w:rPr>
-        <w:instrText xml:space="preserve"> PAGEREF _Toc258778084 \h </w:instrText>
-      </w:r>
-      <w:r>
-        <w:rPr>
-          <w:noProof/>
-        </w:rPr>
-      </w:r>
-      <w:r>
-        <w:rPr>
-          <w:noProof/>
-        </w:rPr>
-        <w:fldChar w:fldCharType="separate"/>
-      </w:r>
-      <w:r>
-        <w:rPr>
-          <w:noProof/>
-        </w:rPr>
-        <w:t>34</w:t>
-      </w:r>
-      <w:r>
-        <w:rPr>
-          <w:noProof/>
-        </w:rPr>
-        <w:fldChar w:fldCharType="end"/>
-      </w:r>
-    </w:p>
-    <w:p>
-      <w:pPr>
-        <w:pStyle w:val="Verzeichnis3"/>
-        <w:tabs>
-          <w:tab w:val="left" w:pos="1760"/>
-        </w:tabs>
-        <w:rPr>
-          <w:rFonts w:asciiTheme="minorHAnsi" w:eastAsiaTheme="minorEastAsia" w:hAnsiTheme="minorHAnsi" w:cstheme="minorBidi"/>
-          <w:noProof/>
-          <w:sz w:val="24"/>
-          <w:szCs w:val="24"/>
-          <w:lang w:eastAsia="ja-JP"/>
-        </w:rPr>
-      </w:pPr>
-      <w:r>
-        <w:rPr>
-          <w:noProof/>
-        </w:rPr>
-        <w:t>5.6.7</w:t>
-      </w:r>
-      <w:r>
-        <w:rPr>
-          <w:rFonts w:asciiTheme="minorHAnsi" w:eastAsiaTheme="minorEastAsia" w:hAnsiTheme="minorHAnsi" w:cstheme="minorBidi"/>
-          <w:noProof/>
-          <w:sz w:val="24"/>
-          <w:szCs w:val="24"/>
-          <w:lang w:eastAsia="ja-JP"/>
-        </w:rPr>
-        <w:tab/>
-      </w:r>
-      <w:r>
-        <w:rPr>
-          <w:noProof/>
-        </w:rPr>
-        <w:t>fetchChanges (public)</w:t>
-      </w:r>
-      <w:r>
-        <w:rPr>
-          <w:noProof/>
-        </w:rPr>
-        <w:tab/>
-      </w:r>
-      <w:r>
-        <w:rPr>
-          <w:noProof/>
-        </w:rPr>
-        <w:fldChar w:fldCharType="begin"/>
-      </w:r>
-      <w:r>
-        <w:rPr>
-          <w:noProof/>
-        </w:rPr>
-        <w:instrText xml:space="preserve"> PAGEREF _Toc258778085 \h </w:instrText>
-      </w:r>
-      <w:r>
-        <w:rPr>
-          <w:noProof/>
-        </w:rPr>
-      </w:r>
-      <w:r>
-        <w:rPr>
-          <w:noProof/>
-        </w:rPr>
-        <w:fldChar w:fldCharType="separate"/>
-      </w:r>
-      <w:r>
-        <w:rPr>
-          <w:noProof/>
-        </w:rPr>
-        <w:t>35</w:t>
-      </w:r>
-      <w:r>
-        <w:rPr>
-          <w:noProof/>
-        </w:rPr>
-        <w:fldChar w:fldCharType="end"/>
-      </w:r>
-    </w:p>
-    <w:p>
-      <w:pPr>
-        <w:pStyle w:val="Verzeichnis3"/>
-        <w:tabs>
-          <w:tab w:val="left" w:pos="1760"/>
-        </w:tabs>
-        <w:rPr>
-          <w:rFonts w:asciiTheme="minorHAnsi" w:eastAsiaTheme="minorEastAsia" w:hAnsiTheme="minorHAnsi" w:cstheme="minorBidi"/>
-          <w:noProof/>
-          <w:sz w:val="24"/>
-          <w:szCs w:val="24"/>
-          <w:lang w:eastAsia="ja-JP"/>
-        </w:rPr>
-      </w:pPr>
-      <w:r>
-        <w:rPr>
-          <w:noProof/>
-        </w:rPr>
-        <w:t>5.6.9</w:t>
-      </w:r>
-      <w:r>
-        <w:rPr>
-          <w:rFonts w:asciiTheme="minorHAnsi" w:eastAsiaTheme="minorEastAsia" w:hAnsiTheme="minorHAnsi" w:cstheme="minorBidi"/>
-          <w:noProof/>
-          <w:sz w:val="24"/>
-          <w:szCs w:val="24"/>
-          <w:lang w:eastAsia="ja-JP"/>
-        </w:rPr>
-        <w:tab/>
-      </w:r>
-      <w:r>
-        <w:rPr>
-          <w:noProof/>
-        </w:rPr>
-        <w:t>postDocument (public)</w:t>
-      </w:r>
-      <w:r>
-        <w:rPr>
-          <w:noProof/>
-        </w:rPr>
-        <w:tab/>
-      </w:r>
-      <w:r>
-        <w:rPr>
-          <w:noProof/>
-        </w:rPr>
-        <w:fldChar w:fldCharType="begin"/>
-      </w:r>
-      <w:r>
-        <w:rPr>
-          <w:noProof/>
-        </w:rPr>
-        <w:instrText xml:space="preserve"> PAGEREF _Toc258778086 \h </w:instrText>
-      </w:r>
-      <w:r>
-        <w:rPr>
-          <w:noProof/>
-        </w:rPr>
-      </w:r>
-      <w:r>
-        <w:rPr>
-          <w:noProof/>
-        </w:rPr>
-        <w:fldChar w:fldCharType="separate"/>
-      </w:r>
-      <w:r>
-        <w:rPr>
-          <w:noProof/>
-        </w:rPr>
-        <w:t>36</w:t>
-      </w:r>
-      <w:r>
-        <w:rPr>
-          <w:noProof/>
-        </w:rPr>
-        <w:fldChar w:fldCharType="end"/>
-      </w:r>
-    </w:p>
-    <w:p>
-      <w:pPr>
-        <w:pStyle w:val="Verzeichnis3"/>
-        <w:tabs>
-          <w:tab w:val="left" w:pos="1887"/>
-        </w:tabs>
-        <w:rPr>
-          <w:rFonts w:asciiTheme="minorHAnsi" w:eastAsiaTheme="minorEastAsia" w:hAnsiTheme="minorHAnsi" w:cstheme="minorBidi"/>
-          <w:noProof/>
-          <w:sz w:val="24"/>
-          <w:szCs w:val="24"/>
-          <w:lang w:eastAsia="ja-JP"/>
-        </w:rPr>
-      </w:pPr>
-      <w:r>
-        <w:rPr>
-          <w:noProof/>
-        </w:rPr>
-        <w:lastRenderedPageBreak/>
-        <w:t>5.6.10</w:t>
-      </w:r>
-      <w:r>
-        <w:rPr>
-          <w:rFonts w:asciiTheme="minorHAnsi" w:eastAsiaTheme="minorEastAsia" w:hAnsiTheme="minorHAnsi" w:cstheme="minorBidi"/>
-          <w:noProof/>
-          <w:sz w:val="24"/>
-          <w:szCs w:val="24"/>
-          <w:lang w:eastAsia="ja-JP"/>
-        </w:rPr>
-        <w:tab/>
-      </w:r>
-      <w:r>
-        <w:rPr>
-          <w:noProof/>
-        </w:rPr>
-        <w:t>deleteDocument (public)</w:t>
-      </w:r>
-      <w:r>
-        <w:rPr>
-          <w:noProof/>
-        </w:rPr>
-        <w:tab/>
-      </w:r>
-      <w:r>
-        <w:rPr>
-          <w:noProof/>
-        </w:rPr>
-        <w:fldChar w:fldCharType="begin"/>
-      </w:r>
-      <w:r>
-        <w:rPr>
-          <w:noProof/>
-        </w:rPr>
-        <w:instrText xml:space="preserve"> PAGEREF _Toc258778087 \h </w:instrText>
-      </w:r>
-      <w:r>
-        <w:rPr>
-          <w:noProof/>
-        </w:rPr>
-      </w:r>
-      <w:r>
-        <w:rPr>
-          <w:noProof/>
-        </w:rPr>
-        <w:fldChar w:fldCharType="separate"/>
-      </w:r>
-      <w:r>
-        <w:rPr>
-          <w:noProof/>
-        </w:rPr>
-        <w:t>37</w:t>
-      </w:r>
-      <w:r>
-        <w:rPr>
-          <w:noProof/>
-        </w:rPr>
-        <w:fldChar w:fldCharType="end"/>
-      </w:r>
-    </w:p>
-    <w:p>
-      <w:pPr>
-        <w:pStyle w:val="Verzeichnis3"/>
-        <w:tabs>
-          <w:tab w:val="left" w:pos="1887"/>
-        </w:tabs>
-        <w:rPr>
-          <w:rFonts w:asciiTheme="minorHAnsi" w:eastAsiaTheme="minorEastAsia" w:hAnsiTheme="minorHAnsi" w:cstheme="minorBidi"/>
-          <w:noProof/>
-          <w:sz w:val="24"/>
-          <w:szCs w:val="24"/>
-          <w:lang w:eastAsia="ja-JP"/>
-        </w:rPr>
-      </w:pPr>
-      <w:r>
-        <w:rPr>
-          <w:noProof/>
-        </w:rPr>
-        <w:t>5.6.11</w:t>
-      </w:r>
-      <w:r>
-        <w:rPr>
-          <w:rFonts w:asciiTheme="minorHAnsi" w:eastAsiaTheme="minorEastAsia" w:hAnsiTheme="minorHAnsi" w:cstheme="minorBidi"/>
-          <w:noProof/>
-          <w:sz w:val="24"/>
-          <w:szCs w:val="24"/>
-          <w:lang w:eastAsia="ja-JP"/>
-        </w:rPr>
-        <w:tab/>
-      </w:r>
-      <w:r>
-        <w:rPr>
-          <w:noProof/>
-        </w:rPr>
-        <w:t>getDocument (public)</w:t>
-      </w:r>
-      <w:r>
-        <w:rPr>
-          <w:noProof/>
-        </w:rPr>
-        <w:tab/>
-      </w:r>
-      <w:r>
-        <w:rPr>
-          <w:noProof/>
-        </w:rPr>
-        <w:fldChar w:fldCharType="begin"/>
-      </w:r>
-      <w:r>
-        <w:rPr>
-          <w:noProof/>
-        </w:rPr>
-        <w:instrText xml:space="preserve"> PAGEREF _Toc258778088 \h </w:instrText>
-      </w:r>
-      <w:r>
-        <w:rPr>
-          <w:noProof/>
-        </w:rPr>
-      </w:r>
-      <w:r>
-        <w:rPr>
-          <w:noProof/>
-        </w:rPr>
-        <w:fldChar w:fldCharType="separate"/>
-      </w:r>
-      <w:r>
-        <w:rPr>
-          <w:noProof/>
-        </w:rPr>
-        <w:t>37</w:t>
-      </w:r>
-      <w:r>
-        <w:rPr>
-          <w:noProof/>
-        </w:rPr>
-        <w:fldChar w:fldCharType="end"/>
-      </w:r>
-    </w:p>
-    <w:p>
-      <w:pPr>
-        <w:pStyle w:val="Verzeichnis3"/>
-        <w:tabs>
-          <w:tab w:val="left" w:pos="1887"/>
-        </w:tabs>
-        <w:rPr>
-          <w:rFonts w:asciiTheme="minorHAnsi" w:eastAsiaTheme="minorEastAsia" w:hAnsiTheme="minorHAnsi" w:cstheme="minorBidi"/>
-          <w:noProof/>
-          <w:sz w:val="24"/>
-          <w:szCs w:val="24"/>
-          <w:lang w:eastAsia="ja-JP"/>
-        </w:rPr>
-      </w:pPr>
-      <w:r>
-        <w:rPr>
-          <w:noProof/>
-        </w:rPr>
-        <w:t>5.6.12</w:t>
-      </w:r>
-      <w:r>
-        <w:rPr>
-          <w:rFonts w:asciiTheme="minorHAnsi" w:eastAsiaTheme="minorEastAsia" w:hAnsiTheme="minorHAnsi" w:cstheme="minorBidi"/>
-          <w:noProof/>
-          <w:sz w:val="24"/>
-          <w:szCs w:val="24"/>
-          <w:lang w:eastAsia="ja-JP"/>
-        </w:rPr>
-        <w:tab/>
-      </w:r>
-      <w:r>
-        <w:rPr>
-          <w:noProof/>
-        </w:rPr>
-        <w:t>getDocuments (public)</w:t>
-      </w:r>
-      <w:r>
-        <w:rPr>
-          <w:noProof/>
-        </w:rPr>
-        <w:tab/>
-      </w:r>
-      <w:r>
-        <w:rPr>
-          <w:noProof/>
-        </w:rPr>
-        <w:fldChar w:fldCharType="begin"/>
-      </w:r>
-      <w:r>
-        <w:rPr>
-          <w:noProof/>
-        </w:rPr>
-        <w:instrText xml:space="preserve"> PAGEREF _Toc258778089 \h </w:instrText>
-      </w:r>
-      <w:r>
-        <w:rPr>
-          <w:noProof/>
-        </w:rPr>
-      </w:r>
-      <w:r>
-        <w:rPr>
-          <w:noProof/>
-        </w:rPr>
-        <w:fldChar w:fldCharType="separate"/>
-      </w:r>
-      <w:r>
-        <w:rPr>
-          <w:noProof/>
-        </w:rPr>
-        <w:t>38</w:t>
-      </w:r>
-      <w:r>
-        <w:rPr>
-          <w:noProof/>
-        </w:rPr>
-        <w:fldChar w:fldCharType="end"/>
-      </w:r>
-    </w:p>
-    <w:p>
-      <w:pPr>
-        <w:pStyle w:val="Verzeichnis3"/>
-        <w:tabs>
-          <w:tab w:val="left" w:pos="1887"/>
-        </w:tabs>
-        <w:rPr>
-          <w:rFonts w:asciiTheme="minorHAnsi" w:eastAsiaTheme="minorEastAsia" w:hAnsiTheme="minorHAnsi" w:cstheme="minorBidi"/>
-          <w:noProof/>
-          <w:sz w:val="24"/>
-          <w:szCs w:val="24"/>
-          <w:lang w:eastAsia="ja-JP"/>
-        </w:rPr>
-      </w:pPr>
-      <w:r>
-        <w:rPr>
-          <w:noProof/>
-        </w:rPr>
-        <w:t>5.6.13</w:t>
-      </w:r>
-      <w:r>
-        <w:rPr>
-          <w:rFonts w:asciiTheme="minorHAnsi" w:eastAsiaTheme="minorEastAsia" w:hAnsiTheme="minorHAnsi" w:cstheme="minorBidi"/>
-          <w:noProof/>
-          <w:sz w:val="24"/>
-          <w:szCs w:val="24"/>
-          <w:lang w:eastAsia="ja-JP"/>
-        </w:rPr>
-        <w:tab/>
-      </w:r>
-      <w:r>
-        <w:rPr>
-          <w:noProof/>
-        </w:rPr>
-        <w:t>getChannelStream (public)</w:t>
-      </w:r>
-      <w:r>
-        <w:rPr>
-          <w:noProof/>
-        </w:rPr>
-        <w:tab/>
-      </w:r>
-      <w:r>
-        <w:rPr>
-          <w:noProof/>
-        </w:rPr>
-        <w:fldChar w:fldCharType="begin"/>
-      </w:r>
-      <w:r>
-        <w:rPr>
-          <w:noProof/>
-        </w:rPr>
-        <w:instrText xml:space="preserve"> PAGEREF _Toc258778090 \h </w:instrText>
-      </w:r>
-      <w:r>
-        <w:rPr>
-          <w:noProof/>
-        </w:rPr>
-      </w:r>
-      <w:r>
-        <w:rPr>
-          <w:noProof/>
-        </w:rPr>
-        <w:fldChar w:fldCharType="separate"/>
-      </w:r>
-      <w:r>
-        <w:rPr>
-          <w:noProof/>
-        </w:rPr>
-        <w:t>39</w:t>
-      </w:r>
-      <w:r>
-        <w:rPr>
-          <w:noProof/>
-        </w:rPr>
-        <w:fldChar w:fldCharType="end"/>
-      </w:r>
-    </w:p>
-    <w:p>
-      <w:pPr>
-        <w:pStyle w:val="Verzeichnis3"/>
-        <w:tabs>
-          <w:tab w:val="left" w:pos="1887"/>
-        </w:tabs>
-        <w:rPr>
-          <w:rFonts w:asciiTheme="minorHAnsi" w:eastAsiaTheme="minorEastAsia" w:hAnsiTheme="minorHAnsi" w:cstheme="minorBidi"/>
-          <w:noProof/>
-          <w:sz w:val="24"/>
-          <w:szCs w:val="24"/>
-          <w:lang w:eastAsia="ja-JP"/>
-        </w:rPr>
-      </w:pPr>
-      <w:r>
-        <w:rPr>
-          <w:noProof/>
-        </w:rPr>
-        <w:t>5.6.14</w:t>
-      </w:r>
-      <w:r>
-        <w:rPr>
-          <w:rFonts w:asciiTheme="minorHAnsi" w:eastAsiaTheme="minorEastAsia" w:hAnsiTheme="minorHAnsi" w:cstheme="minorBidi"/>
-          <w:noProof/>
-          <w:sz w:val="24"/>
-          <w:szCs w:val="24"/>
-          <w:lang w:eastAsia="ja-JP"/>
-        </w:rPr>
-        <w:tab/>
-      </w:r>
-      <w:r>
-        <w:rPr>
-          <w:noProof/>
-        </w:rPr>
-        <w:t>syncCache (public)</w:t>
-      </w:r>
-      <w:r>
-        <w:rPr>
-          <w:noProof/>
-        </w:rPr>
-        <w:tab/>
-      </w:r>
-      <w:r>
-        <w:rPr>
-          <w:noProof/>
-        </w:rPr>
-        <w:fldChar w:fldCharType="begin"/>
-      </w:r>
-      <w:r>
-        <w:rPr>
-          <w:noProof/>
-        </w:rPr>
-        <w:instrText xml:space="preserve"> PAGEREF _Toc258778091 \h </w:instrText>
-      </w:r>
-      <w:r>
-        <w:rPr>
-          <w:noProof/>
-        </w:rPr>
-      </w:r>
-      <w:r>
-        <w:rPr>
-          <w:noProof/>
-        </w:rPr>
-        <w:fldChar w:fldCharType="separate"/>
-      </w:r>
-      <w:r>
-        <w:rPr>
-          <w:noProof/>
-        </w:rPr>
-        <w:t>39</w:t>
-      </w:r>
-      <w:r>
-        <w:rPr>
-          <w:noProof/>
-        </w:rPr>
-        <w:fldChar w:fldCharType="end"/>
-      </w:r>
-    </w:p>
-    <w:p>
-      <w:pPr>
-        <w:pStyle w:val="Verzeichnis3"/>
-        <w:tabs>
-          <w:tab w:val="left" w:pos="1887"/>
-        </w:tabs>
-        <w:rPr>
-          <w:rFonts w:asciiTheme="minorHAnsi" w:eastAsiaTheme="minorEastAsia" w:hAnsiTheme="minorHAnsi" w:cstheme="minorBidi"/>
-          <w:noProof/>
-          <w:sz w:val="24"/>
-          <w:szCs w:val="24"/>
-          <w:lang w:eastAsia="ja-JP"/>
-        </w:rPr>
-      </w:pPr>
-      <w:r>
-        <w:rPr>
-          <w:noProof/>
-        </w:rPr>
-        <w:t>5.6.15</w:t>
-      </w:r>
-      <w:r>
-        <w:rPr>
-          <w:rFonts w:asciiTheme="minorHAnsi" w:eastAsiaTheme="minorEastAsia" w:hAnsiTheme="minorHAnsi" w:cstheme="minorBidi"/>
-          <w:noProof/>
-          <w:sz w:val="24"/>
-          <w:szCs w:val="24"/>
-          <w:lang w:eastAsia="ja-JP"/>
-        </w:rPr>
-        <w:tab/>
-      </w:r>
-      <w:r>
-        <w:rPr>
-          <w:noProof/>
-        </w:rPr>
-        <w:t>debug (public)</w:t>
-      </w:r>
-      <w:r>
-        <w:rPr>
-          <w:noProof/>
-        </w:rPr>
-        <w:tab/>
-      </w:r>
-      <w:r>
-        <w:rPr>
-          <w:noProof/>
-        </w:rPr>
-        <w:fldChar w:fldCharType="begin"/>
-      </w:r>
-      <w:r>
-        <w:rPr>
-          <w:noProof/>
-        </w:rPr>
-        <w:instrText xml:space="preserve"> PAGEREF _Toc258778092 \h </w:instrText>
-      </w:r>
-      <w:r>
-        <w:rPr>
-          <w:noProof/>
-        </w:rPr>
-      </w:r>
-      <w:r>
-        <w:rPr>
-          <w:noProof/>
-        </w:rPr>
-        <w:fldChar w:fldCharType="separate"/>
-      </w:r>
-      <w:r>
-        <w:rPr>
-          <w:noProof/>
-        </w:rPr>
-        <w:t>40</w:t>
-      </w:r>
-      <w:r>
-        <w:rPr>
-          <w:noProof/>
-        </w:rPr>
-        <w:fldChar w:fldCharType="end"/>
-      </w:r>
-    </w:p>
-    <w:p>
-      <w:pPr>
-        <w:pStyle w:val="Verzeichnis3"/>
-        <w:tabs>
-          <w:tab w:val="left" w:pos="1887"/>
-        </w:tabs>
-        <w:rPr>
-          <w:rFonts w:asciiTheme="minorHAnsi" w:eastAsiaTheme="minorEastAsia" w:hAnsiTheme="minorHAnsi" w:cstheme="minorBidi"/>
-          <w:noProof/>
-          <w:sz w:val="24"/>
-          <w:szCs w:val="24"/>
-          <w:lang w:eastAsia="ja-JP"/>
-        </w:rPr>
-      </w:pPr>
-      <w:r>
-        <w:rPr>
-          <w:noProof/>
-        </w:rPr>
-        <w:t>5.6.16</w:t>
-      </w:r>
-      <w:r>
-        <w:rPr>
-          <w:rFonts w:asciiTheme="minorHAnsi" w:eastAsiaTheme="minorEastAsia" w:hAnsiTheme="minorHAnsi" w:cstheme="minorBidi"/>
-          <w:noProof/>
-          <w:sz w:val="24"/>
-          <w:szCs w:val="24"/>
-          <w:lang w:eastAsia="ja-JP"/>
-        </w:rPr>
-        <w:tab/>
-      </w:r>
-      <w:r>
-        <w:rPr>
-          <w:noProof/>
-        </w:rPr>
-        <w:t>reset (public)</w:t>
-      </w:r>
-      <w:r>
-        <w:rPr>
-          <w:noProof/>
-        </w:rPr>
-        <w:tab/>
-      </w:r>
-      <w:r>
-        <w:rPr>
-          <w:noProof/>
-        </w:rPr>
-        <w:fldChar w:fldCharType="begin"/>
-      </w:r>
-      <w:r>
-        <w:rPr>
-          <w:noProof/>
-        </w:rPr>
-        <w:instrText xml:space="preserve"> PAGEREF _Toc258778093 \h </w:instrText>
-      </w:r>
-      <w:r>
-        <w:rPr>
-          <w:noProof/>
-        </w:rPr>
-      </w:r>
-      <w:r>
-        <w:rPr>
-          <w:noProof/>
-        </w:rPr>
-        <w:fldChar w:fldCharType="separate"/>
-      </w:r>
-      <w:r>
-        <w:rPr>
-          <w:noProof/>
-        </w:rPr>
-        <w:t>40</w:t>
-      </w:r>
-      <w:r>
-        <w:rPr>
-          <w:noProof/>
-        </w:rPr>
-        <w:fldChar w:fldCharType="end"/>
-      </w:r>
-    </w:p>
-    <w:p>
-      <w:pPr>
-        <w:pStyle w:val="Verzeichnis2"/>
-        <w:rPr>
-          <w:rFonts w:asciiTheme="minorHAnsi" w:eastAsiaTheme="minorEastAsia" w:hAnsiTheme="minorHAnsi" w:cstheme="minorBidi"/>
-          <w:sz w:val="24"/>
-          <w:szCs w:val="24"/>
-          <w:lang w:eastAsia="ja-JP"/>
-        </w:rPr>
-      </w:pPr>
-      <w:r>
-        <w:t>5.7</w:t>
-      </w:r>
-      <w:r>
-        <w:rPr>
-          <w:rFonts w:asciiTheme="minorHAnsi" w:eastAsiaTheme="minorEastAsia" w:hAnsiTheme="minorHAnsi" w:cstheme="minorBidi"/>
-          <w:sz w:val="24"/>
-          <w:szCs w:val="24"/>
-          <w:lang w:eastAsia="ja-JP"/>
-        </w:rPr>
-        <w:tab/>
-      </w:r>
-      <w:r>
-        <w:t>Technische Umsetzung Dashboard</w:t>
-      </w:r>
-      <w:r>
-        <w:tab/>
-      </w:r>
-      <w:r>
-        <w:fldChar w:fldCharType="begin"/>
-      </w:r>
-      <w:r>
-        <w:instrText xml:space="preserve"> PAGEREF _Toc258778094 \h </w:instrText>
-      </w:r>
-      <w:r>
-        <w:fldChar w:fldCharType="separate"/>
-      </w:r>
-      <w:r>
-        <w:t>40</w:t>
-      </w:r>
-      <w:r>
-        <w:fldChar w:fldCharType="end"/>
-      </w:r>
-    </w:p>
-    <w:p>
-      <w:pPr>
-        <w:pStyle w:val="Verzeichnis1"/>
-        <w:tabs>
-          <w:tab w:val="clear" w:pos="400"/>
-          <w:tab w:val="left" w:pos="396"/>
-        </w:tabs>
+      </w:pPr>
+      <w:r>
+        <w:t>5</w:t>
+      </w:r>
+      <w:r>
         <w:rPr>
           <w:rFonts w:asciiTheme="minorHAnsi" w:eastAsiaTheme="minorEastAsia" w:hAnsiTheme="minorHAnsi" w:cstheme="minorBidi"/>
           <w:b w:val="0"/>
@@ -3665,11 +3618,213 @@
           <w:szCs w:val="24"/>
           <w:lang w:eastAsia="ja-JP"/>
         </w:rPr>
-      </w:pPr>
-      <w:r>
-        <w:t>6</w:t>
-      </w:r>
-      <w:r>
+        <w:tab/>
+      </w:r>
+      <w:r>
+        <w:t>Evaluierung</w:t>
+      </w:r>
+      <w:r>
+        <w:tab/>
+      </w:r>
+      <w:r>
+        <w:fldChar w:fldCharType="begin"/>
+      </w:r>
+      <w:r>
+        <w:instrText xml:space="preserve"> PAGEREF _Toc258791872 \h </w:instrText>
+      </w:r>
+      <w:r>
+        <w:fldChar w:fldCharType="separate"/>
+      </w:r>
+      <w:r>
+        <w:t>47</w:t>
+      </w:r>
+      <w:r>
+        <w:fldChar w:fldCharType="end"/>
+      </w:r>
+    </w:p>
+    <w:p>
+      <w:pPr>
+        <w:pStyle w:val="Verzeichnis2"/>
+        <w:rPr>
+          <w:rFonts w:asciiTheme="minorHAnsi" w:eastAsiaTheme="minorEastAsia" w:hAnsiTheme="minorHAnsi" w:cstheme="minorBidi"/>
+          <w:sz w:val="24"/>
+          <w:szCs w:val="24"/>
+          <w:lang w:eastAsia="ja-JP"/>
+        </w:rPr>
+      </w:pPr>
+      <w:r>
+        <w:t>5.1</w:t>
+      </w:r>
+      <w:r>
+        <w:rPr>
+          <w:rFonts w:asciiTheme="minorHAnsi" w:eastAsiaTheme="minorEastAsia" w:hAnsiTheme="minorHAnsi" w:cstheme="minorBidi"/>
+          <w:sz w:val="24"/>
+          <w:szCs w:val="24"/>
+          <w:lang w:eastAsia="ja-JP"/>
+        </w:rPr>
+        <w:tab/>
+      </w:r>
+      <w:r>
+        <w:t>Probleme während der Entwicklung</w:t>
+      </w:r>
+      <w:r>
+        <w:tab/>
+      </w:r>
+      <w:r>
+        <w:fldChar w:fldCharType="begin"/>
+      </w:r>
+      <w:r>
+        <w:instrText xml:space="preserve"> PAGEREF _Toc258791873 \h </w:instrText>
+      </w:r>
+      <w:r>
+        <w:fldChar w:fldCharType="separate"/>
+      </w:r>
+      <w:r>
+        <w:t>47</w:t>
+      </w:r>
+      <w:r>
+        <w:fldChar w:fldCharType="end"/>
+      </w:r>
+    </w:p>
+    <w:p>
+      <w:pPr>
+        <w:pStyle w:val="Verzeichnis2"/>
+        <w:rPr>
+          <w:rFonts w:asciiTheme="minorHAnsi" w:eastAsiaTheme="minorEastAsia" w:hAnsiTheme="minorHAnsi" w:cstheme="minorBidi"/>
+          <w:sz w:val="24"/>
+          <w:szCs w:val="24"/>
+          <w:lang w:eastAsia="ja-JP"/>
+        </w:rPr>
+      </w:pPr>
+      <w:r>
+        <w:t>5.2</w:t>
+      </w:r>
+      <w:r>
+        <w:rPr>
+          <w:rFonts w:asciiTheme="minorHAnsi" w:eastAsiaTheme="minorEastAsia" w:hAnsiTheme="minorHAnsi" w:cstheme="minorBidi"/>
+          <w:sz w:val="24"/>
+          <w:szCs w:val="24"/>
+          <w:lang w:eastAsia="ja-JP"/>
+        </w:rPr>
+        <w:tab/>
+      </w:r>
+      <w:r>
+        <w:t>Erweiterbarkeit und Weiterentwicklung</w:t>
+      </w:r>
+      <w:r>
+        <w:tab/>
+      </w:r>
+      <w:r>
+        <w:fldChar w:fldCharType="begin"/>
+      </w:r>
+      <w:r>
+        <w:instrText xml:space="preserve"> PAGEREF _Toc258791874 \h </w:instrText>
+      </w:r>
+      <w:r>
+        <w:fldChar w:fldCharType="separate"/>
+      </w:r>
+      <w:r>
+        <w:t>47</w:t>
+      </w:r>
+      <w:r>
+        <w:fldChar w:fldCharType="end"/>
+      </w:r>
+    </w:p>
+    <w:p>
+      <w:pPr>
+        <w:pStyle w:val="Verzeichnis2"/>
+        <w:rPr>
+          <w:rFonts w:asciiTheme="minorHAnsi" w:eastAsiaTheme="minorEastAsia" w:hAnsiTheme="minorHAnsi" w:cstheme="minorBidi"/>
+          <w:sz w:val="24"/>
+          <w:szCs w:val="24"/>
+          <w:lang w:eastAsia="ja-JP"/>
+        </w:rPr>
+      </w:pPr>
+      <w:r>
+        <w:t>5.3</w:t>
+      </w:r>
+      <w:r>
+        <w:rPr>
+          <w:rFonts w:asciiTheme="minorHAnsi" w:eastAsiaTheme="minorEastAsia" w:hAnsiTheme="minorHAnsi" w:cstheme="minorBidi"/>
+          <w:sz w:val="24"/>
+          <w:szCs w:val="24"/>
+          <w:lang w:eastAsia="ja-JP"/>
+        </w:rPr>
+        <w:tab/>
+      </w:r>
+      <w:r>
+        <w:t>Cologne Carnival Experiment</w:t>
+      </w:r>
+      <w:r>
+        <w:tab/>
+      </w:r>
+      <w:r>
+        <w:fldChar w:fldCharType="begin"/>
+      </w:r>
+      <w:r>
+        <w:instrText xml:space="preserve"> PAGEREF _Toc258791875 \h </w:instrText>
+      </w:r>
+      <w:r>
+        <w:fldChar w:fldCharType="separate"/>
+      </w:r>
+      <w:r>
+        <w:t>47</w:t>
+      </w:r>
+      <w:r>
+        <w:fldChar w:fldCharType="end"/>
+      </w:r>
+    </w:p>
+    <w:p>
+      <w:pPr>
+        <w:pStyle w:val="Verzeichnis2"/>
+        <w:rPr>
+          <w:rFonts w:asciiTheme="minorHAnsi" w:eastAsiaTheme="minorEastAsia" w:hAnsiTheme="minorHAnsi" w:cstheme="minorBidi"/>
+          <w:sz w:val="24"/>
+          <w:szCs w:val="24"/>
+          <w:lang w:eastAsia="ja-JP"/>
+        </w:rPr>
+      </w:pPr>
+      <w:r>
+        <w:t>5.4</w:t>
+      </w:r>
+      <w:r>
+        <w:rPr>
+          <w:rFonts w:asciiTheme="minorHAnsi" w:eastAsiaTheme="minorEastAsia" w:hAnsiTheme="minorHAnsi" w:cstheme="minorBidi"/>
+          <w:sz w:val="24"/>
+          <w:szCs w:val="24"/>
+          <w:lang w:eastAsia="ja-JP"/>
+        </w:rPr>
+        <w:tab/>
+      </w:r>
+      <w:r>
+        <w:t>Fazit</w:t>
+      </w:r>
+      <w:r>
+        <w:tab/>
+      </w:r>
+      <w:r>
+        <w:fldChar w:fldCharType="begin"/>
+      </w:r>
+      <w:r>
+        <w:instrText xml:space="preserve"> PAGEREF _Toc258791876 \h </w:instrText>
+      </w:r>
+      <w:r>
+        <w:fldChar w:fldCharType="separate"/>
+      </w:r>
+      <w:r>
+        <w:t>49</w:t>
+      </w:r>
+      <w:r>
+        <w:fldChar w:fldCharType="end"/>
+      </w:r>
+    </w:p>
+    <w:p>
+      <w:pPr>
+        <w:pStyle w:val="Verzeichnis1"/>
+        <w:tabs>
+          <w:tab w:val="clear" w:pos="400"/>
+          <w:tab w:val="left" w:pos="396"/>
+        </w:tabs>
         <w:rPr>
           <w:rFonts w:asciiTheme="minorHAnsi" w:eastAsiaTheme="minorEastAsia" w:hAnsiTheme="minorHAnsi" w:cstheme="minorBidi"/>
           <w:b w:val="0"/>
@@ -3678,209 +3833,11 @@
           <w:szCs w:val="24"/>
           <w:lang w:eastAsia="ja-JP"/>
         </w:rPr>
-        <w:tab/>
-      </w:r>
-      <w:r>
-        <w:t>Evaluierung</w:t>
-      </w:r>
-      <w:r>
-        <w:tab/>
-      </w:r>
-      <w:r>
-        <w:fldChar w:fldCharType="begin"/>
-      </w:r>
-      <w:r>
-        <w:instrText xml:space="preserve"> PAGEREF _Toc258778095 \h </w:instrText>
-      </w:r>
-      <w:r>
-        <w:fldChar w:fldCharType="separate"/>
-      </w:r>
-      <w:r>
-        <w:t>47</w:t>
-      </w:r>
-      <w:r>
-        <w:fldChar w:fldCharType="end"/>
-      </w:r>
-    </w:p>
-    <w:p>
-      <w:pPr>
-        <w:pStyle w:val="Verzeichnis2"/>
-        <w:rPr>
-          <w:rFonts w:asciiTheme="minorHAnsi" w:eastAsiaTheme="minorEastAsia" w:hAnsiTheme="minorHAnsi" w:cstheme="minorBidi"/>
-          <w:sz w:val="24"/>
-          <w:szCs w:val="24"/>
-          <w:lang w:eastAsia="ja-JP"/>
-        </w:rPr>
-      </w:pPr>
-      <w:r>
-        <w:t>6.1</w:t>
-      </w:r>
-      <w:r>
-        <w:rPr>
-          <w:rFonts w:asciiTheme="minorHAnsi" w:eastAsiaTheme="minorEastAsia" w:hAnsiTheme="minorHAnsi" w:cstheme="minorBidi"/>
-          <w:sz w:val="24"/>
-          <w:szCs w:val="24"/>
-          <w:lang w:eastAsia="ja-JP"/>
-        </w:rPr>
-        <w:tab/>
-      </w:r>
-      <w:r>
-        <w:t>Probleme während der Entwicklung</w:t>
-      </w:r>
-      <w:r>
-        <w:tab/>
-      </w:r>
-      <w:r>
-        <w:fldChar w:fldCharType="begin"/>
-      </w:r>
-      <w:r>
-        <w:instrText xml:space="preserve"> PAGEREF _Toc258778096 \h </w:instrText>
-      </w:r>
-      <w:r>
-        <w:fldChar w:fldCharType="separate"/>
-      </w:r>
-      <w:r>
-        <w:t>47</w:t>
-      </w:r>
-      <w:r>
-        <w:fldChar w:fldCharType="end"/>
-      </w:r>
-    </w:p>
-    <w:p>
-      <w:pPr>
-        <w:pStyle w:val="Verzeichnis2"/>
-        <w:rPr>
-          <w:rFonts w:asciiTheme="minorHAnsi" w:eastAsiaTheme="minorEastAsia" w:hAnsiTheme="minorHAnsi" w:cstheme="minorBidi"/>
-          <w:sz w:val="24"/>
-          <w:szCs w:val="24"/>
-          <w:lang w:eastAsia="ja-JP"/>
-        </w:rPr>
-      </w:pPr>
-      <w:r>
-        <w:t>6.2</w:t>
-      </w:r>
-      <w:r>
-        <w:rPr>
-          <w:rFonts w:asciiTheme="minorHAnsi" w:eastAsiaTheme="minorEastAsia" w:hAnsiTheme="minorHAnsi" w:cstheme="minorBidi"/>
-          <w:sz w:val="24"/>
-          <w:szCs w:val="24"/>
-          <w:lang w:eastAsia="ja-JP"/>
-        </w:rPr>
-        <w:tab/>
-      </w:r>
-      <w:r>
-        <w:t>Erweiterbarkeit und Weiterentwicklung</w:t>
-      </w:r>
-      <w:r>
-        <w:tab/>
-      </w:r>
-      <w:r>
-        <w:fldChar w:fldCharType="begin"/>
-      </w:r>
-      <w:r>
-        <w:instrText xml:space="preserve"> PAGEREF _Toc258778097 \h </w:instrText>
-      </w:r>
-      <w:r>
-        <w:fldChar w:fldCharType="separate"/>
-      </w:r>
-      <w:r>
-        <w:t>47</w:t>
-      </w:r>
-      <w:r>
-        <w:fldChar w:fldCharType="end"/>
-      </w:r>
-    </w:p>
-    <w:p>
-      <w:pPr>
-        <w:pStyle w:val="Verzeichnis2"/>
-        <w:rPr>
-          <w:rFonts w:asciiTheme="minorHAnsi" w:eastAsiaTheme="minorEastAsia" w:hAnsiTheme="minorHAnsi" w:cstheme="minorBidi"/>
-          <w:sz w:val="24"/>
-          <w:szCs w:val="24"/>
-          <w:lang w:eastAsia="ja-JP"/>
-        </w:rPr>
-      </w:pPr>
-      <w:r>
-        <w:t>6.3</w:t>
-      </w:r>
-      <w:r>
-        <w:rPr>
-          <w:rFonts w:asciiTheme="minorHAnsi" w:eastAsiaTheme="minorEastAsia" w:hAnsiTheme="minorHAnsi" w:cstheme="minorBidi"/>
-          <w:sz w:val="24"/>
-          <w:szCs w:val="24"/>
-          <w:lang w:eastAsia="ja-JP"/>
-        </w:rPr>
-        <w:tab/>
-      </w:r>
-      <w:r>
-        <w:t>Cologne Carnival Experiment</w:t>
-      </w:r>
-      <w:r>
-        <w:tab/>
-      </w:r>
-      <w:r>
-        <w:fldChar w:fldCharType="begin"/>
-      </w:r>
-      <w:r>
-        <w:instrText xml:space="preserve"> PAGEREF _Toc258778098 \h </w:instrText>
-      </w:r>
-      <w:r>
-        <w:fldChar w:fldCharType="separate"/>
-      </w:r>
-      <w:r>
-        <w:t>47</w:t>
-      </w:r>
-      <w:r>
-        <w:fldChar w:fldCharType="end"/>
-      </w:r>
-    </w:p>
-    <w:p>
-      <w:pPr>
-        <w:pStyle w:val="Verzeichnis2"/>
-        <w:rPr>
-          <w:rFonts w:asciiTheme="minorHAnsi" w:eastAsiaTheme="minorEastAsia" w:hAnsiTheme="minorHAnsi" w:cstheme="minorBidi"/>
-          <w:sz w:val="24"/>
-          <w:szCs w:val="24"/>
-          <w:lang w:eastAsia="ja-JP"/>
-        </w:rPr>
-      </w:pPr>
-      <w:r>
-        <w:t>6.5</w:t>
-      </w:r>
-      <w:r>
-        <w:rPr>
-          <w:rFonts w:asciiTheme="minorHAnsi" w:eastAsiaTheme="minorEastAsia" w:hAnsiTheme="minorHAnsi" w:cstheme="minorBidi"/>
-          <w:sz w:val="24"/>
-          <w:szCs w:val="24"/>
-          <w:lang w:eastAsia="ja-JP"/>
-        </w:rPr>
-        <w:tab/>
-      </w:r>
-      <w:r>
-        <w:t>Fazit</w:t>
-      </w:r>
-      <w:r>
-        <w:tab/>
-      </w:r>
-      <w:r>
-        <w:fldChar w:fldCharType="begin"/>
-      </w:r>
-      <w:r>
-        <w:instrText xml:space="preserve"> PAGEREF _Toc258778099 \h </w:instrText>
-      </w:r>
-      <w:r>
-        <w:fldChar w:fldCharType="separate"/>
-      </w:r>
-      <w:r>
-        <w:t>49</w:t>
-      </w:r>
-      <w:r>
-        <w:fldChar w:fldCharType="end"/>
-      </w:r>
-    </w:p>
-    <w:p>
-      <w:pPr>
-        <w:pStyle w:val="Verzeichnis1"/>
+      </w:pPr>
+      <w:r>
+        <w:t>6</w:t>
+      </w:r>
+      <w:r>
         <w:rPr>
           <w:rFonts w:asciiTheme="minorHAnsi" w:eastAsiaTheme="minorEastAsia" w:hAnsiTheme="minorHAnsi" w:cstheme="minorBidi"/>
           <w:b w:val="0"/>
@@ -3889,6 +3846,41 @@
           <w:szCs w:val="24"/>
           <w:lang w:eastAsia="ja-JP"/>
         </w:rPr>
+        <w:tab/>
+      </w:r>
+      <w:r>
+        <w:t>Zusammenfassung</w:t>
+      </w:r>
+      <w:r>
+        <w:tab/>
+      </w:r>
+      <w:r>
+        <w:fldChar w:fldCharType="begin"/>
+      </w:r>
+      <w:r>
+        <w:instrText xml:space="preserve"> PAGEREF _Toc258791877 \h </w:instrText>
+      </w:r>
+      <w:r>
+        <w:fldChar w:fldCharType="separate"/>
+      </w:r>
+      <w:r>
+        <w:t>51</w:t>
+      </w:r>
+      <w:r>
+        <w:fldChar w:fldCharType="end"/>
+      </w:r>
+    </w:p>
+    <w:p>
+      <w:pPr>
+        <w:pStyle w:val="Verzeichnis1"/>
+        <w:rPr>
+          <w:rFonts w:asciiTheme="minorHAnsi" w:eastAsiaTheme="minorEastAsia" w:hAnsiTheme="minorHAnsi" w:cstheme="minorBidi"/>
+          <w:b w:val="0"/>
+          <w:bCs w:val="0"/>
+          <w:sz w:val="24"/>
+          <w:szCs w:val="24"/>
+          <w:lang w:eastAsia="ja-JP"/>
+        </w:rPr>
       </w:pPr>
       <w:r>
         <w:t>Abbildungsverzeichnis</w:t>
@@ -3900,13 +3892,13 @@
         <w:fldChar w:fldCharType="begin"/>
       </w:r>
       <w:r>
-        <w:instrText xml:space="preserve"> PAGEREF _Toc258778100 \h </w:instrText>
+        <w:instrText xml:space="preserve"> PAGEREF _Toc258791878 \h </w:instrText>
       </w:r>
       <w:r>
         <w:fldChar w:fldCharType="separate"/>
       </w:r>
       <w:r>
-        <w:t>L</w:t>
+        <w:t>LIII</w:t>
       </w:r>
       <w:r>
         <w:fldChar w:fldCharType="end"/>
@@ -3940,22 +3932,22 @@
       <w:pPr>
         <w:pStyle w:val="berschrift1"/>
       </w:pPr>
-      <w:bookmarkStart w:id="7" w:name="_Toc258778048"/>
+      <w:bookmarkStart w:id="8" w:name="_Toc258791826"/>
       <w:r>
         <w:lastRenderedPageBreak/>
         <w:t>Einleitung</w:t>
       </w:r>
-      <w:bookmarkEnd w:id="7"/>
+      <w:bookmarkEnd w:id="8"/>
     </w:p>
     <w:p>
       <w:pPr>
         <w:pStyle w:val="berschrift2"/>
       </w:pPr>
-      <w:bookmarkStart w:id="8" w:name="_Toc258778049"/>
+      <w:bookmarkStart w:id="9" w:name="_Toc258791827"/>
       <w:r>
         <w:t>Motivation</w:t>
       </w:r>
-      <w:bookmarkEnd w:id="8"/>
+      <w:bookmarkEnd w:id="9"/>
     </w:p>
     <w:p>
       <w:r>
@@ -4021,7 +4013,7 @@
       <w:pPr>
         <w:pStyle w:val="Beschriftung"/>
       </w:pPr>
-      <w:bookmarkStart w:id="9" w:name="_Toc258679566"/>
+      <w:bookmarkStart w:id="10" w:name="_Toc258783417"/>
       <w:r>
         <w:t xml:space="preserve">Abbildung </w:t>
       </w:r>
@@ -4036,7 +4028,7 @@
       <w:r>
         <w:t xml:space="preserve"> - Facebook Nutzerzahlen 2013</w:t>
       </w:r>
-      <w:bookmarkEnd w:id="9"/>
+      <w:bookmarkEnd w:id="10"/>
     </w:p>
     <w:p>
       <w:r>
@@ -4073,11 +4065,11 @@
       <w:pPr>
         <w:pStyle w:val="berschrift2"/>
       </w:pPr>
-      <w:bookmarkStart w:id="10" w:name="_Toc258778050"/>
+      <w:bookmarkStart w:id="11" w:name="_Toc258791828"/>
       <w:r>
         <w:t>Aufgabenstellung im Detail</w:t>
       </w:r>
-      <w:bookmarkEnd w:id="10"/>
+      <w:bookmarkEnd w:id="11"/>
     </w:p>
     <w:p>
       <w:r>
@@ -4130,12 +4122,12 @@
       <w:pPr>
         <w:pStyle w:val="berschrift2"/>
       </w:pPr>
-      <w:bookmarkStart w:id="11" w:name="_Toc258778051"/>
+      <w:bookmarkStart w:id="12" w:name="_Toc258791829"/>
       <w:r>
         <w:lastRenderedPageBreak/>
         <w:t>Umfeld</w:t>
       </w:r>
-      <w:bookmarkEnd w:id="11"/>
+      <w:bookmarkEnd w:id="12"/>
     </w:p>
     <w:p>
       <w:r>
@@ -4156,23 +4148,18 @@
     </w:p>
     <w:p>
       <w:pPr>
-        <w:pStyle w:val="berschrift2"/>
-      </w:pPr>
-      <w:bookmarkStart w:id="12" w:name="_Toc258778052"/>
-      <w:r>
-        <w:t>Planung</w:t>
-      </w:r>
-      <w:bookmarkEnd w:id="12"/>
-    </w:p>
-    <w:p>
-      <w:pPr>
         <w:pStyle w:val="berschrift1"/>
+        <w:numPr>
+          <w:ilvl w:val="0"/>
+          <w:numId w:val="0"/>
+        </w:numPr>
+        <w:ind w:left="431"/>
       </w:pPr>
       <w:r>
         <w:lastRenderedPageBreak/>
         <w:br w:type="page"/>
       </w:r>
-      <w:bookmarkStart w:id="13" w:name="_Toc258778053"/>
+      <w:bookmarkStart w:id="13" w:name="_Toc258791830"/>
       <w:r>
         <w:lastRenderedPageBreak/>
         <w:t>Theoretische Grundlagen</w:t>
@@ -4183,7 +4170,7 @@
       <w:pPr>
         <w:pStyle w:val="berschrift2"/>
       </w:pPr>
-      <w:bookmarkStart w:id="14" w:name="_Toc258778054"/>
+      <w:bookmarkStart w:id="14" w:name="_Toc258791831"/>
       <w:r>
         <w:t>NoSQL</w:t>
       </w:r>
@@ -4390,7 +4377,7 @@
       <w:pPr>
         <w:pStyle w:val="Beschriftung"/>
       </w:pPr>
-      <w:bookmarkStart w:id="15" w:name="_Toc258679567"/>
+      <w:bookmarkStart w:id="15" w:name="_Toc258783418"/>
       <w:r>
         <w:t xml:space="preserve">Abbildung </w:t>
       </w:r>
@@ -4432,7 +4419,7 @@
       <w:pPr>
         <w:pStyle w:val="berschrift2"/>
       </w:pPr>
-      <w:bookmarkStart w:id="16" w:name="_Toc258778055"/>
+      <w:bookmarkStart w:id="16" w:name="_Toc258791832"/>
       <w:r>
         <w:t>IndexedDB</w:t>
       </w:r>
@@ -4539,7 +4526,7 @@
       <w:pPr>
         <w:pStyle w:val="berschrift2"/>
       </w:pPr>
-      <w:bookmarkStart w:id="17" w:name="_Toc258778056"/>
+      <w:bookmarkStart w:id="17" w:name="_Toc258791833"/>
       <w:r>
         <w:t>AngularJS</w:t>
       </w:r>
@@ -4849,7 +4836,7 @@
           <w:shd w:val="clear" w:color="auto" w:fill="FFFFFF"/>
         </w:rPr>
       </w:pPr>
-      <w:bookmarkStart w:id="18" w:name="_Toc258679568"/>
+      <w:bookmarkStart w:id="18" w:name="_Toc258783419"/>
       <w:r>
         <w:t xml:space="preserve">Abbildung </w:t>
       </w:r>
@@ -5722,7 +5709,7 @@
       <w:pPr>
         <w:pStyle w:val="Beschriftung"/>
       </w:pPr>
-      <w:bookmarkStart w:id="19" w:name="_Toc258679569"/>
+      <w:bookmarkStart w:id="19" w:name="_Toc258783420"/>
       <w:r>
         <w:t xml:space="preserve">Abbildung </w:t>
       </w:r>
@@ -5751,7 +5738,7 @@
       <w:pPr>
         <w:pStyle w:val="berschrift2"/>
       </w:pPr>
-      <w:bookmarkStart w:id="20" w:name="_Toc258778057"/>
+      <w:bookmarkStart w:id="20" w:name="_Toc258791834"/>
       <w:r>
         <w:t>Phonegap</w:t>
       </w:r>
@@ -5789,7 +5776,7 @@
       <w:pPr>
         <w:pStyle w:val="berschrift1"/>
       </w:pPr>
-      <w:bookmarkStart w:id="21" w:name="_Toc258778058"/>
+      <w:bookmarkStart w:id="21" w:name="_Toc258791835"/>
       <w:r>
         <w:lastRenderedPageBreak/>
         <w:t>Datenbankreplikation mit CouchDB</w:t>
@@ -5814,7 +5801,7 @@
       <w:pPr>
         <w:pStyle w:val="berschrift2"/>
       </w:pPr>
-      <w:bookmarkStart w:id="22" w:name="_Toc258778059"/>
+      <w:bookmarkStart w:id="22" w:name="_Toc258791836"/>
       <w:r>
         <w:t>Analyse der Anforderungen</w:t>
       </w:r>
@@ -5916,7 +5903,7 @@
       <w:pPr>
         <w:pStyle w:val="berschrift3"/>
       </w:pPr>
-      <w:bookmarkStart w:id="23" w:name="_Toc258778060"/>
+      <w:bookmarkStart w:id="23" w:name="_Toc258791837"/>
       <w:proofErr w:type="spellStart"/>
       <w:r>
         <w:t>Use</w:t>
@@ -5992,7 +5979,7 @@
       <w:r>
         <w:br w:type="page"/>
       </w:r>
-      <w:bookmarkStart w:id="24" w:name="_Toc258778061"/>
+      <w:bookmarkStart w:id="24" w:name="_Toc258791838"/>
       <w:proofErr w:type="spellStart"/>
       <w:r>
         <w:lastRenderedPageBreak/>
@@ -6095,7 +6082,7 @@
       <w:pPr>
         <w:pStyle w:val="berschrift3"/>
       </w:pPr>
-      <w:bookmarkStart w:id="25" w:name="_Toc258778062"/>
+      <w:bookmarkStart w:id="25" w:name="_Toc258791839"/>
       <w:proofErr w:type="spellStart"/>
       <w:r>
         <w:t>Use</w:t>
@@ -6179,7 +6166,7 @@
       <w:pPr>
         <w:pStyle w:val="berschrift2"/>
       </w:pPr>
-      <w:bookmarkStart w:id="26" w:name="_Toc258778063"/>
+      <w:bookmarkStart w:id="26" w:name="_Toc258791840"/>
       <w:r>
         <w:t>Übertragung der Anforderungen auf die Datenbank</w:t>
       </w:r>
@@ -6267,7 +6254,7 @@
       <w:pPr>
         <w:pStyle w:val="berschrift2"/>
       </w:pPr>
-      <w:bookmarkStart w:id="27" w:name="_Toc258778064"/>
+      <w:bookmarkStart w:id="27" w:name="_Toc258791841"/>
       <w:r>
         <w:t>Auswahl der Datenbank</w:t>
       </w:r>
@@ -6282,7 +6269,7 @@
       <w:pPr>
         <w:pStyle w:val="berschrift3"/>
       </w:pPr>
-      <w:bookmarkStart w:id="28" w:name="_Toc258778065"/>
+      <w:bookmarkStart w:id="28" w:name="_Toc258791842"/>
       <w:r>
         <w:t>Lokaler Datenspeicher in PhoneGap</w:t>
       </w:r>
@@ -7999,7 +7986,7 @@
           <w:rStyle w:val="p"/>
         </w:rPr>
       </w:pPr>
-      <w:bookmarkStart w:id="29" w:name="_Toc258679570"/>
+      <w:bookmarkStart w:id="29" w:name="_Toc258783421"/>
       <w:r>
         <w:t xml:space="preserve">Abbildung </w:t>
       </w:r>
@@ -8029,7 +8016,7 @@
           <w:rStyle w:val="p"/>
         </w:rPr>
       </w:pPr>
-      <w:bookmarkStart w:id="30" w:name="_Toc258778066"/>
+      <w:bookmarkStart w:id="30" w:name="_Toc258791843"/>
       <w:r>
         <w:rPr>
           <w:rStyle w:val="p"/>
@@ -8402,7 +8389,7 @@
       <w:r>
         <w:br w:type="page"/>
       </w:r>
-      <w:bookmarkStart w:id="31" w:name="_Toc258778067"/>
+      <w:bookmarkStart w:id="31" w:name="_Toc258791844"/>
       <w:r>
         <w:lastRenderedPageBreak/>
         <w:t>Gemeinsame API für IndexedDB und CouchDB</w:t>
@@ -8429,7 +8416,7 @@
       <w:pPr>
         <w:pStyle w:val="berschrift3"/>
       </w:pPr>
-      <w:bookmarkStart w:id="32" w:name="_Toc258778068"/>
+      <w:bookmarkStart w:id="32" w:name="_Toc258791845"/>
       <w:r>
         <w:t>IndexedDB, PouchDB und CouchDB</w:t>
       </w:r>
@@ -8444,7 +8431,7 @@
       <w:pPr>
         <w:pStyle w:val="berschrift2"/>
       </w:pPr>
-      <w:bookmarkStart w:id="33" w:name="_Toc258778069"/>
+      <w:bookmarkStart w:id="33" w:name="_Toc258791846"/>
       <w:r>
         <w:t>CouchDB</w:t>
       </w:r>
@@ -8535,7 +8522,7 @@
       <w:pPr>
         <w:pStyle w:val="Beschriftung"/>
       </w:pPr>
-      <w:bookmarkStart w:id="34" w:name="_Toc258679571"/>
+      <w:bookmarkStart w:id="34" w:name="_Toc258783422"/>
       <w:r>
         <w:t xml:space="preserve">Abbildung </w:t>
       </w:r>
@@ -8881,7 +8868,7 @@
       <w:pPr>
         <w:pStyle w:val="Beschriftung"/>
       </w:pPr>
-      <w:bookmarkStart w:id="35" w:name="_Toc258679572"/>
+      <w:bookmarkStart w:id="35" w:name="_Toc258783423"/>
       <w:r>
         <w:t xml:space="preserve">Abbildung </w:t>
       </w:r>
@@ -9334,7 +9321,7 @@
           <w:sz w:val="20"/>
         </w:rPr>
       </w:pPr>
-      <w:bookmarkStart w:id="36" w:name="_Toc258679573"/>
+      <w:bookmarkStart w:id="36" w:name="_Toc258783424"/>
       <w:r>
         <w:t xml:space="preserve">Abbildung </w:t>
       </w:r>
@@ -9511,7 +9498,7 @@
       <w:pPr>
         <w:pStyle w:val="Beschriftung"/>
       </w:pPr>
-      <w:bookmarkStart w:id="37" w:name="_Toc258679574"/>
+      <w:bookmarkStart w:id="37" w:name="_Toc258783425"/>
       <w:r>
         <w:t xml:space="preserve">Abbildung </w:t>
       </w:r>
@@ -9581,14 +9568,11 @@
       <w:pPr>
         <w:pStyle w:val="berschrift1"/>
       </w:pPr>
-      <w:bookmarkStart w:id="38" w:name="_Toc258778070"/>
+      <w:bookmarkStart w:id="38" w:name="_Toc258791847"/>
       <w:r>
         <w:lastRenderedPageBreak/>
         <w:t>Modellierung</w:t>
       </w:r>
-      <w:r>
-        <w:t xml:space="preserve"> der Daten-Synchronisierung</w:t>
-      </w:r>
       <w:bookmarkEnd w:id="38"/>
     </w:p>
     <w:p>
@@ -9636,7 +9620,7 @@
       <w:pPr>
         <w:pStyle w:val="berschrift2"/>
       </w:pPr>
-      <w:bookmarkStart w:id="39" w:name="_Toc258778071"/>
+      <w:bookmarkStart w:id="39" w:name="_Toc258791848"/>
       <w:r>
         <w:t>Planung</w:t>
       </w:r>
@@ -9738,7 +9722,7 @@
         <w:pStyle w:val="Beschriftung"/>
       </w:pPr>
       <w:bookmarkStart w:id="40" w:name="_Ref258660625"/>
-      <w:bookmarkStart w:id="41" w:name="_Toc258679575"/>
+      <w:bookmarkStart w:id="41" w:name="_Toc258783426"/>
       <w:r>
         <w:t xml:space="preserve">Abbildung </w:t>
       </w:r>
@@ -9776,6 +9760,7 @@
     <w:p/>
     <w:p>
       <w:r>
+        <w:lastRenderedPageBreak/>
         <w:t xml:space="preserve">Nachdem die </w:t>
       </w:r>
       <w:r>
@@ -9895,7 +9880,7 @@
         <w:pStyle w:val="Beschriftung"/>
       </w:pPr>
       <w:bookmarkStart w:id="42" w:name="_Ref258612081"/>
-      <w:bookmarkStart w:id="43" w:name="_Toc258679576"/>
+      <w:bookmarkStart w:id="43" w:name="_Toc258783427"/>
       <w:r>
         <w:t xml:space="preserve">Abbildung </w:t>
       </w:r>
@@ -9963,6 +9948,7 @@
     <w:p/>
     <w:p>
       <w:r>
+        <w:lastRenderedPageBreak/>
         <w:t>Ist das Gerät </w:t>
       </w:r>
       <w:r>
@@ -10008,7 +9994,7 @@
       <w:pPr>
         <w:pStyle w:val="berschrift2"/>
       </w:pPr>
-      <w:bookmarkStart w:id="44" w:name="_Toc258778072"/>
+      <w:bookmarkStart w:id="44" w:name="_Toc258791849"/>
       <w:r>
         <w:t>PouchDB API</w:t>
       </w:r>
@@ -10169,7 +10155,7 @@
       <w:pPr>
         <w:pStyle w:val="Beschriftung"/>
       </w:pPr>
-      <w:bookmarkStart w:id="45" w:name="_Toc258679577"/>
+      <w:bookmarkStart w:id="45" w:name="_Toc258783428"/>
       <w:r>
         <w:t xml:space="preserve">Abbildung </w:t>
       </w:r>
@@ -10264,7 +10250,7 @@
       <w:pPr>
         <w:pStyle w:val="Beschriftung"/>
       </w:pPr>
-      <w:bookmarkStart w:id="46" w:name="_Toc258679578"/>
+      <w:bookmarkStart w:id="46" w:name="_Toc258783429"/>
       <w:r>
         <w:t xml:space="preserve">Abbildung </w:t>
       </w:r>
@@ -10581,7 +10567,7 @@
       <w:pPr>
         <w:pStyle w:val="Beschriftung"/>
       </w:pPr>
-      <w:bookmarkStart w:id="47" w:name="_Toc258679579"/>
+      <w:bookmarkStart w:id="47" w:name="_Toc258783430"/>
       <w:r>
         <w:t xml:space="preserve">Abbildung </w:t>
       </w:r>
@@ -10787,7 +10773,7 @@
       <w:pPr>
         <w:pStyle w:val="Beschriftung"/>
       </w:pPr>
-      <w:bookmarkStart w:id="48" w:name="_Toc258679580"/>
+      <w:bookmarkStart w:id="48" w:name="_Toc258783431"/>
       <w:r>
         <w:t xml:space="preserve">Abbildung </w:t>
       </w:r>
@@ -11020,7 +11006,7 @@
           <w:sz w:val="20"/>
         </w:rPr>
       </w:pPr>
-      <w:bookmarkStart w:id="49" w:name="_Toc258679581"/>
+      <w:bookmarkStart w:id="49" w:name="_Toc258783432"/>
       <w:r>
         <w:t xml:space="preserve">Abbildung </w:t>
       </w:r>
@@ -11158,7 +11144,7 @@
       <w:pPr>
         <w:pStyle w:val="berschrift1"/>
       </w:pPr>
-      <w:bookmarkStart w:id="50" w:name="_Toc258778073"/>
+      <w:bookmarkStart w:id="50" w:name="_Toc258791850"/>
       <w:r>
         <w:lastRenderedPageBreak/>
         <w:t>Realisierung</w:t>
@@ -11180,7 +11166,7 @@
       <w:pPr>
         <w:pStyle w:val="berschrift2"/>
       </w:pPr>
-      <w:bookmarkStart w:id="51" w:name="_Toc258778074"/>
+      <w:bookmarkStart w:id="51" w:name="_Toc258791851"/>
       <w:r>
         <w:t>Model View Controller</w:t>
       </w:r>
@@ -11221,7 +11207,7 @@
       <w:pPr>
         <w:pStyle w:val="berschrift2"/>
       </w:pPr>
-      <w:bookmarkStart w:id="52" w:name="_Toc258778075"/>
+      <w:bookmarkStart w:id="52" w:name="_Toc258791852"/>
       <w:r>
         <w:t>Ordnerstrukturen und Entwicklungsumgebung</w:t>
       </w:r>
@@ -11559,7 +11545,7 @@
       <w:pPr>
         <w:pStyle w:val="Beschriftung"/>
       </w:pPr>
-      <w:bookmarkStart w:id="53" w:name="_Toc258679582"/>
+      <w:bookmarkStart w:id="53" w:name="_Toc258783433"/>
       <w:r>
         <w:t xml:space="preserve">Abbildung </w:t>
       </w:r>
@@ -11733,7 +11719,7 @@
       <w:pPr>
         <w:pStyle w:val="berschrift2"/>
       </w:pPr>
-      <w:bookmarkStart w:id="54" w:name="_Toc258778076"/>
+      <w:bookmarkStart w:id="54" w:name="_Toc258791853"/>
       <w:r>
         <w:t>Komponenten</w:t>
       </w:r>
@@ -11833,7 +11819,7 @@
         <w:pStyle w:val="Beschriftung"/>
       </w:pPr>
       <w:bookmarkStart w:id="55" w:name="_Ref258612266"/>
-      <w:bookmarkStart w:id="56" w:name="_Toc258679583"/>
+      <w:bookmarkStart w:id="56" w:name="_Toc258783434"/>
       <w:r>
         <w:t xml:space="preserve">Abbildung </w:t>
       </w:r>
@@ -11902,7 +11888,7 @@
       <w:pPr>
         <w:pStyle w:val="berschrift2"/>
       </w:pPr>
-      <w:bookmarkStart w:id="57" w:name="_Toc258778077"/>
+      <w:bookmarkStart w:id="57" w:name="_Toc258791854"/>
       <w:r>
         <w:t>ppSync</w:t>
       </w:r>
@@ -11956,7 +11942,7 @@
       <w:pPr>
         <w:pStyle w:val="berschrift2"/>
       </w:pPr>
-      <w:bookmarkStart w:id="58" w:name="_Toc258778078"/>
+      <w:bookmarkStart w:id="58" w:name="_Toc258791855"/>
       <w:r>
         <w:lastRenderedPageBreak/>
         <w:t>Visuelle Umsetzung</w:t>
@@ -12075,7 +12061,7 @@
       <w:pPr>
         <w:pStyle w:val="Beschriftung"/>
       </w:pPr>
-      <w:bookmarkStart w:id="59" w:name="_Toc258679584"/>
+      <w:bookmarkStart w:id="59" w:name="_Toc258783435"/>
       <w:r>
         <w:t xml:space="preserve">Abbildung </w:t>
       </w:r>
@@ -13828,7 +13814,7 @@
         <w:pStyle w:val="Beschriftung"/>
       </w:pPr>
       <w:bookmarkStart w:id="60" w:name="_Ref258612342"/>
-      <w:bookmarkStart w:id="61" w:name="_Toc258679585"/>
+      <w:bookmarkStart w:id="61" w:name="_Toc258783436"/>
       <w:r>
         <w:t xml:space="preserve">Abbildung </w:t>
       </w:r>
@@ -14088,7 +14074,7 @@
       <w:pPr>
         <w:pStyle w:val="berschrift2"/>
       </w:pPr>
-      <w:bookmarkStart w:id="62" w:name="_Toc258778079"/>
+      <w:bookmarkStart w:id="62" w:name="_Toc258791856"/>
       <w:r>
         <w:t>Technische</w:t>
       </w:r>
@@ -14104,7 +14090,7 @@
       <w:pPr>
         <w:pStyle w:val="berschrift3"/>
       </w:pPr>
-      <w:bookmarkStart w:id="63" w:name="_Toc258778080"/>
+      <w:bookmarkStart w:id="63" w:name="_Toc258791857"/>
       <w:r>
         <w:t>AngularJS Modul Aufbau</w:t>
       </w:r>
@@ -14372,7 +14358,7 @@
       <w:pPr>
         <w:pStyle w:val="Beschriftung"/>
       </w:pPr>
-      <w:bookmarkStart w:id="64" w:name="_Toc258679586"/>
+      <w:bookmarkStart w:id="64" w:name="_Toc258783437"/>
       <w:r>
         <w:t xml:space="preserve">Abbildung </w:t>
       </w:r>
@@ -14393,7 +14379,7 @@
       <w:pPr>
         <w:pStyle w:val="berschrift3"/>
       </w:pPr>
-      <w:bookmarkStart w:id="65" w:name="_Toc258778081"/>
+      <w:bookmarkStart w:id="65" w:name="_Toc258791858"/>
       <w:r>
         <w:t>Initialisierung (private)</w:t>
       </w:r>
@@ -14748,7 +14734,7 @@
       <w:pPr>
         <w:pStyle w:val="Beschriftung"/>
       </w:pPr>
-      <w:bookmarkStart w:id="66" w:name="_Toc258679587"/>
+      <w:bookmarkStart w:id="66" w:name="_Toc258783438"/>
       <w:r>
         <w:t xml:space="preserve">Abbildung </w:t>
       </w:r>
@@ -14772,7 +14758,7 @@
       <w:pPr>
         <w:pStyle w:val="berschrift3"/>
       </w:pPr>
-      <w:bookmarkStart w:id="67" w:name="_Toc258778082"/>
+      <w:bookmarkStart w:id="67" w:name="_Toc258791859"/>
       <w:proofErr w:type="spellStart"/>
       <w:r>
         <w:lastRenderedPageBreak/>
@@ -15617,7 +15603,7 @@
       <w:pPr>
         <w:pStyle w:val="Beschriftung"/>
       </w:pPr>
-      <w:bookmarkStart w:id="68" w:name="_Toc258679588"/>
+      <w:bookmarkStart w:id="68" w:name="_Toc258783439"/>
       <w:r>
         <w:t xml:space="preserve">Abbildung </w:t>
       </w:r>
@@ -15651,7 +15637,7 @@
       <w:pPr>
         <w:pStyle w:val="berschrift3"/>
       </w:pPr>
-      <w:bookmarkStart w:id="69" w:name="_Toc258778083"/>
+      <w:bookmarkStart w:id="69" w:name="_Toc258791860"/>
       <w:proofErr w:type="spellStart"/>
       <w:r>
         <w:lastRenderedPageBreak/>
@@ -16240,7 +16226,7 @@
       <w:pPr>
         <w:pStyle w:val="Beschriftung"/>
       </w:pPr>
-      <w:bookmarkStart w:id="70" w:name="_Toc258679589"/>
+      <w:bookmarkStart w:id="70" w:name="_Toc258783440"/>
       <w:r>
         <w:t xml:space="preserve">Abbildung </w:t>
       </w:r>
@@ -16269,7 +16255,7 @@
       <w:pPr>
         <w:pStyle w:val="berschrift3"/>
       </w:pPr>
-      <w:bookmarkStart w:id="71" w:name="_Toc258778084"/>
+      <w:bookmarkStart w:id="71" w:name="_Toc258791861"/>
       <w:r>
         <w:lastRenderedPageBreak/>
         <w:t>Cache (private)</w:t>
@@ -17065,7 +17051,7 @@
       <w:pPr>
         <w:pStyle w:val="Beschriftung"/>
       </w:pPr>
-      <w:bookmarkStart w:id="72" w:name="_Toc258679590"/>
+      <w:bookmarkStart w:id="72" w:name="_Toc258783441"/>
       <w:r>
         <w:t xml:space="preserve">Abbildung </w:t>
       </w:r>
@@ -17398,7 +17384,7 @@
           <w:sz w:val="20"/>
         </w:rPr>
       </w:pPr>
-      <w:bookmarkStart w:id="73" w:name="_Toc258679591"/>
+      <w:bookmarkStart w:id="73" w:name="_Toc258783442"/>
       <w:r>
         <w:t xml:space="preserve">Abbildung </w:t>
       </w:r>
@@ -17427,7 +17413,7 @@
       <w:pPr>
         <w:pStyle w:val="berschrift3"/>
       </w:pPr>
-      <w:bookmarkStart w:id="74" w:name="_Toc258778085"/>
+      <w:bookmarkStart w:id="74" w:name="_Toc258791862"/>
       <w:proofErr w:type="spellStart"/>
       <w:r>
         <w:lastRenderedPageBreak/>
@@ -18046,7 +18032,7 @@
       <w:pPr>
         <w:pStyle w:val="Beschriftung"/>
       </w:pPr>
-      <w:bookmarkStart w:id="75" w:name="_Toc258679592"/>
+      <w:bookmarkStart w:id="75" w:name="_Toc258783443"/>
       <w:r>
         <w:t xml:space="preserve">Abbildung </w:t>
       </w:r>
@@ -18080,7 +18066,7 @@
       <w:pPr>
         <w:pStyle w:val="berschrift3"/>
       </w:pPr>
-      <w:bookmarkStart w:id="76" w:name="_Toc258778086"/>
+      <w:bookmarkStart w:id="76" w:name="_Toc258791863"/>
       <w:proofErr w:type="spellStart"/>
       <w:r>
         <w:lastRenderedPageBreak/>
@@ -18718,7 +18704,7 @@
       <w:pPr>
         <w:pStyle w:val="Beschriftung"/>
       </w:pPr>
-      <w:bookmarkStart w:id="77" w:name="_Toc258679593"/>
+      <w:bookmarkStart w:id="77" w:name="_Toc258783444"/>
       <w:r>
         <w:t xml:space="preserve">Abbildung </w:t>
       </w:r>
@@ -18747,7 +18733,7 @@
       <w:pPr>
         <w:pStyle w:val="berschrift3"/>
       </w:pPr>
-      <w:bookmarkStart w:id="78" w:name="_Toc258778087"/>
+      <w:bookmarkStart w:id="78" w:name="_Toc258791864"/>
       <w:proofErr w:type="spellStart"/>
       <w:r>
         <w:lastRenderedPageBreak/>
@@ -19374,7 +19360,7 @@
       <w:pPr>
         <w:pStyle w:val="Beschriftung"/>
       </w:pPr>
-      <w:bookmarkStart w:id="79" w:name="_Toc258679594"/>
+      <w:bookmarkStart w:id="79" w:name="_Toc258783445"/>
       <w:r>
         <w:t xml:space="preserve">Abbildung </w:t>
       </w:r>
@@ -19400,7 +19386,7 @@
       <w:pPr>
         <w:pStyle w:val="berschrift3"/>
       </w:pPr>
-      <w:bookmarkStart w:id="80" w:name="_Toc258778088"/>
+      <w:bookmarkStart w:id="80" w:name="_Toc258791865"/>
       <w:proofErr w:type="spellStart"/>
       <w:r>
         <w:t>getDocument</w:t>
@@ -19633,7 +19619,7 @@
       <w:pPr>
         <w:pStyle w:val="Beschriftung"/>
       </w:pPr>
-      <w:bookmarkStart w:id="81" w:name="_Toc258679595"/>
+      <w:bookmarkStart w:id="81" w:name="_Toc258783446"/>
       <w:r>
         <w:t xml:space="preserve">Abbildung </w:t>
       </w:r>
@@ -19662,7 +19648,7 @@
       <w:pPr>
         <w:pStyle w:val="berschrift3"/>
       </w:pPr>
-      <w:bookmarkStart w:id="82" w:name="_Toc258778089"/>
+      <w:bookmarkStart w:id="82" w:name="_Toc258791866"/>
       <w:r>
         <w:lastRenderedPageBreak/>
         <w:t>getDocuments (public)</w:t>
@@ -20879,7 +20865,7 @@
       <w:pPr>
         <w:pStyle w:val="Beschriftung"/>
       </w:pPr>
-      <w:bookmarkStart w:id="83" w:name="_Toc258679596"/>
+      <w:bookmarkStart w:id="83" w:name="_Toc258783447"/>
       <w:r>
         <w:t xml:space="preserve">Abbildung </w:t>
       </w:r>
@@ -20906,7 +20892,7 @@
       <w:pPr>
         <w:pStyle w:val="berschrift3"/>
       </w:pPr>
-      <w:bookmarkStart w:id="84" w:name="_Toc258778090"/>
+      <w:bookmarkStart w:id="84" w:name="_Toc258791867"/>
       <w:r>
         <w:t>getChannelStream (public)</w:t>
       </w:r>
@@ -21771,7 +21757,7 @@
       <w:pPr>
         <w:pStyle w:val="Beschriftung"/>
       </w:pPr>
-      <w:bookmarkStart w:id="85" w:name="_Toc258679597"/>
+      <w:bookmarkStart w:id="85" w:name="_Toc258783448"/>
       <w:r>
         <w:t xml:space="preserve">Abbildung </w:t>
       </w:r>
@@ -21792,7 +21778,7 @@
       <w:pPr>
         <w:pStyle w:val="berschrift3"/>
       </w:pPr>
-      <w:bookmarkStart w:id="86" w:name="_Toc258778091"/>
+      <w:bookmarkStart w:id="86" w:name="_Toc258791868"/>
       <w:proofErr w:type="spellStart"/>
       <w:r>
         <w:t>syncCache</w:t>
@@ -21875,7 +21861,7 @@
       <w:pPr>
         <w:pStyle w:val="Beschriftung"/>
       </w:pPr>
-      <w:bookmarkStart w:id="87" w:name="_Toc258679598"/>
+      <w:bookmarkStart w:id="87" w:name="_Toc258783449"/>
       <w:r>
         <w:t xml:space="preserve">Abbildung </w:t>
       </w:r>
@@ -21901,7 +21887,7 @@
       <w:pPr>
         <w:pStyle w:val="berschrift3"/>
       </w:pPr>
-      <w:bookmarkStart w:id="88" w:name="_Toc258778092"/>
+      <w:bookmarkStart w:id="88" w:name="_Toc258791869"/>
       <w:proofErr w:type="spellStart"/>
       <w:r>
         <w:lastRenderedPageBreak/>
@@ -22191,7 +22177,7 @@
       <w:pPr>
         <w:pStyle w:val="Beschriftung"/>
       </w:pPr>
-      <w:bookmarkStart w:id="89" w:name="_Toc258679599"/>
+      <w:bookmarkStart w:id="89" w:name="_Toc258783450"/>
       <w:r>
         <w:t xml:space="preserve">Abbildung </w:t>
       </w:r>
@@ -22217,7 +22203,7 @@
       <w:pPr>
         <w:pStyle w:val="berschrift3"/>
       </w:pPr>
-      <w:bookmarkStart w:id="90" w:name="_Toc258778093"/>
+      <w:bookmarkStart w:id="90" w:name="_Toc258791870"/>
       <w:proofErr w:type="spellStart"/>
       <w:r>
         <w:t>reset</w:t>
@@ -22442,7 +22428,7 @@
       <w:pPr>
         <w:pStyle w:val="Beschriftung"/>
       </w:pPr>
-      <w:bookmarkStart w:id="91" w:name="_Toc258679600"/>
+      <w:bookmarkStart w:id="91" w:name="_Toc258783451"/>
       <w:r>
         <w:t xml:space="preserve">Abbildung </w:t>
       </w:r>
@@ -22468,7 +22454,7 @@
       <w:pPr>
         <w:pStyle w:val="berschrift2"/>
       </w:pPr>
-      <w:bookmarkStart w:id="92" w:name="_Toc258778094"/>
+      <w:bookmarkStart w:id="92" w:name="_Toc258791871"/>
       <w:r>
         <w:t>Technische Umsetzung Dashboard</w:t>
       </w:r>
@@ -22771,7 +22757,7 @@
       <w:pPr>
         <w:pStyle w:val="Beschriftung"/>
       </w:pPr>
-      <w:bookmarkStart w:id="93" w:name="_Toc258679601"/>
+      <w:bookmarkStart w:id="93" w:name="_Toc258783452"/>
       <w:r>
         <w:t xml:space="preserve">Abbildung </w:t>
       </w:r>
@@ -23439,7 +23425,7 @@
       <w:pPr>
         <w:pStyle w:val="Beschriftung"/>
       </w:pPr>
-      <w:bookmarkStart w:id="94" w:name="_Toc258679602"/>
+      <w:bookmarkStart w:id="94" w:name="_Toc258783453"/>
       <w:r>
         <w:t xml:space="preserve">Abbildung </w:t>
       </w:r>
@@ -23733,7 +23719,7 @@
         <w:pStyle w:val="Beschriftung"/>
       </w:pPr>
       <w:bookmarkStart w:id="95" w:name="_Ref258678284"/>
-      <w:bookmarkStart w:id="96" w:name="_Toc258679603"/>
+      <w:bookmarkStart w:id="96" w:name="_Toc258783454"/>
       <w:r>
         <w:t xml:space="preserve">Abbildung </w:t>
       </w:r>
@@ -24592,7 +24578,7 @@
       <w:pPr>
         <w:pStyle w:val="Beschriftung"/>
       </w:pPr>
-      <w:bookmarkStart w:id="97" w:name="_Toc258679604"/>
+      <w:bookmarkStart w:id="97" w:name="_Toc258783455"/>
       <w:r>
         <w:t xml:space="preserve">Abbildung </w:t>
       </w:r>
@@ -25834,7 +25820,7 @@
       <w:pPr>
         <w:pStyle w:val="Beschriftung"/>
       </w:pPr>
-      <w:bookmarkStart w:id="98" w:name="_Toc258679605"/>
+      <w:bookmarkStart w:id="98" w:name="_Toc258783456"/>
       <w:r>
         <w:t xml:space="preserve">Abbildung </w:t>
       </w:r>
@@ -26473,7 +26459,7 @@
       <w:pPr>
         <w:pStyle w:val="Beschriftung"/>
       </w:pPr>
-      <w:bookmarkStart w:id="99" w:name="_Toc258679606"/>
+      <w:bookmarkStart w:id="99" w:name="_Toc258783457"/>
       <w:r>
         <w:t xml:space="preserve">Abbildung </w:t>
       </w:r>
@@ -27192,7 +27178,7 @@
       <w:pPr>
         <w:pStyle w:val="Beschriftung"/>
       </w:pPr>
-      <w:bookmarkStart w:id="100" w:name="_Toc258679607"/>
+      <w:bookmarkStart w:id="100" w:name="_Toc258783458"/>
       <w:r>
         <w:t xml:space="preserve">Abbildung </w:t>
       </w:r>
@@ -27619,7 +27605,7 @@
       <w:pPr>
         <w:pStyle w:val="Beschriftung"/>
       </w:pPr>
-      <w:bookmarkStart w:id="101" w:name="_Toc258679608"/>
+      <w:bookmarkStart w:id="101" w:name="_Toc258783459"/>
       <w:r>
         <w:t xml:space="preserve">Abbildung </w:t>
       </w:r>
@@ -28140,7 +28126,7 @@
       <w:pPr>
         <w:pStyle w:val="Beschriftung"/>
       </w:pPr>
-      <w:bookmarkStart w:id="102" w:name="_Toc258679609"/>
+      <w:bookmarkStart w:id="102" w:name="_Toc258783460"/>
       <w:r>
         <w:t xml:space="preserve">Abbildung </w:t>
       </w:r>
@@ -28184,7 +28170,7 @@
       <w:pPr>
         <w:pStyle w:val="berschrift1"/>
       </w:pPr>
-      <w:bookmarkStart w:id="103" w:name="_Toc258778095"/>
+      <w:bookmarkStart w:id="103" w:name="_Toc258791872"/>
       <w:r>
         <w:lastRenderedPageBreak/>
         <w:t>Evaluierung</w:t>
@@ -28195,7 +28181,7 @@
       <w:pPr>
         <w:pStyle w:val="berschrift2"/>
       </w:pPr>
-      <w:bookmarkStart w:id="104" w:name="_Toc258778096"/>
+      <w:bookmarkStart w:id="104" w:name="_Toc258791873"/>
       <w:r>
         <w:t>Probleme während der Entwicklung</w:t>
       </w:r>
@@ -28246,7 +28232,7 @@
       <w:pPr>
         <w:pStyle w:val="berschrift2"/>
       </w:pPr>
-      <w:bookmarkStart w:id="105" w:name="_Toc258778097"/>
+      <w:bookmarkStart w:id="105" w:name="_Toc258791874"/>
       <w:r>
         <w:t>Erweiterbarkeit und Weiterentwicklung</w:t>
       </w:r>
@@ -28288,7 +28274,7 @@
       <w:pPr>
         <w:pStyle w:val="berschrift2"/>
       </w:pPr>
-      <w:bookmarkStart w:id="106" w:name="_Toc258778098"/>
+      <w:bookmarkStart w:id="106" w:name="_Toc258791875"/>
       <w:r>
         <w:t xml:space="preserve">Cologne </w:t>
       </w:r>
@@ -28841,7 +28827,7 @@
       <w:pPr>
         <w:pStyle w:val="berschrift2"/>
       </w:pPr>
-      <w:bookmarkStart w:id="107" w:name="_Toc258778099"/>
+      <w:bookmarkStart w:id="107" w:name="_Toc258791876"/>
       <w:r>
         <w:lastRenderedPageBreak/>
         <w:t>Fazit</w:t>
@@ -28850,21 +28836,135 @@
     </w:p>
     <w:p>
       <w:r>
-        <w:t>Die Applikation wurde von den Schülern sehr gut angenommen, obwohl noch einige technisc</w:t>
-      </w:r>
-      <w:bookmarkStart w:id="108" w:name="_GoBack"/>
+        <w:t xml:space="preserve">Die Applikation wurde von den Schülern sehr gut angenommen, obwohl noch einige technische Probleme auftraten. Insbesondere verursachte ein Fehler in dem Datenbankmodul </w:t>
+      </w:r>
+      <w:r>
+        <w:rPr>
+          <w:i/>
+        </w:rPr>
+        <w:t>ppSyncService</w:t>
+      </w:r>
+      <w:r>
+        <w:t>, dass der Replikationsprozess beendet wurde und keine Daten mehr gesendet werden konnten. Durch neustarten der Applikation konnten die Schüler dieses Problem jedoch umgehen.</w:t>
+      </w:r>
+    </w:p>
+    <w:p>
+      <w:r>
+        <w:br w:type="page"/>
+      </w:r>
+    </w:p>
+    <w:p>
+      <w:r>
+        <w:lastRenderedPageBreak/>
+        <w:br w:type="page"/>
+      </w:r>
+    </w:p>
+    <w:p>
+      <w:pPr>
+        <w:pStyle w:val="berschrift1"/>
+      </w:pPr>
+      <w:bookmarkStart w:id="108" w:name="_Toc258791877"/>
+      <w:r>
+        <w:lastRenderedPageBreak/>
+        <w:t>Zusammenfassung</w:t>
+      </w:r>
       <w:bookmarkEnd w:id="108"/>
-      <w:r>
-        <w:t xml:space="preserve">he Probleme auftraten. Insbesondere verursachte ein Fehler in dem Datenbankmodul </w:t>
+    </w:p>
+    <w:p>
+      <w:r>
+        <w:t>In dieser Arbeit wurde mit Hilfe aktuellster Webtechnologien, eine für mobile Geräte funktionsfähige Plattform für soziale Extranets geschaffen. Es wurde gezeigt dass die Echtzeitsynchronisierung auch unter echten Bedingungen funktioniert. Die Nutzung von PhoneGap ermöglicht es zukünftigen, auf </w:t>
       </w:r>
       <w:r>
         <w:rPr>
           <w:i/>
+          <w:iCs/>
+        </w:rPr>
+        <w:t>BAnet</w:t>
+      </w:r>
+      <w:r>
+        <w:t> basierenden Projekten, gerätespezifische Funktionen von Smartphones zu benutzen.</w:t>
+      </w:r>
+    </w:p>
+    <w:p/>
+    <w:p>
+      <w:proofErr w:type="spellStart"/>
+      <w:r>
+        <w:t>Betrachet</w:t>
+      </w:r>
+      <w:proofErr w:type="spellEnd"/>
+      <w:r>
+        <w:t xml:space="preserve"> man die für den Betrieb des Social Extranets notwendige Serverinfrastruktur, so stellt man fest, dass diese minimal ist. Die einzige benötigte Komponente ist ein CouchDB Server. In der heutigen, von Debatten über Datenschutz und Privatsphäre geprägten Zeit, kann dieser Umstand nur als Vorteil angesehen werden. Da die Applikationslogik dezentral auf dem Smartphone oder in einem Browser ausgeführt wird und damit nicht erst über einen zentralen Server gesendet werden muss, kann man von einem für jedermann offenen und daher auch von jedermann veränderbarem System sprechen.</w:t>
+      </w:r>
+    </w:p>
+    <w:p/>
+    <w:p>
+      <w:r>
+        <w:t xml:space="preserve">Das während dieser Arbeit </w:t>
+      </w:r>
+      <w:proofErr w:type="spellStart"/>
+      <w:r>
+        <w:t>entstandende</w:t>
+      </w:r>
+      <w:proofErr w:type="spellEnd"/>
+      <w:r>
+        <w:t xml:space="preserve"> Konzept für eine Social Extranet Plattform weist ein großes Potenzial auf. Man kann sich ohne Weiteres vorstellen Multiplayer-Spiele oder auch einfach nur interaktive Führungen durch Museen als Komponenten zu integrieren. Der Fantasie sind hier kaum Grenzen gesetzt. Der Quellcode des </w:t>
+      </w:r>
+      <w:r>
+        <w:rPr>
+          <w:i/>
+          <w:iCs/>
         </w:rPr>
         <w:t>ppSyncService</w:t>
       </w:r>
       <w:r>
-        <w:t>, dass der Replikationsprozess beendet wurde und keine Daten mehr gesendet werden konnten. Durch neustarten der Applikation konnten die Schüler dieses Problem jedoch umgehen.</w:t>
+        <w:t> und </w:t>
+      </w:r>
+      <w:r>
+        <w:rPr>
+          <w:i/>
+          <w:iCs/>
+        </w:rPr>
+        <w:t>BAnet</w:t>
+      </w:r>
+      <w:r>
+        <w:t> ist frei verfügbar und kann damit von Entwicklern benutzt werden, um eigene Netzwerke zu erstellen.</w:t>
+      </w:r>
+    </w:p>
+    <w:p/>
+    <w:p>
+      <w:r>
+        <w:t>Ein Problem das noch in Zukunft beseitigt werden muss, ist der Umgang mit Daten auf dem lokalen Gerät um eine Skalierbarkeit auch für größere Nutzergruppen zu ermöglichen. In dieser Arbeit lag der Fokus auf einer kleinen Anzahl von Nutzern, bei der die Größe der Datenbank innerhalb einer nur kurzen Zeit auch nicht sehr groß, und daher auch außen vor gelassen wurde. Bei einem größeren Netzwerk und über einen längeren Zeitraum fallen natürlich auch größere Datenmengen an, womit es auch keinen Sinn machen kann, auf jedem Gerät eine vollständige Kopie der Datenbank des Netzwerks zu halten. Hier muss ein Weg gefunden werden, eine Untermenge der Datenbank lokal speichern zu können.</w:t>
+      </w:r>
+    </w:p>
+    <w:p/>
+    <w:p>
+      <w:r>
+        <w:t>Eine weitere Verbesserung könnte die automatische Verschlüsselung der zu übertragenden Daten sein. Da Daten immer noch auf einem zentralen Server gespeichert werden müssen, ist es natürlich sinnvoll eine clientseitige Verschlüsselung einzuführen, damit die Sicherheit der Daten zu jederzeit garantiert werden kann.</w:t>
+      </w:r>
+    </w:p>
+    <w:p>
+      <w:r>
+        <w:t xml:space="preserve">Das World Wide Web hat schon viele technologische Evolutionen durchlaufen. Eine davon war der Schritt zum dynamischen Web 2.0, dank dem viele Software-Unternehmen den Erfolg fanden. Und bis heute hat sich das Web stetig in eine </w:t>
+      </w:r>
+      <w:proofErr w:type="spellStart"/>
+      <w:r>
+        <w:t>cloudbasierte</w:t>
+      </w:r>
+      <w:proofErr w:type="spellEnd"/>
+      <w:r>
+        <w:t xml:space="preserve"> Infrastruktur von Dienstleistungen und Applikationen weiterentwickelt.</w:t>
+      </w:r>
+    </w:p>
+    <w:p>
+      <w:r>
+        <w:lastRenderedPageBreak/>
+        <w:t>Die nächste Evolution des Internets könnte schon kurz bevorstehen und den Einfluss mobiler Webseiten betreffen. Eine native Applikation hat im Hinblick auf die Leistungsfähigkeit zwar immer noch einen großen Vorsprung, jedoch nimmt dieser immer weiter ab. Durch den Einsatz von Frameworks wie PhoneGap wird auch der Vorteil des Zugriffs auf Kameras, GPS und Beschleunigungssensor ausgeglichen.</w:t>
+      </w:r>
+    </w:p>
+    <w:p/>
+    <w:p>
+      <w:r>
+        <w:t>Webbasierte, und damit im Browser ausführbare Applikationen haben gegenüber nativen Apps darüber hinaus immer den Vorteil, nicht gezwungenermaßen installiert werden zu müssen. So ist es für ein angenehmes Nutzererlebnis positiv zu bewerten, wenn man in der Lage ist mit einem einfachen Link auf eine Anwendung zu verweisen, die sich direkt und ohne weiteres Zutun im Browser öffnen kann.</w:t>
       </w:r>
     </w:p>
     <w:p/>
@@ -28901,7 +29001,7 @@
       <w:pPr>
         <w:pStyle w:val="Titel"/>
       </w:pPr>
-      <w:bookmarkStart w:id="109" w:name="_Toc258778100"/>
+      <w:bookmarkStart w:id="109" w:name="_Toc258791878"/>
       <w:r>
         <w:lastRenderedPageBreak/>
         <w:t>Abbildungsverzeichnis</w:t>
@@ -28953,7 +29053,7 @@
         <w:rPr>
           <w:noProof/>
         </w:rPr>
-        <w:instrText xml:space="preserve"> PAGEREF _Toc258679566 \h </w:instrText>
+        <w:instrText xml:space="preserve"> PAGEREF _Toc258783417 \h </w:instrText>
       </w:r>
       <w:r>
         <w:rPr>
@@ -29015,7 +29115,7 @@
         <w:rPr>
           <w:noProof/>
         </w:rPr>
-        <w:instrText xml:space="preserve"> PAGEREF _Toc258679567 \h </w:instrText>
+        <w:instrText xml:space="preserve"> PAGEREF _Toc258783418 \h </w:instrText>
       </w:r>
       <w:r>
         <w:rPr>
@@ -29077,7 +29177,7 @@
         <w:rPr>
           <w:noProof/>
         </w:rPr>
-        <w:instrText xml:space="preserve"> PAGEREF _Toc258679568 \h </w:instrText>
+        <w:instrText xml:space="preserve"> PAGEREF _Toc258783419 \h </w:instrText>
       </w:r>
       <w:r>
         <w:rPr>
@@ -29139,7 +29239,7 @@
         <w:rPr>
           <w:noProof/>
         </w:rPr>
-        <w:instrText xml:space="preserve"> PAGEREF _Toc258679569 \h </w:instrText>
+        <w:instrText xml:space="preserve"> PAGEREF _Toc258783420 \h </w:instrText>
       </w:r>
       <w:r>
         <w:rPr>
@@ -29156,7 +29256,7 @@
         <w:rPr>
           <w:noProof/>
         </w:rPr>
-        <w:t>11</w:t>
+        <w:t>12</w:t>
       </w:r>
       <w:r>
         <w:rPr>
@@ -29201,7 +29301,7 @@
         <w:rPr>
           <w:noProof/>
         </w:rPr>
-        <w:instrText xml:space="preserve"> PAGEREF _Toc258679570 \h </w:instrText>
+        <w:instrText xml:space="preserve"> PAGEREF _Toc258783421 \h </w:instrText>
       </w:r>
       <w:r>
         <w:rPr>
@@ -29263,7 +29363,7 @@
         <w:rPr>
           <w:noProof/>
         </w:rPr>
-        <w:instrText xml:space="preserve"> PAGEREF _Toc258679571 \h </w:instrText>
+        <w:instrText xml:space="preserve"> PAGEREF _Toc258783422 \h </w:instrText>
       </w:r>
       <w:r>
         <w:rPr>
@@ -29325,7 +29425,7 @@
         <w:rPr>
           <w:noProof/>
         </w:rPr>
-        <w:instrText xml:space="preserve"> PAGEREF _Toc258679572 \h </w:instrText>
+        <w:instrText xml:space="preserve"> PAGEREF _Toc258783423 \h </w:instrText>
       </w:r>
       <w:r>
         <w:rPr>
@@ -29387,7 +29487,7 @@
         <w:rPr>
           <w:noProof/>
         </w:rPr>
-        <w:instrText xml:space="preserve"> PAGEREF _Toc258679573 \h </w:instrText>
+        <w:instrText xml:space="preserve"> PAGEREF _Toc258783424 \h </w:instrText>
       </w:r>
       <w:r>
         <w:rPr>
@@ -29449,7 +29549,7 @@
         <w:rPr>
           <w:noProof/>
         </w:rPr>
-        <w:instrText xml:space="preserve"> PAGEREF _Toc258679574 \h </w:instrText>
+        <w:instrText xml:space="preserve"> PAGEREF _Toc258783425 \h </w:instrText>
       </w:r>
       <w:r>
         <w:rPr>
@@ -29511,7 +29611,7 @@
         <w:rPr>
           <w:noProof/>
         </w:rPr>
-        <w:instrText xml:space="preserve"> PAGEREF _Toc258679575 \h </w:instrText>
+        <w:instrText xml:space="preserve"> PAGEREF _Toc258783426 \h </w:instrText>
       </w:r>
       <w:r>
         <w:rPr>
@@ -29573,7 +29673,7 @@
         <w:rPr>
           <w:noProof/>
         </w:rPr>
-        <w:instrText xml:space="preserve"> PAGEREF _Toc258679576 \h </w:instrText>
+        <w:instrText xml:space="preserve"> PAGEREF _Toc258783427 \h </w:instrText>
       </w:r>
       <w:r>
         <w:rPr>
@@ -29635,7 +29735,7 @@
         <w:rPr>
           <w:noProof/>
         </w:rPr>
-        <w:instrText xml:space="preserve"> PAGEREF _Toc258679577 \h </w:instrText>
+        <w:instrText xml:space="preserve"> PAGEREF _Toc258783428 \h </w:instrText>
       </w:r>
       <w:r>
         <w:rPr>
@@ -29697,7 +29797,7 @@
         <w:rPr>
           <w:noProof/>
         </w:rPr>
-        <w:instrText xml:space="preserve"> PAGEREF _Toc258679578 \h </w:instrText>
+        <w:instrText xml:space="preserve"> PAGEREF _Toc258783429 \h </w:instrText>
       </w:r>
       <w:r>
         <w:rPr>
@@ -29759,7 +29859,7 @@
         <w:rPr>
           <w:noProof/>
         </w:rPr>
-        <w:instrText xml:space="preserve"> PAGEREF _Toc258679579 \h </w:instrText>
+        <w:instrText xml:space="preserve"> PAGEREF _Toc258783430 \h </w:instrText>
       </w:r>
       <w:r>
         <w:rPr>
@@ -29821,7 +29921,7 @@
         <w:rPr>
           <w:noProof/>
         </w:rPr>
-        <w:instrText xml:space="preserve"> PAGEREF _Toc258679580 \h </w:instrText>
+        <w:instrText xml:space="preserve"> PAGEREF _Toc258783431 \h </w:instrText>
       </w:r>
       <w:r>
         <w:rPr>
@@ -29883,7 +29983,7 @@
         <w:rPr>
           <w:noProof/>
         </w:rPr>
-        <w:instrText xml:space="preserve"> PAGEREF _Toc258679581 \h </w:instrText>
+        <w:instrText xml:space="preserve"> PAGEREF _Toc258783432 \h </w:instrText>
       </w:r>
       <w:r>
         <w:rPr>
@@ -29945,7 +30045,7 @@
         <w:rPr>
           <w:noProof/>
         </w:rPr>
-        <w:instrText xml:space="preserve"> PAGEREF _Toc258679582 \h </w:instrText>
+        <w:instrText xml:space="preserve"> PAGEREF _Toc258783433 \h </w:instrText>
       </w:r>
       <w:r>
         <w:rPr>
@@ -30007,7 +30107,7 @@
         <w:rPr>
           <w:noProof/>
         </w:rPr>
-        <w:instrText xml:space="preserve"> PAGEREF _Toc258679583 \h </w:instrText>
+        <w:instrText xml:space="preserve"> PAGEREF _Toc258783434 \h </w:instrText>
       </w:r>
       <w:r>
         <w:rPr>
@@ -30069,7 +30169,7 @@
         <w:rPr>
           <w:noProof/>
         </w:rPr>
-        <w:instrText xml:space="preserve"> PAGEREF _Toc258679584 \h </w:instrText>
+        <w:instrText xml:space="preserve"> PAGEREF _Toc258783435 \h </w:instrText>
       </w:r>
       <w:r>
         <w:rPr>
@@ -30131,7 +30231,7 @@
         <w:rPr>
           <w:noProof/>
         </w:rPr>
-        <w:instrText xml:space="preserve"> PAGEREF _Toc258679585 \h </w:instrText>
+        <w:instrText xml:space="preserve"> PAGEREF _Toc258783436 \h </w:instrText>
       </w:r>
       <w:r>
         <w:rPr>
@@ -30193,7 +30293,7 @@
         <w:rPr>
           <w:noProof/>
         </w:rPr>
-        <w:instrText xml:space="preserve"> PAGEREF _Toc258679586 \h </w:instrText>
+        <w:instrText xml:space="preserve"> PAGEREF _Toc258783437 \h </w:instrText>
       </w:r>
       <w:r>
         <w:rPr>
@@ -30255,7 +30355,7 @@
         <w:rPr>
           <w:noProof/>
         </w:rPr>
-        <w:instrText xml:space="preserve"> PAGEREF _Toc258679587 \h </w:instrText>
+        <w:instrText xml:space="preserve"> PAGEREF _Toc258783438 \h </w:instrText>
       </w:r>
       <w:r>
         <w:rPr>
@@ -30317,7 +30417,7 @@
         <w:rPr>
           <w:noProof/>
         </w:rPr>
-        <w:instrText xml:space="preserve"> PAGEREF _Toc258679588 \h </w:instrText>
+        <w:instrText xml:space="preserve"> PAGEREF _Toc258783439 \h </w:instrText>
       </w:r>
       <w:r>
         <w:rPr>
@@ -30379,7 +30479,7 @@
         <w:rPr>
           <w:noProof/>
         </w:rPr>
-        <w:instrText xml:space="preserve"> PAGEREF _Toc258679589 \h </w:instrText>
+        <w:instrText xml:space="preserve"> PAGEREF _Toc258783440 \h </w:instrText>
       </w:r>
       <w:r>
         <w:rPr>
@@ -30441,7 +30541,7 @@
         <w:rPr>
           <w:noProof/>
         </w:rPr>
-        <w:instrText xml:space="preserve"> PAGEREF _Toc258679590 \h </w:instrText>
+        <w:instrText xml:space="preserve"> PAGEREF _Toc258783441 \h </w:instrText>
       </w:r>
       <w:r>
         <w:rPr>
@@ -30503,7 +30603,7 @@
         <w:rPr>
           <w:noProof/>
         </w:rPr>
-        <w:instrText xml:space="preserve"> PAGEREF _Toc258679591 \h </w:instrText>
+        <w:instrText xml:space="preserve"> PAGEREF _Toc258783442 \h </w:instrText>
       </w:r>
       <w:r>
         <w:rPr>
@@ -30565,7 +30665,7 @@
         <w:rPr>
           <w:noProof/>
         </w:rPr>
-        <w:instrText xml:space="preserve"> PAGEREF _Toc258679592 \h </w:instrText>
+        <w:instrText xml:space="preserve"> PAGEREF _Toc258783443 \h </w:instrText>
       </w:r>
       <w:r>
         <w:rPr>
@@ -30627,7 +30727,7 @@
         <w:rPr>
           <w:noProof/>
         </w:rPr>
-        <w:instrText xml:space="preserve"> PAGEREF _Toc258679593 \h </w:instrText>
+        <w:instrText xml:space="preserve"> PAGEREF _Toc258783444 \h </w:instrText>
       </w:r>
       <w:r>
         <w:rPr>
@@ -30689,7 +30789,7 @@
         <w:rPr>
           <w:noProof/>
         </w:rPr>
-        <w:instrText xml:space="preserve"> PAGEREF _Toc258679594 \h </w:instrText>
+        <w:instrText xml:space="preserve"> PAGEREF _Toc258783445 \h </w:instrText>
       </w:r>
       <w:r>
         <w:rPr>
@@ -30751,7 +30851,7 @@
         <w:rPr>
           <w:noProof/>
         </w:rPr>
-        <w:instrText xml:space="preserve"> PAGEREF _Toc258679595 \h </w:instrText>
+        <w:instrText xml:space="preserve"> PAGEREF _Toc258783446 \h </w:instrText>
       </w:r>
       <w:r>
         <w:rPr>
@@ -30813,7 +30913,7 @@
         <w:rPr>
           <w:noProof/>
         </w:rPr>
-        <w:instrText xml:space="preserve"> PAGEREF _Toc258679596 \h </w:instrText>
+        <w:instrText xml:space="preserve"> PAGEREF _Toc258783447 \h </w:instrText>
       </w:r>
       <w:r>
         <w:rPr>
@@ -30875,7 +30975,7 @@
         <w:rPr>
           <w:noProof/>
         </w:rPr>
-        <w:instrText xml:space="preserve"> PAGEREF _Toc258679597 \h </w:instrText>
+        <w:instrText xml:space="preserve"> PAGEREF _Toc258783448 \h </w:instrText>
       </w:r>
       <w:r>
         <w:rPr>
@@ -30937,7 +31037,7 @@
         <w:rPr>
           <w:noProof/>
         </w:rPr>
-        <w:instrText xml:space="preserve"> PAGEREF _Toc258679598 \h </w:instrText>
+        <w:instrText xml:space="preserve"> PAGEREF _Toc258783449 \h </w:instrText>
       </w:r>
       <w:r>
         <w:rPr>
@@ -30999,7 +31099,7 @@
         <w:rPr>
           <w:noProof/>
         </w:rPr>
-        <w:instrText xml:space="preserve"> PAGEREF _Toc258679599 \h </w:instrText>
+        <w:instrText xml:space="preserve"> PAGEREF _Toc258783450 \h </w:instrText>
       </w:r>
       <w:r>
         <w:rPr>
@@ -31061,7 +31161,7 @@
         <w:rPr>
           <w:noProof/>
         </w:rPr>
-        <w:instrText xml:space="preserve"> PAGEREF _Toc258679600 \h </w:instrText>
+        <w:instrText xml:space="preserve"> PAGEREF _Toc258783451 \h </w:instrText>
       </w:r>
       <w:r>
         <w:rPr>
@@ -31123,7 +31223,7 @@
         <w:rPr>
           <w:noProof/>
         </w:rPr>
-        <w:instrText xml:space="preserve"> PAGEREF _Toc258679601 \h </w:instrText>
+        <w:instrText xml:space="preserve"> PAGEREF _Toc258783452 \h </w:instrText>
       </w:r>
       <w:r>
         <w:rPr>
@@ -31185,7 +31285,7 @@
         <w:rPr>
           <w:noProof/>
         </w:rPr>
-        <w:instrText xml:space="preserve"> PAGEREF _Toc258679602 \h </w:instrText>
+        <w:instrText xml:space="preserve"> PAGEREF _Toc258783453 \h </w:instrText>
       </w:r>
       <w:r>
         <w:rPr>
@@ -31247,7 +31347,7 @@
         <w:rPr>
           <w:noProof/>
         </w:rPr>
-        <w:instrText xml:space="preserve"> PAGEREF _Toc258679603 \h </w:instrText>
+        <w:instrText xml:space="preserve"> PAGEREF _Toc258783454 \h </w:instrText>
       </w:r>
       <w:r>
         <w:rPr>
@@ -31309,7 +31409,7 @@
         <w:rPr>
           <w:noProof/>
         </w:rPr>
-        <w:instrText xml:space="preserve"> PAGEREF _Toc258679604 \h </w:instrText>
+        <w:instrText xml:space="preserve"> PAGEREF _Toc258783455 \h </w:instrText>
       </w:r>
       <w:r>
         <w:rPr>
@@ -31371,7 +31471,7 @@
         <w:rPr>
           <w:noProof/>
         </w:rPr>
-        <w:instrText xml:space="preserve"> PAGEREF _Toc258679605 \h </w:instrText>
+        <w:instrText xml:space="preserve"> PAGEREF _Toc258783456 \h </w:instrText>
       </w:r>
       <w:r>
         <w:rPr>
@@ -31433,7 +31533,7 @@
         <w:rPr>
           <w:noProof/>
         </w:rPr>
-        <w:instrText xml:space="preserve"> PAGEREF _Toc258679606 \h </w:instrText>
+        <w:instrText xml:space="preserve"> PAGEREF _Toc258783457 \h </w:instrText>
       </w:r>
       <w:r>
         <w:rPr>
@@ -31495,7 +31595,7 @@
         <w:rPr>
           <w:noProof/>
         </w:rPr>
-        <w:instrText xml:space="preserve"> PAGEREF _Toc258679607 \h </w:instrText>
+        <w:instrText xml:space="preserve"> PAGEREF _Toc258783458 \h </w:instrText>
       </w:r>
       <w:r>
         <w:rPr>
@@ -31557,7 +31657,7 @@
         <w:rPr>
           <w:noProof/>
         </w:rPr>
-        <w:instrText xml:space="preserve"> PAGEREF _Toc258679608 \h </w:instrText>
+        <w:instrText xml:space="preserve"> PAGEREF _Toc258783459 \h </w:instrText>
       </w:r>
       <w:r>
         <w:rPr>
@@ -31620,7 +31720,7 @@
         <w:rPr>
           <w:noProof/>
         </w:rPr>
-        <w:instrText xml:space="preserve"> PAGEREF _Toc258679609 \h </w:instrText>
+        <w:instrText xml:space="preserve"> PAGEREF _Toc258783460 \h </w:instrText>
       </w:r>
       <w:r>
         <w:rPr>
@@ -31726,7 +31826,7 @@
         <w:rStyle w:val="Seitenzahl"/>
         <w:noProof/>
       </w:rPr>
-      <w:t>48</w:t>
+      <w:t>ii</w:t>
     </w:r>
     <w:r>
       <w:rPr>
@@ -31777,7 +31877,7 @@
         <w:rStyle w:val="Seitenzahl"/>
         <w:noProof/>
       </w:rPr>
-      <w:t>49</w:t>
+      <w:t>iii</w:t>
     </w:r>
     <w:r>
       <w:rPr>
@@ -31855,7 +31955,7 @@
         <w:rStyle w:val="Seitenzahl"/>
         <w:noProof/>
       </w:rPr>
-      <w:t>48</w:t>
+      <w:t>ii</w:t>
     </w:r>
     <w:r>
       <w:rPr>
@@ -31894,19 +31994,6 @@
         <w:i/>
       </w:rPr>
       <w:instrText xml:space="preserve"> STYLEREF  "Überschrift 1" </w:instrText>
-    </w:r>
-    <w:r>
-      <w:rPr>
-        <w:i/>
-      </w:rPr>
-      <w:fldChar w:fldCharType="separate"/>
-    </w:r>
-    <w:r>
-      <w:rPr>
-        <w:i/>
-        <w:noProof/>
-      </w:rPr>
-      <w:t>Evaluierung</w:t>
     </w:r>
     <w:r>
       <w:rPr>
@@ -32015,7 +32102,7 @@
         <w:rStyle w:val="Seitenzahl"/>
         <w:noProof/>
       </w:rPr>
-      <w:t>49</w:t>
+      <w:t>iii</w:t>
     </w:r>
     <w:r>
       <w:rPr>
@@ -38299,7 +38386,7 @@
 </file>
 
 <file path=customXml/itemProps1.xml><?xml version="1.0" encoding="utf-8"?>
-<ds:datastoreItem xmlns:ds="http://schemas.openxmlformats.org/officeDocument/2006/customXml" ds:itemID="{B327D893-BC26-F44B-8EE2-AD8CDC370E33}">
+<ds:datastoreItem xmlns:ds="http://schemas.openxmlformats.org/officeDocument/2006/customXml" ds:itemID="{B34BBBF7-D4FE-1E48-950C-E44478A8841F}">
   <ds:schemaRefs>
     <ds:schemaRef ds:uri="http://schemas.openxmlformats.org/officeDocument/2006/bibliography"/>
   </ds:schemaRefs>

--- a/Bachelorarbeit_Reinking_Philipp.docx
+++ b/Bachelorarbeit_Reinking_Philipp.docx
@@ -148,32 +148,31 @@
           <w:szCs w:val="24"/>
         </w:rPr>
       </w:pPr>
+      <w:bookmarkStart w:id="3" w:name="_Toc258853219"/>
       <w:r>
         <w:rPr>
           <w:sz w:val="24"/>
           <w:szCs w:val="24"/>
         </w:rPr>
+        <w:t>Kurzfassung</w:t>
+      </w:r>
+      <w:bookmarkEnd w:id="3"/>
+    </w:p>
+    <w:p>
+      <w:r>
+        <w:t>Sehr viele Menschen nutzen soziale Netzwerke zu</w:t>
+      </w:r>
+      <w:r>
+        <w:t>r</w:t>
+      </w:r>
+      <w:r>
         <w:t xml:space="preserve"> </w:t>
       </w:r>
-      <w:bookmarkStart w:id="3" w:name="_Toc258846250"/>
-      <w:r>
-        <w:rPr>
-          <w:sz w:val="24"/>
-          <w:szCs w:val="24"/>
-        </w:rPr>
-        <w:t>Kurzfassung</w:t>
-      </w:r>
-      <w:bookmarkEnd w:id="3"/>
-    </w:p>
-    <w:p>
-      <w:r>
-        <w:t xml:space="preserve">Sehr viele Menschen nutzen soziale Netzwerke zum </w:t>
-      </w:r>
-      <w:r>
-        <w:t>K</w:t>
-      </w:r>
-      <w:r>
-        <w:t xml:space="preserve">ommunizieren oder zur </w:t>
+      <w:r>
+        <w:t>Kommunikation</w:t>
+      </w:r>
+      <w:r>
+        <w:t xml:space="preserve"> oder zur </w:t>
       </w:r>
       <w:r>
         <w:t>Beschaffung aktueller Informationen</w:t>
@@ -185,10 +184,19 @@
         <w:t>World Wide Web</w:t>
       </w:r>
       <w:r>
-        <w:t xml:space="preserve"> und die meisten modernen Anwendungen verwenden immer öf</w:t>
-      </w:r>
-      <w:r>
-        <w:t>ter Funktionen, die es Nutzern ermöglicht, sich miteinander zu vernetzen</w:t>
+        <w:t xml:space="preserve"> und die meisten modernen Anwendungen verwenden </w:t>
+      </w:r>
+      <w:r>
+        <w:t>häufiger</w:t>
+      </w:r>
+      <w:r>
+        <w:t xml:space="preserve"> Funkt</w:t>
+      </w:r>
+      <w:r>
+        <w:t>ionen, die es Nutzern ermöglichen</w:t>
+      </w:r>
+      <w:r>
+        <w:t>, sich miteinander zu vernetzen</w:t>
       </w:r>
       <w:r>
         <w:t>.</w:t>
@@ -323,93 +331,83 @@
           <w:szCs w:val="24"/>
         </w:rPr>
       </w:pPr>
+      <w:bookmarkStart w:id="4" w:name="_Toc258853220"/>
       <w:r>
         <w:rPr>
           <w:rStyle w:val="Betont"/>
           <w:b/>
           <w:szCs w:val="24"/>
         </w:rPr>
+        <w:t>Abstract</w:t>
+      </w:r>
+      <w:bookmarkEnd w:id="4"/>
+    </w:p>
+    <w:p>
+      <w:r>
+        <w:t>Many</w:t>
+      </w:r>
+      <w:r>
+        <w:t xml:space="preserve"> people use social networks to communicate or to gather</w:t>
+      </w:r>
+      <w:r>
+        <w:t xml:space="preserve"> up-to-date</w:t>
+      </w:r>
+      <w:r>
+        <w:t xml:space="preserve"> information. Social networks dominate the world wide web and most modern applications are trying to connect </w:t>
+      </w:r>
+      <w:r>
+        <w:t>their users</w:t>
+      </w:r>
+      <w:r>
+        <w:t xml:space="preserve"> to each other</w:t>
+      </w:r>
+      <w:r>
+        <w:t>.</w:t>
+      </w:r>
+    </w:p>
+    <w:p>
+      <w:r>
+        <w:t>This paper deals with this topic and tries to create a smartphone application by using the latest web technologies.</w:t>
+      </w:r>
+    </w:p>
+    <w:p>
+      <w:r>
+        <w:t xml:space="preserve">Its focus is the modeling and implementation of a database component that allows to store data locally </w:t>
+      </w:r>
+      <w:r>
+        <w:t>on the device</w:t>
+      </w:r>
+      <w:r>
+        <w:t xml:space="preserve"> and synchronize these data with a central database server.</w:t>
+      </w:r>
+      <w:r>
         <w:t xml:space="preserve"> </w:t>
       </w:r>
-      <w:bookmarkStart w:id="4" w:name="_Toc258846251"/>
-      <w:r>
+      <w:r>
+        <w:t>It is shown how this database-component can be used in a social-extranet-environment for a small user</w:t>
+      </w:r>
+      <w:r>
+        <w:t xml:space="preserve"> </w:t>
+      </w:r>
+      <w:r>
+        <w:t>group and which improvements are needful to be added in future to scale these kind of app for a larger amount of users</w:t>
+      </w:r>
+    </w:p>
+    <w:p>
+      <w:pPr>
+        <w:pStyle w:val="Titel"/>
         <w:rPr>
           <w:rStyle w:val="Betont"/>
           <w:b/>
           <w:szCs w:val="24"/>
         </w:rPr>
-        <w:t>Abstract</w:t>
-      </w:r>
-      <w:bookmarkEnd w:id="4"/>
-    </w:p>
-    <w:p>
-      <w:r>
-        <w:t>Many</w:t>
-      </w:r>
-      <w:r>
-        <w:t xml:space="preserve"> people use social networks to communicate or to gather</w:t>
-      </w:r>
-      <w:r>
-        <w:t xml:space="preserve"> up-to-date</w:t>
-      </w:r>
-      <w:r>
-        <w:t xml:space="preserve"> information. Social networks dominate the world wide web and most modern applications are trying to connect </w:t>
-      </w:r>
-      <w:r>
-        <w:t>their users</w:t>
-      </w:r>
-      <w:r>
-        <w:t xml:space="preserve"> to each other</w:t>
-      </w:r>
-      <w:r>
-        <w:t>.</w:t>
-      </w:r>
-    </w:p>
-    <w:p>
-      <w:r>
-        <w:t>This paper deals with this topic and tries to create a smartphone application by using the latest web technologies.</w:t>
-      </w:r>
-    </w:p>
-    <w:p>
-      <w:r>
-        <w:t xml:space="preserve">Its focus is the modeling and implementation of a database component that allows to store data locally </w:t>
-      </w:r>
-      <w:r>
-        <w:t>on the device</w:t>
-      </w:r>
-      <w:r>
-        <w:t xml:space="preserve"> and synchronize these data with a central database server.</w:t>
-      </w:r>
-      <w:r>
-        <w:t xml:space="preserve"> </w:t>
-      </w:r>
-      <w:r>
-        <w:t>It is shown how this database-component can be used in a social-extranet-environment for a small user</w:t>
-      </w:r>
-      <w:r>
-        <w:t xml:space="preserve"> </w:t>
-      </w:r>
-      <w:r>
-        <w:t>group and which improvements are needful to be added in future to scale these kind of app for a larger amount of users</w:t>
-      </w:r>
-      <w:bookmarkStart w:id="5" w:name="_GoBack"/>
-      <w:bookmarkEnd w:id="5"/>
-    </w:p>
-    <w:p>
-      <w:pPr>
-        <w:pStyle w:val="Titel"/>
+      </w:pPr>
+      <w:r>
         <w:rPr>
           <w:rStyle w:val="Betont"/>
           <w:b/>
           <w:szCs w:val="24"/>
         </w:rPr>
-      </w:pPr>
-      <w:r>
-        <w:rPr>
-          <w:rStyle w:val="Betont"/>
-          <w:b/>
-          <w:szCs w:val="24"/>
-        </w:rPr>
         <w:br w:type="page"/>
       </w:r>
     </w:p>
@@ -417,12 +415,12 @@
       <w:pPr>
         <w:pStyle w:val="Titel"/>
       </w:pPr>
-      <w:bookmarkStart w:id="6" w:name="_Toc258846252"/>
+      <w:bookmarkStart w:id="5" w:name="_Toc258853221"/>
       <w:r>
         <w:lastRenderedPageBreak/>
         <w:t>Ehrenwörtliche Erklärung</w:t>
       </w:r>
-      <w:bookmarkEnd w:id="6"/>
+      <w:bookmarkEnd w:id="5"/>
     </w:p>
     <w:p>
       <w:r>
@@ -637,14 +635,14 @@
       <w:pPr>
         <w:pStyle w:val="Titel"/>
       </w:pPr>
-      <w:bookmarkStart w:id="7" w:name="_Toc258846253"/>
+      <w:bookmarkStart w:id="6" w:name="_Toc258853222"/>
       <w:r>
         <w:t>Sperrvermer</w:t>
       </w:r>
       <w:r>
         <w:t>k</w:t>
       </w:r>
-      <w:bookmarkEnd w:id="7"/>
+      <w:bookmarkEnd w:id="6"/>
     </w:p>
     <w:p>
       <w:r>
@@ -692,24 +690,6 @@
     </w:p>
     <w:p>
       <w:r>
-        <w:br w:type="page"/>
-      </w:r>
-    </w:p>
-    <w:p>
-      <w:pPr>
-        <w:rPr>
-          <w:rFonts w:ascii="Verdana" w:hAnsi="Verdana"/>
-          <w:b/>
-          <w:sz w:val="36"/>
-        </w:rPr>
-      </w:pPr>
-      <w:r>
-        <w:rPr>
-          <w:rFonts w:ascii="Verdana" w:hAnsi="Verdana"/>
-          <w:b/>
-          <w:sz w:val="36"/>
-        </w:rPr>
-        <w:lastRenderedPageBreak/>
         <w:br w:type="page"/>
       </w:r>
     </w:p>
@@ -772,7 +752,7 @@
         <w:fldChar w:fldCharType="begin"/>
       </w:r>
       <w:r>
-        <w:instrText xml:space="preserve"> PAGEREF _Toc258846250 \h </w:instrText>
+        <w:instrText xml:space="preserve"> PAGEREF _Toc258853219 \h </w:instrText>
       </w:r>
       <w:r>
         <w:fldChar w:fldCharType="separate"/>
@@ -806,7 +786,7 @@
         <w:fldChar w:fldCharType="begin"/>
       </w:r>
       <w:r>
-        <w:instrText xml:space="preserve"> PAGEREF _Toc258846251 \h </w:instrText>
+        <w:instrText xml:space="preserve"> PAGEREF _Toc258853220 \h </w:instrText>
       </w:r>
       <w:r>
         <w:fldChar w:fldCharType="separate"/>
@@ -840,7 +820,7 @@
         <w:fldChar w:fldCharType="begin"/>
       </w:r>
       <w:r>
-        <w:instrText xml:space="preserve"> PAGEREF _Toc258846252 \h </w:instrText>
+        <w:instrText xml:space="preserve"> PAGEREF _Toc258853221 \h </w:instrText>
       </w:r>
       <w:r>
         <w:fldChar w:fldCharType="separate"/>
@@ -874,7 +854,7 @@
         <w:fldChar w:fldCharType="begin"/>
       </w:r>
       <w:r>
-        <w:instrText xml:space="preserve"> PAGEREF _Toc258846253 \h </w:instrText>
+        <w:instrText xml:space="preserve"> PAGEREF _Toc258853222 \h </w:instrText>
       </w:r>
       <w:r>
         <w:fldChar w:fldCharType="separate"/>
@@ -926,13 +906,13 @@
         <w:fldChar w:fldCharType="begin"/>
       </w:r>
       <w:r>
-        <w:instrText xml:space="preserve"> PAGEREF _Toc258846254 \h </w:instrText>
+        <w:instrText xml:space="preserve"> PAGEREF _Toc258853223 \h </w:instrText>
       </w:r>
       <w:r>
         <w:fldChar w:fldCharType="separate"/>
       </w:r>
       <w:r>
-        <w:t>7</w:t>
+        <w:t>5</w:t>
       </w:r>
       <w:r>
         <w:fldChar w:fldCharType="end"/>
@@ -970,13 +950,13 @@
         <w:fldChar w:fldCharType="begin"/>
       </w:r>
       <w:r>
-        <w:instrText xml:space="preserve"> PAGEREF _Toc258846255 \h </w:instrText>
+        <w:instrText xml:space="preserve"> PAGEREF _Toc258853224 \h </w:instrText>
       </w:r>
       <w:r>
         <w:fldChar w:fldCharType="separate"/>
       </w:r>
       <w:r>
-        <w:t>7</w:t>
+        <w:t>5</w:t>
       </w:r>
       <w:r>
         <w:fldChar w:fldCharType="end"/>
@@ -1014,13 +994,13 @@
         <w:fldChar w:fldCharType="begin"/>
       </w:r>
       <w:r>
-        <w:instrText xml:space="preserve"> PAGEREF _Toc258846256 \h </w:instrText>
+        <w:instrText xml:space="preserve"> PAGEREF _Toc258853225 \h </w:instrText>
       </w:r>
       <w:r>
         <w:fldChar w:fldCharType="separate"/>
       </w:r>
       <w:r>
-        <w:t>8</w:t>
+        <w:t>6</w:t>
       </w:r>
       <w:r>
         <w:fldChar w:fldCharType="end"/>
@@ -1058,13 +1038,13 @@
         <w:fldChar w:fldCharType="begin"/>
       </w:r>
       <w:r>
-        <w:instrText xml:space="preserve"> PAGEREF _Toc258846257 \h </w:instrText>
+        <w:instrText xml:space="preserve"> PAGEREF _Toc258853226 \h </w:instrText>
       </w:r>
       <w:r>
         <w:fldChar w:fldCharType="separate"/>
       </w:r>
       <w:r>
-        <w:t>9</w:t>
+        <w:t>7</w:t>
       </w:r>
       <w:r>
         <w:fldChar w:fldCharType="end"/>
@@ -1110,13 +1090,13 @@
         <w:fldChar w:fldCharType="begin"/>
       </w:r>
       <w:r>
-        <w:instrText xml:space="preserve"> PAGEREF _Toc258846258 \h </w:instrText>
+        <w:instrText xml:space="preserve"> PAGEREF _Toc258853227 \h </w:instrText>
       </w:r>
       <w:r>
         <w:fldChar w:fldCharType="separate"/>
       </w:r>
       <w:r>
-        <w:t>11</w:t>
+        <w:t>9</w:t>
       </w:r>
       <w:r>
         <w:fldChar w:fldCharType="end"/>
@@ -1154,13 +1134,13 @@
         <w:fldChar w:fldCharType="begin"/>
       </w:r>
       <w:r>
-        <w:instrText xml:space="preserve"> PAGEREF _Toc258846259 \h </w:instrText>
+        <w:instrText xml:space="preserve"> PAGEREF _Toc258853228 \h </w:instrText>
       </w:r>
       <w:r>
         <w:fldChar w:fldCharType="separate"/>
       </w:r>
       <w:r>
-        <w:t>11</w:t>
+        <w:t>9</w:t>
       </w:r>
       <w:r>
         <w:fldChar w:fldCharType="end"/>
@@ -1198,13 +1178,13 @@
         <w:fldChar w:fldCharType="begin"/>
       </w:r>
       <w:r>
-        <w:instrText xml:space="preserve"> PAGEREF _Toc258846260 \h </w:instrText>
+        <w:instrText xml:space="preserve"> PAGEREF _Toc258853229 \h </w:instrText>
       </w:r>
       <w:r>
         <w:fldChar w:fldCharType="separate"/>
       </w:r>
       <w:r>
-        <w:t>12</w:t>
+        <w:t>10</w:t>
       </w:r>
       <w:r>
         <w:fldChar w:fldCharType="end"/>
@@ -1242,13 +1222,13 @@
         <w:fldChar w:fldCharType="begin"/>
       </w:r>
       <w:r>
-        <w:instrText xml:space="preserve"> PAGEREF _Toc258846261 \h </w:instrText>
+        <w:instrText xml:space="preserve"> PAGEREF _Toc258853230 \h </w:instrText>
       </w:r>
       <w:r>
         <w:fldChar w:fldCharType="separate"/>
       </w:r>
       <w:r>
-        <w:t>12</w:t>
+        <w:t>10</w:t>
       </w:r>
       <w:r>
         <w:fldChar w:fldCharType="end"/>
@@ -1286,13 +1266,13 @@
         <w:fldChar w:fldCharType="begin"/>
       </w:r>
       <w:r>
-        <w:instrText xml:space="preserve"> PAGEREF _Toc258846262 \h </w:instrText>
+        <w:instrText xml:space="preserve"> PAGEREF _Toc258853231 \h </w:instrText>
       </w:r>
       <w:r>
         <w:fldChar w:fldCharType="separate"/>
       </w:r>
       <w:r>
-        <w:t>14</w:t>
+        <w:t>12</w:t>
       </w:r>
       <w:r>
         <w:fldChar w:fldCharType="end"/>
@@ -1338,13 +1318,13 @@
         <w:fldChar w:fldCharType="begin"/>
       </w:r>
       <w:r>
-        <w:instrText xml:space="preserve"> PAGEREF _Toc258846263 \h </w:instrText>
+        <w:instrText xml:space="preserve"> PAGEREF _Toc258853232 \h </w:instrText>
       </w:r>
       <w:r>
         <w:fldChar w:fldCharType="separate"/>
       </w:r>
       <w:r>
-        <w:t>15</w:t>
+        <w:t>13</w:t>
       </w:r>
       <w:r>
         <w:fldChar w:fldCharType="end"/>
@@ -1382,13 +1362,13 @@
         <w:fldChar w:fldCharType="begin"/>
       </w:r>
       <w:r>
-        <w:instrText xml:space="preserve"> PAGEREF _Toc258846264 \h </w:instrText>
+        <w:instrText xml:space="preserve"> PAGEREF _Toc258853233 \h </w:instrText>
       </w:r>
       <w:r>
         <w:fldChar w:fldCharType="separate"/>
       </w:r>
       <w:r>
-        <w:t>15</w:t>
+        <w:t>13</w:t>
       </w:r>
       <w:r>
         <w:fldChar w:fldCharType="end"/>
@@ -1446,7 +1426,7 @@
         <w:rPr>
           <w:noProof/>
         </w:rPr>
-        <w:instrText xml:space="preserve"> PAGEREF _Toc258846265 \h </w:instrText>
+        <w:instrText xml:space="preserve"> PAGEREF _Toc258853234 \h </w:instrText>
       </w:r>
       <w:r>
         <w:rPr>
@@ -1463,7 +1443,7 @@
         <w:rPr>
           <w:noProof/>
         </w:rPr>
-        <w:t>15</w:t>
+        <w:t>13</w:t>
       </w:r>
       <w:r>
         <w:rPr>
@@ -1524,7 +1504,7 @@
         <w:rPr>
           <w:noProof/>
         </w:rPr>
-        <w:instrText xml:space="preserve"> PAGEREF _Toc258846266 \h </w:instrText>
+        <w:instrText xml:space="preserve"> PAGEREF _Toc258853235 \h </w:instrText>
       </w:r>
       <w:r>
         <w:rPr>
@@ -1541,7 +1521,7 @@
         <w:rPr>
           <w:noProof/>
         </w:rPr>
-        <w:t>16</w:t>
+        <w:t>14</w:t>
       </w:r>
       <w:r>
         <w:rPr>
@@ -1602,7 +1582,7 @@
         <w:rPr>
           <w:noProof/>
         </w:rPr>
-        <w:instrText xml:space="preserve"> PAGEREF _Toc258846267 \h </w:instrText>
+        <w:instrText xml:space="preserve"> PAGEREF _Toc258853236 \h </w:instrText>
       </w:r>
       <w:r>
         <w:rPr>
@@ -1619,7 +1599,7 @@
         <w:rPr>
           <w:noProof/>
         </w:rPr>
-        <w:t>16</w:t>
+        <w:t>14</w:t>
       </w:r>
       <w:r>
         <w:rPr>
@@ -1660,13 +1640,13 @@
         <w:fldChar w:fldCharType="begin"/>
       </w:r>
       <w:r>
-        <w:instrText xml:space="preserve"> PAGEREF _Toc258846268 \h </w:instrText>
+        <w:instrText xml:space="preserve"> PAGEREF _Toc258853237 \h </w:instrText>
       </w:r>
       <w:r>
         <w:fldChar w:fldCharType="separate"/>
       </w:r>
       <w:r>
-        <w:t>17</w:t>
+        <w:t>15</w:t>
       </w:r>
       <w:r>
         <w:fldChar w:fldCharType="end"/>
@@ -1704,13 +1684,13 @@
         <w:fldChar w:fldCharType="begin"/>
       </w:r>
       <w:r>
-        <w:instrText xml:space="preserve"> PAGEREF _Toc258846269 \h </w:instrText>
+        <w:instrText xml:space="preserve"> PAGEREF _Toc258853238 \h </w:instrText>
       </w:r>
       <w:r>
         <w:fldChar w:fldCharType="separate"/>
       </w:r>
       <w:r>
-        <w:t>17</w:t>
+        <w:t>15</w:t>
       </w:r>
       <w:r>
         <w:fldChar w:fldCharType="end"/>
@@ -1768,7 +1748,7 @@
         <w:rPr>
           <w:noProof/>
         </w:rPr>
-        <w:instrText xml:space="preserve"> PAGEREF _Toc258846270 \h </w:instrText>
+        <w:instrText xml:space="preserve"> PAGEREF _Toc258853239 \h </w:instrText>
       </w:r>
       <w:r>
         <w:rPr>
@@ -1785,7 +1765,7 @@
         <w:rPr>
           <w:noProof/>
         </w:rPr>
-        <w:t>17</w:t>
+        <w:t>15</w:t>
       </w:r>
       <w:r>
         <w:rPr>
@@ -1846,7 +1826,7 @@
         <w:rPr>
           <w:noProof/>
         </w:rPr>
-        <w:instrText xml:space="preserve"> PAGEREF _Toc258846271 \h </w:instrText>
+        <w:instrText xml:space="preserve"> PAGEREF _Toc258853240 \h </w:instrText>
       </w:r>
       <w:r>
         <w:rPr>
@@ -1863,7 +1843,7 @@
         <w:rPr>
           <w:noProof/>
         </w:rPr>
-        <w:t>19</w:t>
+        <w:t>17</w:t>
       </w:r>
       <w:r>
         <w:rPr>
@@ -1924,7 +1904,7 @@
         <w:rPr>
           <w:noProof/>
         </w:rPr>
-        <w:instrText xml:space="preserve"> PAGEREF _Toc258846272 \h </w:instrText>
+        <w:instrText xml:space="preserve"> PAGEREF _Toc258853241 \h </w:instrText>
       </w:r>
       <w:r>
         <w:rPr>
@@ -1941,7 +1921,7 @@
         <w:rPr>
           <w:noProof/>
         </w:rPr>
-        <w:t>20</w:t>
+        <w:t>18</w:t>
       </w:r>
       <w:r>
         <w:rPr>
@@ -2002,7 +1982,7 @@
         <w:rPr>
           <w:noProof/>
         </w:rPr>
-        <w:instrText xml:space="preserve"> PAGEREF _Toc258846273 \h </w:instrText>
+        <w:instrText xml:space="preserve"> PAGEREF _Toc258853242 \h </w:instrText>
       </w:r>
       <w:r>
         <w:rPr>
@@ -2019,7 +1999,7 @@
         <w:rPr>
           <w:noProof/>
         </w:rPr>
-        <w:t>20</w:t>
+        <w:t>18</w:t>
       </w:r>
       <w:r>
         <w:rPr>
@@ -2060,13 +2040,13 @@
         <w:fldChar w:fldCharType="begin"/>
       </w:r>
       <w:r>
-        <w:instrText xml:space="preserve"> PAGEREF _Toc258846274 \h </w:instrText>
+        <w:instrText xml:space="preserve"> PAGEREF _Toc258853243 \h </w:instrText>
       </w:r>
       <w:r>
         <w:fldChar w:fldCharType="separate"/>
       </w:r>
       <w:r>
-        <w:t>20</w:t>
+        <w:t>18</w:t>
       </w:r>
       <w:r>
         <w:fldChar w:fldCharType="end"/>
@@ -2112,13 +2092,13 @@
         <w:fldChar w:fldCharType="begin"/>
       </w:r>
       <w:r>
-        <w:instrText xml:space="preserve"> PAGEREF _Toc258846275 \h </w:instrText>
+        <w:instrText xml:space="preserve"> PAGEREF _Toc258853244 \h </w:instrText>
       </w:r>
       <w:r>
         <w:fldChar w:fldCharType="separate"/>
       </w:r>
       <w:r>
-        <w:t>25</w:t>
+        <w:t>23</w:t>
       </w:r>
       <w:r>
         <w:fldChar w:fldCharType="end"/>
@@ -2156,13 +2136,13 @@
         <w:fldChar w:fldCharType="begin"/>
       </w:r>
       <w:r>
-        <w:instrText xml:space="preserve"> PAGEREF _Toc258846276 \h </w:instrText>
+        <w:instrText xml:space="preserve"> PAGEREF _Toc258853245 \h </w:instrText>
       </w:r>
       <w:r>
         <w:fldChar w:fldCharType="separate"/>
       </w:r>
       <w:r>
-        <w:t>25</w:t>
+        <w:t>23</w:t>
       </w:r>
       <w:r>
         <w:fldChar w:fldCharType="end"/>
@@ -2200,13 +2180,13 @@
         <w:fldChar w:fldCharType="begin"/>
       </w:r>
       <w:r>
-        <w:instrText xml:space="preserve"> PAGEREF _Toc258846277 \h </w:instrText>
+        <w:instrText xml:space="preserve"> PAGEREF _Toc258853246 \h </w:instrText>
       </w:r>
       <w:r>
         <w:fldChar w:fldCharType="separate"/>
       </w:r>
       <w:r>
-        <w:t>27</w:t>
+        <w:t>25</w:t>
       </w:r>
       <w:r>
         <w:fldChar w:fldCharType="end"/>
@@ -2252,13 +2232,13 @@
         <w:fldChar w:fldCharType="begin"/>
       </w:r>
       <w:r>
-        <w:instrText xml:space="preserve"> PAGEREF _Toc258846278 \h </w:instrText>
+        <w:instrText xml:space="preserve"> PAGEREF _Toc258853247 \h </w:instrText>
       </w:r>
       <w:r>
         <w:fldChar w:fldCharType="separate"/>
       </w:r>
       <w:r>
-        <w:t>29</w:t>
+        <w:t>27</w:t>
       </w:r>
       <w:r>
         <w:fldChar w:fldCharType="end"/>
@@ -2296,13 +2276,13 @@
         <w:fldChar w:fldCharType="begin"/>
       </w:r>
       <w:r>
-        <w:instrText xml:space="preserve"> PAGEREF _Toc258846279 \h </w:instrText>
+        <w:instrText xml:space="preserve"> PAGEREF _Toc258853248 \h </w:instrText>
       </w:r>
       <w:r>
         <w:fldChar w:fldCharType="separate"/>
       </w:r>
       <w:r>
-        <w:t>29</w:t>
+        <w:t>27</w:t>
       </w:r>
       <w:r>
         <w:fldChar w:fldCharType="end"/>
@@ -2340,13 +2320,13 @@
         <w:fldChar w:fldCharType="begin"/>
       </w:r>
       <w:r>
-        <w:instrText xml:space="preserve"> PAGEREF _Toc258846280 \h </w:instrText>
+        <w:instrText xml:space="preserve"> PAGEREF _Toc258853249 \h </w:instrText>
       </w:r>
       <w:r>
         <w:fldChar w:fldCharType="separate"/>
       </w:r>
       <w:r>
-        <w:t>30</w:t>
+        <w:t>28</w:t>
       </w:r>
       <w:r>
         <w:fldChar w:fldCharType="end"/>
@@ -2384,13 +2364,13 @@
         <w:fldChar w:fldCharType="begin"/>
       </w:r>
       <w:r>
-        <w:instrText xml:space="preserve"> PAGEREF _Toc258846281 \h </w:instrText>
+        <w:instrText xml:space="preserve"> PAGEREF _Toc258853250 \h </w:instrText>
       </w:r>
       <w:r>
         <w:fldChar w:fldCharType="separate"/>
       </w:r>
       <w:r>
-        <w:t>31</w:t>
+        <w:t>29</w:t>
       </w:r>
       <w:r>
         <w:fldChar w:fldCharType="end"/>
@@ -2428,13 +2408,13 @@
         <w:fldChar w:fldCharType="begin"/>
       </w:r>
       <w:r>
-        <w:instrText xml:space="preserve"> PAGEREF _Toc258846282 \h </w:instrText>
+        <w:instrText xml:space="preserve"> PAGEREF _Toc258853251 \h </w:instrText>
       </w:r>
       <w:r>
         <w:fldChar w:fldCharType="separate"/>
       </w:r>
       <w:r>
-        <w:t>31</w:t>
+        <w:t>29</w:t>
       </w:r>
       <w:r>
         <w:fldChar w:fldCharType="end"/>
@@ -2472,13 +2452,13 @@
         <w:fldChar w:fldCharType="begin"/>
       </w:r>
       <w:r>
-        <w:instrText xml:space="preserve"> PAGEREF _Toc258846283 \h </w:instrText>
+        <w:instrText xml:space="preserve"> PAGEREF _Toc258853252 \h </w:instrText>
       </w:r>
       <w:r>
         <w:fldChar w:fldCharType="separate"/>
       </w:r>
       <w:r>
-        <w:t>32</w:t>
+        <w:t>30</w:t>
       </w:r>
       <w:r>
         <w:fldChar w:fldCharType="end"/>
@@ -2516,13 +2496,13 @@
         <w:fldChar w:fldCharType="begin"/>
       </w:r>
       <w:r>
-        <w:instrText xml:space="preserve"> PAGEREF _Toc258846284 \h </w:instrText>
+        <w:instrText xml:space="preserve"> PAGEREF _Toc258853253 \h </w:instrText>
       </w:r>
       <w:r>
         <w:fldChar w:fldCharType="separate"/>
       </w:r>
       <w:r>
-        <w:t>35</w:t>
+        <w:t>33</w:t>
       </w:r>
       <w:r>
         <w:fldChar w:fldCharType="end"/>
@@ -2580,7 +2560,7 @@
         <w:rPr>
           <w:noProof/>
         </w:rPr>
-        <w:instrText xml:space="preserve"> PAGEREF _Toc258846285 \h </w:instrText>
+        <w:instrText xml:space="preserve"> PAGEREF _Toc258853254 \h </w:instrText>
       </w:r>
       <w:r>
         <w:rPr>
@@ -2597,7 +2577,7 @@
         <w:rPr>
           <w:noProof/>
         </w:rPr>
-        <w:t>35</w:t>
+        <w:t>33</w:t>
       </w:r>
       <w:r>
         <w:rPr>
@@ -2658,7 +2638,7 @@
         <w:rPr>
           <w:noProof/>
         </w:rPr>
-        <w:instrText xml:space="preserve"> PAGEREF _Toc258846286 \h </w:instrText>
+        <w:instrText xml:space="preserve"> PAGEREF _Toc258853255 \h </w:instrText>
       </w:r>
       <w:r>
         <w:rPr>
@@ -2675,7 +2655,7 @@
         <w:rPr>
           <w:noProof/>
         </w:rPr>
-        <w:t>35</w:t>
+        <w:t>33</w:t>
       </w:r>
       <w:r>
         <w:rPr>
@@ -2736,7 +2716,7 @@
         <w:rPr>
           <w:noProof/>
         </w:rPr>
-        <w:instrText xml:space="preserve"> PAGEREF _Toc258846287 \h </w:instrText>
+        <w:instrText xml:space="preserve"> PAGEREF _Toc258853256 \h </w:instrText>
       </w:r>
       <w:r>
         <w:rPr>
@@ -2753,7 +2733,7 @@
         <w:rPr>
           <w:noProof/>
         </w:rPr>
-        <w:t>36</w:t>
+        <w:t>34</w:t>
       </w:r>
       <w:r>
         <w:rPr>
@@ -2814,7 +2794,7 @@
         <w:rPr>
           <w:noProof/>
         </w:rPr>
-        <w:instrText xml:space="preserve"> PAGEREF _Toc258846288 \h </w:instrText>
+        <w:instrText xml:space="preserve"> PAGEREF _Toc258853257 \h </w:instrText>
       </w:r>
       <w:r>
         <w:rPr>
@@ -2831,7 +2811,7 @@
         <w:rPr>
           <w:noProof/>
         </w:rPr>
-        <w:t>37</w:t>
+        <w:t>35</w:t>
       </w:r>
       <w:r>
         <w:rPr>
@@ -2892,7 +2872,7 @@
         <w:rPr>
           <w:noProof/>
         </w:rPr>
-        <w:instrText xml:space="preserve"> PAGEREF _Toc258846289 \h </w:instrText>
+        <w:instrText xml:space="preserve"> PAGEREF _Toc258853258 \h </w:instrText>
       </w:r>
       <w:r>
         <w:rPr>
@@ -2909,7 +2889,7 @@
         <w:rPr>
           <w:noProof/>
         </w:rPr>
-        <w:t>39</w:t>
+        <w:t>37</w:t>
       </w:r>
       <w:r>
         <w:rPr>
@@ -2970,7 +2950,7 @@
         <w:rPr>
           <w:noProof/>
         </w:rPr>
-        <w:instrText xml:space="preserve"> PAGEREF _Toc258846290 \h </w:instrText>
+        <w:instrText xml:space="preserve"> PAGEREF _Toc258853259 \h </w:instrText>
       </w:r>
       <w:r>
         <w:rPr>
@@ -2987,7 +2967,7 @@
         <w:rPr>
           <w:noProof/>
         </w:rPr>
-        <w:t>40</w:t>
+        <w:t>38</w:t>
       </w:r>
       <w:r>
         <w:rPr>
@@ -3048,7 +3028,7 @@
         <w:rPr>
           <w:noProof/>
         </w:rPr>
-        <w:instrText xml:space="preserve"> PAGEREF _Toc258846291 \h </w:instrText>
+        <w:instrText xml:space="preserve"> PAGEREF _Toc258853260 \h </w:instrText>
       </w:r>
       <w:r>
         <w:rPr>
@@ -3065,7 +3045,7 @@
         <w:rPr>
           <w:noProof/>
         </w:rPr>
-        <w:t>41</w:t>
+        <w:t>39</w:t>
       </w:r>
       <w:r>
         <w:rPr>
@@ -3126,7 +3106,7 @@
         <w:rPr>
           <w:noProof/>
         </w:rPr>
-        <w:instrText xml:space="preserve"> PAGEREF _Toc258846292 \h </w:instrText>
+        <w:instrText xml:space="preserve"> PAGEREF _Toc258853261 \h </w:instrText>
       </w:r>
       <w:r>
         <w:rPr>
@@ -3143,7 +3123,7 @@
         <w:rPr>
           <w:noProof/>
         </w:rPr>
-        <w:t>41</w:t>
+        <w:t>39</w:t>
       </w:r>
       <w:r>
         <w:rPr>
@@ -3205,7 +3185,7 @@
         <w:rPr>
           <w:noProof/>
         </w:rPr>
-        <w:instrText xml:space="preserve"> PAGEREF _Toc258846293 \h </w:instrText>
+        <w:instrText xml:space="preserve"> PAGEREF _Toc258853262 \h </w:instrText>
       </w:r>
       <w:r>
         <w:rPr>
@@ -3222,7 +3202,7 @@
         <w:rPr>
           <w:noProof/>
         </w:rPr>
-        <w:t>42</w:t>
+        <w:t>40</w:t>
       </w:r>
       <w:r>
         <w:rPr>
@@ -3283,7 +3263,7 @@
         <w:rPr>
           <w:noProof/>
         </w:rPr>
-        <w:instrText xml:space="preserve"> PAGEREF _Toc258846294 \h </w:instrText>
+        <w:instrText xml:space="preserve"> PAGEREF _Toc258853263 \h </w:instrText>
       </w:r>
       <w:r>
         <w:rPr>
@@ -3300,7 +3280,7 @@
         <w:rPr>
           <w:noProof/>
         </w:rPr>
-        <w:t>43</w:t>
+        <w:t>41</w:t>
       </w:r>
       <w:r>
         <w:rPr>
@@ -3361,7 +3341,7 @@
         <w:rPr>
           <w:noProof/>
         </w:rPr>
-        <w:instrText xml:space="preserve"> PAGEREF _Toc258846295 \h </w:instrText>
+        <w:instrText xml:space="preserve"> PAGEREF _Toc258853264 \h </w:instrText>
       </w:r>
       <w:r>
         <w:rPr>
@@ -3378,7 +3358,7 @@
         <w:rPr>
           <w:noProof/>
         </w:rPr>
-        <w:t>43</w:t>
+        <w:t>41</w:t>
       </w:r>
       <w:r>
         <w:rPr>
@@ -3439,7 +3419,7 @@
         <w:rPr>
           <w:noProof/>
         </w:rPr>
-        <w:instrText xml:space="preserve"> PAGEREF _Toc258846296 \h </w:instrText>
+        <w:instrText xml:space="preserve"> PAGEREF _Toc258853265 \h </w:instrText>
       </w:r>
       <w:r>
         <w:rPr>
@@ -3456,7 +3436,7 @@
         <w:rPr>
           <w:noProof/>
         </w:rPr>
-        <w:t>44</w:t>
+        <w:t>42</w:t>
       </w:r>
       <w:r>
         <w:rPr>
@@ -3517,7 +3497,7 @@
         <w:rPr>
           <w:noProof/>
         </w:rPr>
-        <w:instrText xml:space="preserve"> PAGEREF _Toc258846297 \h </w:instrText>
+        <w:instrText xml:space="preserve"> PAGEREF _Toc258853266 \h </w:instrText>
       </w:r>
       <w:r>
         <w:rPr>
@@ -3534,7 +3514,7 @@
         <w:rPr>
           <w:noProof/>
         </w:rPr>
-        <w:t>44</w:t>
+        <w:t>42</w:t>
       </w:r>
       <w:r>
         <w:rPr>
@@ -3575,13 +3555,13 @@
         <w:fldChar w:fldCharType="begin"/>
       </w:r>
       <w:r>
-        <w:instrText xml:space="preserve"> PAGEREF _Toc258846298 \h </w:instrText>
+        <w:instrText xml:space="preserve"> PAGEREF _Toc258853267 \h </w:instrText>
       </w:r>
       <w:r>
         <w:fldChar w:fldCharType="separate"/>
       </w:r>
       <w:r>
-        <w:t>44</w:t>
+        <w:t>42</w:t>
       </w:r>
       <w:r>
         <w:fldChar w:fldCharType="end"/>
@@ -3619,13 +3599,13 @@
         <w:fldChar w:fldCharType="begin"/>
       </w:r>
       <w:r>
-        <w:instrText xml:space="preserve"> PAGEREF _Toc258846299 \h </w:instrText>
+        <w:instrText xml:space="preserve"> PAGEREF _Toc258853268 \h </w:instrText>
       </w:r>
       <w:r>
         <w:fldChar w:fldCharType="separate"/>
       </w:r>
       <w:r>
-        <w:t>46</w:t>
+        <w:t>44</w:t>
       </w:r>
       <w:r>
         <w:fldChar w:fldCharType="end"/>
@@ -3663,13 +3643,13 @@
         <w:fldChar w:fldCharType="begin"/>
       </w:r>
       <w:r>
-        <w:instrText xml:space="preserve"> PAGEREF _Toc258846300 \h </w:instrText>
+        <w:instrText xml:space="preserve"> PAGEREF _Toc258853269 \h </w:instrText>
       </w:r>
       <w:r>
         <w:fldChar w:fldCharType="separate"/>
       </w:r>
       <w:r>
-        <w:t>49</w:t>
+        <w:t>47</w:t>
       </w:r>
       <w:r>
         <w:fldChar w:fldCharType="end"/>
@@ -3715,13 +3695,13 @@
         <w:fldChar w:fldCharType="begin"/>
       </w:r>
       <w:r>
-        <w:instrText xml:space="preserve"> PAGEREF _Toc258846301 \h </w:instrText>
+        <w:instrText xml:space="preserve"> PAGEREF _Toc258853270 \h </w:instrText>
       </w:r>
       <w:r>
         <w:fldChar w:fldCharType="separate"/>
       </w:r>
       <w:r>
-        <w:t>51</w:t>
+        <w:t>49</w:t>
       </w:r>
       <w:r>
         <w:fldChar w:fldCharType="end"/>
@@ -3759,13 +3739,13 @@
         <w:fldChar w:fldCharType="begin"/>
       </w:r>
       <w:r>
-        <w:instrText xml:space="preserve"> PAGEREF _Toc258846302 \h </w:instrText>
+        <w:instrText xml:space="preserve"> PAGEREF _Toc258853271 \h </w:instrText>
       </w:r>
       <w:r>
         <w:fldChar w:fldCharType="separate"/>
       </w:r>
       <w:r>
-        <w:t>51</w:t>
+        <w:t>49</w:t>
       </w:r>
       <w:r>
         <w:fldChar w:fldCharType="end"/>
@@ -3803,13 +3783,13 @@
         <w:fldChar w:fldCharType="begin"/>
       </w:r>
       <w:r>
-        <w:instrText xml:space="preserve"> PAGEREF _Toc258846303 \h </w:instrText>
+        <w:instrText xml:space="preserve"> PAGEREF _Toc258853272 \h </w:instrText>
       </w:r>
       <w:r>
         <w:fldChar w:fldCharType="separate"/>
       </w:r>
       <w:r>
-        <w:t>51</w:t>
+        <w:t>49</w:t>
       </w:r>
       <w:r>
         <w:fldChar w:fldCharType="end"/>
@@ -3847,13 +3827,13 @@
         <w:fldChar w:fldCharType="begin"/>
       </w:r>
       <w:r>
-        <w:instrText xml:space="preserve"> PAGEREF _Toc258846304 \h </w:instrText>
+        <w:instrText xml:space="preserve"> PAGEREF _Toc258853273 \h </w:instrText>
       </w:r>
       <w:r>
         <w:fldChar w:fldCharType="separate"/>
       </w:r>
       <w:r>
-        <w:t>51</w:t>
+        <w:t>49</w:t>
       </w:r>
       <w:r>
         <w:fldChar w:fldCharType="end"/>
@@ -3891,13 +3871,13 @@
         <w:fldChar w:fldCharType="begin"/>
       </w:r>
       <w:r>
-        <w:instrText xml:space="preserve"> PAGEREF _Toc258846305 \h </w:instrText>
+        <w:instrText xml:space="preserve"> PAGEREF _Toc258853274 \h </w:instrText>
       </w:r>
       <w:r>
         <w:fldChar w:fldCharType="separate"/>
       </w:r>
       <w:r>
-        <w:t>53</w:t>
+        <w:t>51</w:t>
       </w:r>
       <w:r>
         <w:fldChar w:fldCharType="end"/>
@@ -3943,13 +3923,13 @@
         <w:fldChar w:fldCharType="begin"/>
       </w:r>
       <w:r>
-        <w:instrText xml:space="preserve"> PAGEREF _Toc258846306 \h </w:instrText>
+        <w:instrText xml:space="preserve"> PAGEREF _Toc258853275 \h </w:instrText>
       </w:r>
       <w:r>
         <w:fldChar w:fldCharType="separate"/>
       </w:r>
       <w:r>
-        <w:t>55</w:t>
+        <w:t>53</w:t>
       </w:r>
       <w:r>
         <w:fldChar w:fldCharType="end"/>
@@ -3977,13 +3957,13 @@
         <w:fldChar w:fldCharType="begin"/>
       </w:r>
       <w:r>
-        <w:instrText xml:space="preserve"> PAGEREF _Toc258846307 \h </w:instrText>
+        <w:instrText xml:space="preserve"> PAGEREF _Toc258853276 \h </w:instrText>
       </w:r>
       <w:r>
         <w:fldChar w:fldCharType="separate"/>
       </w:r>
       <w:r>
-        <w:t>LVII</w:t>
+        <w:t>LV</w:t>
       </w:r>
       <w:r>
         <w:fldChar w:fldCharType="end"/>
@@ -4011,13 +3991,13 @@
         <w:fldChar w:fldCharType="begin"/>
       </w:r>
       <w:r>
-        <w:instrText xml:space="preserve"> PAGEREF _Toc258846308 \h </w:instrText>
+        <w:instrText xml:space="preserve"> PAGEREF _Toc258853277 \h </w:instrText>
       </w:r>
       <w:r>
         <w:fldChar w:fldCharType="separate"/>
       </w:r>
       <w:r>
-        <w:t>LIX</w:t>
+        <w:t>LVII</w:t>
       </w:r>
       <w:r>
         <w:fldChar w:fldCharType="end"/>
@@ -4063,13 +4043,13 @@
         <w:fldChar w:fldCharType="begin"/>
       </w:r>
       <w:r>
-        <w:instrText xml:space="preserve"> PAGEREF _Toc258846309 \h </w:instrText>
+        <w:instrText xml:space="preserve"> PAGEREF _Toc258853278 \h </w:instrText>
       </w:r>
       <w:r>
         <w:fldChar w:fldCharType="separate"/>
       </w:r>
       <w:r>
-        <w:t>LXI</w:t>
+        <w:t>LIX</w:t>
       </w:r>
       <w:r>
         <w:fldChar w:fldCharType="end"/>
@@ -4107,13 +4087,13 @@
         <w:fldChar w:fldCharType="begin"/>
       </w:r>
       <w:r>
-        <w:instrText xml:space="preserve"> PAGEREF _Toc258846310 \h </w:instrText>
+        <w:instrText xml:space="preserve"> PAGEREF _Toc258853279 \h </w:instrText>
       </w:r>
       <w:r>
         <w:fldChar w:fldCharType="separate"/>
       </w:r>
       <w:r>
-        <w:t>LXI</w:t>
+        <w:t>LIX</w:t>
       </w:r>
       <w:r>
         <w:fldChar w:fldCharType="end"/>
@@ -4151,13 +4131,13 @@
         <w:fldChar w:fldCharType="begin"/>
       </w:r>
       <w:r>
-        <w:instrText xml:space="preserve"> PAGEREF _Toc258846311 \h </w:instrText>
+        <w:instrText xml:space="preserve"> PAGEREF _Toc258853280 \h </w:instrText>
       </w:r>
       <w:r>
         <w:fldChar w:fldCharType="separate"/>
       </w:r>
       <w:r>
-        <w:t>LXI</w:t>
+        <w:t>LIX</w:t>
       </w:r>
       <w:r>
         <w:fldChar w:fldCharType="end"/>
@@ -4195,13 +4175,13 @@
         <w:fldChar w:fldCharType="begin"/>
       </w:r>
       <w:r>
-        <w:instrText xml:space="preserve"> PAGEREF _Toc258846312 \h </w:instrText>
+        <w:instrText xml:space="preserve"> PAGEREF _Toc258853281 \h </w:instrText>
       </w:r>
       <w:r>
         <w:fldChar w:fldCharType="separate"/>
       </w:r>
       <w:r>
-        <w:t>LXI</w:t>
+        <w:t>LIX</w:t>
       </w:r>
       <w:r>
         <w:fldChar w:fldCharType="end"/>
@@ -4239,13 +4219,13 @@
         <w:fldChar w:fldCharType="begin"/>
       </w:r>
       <w:r>
-        <w:instrText xml:space="preserve"> PAGEREF _Toc258846313 \h </w:instrText>
+        <w:instrText xml:space="preserve"> PAGEREF _Toc258853282 \h </w:instrText>
       </w:r>
       <w:r>
         <w:fldChar w:fldCharType="separate"/>
       </w:r>
       <w:r>
-        <w:t>LXII</w:t>
+        <w:t>LX</w:t>
       </w:r>
       <w:r>
         <w:fldChar w:fldCharType="end"/>
@@ -4283,13 +4263,13 @@
         <w:fldChar w:fldCharType="begin"/>
       </w:r>
       <w:r>
-        <w:instrText xml:space="preserve"> PAGEREF _Toc258846314 \h </w:instrText>
+        <w:instrText xml:space="preserve"> PAGEREF _Toc258853283 \h </w:instrText>
       </w:r>
       <w:r>
         <w:fldChar w:fldCharType="separate"/>
       </w:r>
       <w:r>
-        <w:t>LXIX</w:t>
+        <w:t>LXVII</w:t>
       </w:r>
       <w:r>
         <w:fldChar w:fldCharType="end"/>
@@ -4323,22 +4303,22 @@
       <w:pPr>
         <w:pStyle w:val="berschrift1"/>
       </w:pPr>
-      <w:bookmarkStart w:id="8" w:name="_Toc258846254"/>
+      <w:bookmarkStart w:id="7" w:name="_Toc258853223"/>
       <w:r>
         <w:lastRenderedPageBreak/>
         <w:t>Einleitung</w:t>
       </w:r>
+      <w:bookmarkEnd w:id="7"/>
+    </w:p>
+    <w:p>
+      <w:pPr>
+        <w:pStyle w:val="berschrift2"/>
+      </w:pPr>
+      <w:bookmarkStart w:id="8" w:name="_Toc258853224"/>
+      <w:r>
+        <w:t>Motivation</w:t>
+      </w:r>
       <w:bookmarkEnd w:id="8"/>
-    </w:p>
-    <w:p>
-      <w:pPr>
-        <w:pStyle w:val="berschrift2"/>
-      </w:pPr>
-      <w:bookmarkStart w:id="9" w:name="_Toc258846255"/>
-      <w:r>
-        <w:t>Motivation</w:t>
-      </w:r>
-      <w:bookmarkEnd w:id="9"/>
     </w:p>
     <w:p>
       <w:r>
@@ -4410,8 +4390,8 @@
       <w:pPr>
         <w:pStyle w:val="Beschriftung"/>
       </w:pPr>
-      <w:bookmarkStart w:id="10" w:name="_Ref258831556"/>
-      <w:bookmarkStart w:id="11" w:name="_Toc258844841"/>
+      <w:bookmarkStart w:id="9" w:name="_Ref258831556"/>
+      <w:bookmarkStart w:id="10" w:name="_Toc258844841"/>
       <w:r>
         <w:t xml:space="preserve">Abbildung </w:t>
       </w:r>
@@ -4434,17 +4414,17 @@
           <w:t>1</w:t>
         </w:r>
       </w:fldSimple>
+      <w:bookmarkEnd w:id="9"/>
+      <w:r>
+        <w:t xml:space="preserve"> - Facebook Nutzerzahlen</w:t>
+      </w:r>
+      <w:r>
+        <w:t xml:space="preserve"> 3.Quartal</w:t>
+      </w:r>
+      <w:r>
+        <w:t xml:space="preserve"> 2013</w:t>
+      </w:r>
       <w:bookmarkEnd w:id="10"/>
-      <w:r>
-        <w:t xml:space="preserve"> - Facebook Nutzerzahlen</w:t>
-      </w:r>
-      <w:r>
-        <w:t xml:space="preserve"> 3.Quartal</w:t>
-      </w:r>
-      <w:r>
-        <w:t xml:space="preserve"> 2013</w:t>
-      </w:r>
-      <w:bookmarkEnd w:id="11"/>
     </w:p>
     <w:p>
       <w:r>
@@ -4518,7 +4498,25 @@
         <w:t>,</w:t>
       </w:r>
       <w:r>
-        <w:t xml:space="preserve"> wenn es um die Übertragung von Kommunikation und Informationen über das Internet geht und ebenfalls ein Faktor für moderne soziale Netze. OpenSource Software gewinnt so natürlich immer mehr an Bedeutung, da offener Quellcode von jedem Menschen eingesehen werden kann und die Wahrscheinlichkeit reduziert, dass eine Applikation seine Nutzer aktiv ausspioniert</w:t>
+        <w:t xml:space="preserve"> wenn es um die Übertragung von Informationen über das Internet geht un</w:t>
+      </w:r>
+      <w:r>
+        <w:t>d damit weitere</w:t>
+      </w:r>
+      <w:r>
+        <w:t xml:space="preserve"> </w:t>
+      </w:r>
+      <w:r>
+        <w:t>F</w:t>
+      </w:r>
+      <w:r>
+        <w:t>aktor</w:t>
+      </w:r>
+      <w:r>
+        <w:t>en</w:t>
+      </w:r>
+      <w:r>
+        <w:t xml:space="preserve"> für moderne soziale Netze. OpenSource Software gewinnt so natürlich immer mehr an Bedeutung, da offener Quellcode von jedem Menschen eingesehen werden kann und die Wahrscheinlichkeit reduziert, dass eine Applikation seine Nutzer aktiv ausspioniert</w:t>
       </w:r>
       <w:r>
         <w:rPr>
@@ -4534,39 +4532,47 @@
       <w:pPr>
         <w:pStyle w:val="berschrift2"/>
       </w:pPr>
-      <w:bookmarkStart w:id="12" w:name="_Toc258846256"/>
+      <w:bookmarkStart w:id="11" w:name="_Toc258853225"/>
       <w:r>
         <w:t>Aufgabenstellung im Detail</w:t>
       </w:r>
+      <w:bookmarkEnd w:id="11"/>
+    </w:p>
+    <w:p>
+      <w:r>
+        <w:t xml:space="preserve">Die rasant fortschreitende Entwicklung im Bereich der Webtechnologien, welche auch immer stärker für die Verwendung auf mobilen Endgeräten wie Smartphones oder Tablets ausgelegt sind, ermöglicht webbasierten Applikationen eine größere Leistungsfähigkeit. Nicht nur durch schnellere Hardware, sondern auch durch bessere Webbrowser und deren JavaScript Interpreter hat ein Webentwickler heutzutage größere Chancen auf verschiedensten Endgeräten, ob Mobil oder Desktop, die gleichen technischen </w:t>
+      </w:r>
+      <w:r>
+        <w:t>Voraussetzungen</w:t>
+      </w:r>
+      <w:r>
+        <w:t xml:space="preserve"> vorzufinden und so Applikationen mit einer einheitlichen Codebasis zu schreiben, die auf allen Geräten ohne größere Unterschiede funktionieren.</w:t>
+      </w:r>
+    </w:p>
+    <w:p/>
+    <w:p>
+      <w:r>
+        <w:t>Diese Arbeit widmet sich dem Ziel, unter Beachtung der zuvor genannten Faktoren, eine experimentelle Basisplattform für sogenannte Social Extranets zu entwickeln. Es soll untersucht werden</w:t>
+      </w:r>
+      <w:r>
+        <w:t>,</w:t>
+      </w:r>
+      <w:r>
+        <w:t xml:space="preserve"> ob die erarbeitete Lösung für einen Einsatz unter realen Bedingungen geeignet ist und welche Anforderungen erfüllt werden müssen</w:t>
+      </w:r>
+      <w:r>
+        <w:t>,</w:t>
+      </w:r>
+      <w:r>
+        <w:t xml:space="preserve"> um einen sinnvollen Einsatz der Plattform, auch im Hinblick auf die Erweiterbarkeit und Weiterentw</w:t>
+      </w:r>
+      <w:r>
+        <w:t>icklung durch andere Entwickler</w:t>
+      </w:r>
+      <w:bookmarkStart w:id="12" w:name="_GoBack"/>
       <w:bookmarkEnd w:id="12"/>
-    </w:p>
-    <w:p>
-      <w:r>
-        <w:t xml:space="preserve">Die rasant fortschreitende Entwicklung im Bereich der Webtechnologien, welche auch immer stärker für die Verwendung auf mobilen Endgeräten wie Smartphones oder Tablets ausgelegt sind, ermöglicht webbasierten Applikationen eine größere Leistungsfähigkeit. Nicht nur durch schnellere Hardware, sondern auch durch bessere Webbrowser und deren JavaScript Interpreter hat ein Webentwickler heutzutage größere Chancen auf verschiedensten Endgeräten, ob Mobil oder Desktop, die gleichen technischen </w:t>
-      </w:r>
-      <w:r>
-        <w:t>Voraussetzungen</w:t>
-      </w:r>
-      <w:r>
-        <w:t xml:space="preserve"> vorzufinden und so Applikationen mit einer einheitlichen Codebasis zu schreiben, die auf allen Geräten ohne größere Unterschiede funktionieren.</w:t>
-      </w:r>
-    </w:p>
-    <w:p/>
-    <w:p>
-      <w:r>
-        <w:t>Diese Arbeit widmet sich dem Ziel, unter Beachtung der zuvor genannten Faktoren, eine experimentelle Basisplattform für sogenannte Social Extranets zu entwickeln. Es soll untersucht werden</w:t>
-      </w:r>
-      <w:r>
-        <w:t>,</w:t>
-      </w:r>
-      <w:r>
-        <w:t xml:space="preserve"> ob die erarbeitete Lösung für einen Einsatz unter realen Bedingungen geeignet ist und welche Anforderungen erfüllt werden müssen</w:t>
-      </w:r>
-      <w:r>
-        <w:t>,</w:t>
-      </w:r>
-      <w:r>
-        <w:t xml:space="preserve"> um einen sinnvollen Einsatz der Plattform, auch im Hinblick auf die Erweiterbarkeit und Weiterentwicklung durch andere Entwickler, zu gewährleisten.</w:t>
+      <w:r>
+        <w:t xml:space="preserve"> zu gewährleisten.</w:t>
       </w:r>
     </w:p>
     <w:p/>
@@ -4628,7 +4634,7 @@
       <w:pPr>
         <w:pStyle w:val="berschrift2"/>
       </w:pPr>
-      <w:bookmarkStart w:id="13" w:name="_Toc258846257"/>
+      <w:bookmarkStart w:id="13" w:name="_Toc258853226"/>
       <w:r>
         <w:t>Umfeld</w:t>
       </w:r>
@@ -4674,7 +4680,7 @@
         <w:lastRenderedPageBreak/>
         <w:br w:type="page"/>
       </w:r>
-      <w:bookmarkStart w:id="14" w:name="_Toc258846258"/>
+      <w:bookmarkStart w:id="14" w:name="_Toc258853227"/>
       <w:r>
         <w:lastRenderedPageBreak/>
         <w:t>Theoretische Grundlagen</w:t>
@@ -4685,7 +4691,7 @@
       <w:pPr>
         <w:pStyle w:val="berschrift2"/>
       </w:pPr>
-      <w:bookmarkStart w:id="15" w:name="_Toc258846259"/>
+      <w:bookmarkStart w:id="15" w:name="_Toc258853228"/>
       <w:r>
         <w:t>NoSQL</w:t>
       </w:r>
@@ -4933,7 +4939,7 @@
       <w:pPr>
         <w:pStyle w:val="berschrift2"/>
       </w:pPr>
-      <w:bookmarkStart w:id="17" w:name="_Toc258846260"/>
+      <w:bookmarkStart w:id="17" w:name="_Toc258853229"/>
       <w:r>
         <w:t>IndexedDB</w:t>
       </w:r>
@@ -5086,7 +5092,7 @@
       <w:pPr>
         <w:pStyle w:val="berschrift2"/>
       </w:pPr>
-      <w:bookmarkStart w:id="18" w:name="_Toc258846261"/>
+      <w:bookmarkStart w:id="18" w:name="_Toc258853230"/>
       <w:r>
         <w:t>AngularJS</w:t>
       </w:r>
@@ -6042,7 +6048,7 @@
       <w:pPr>
         <w:pStyle w:val="berschrift2"/>
       </w:pPr>
-      <w:bookmarkStart w:id="21" w:name="_Toc258846262"/>
+      <w:bookmarkStart w:id="21" w:name="_Toc258853231"/>
       <w:r>
         <w:t>Phonegap</w:t>
       </w:r>
@@ -6099,7 +6105,7 @@
       <w:pPr>
         <w:pStyle w:val="berschrift1"/>
       </w:pPr>
-      <w:bookmarkStart w:id="22" w:name="_Toc258846263"/>
+      <w:bookmarkStart w:id="22" w:name="_Toc258853232"/>
       <w:r>
         <w:lastRenderedPageBreak/>
         <w:t>Datenbankreplikation mit CouchDB</w:t>
@@ -6124,7 +6130,7 @@
       <w:pPr>
         <w:pStyle w:val="berschrift2"/>
       </w:pPr>
-      <w:bookmarkStart w:id="23" w:name="_Toc258846264"/>
+      <w:bookmarkStart w:id="23" w:name="_Toc258853233"/>
       <w:r>
         <w:t>Analyse der Anforderungen</w:t>
       </w:r>
@@ -6297,7 +6303,7 @@
       <w:pPr>
         <w:pStyle w:val="berschrift3"/>
       </w:pPr>
-      <w:bookmarkStart w:id="24" w:name="_Toc258846265"/>
+      <w:bookmarkStart w:id="24" w:name="_Toc258853234"/>
       <w:r>
         <w:t>Use Case:</w:t>
       </w:r>
@@ -6360,7 +6366,7 @@
       <w:r>
         <w:br w:type="page"/>
       </w:r>
-      <w:bookmarkStart w:id="25" w:name="_Toc258846266"/>
+      <w:bookmarkStart w:id="25" w:name="_Toc258853235"/>
       <w:r>
         <w:lastRenderedPageBreak/>
         <w:t>Use Case:</w:t>
@@ -6456,7 +6462,7 @@
       <w:pPr>
         <w:pStyle w:val="berschrift3"/>
       </w:pPr>
-      <w:bookmarkStart w:id="26" w:name="_Toc258846267"/>
+      <w:bookmarkStart w:id="26" w:name="_Toc258853236"/>
       <w:r>
         <w:t>Use Case:</w:t>
       </w:r>
@@ -6544,7 +6550,7 @@
       <w:pPr>
         <w:pStyle w:val="berschrift2"/>
       </w:pPr>
-      <w:bookmarkStart w:id="27" w:name="_Toc258846268"/>
+      <w:bookmarkStart w:id="27" w:name="_Toc258853237"/>
       <w:r>
         <w:lastRenderedPageBreak/>
         <w:t>Übertragung der Anforderungen auf die Datenbank</w:t>
@@ -6632,7 +6638,7 @@
       <w:pPr>
         <w:pStyle w:val="berschrift2"/>
       </w:pPr>
-      <w:bookmarkStart w:id="28" w:name="_Toc258846269"/>
+      <w:bookmarkStart w:id="28" w:name="_Toc258853238"/>
       <w:r>
         <w:t>Auswahl der Datenbank</w:t>
       </w:r>
@@ -6653,7 +6659,7 @@
       <w:pPr>
         <w:pStyle w:val="berschrift3"/>
       </w:pPr>
-      <w:bookmarkStart w:id="29" w:name="_Toc258846270"/>
+      <w:bookmarkStart w:id="29" w:name="_Toc258853239"/>
       <w:r>
         <w:t>Lokaler Datenspeicher in PhoneGap</w:t>
       </w:r>
@@ -7964,7 +7970,7 @@
         </w:rPr>
         <w:br w:type="page"/>
       </w:r>
-      <w:bookmarkStart w:id="31" w:name="_Toc258846271"/>
+      <w:bookmarkStart w:id="31" w:name="_Toc258853240"/>
       <w:r>
         <w:rPr>
           <w:rStyle w:val="p"/>
@@ -8418,7 +8424,7 @@
       <w:r>
         <w:br w:type="page"/>
       </w:r>
-      <w:bookmarkStart w:id="34" w:name="_Toc258846272"/>
+      <w:bookmarkStart w:id="34" w:name="_Toc258853241"/>
       <w:r>
         <w:lastRenderedPageBreak/>
         <w:t>Gemeinsame API für IndexedDB und CouchDB</w:t>
@@ -8456,7 +8462,7 @@
       <w:pPr>
         <w:pStyle w:val="berschrift3"/>
       </w:pPr>
-      <w:bookmarkStart w:id="35" w:name="_Toc258846273"/>
+      <w:bookmarkStart w:id="35" w:name="_Toc258853242"/>
       <w:r>
         <w:t>IndexedDB, PouchDB und CouchDB</w:t>
       </w:r>
@@ -8471,7 +8477,7 @@
       <w:pPr>
         <w:pStyle w:val="berschrift2"/>
       </w:pPr>
-      <w:bookmarkStart w:id="36" w:name="_Toc258846274"/>
+      <w:bookmarkStart w:id="36" w:name="_Toc258853243"/>
       <w:r>
         <w:t>CouchDB</w:t>
       </w:r>
@@ -9590,7 +9596,7 @@
       <w:pPr>
         <w:pStyle w:val="berschrift1"/>
       </w:pPr>
-      <w:bookmarkStart w:id="41" w:name="_Toc258846275"/>
+      <w:bookmarkStart w:id="41" w:name="_Toc258853244"/>
       <w:r>
         <w:lastRenderedPageBreak/>
         <w:t>Modellierung</w:t>
@@ -9642,7 +9648,7 @@
       <w:pPr>
         <w:pStyle w:val="berschrift2"/>
       </w:pPr>
-      <w:bookmarkStart w:id="42" w:name="_Toc258846276"/>
+      <w:bookmarkStart w:id="42" w:name="_Toc258853245"/>
       <w:r>
         <w:t>Planung</w:t>
       </w:r>
@@ -10158,7 +10164,7 @@
       <w:pPr>
         <w:pStyle w:val="berschrift2"/>
       </w:pPr>
-      <w:bookmarkStart w:id="47" w:name="_Toc258846277"/>
+      <w:bookmarkStart w:id="47" w:name="_Toc258853246"/>
       <w:r>
         <w:t>PouchDB API</w:t>
       </w:r>
@@ -11335,7 +11341,7 @@
       <w:pPr>
         <w:pStyle w:val="berschrift1"/>
       </w:pPr>
-      <w:bookmarkStart w:id="54" w:name="_Toc258846278"/>
+      <w:bookmarkStart w:id="54" w:name="_Toc258853247"/>
       <w:r>
         <w:lastRenderedPageBreak/>
         <w:t>Realisierung</w:t>
@@ -11369,7 +11375,7 @@
       <w:pPr>
         <w:pStyle w:val="berschrift2"/>
       </w:pPr>
-      <w:bookmarkStart w:id="55" w:name="_Toc258846279"/>
+      <w:bookmarkStart w:id="55" w:name="_Toc258853248"/>
       <w:r>
         <w:t>Model View Controller</w:t>
       </w:r>
@@ -11414,7 +11420,7 @@
       <w:pPr>
         <w:pStyle w:val="berschrift2"/>
       </w:pPr>
-      <w:bookmarkStart w:id="56" w:name="_Toc258846280"/>
+      <w:bookmarkStart w:id="56" w:name="_Toc258853249"/>
       <w:r>
         <w:lastRenderedPageBreak/>
         <w:t>Ordnerstrukturen und Entwicklungsumgebung</w:t>
@@ -11738,7 +11744,7 @@
       <w:pPr>
         <w:pStyle w:val="berschrift2"/>
       </w:pPr>
-      <w:bookmarkStart w:id="59" w:name="_Toc258846281"/>
+      <w:bookmarkStart w:id="59" w:name="_Toc258853250"/>
       <w:r>
         <w:lastRenderedPageBreak/>
         <w:t>Komponenten</w:t>
@@ -11927,7 +11933,7 @@
       <w:pPr>
         <w:pStyle w:val="berschrift2"/>
       </w:pPr>
-      <w:bookmarkStart w:id="62" w:name="_Toc258846282"/>
+      <w:bookmarkStart w:id="62" w:name="_Toc258853251"/>
       <w:r>
         <w:t>ppSync</w:t>
       </w:r>
@@ -11982,7 +11988,7 @@
       <w:pPr>
         <w:pStyle w:val="berschrift2"/>
       </w:pPr>
-      <w:bookmarkStart w:id="63" w:name="_Toc258846283"/>
+      <w:bookmarkStart w:id="63" w:name="_Toc258853252"/>
       <w:r>
         <w:t>Visuelle Umsetzung</w:t>
       </w:r>
@@ -13610,7 +13616,7 @@
       <w:pPr>
         <w:pStyle w:val="berschrift2"/>
       </w:pPr>
-      <w:bookmarkStart w:id="68" w:name="_Toc258846284"/>
+      <w:bookmarkStart w:id="68" w:name="_Toc258853253"/>
       <w:r>
         <w:t>Technische</w:t>
       </w:r>
@@ -13626,7 +13632,7 @@
       <w:pPr>
         <w:pStyle w:val="berschrift3"/>
       </w:pPr>
-      <w:bookmarkStart w:id="69" w:name="_Toc258846285"/>
+      <w:bookmarkStart w:id="69" w:name="_Toc258853254"/>
       <w:r>
         <w:t>AngularJS Modul Aufbau</w:t>
       </w:r>
@@ -13928,7 +13934,7 @@
       <w:pPr>
         <w:pStyle w:val="berschrift3"/>
       </w:pPr>
-      <w:bookmarkStart w:id="72" w:name="_Toc258846286"/>
+      <w:bookmarkStart w:id="72" w:name="_Toc258853255"/>
       <w:r>
         <w:t>Initialisierung (private)</w:t>
       </w:r>
@@ -14260,7 +14266,7 @@
       <w:pPr>
         <w:pStyle w:val="berschrift3"/>
       </w:pPr>
-      <w:bookmarkStart w:id="74" w:name="_Toc258846287"/>
+      <w:bookmarkStart w:id="74" w:name="_Toc258853256"/>
       <w:r>
         <w:lastRenderedPageBreak/>
         <w:t>syncFromRemote (private)</w:t>
@@ -14969,7 +14975,7 @@
       <w:r>
         <w:br w:type="page"/>
       </w:r>
-      <w:bookmarkStart w:id="76" w:name="_Toc258846288"/>
+      <w:bookmarkStart w:id="76" w:name="_Toc258853257"/>
       <w:r>
         <w:lastRenderedPageBreak/>
         <w:t>monitorNetwork (private)</w:t>
@@ -16291,7 +16297,7 @@
       <w:pPr>
         <w:pStyle w:val="berschrift3"/>
       </w:pPr>
-      <w:bookmarkStart w:id="80" w:name="_Toc258846289"/>
+      <w:bookmarkStart w:id="80" w:name="_Toc258853258"/>
       <w:r>
         <w:lastRenderedPageBreak/>
         <w:t>fetchChanges</w:t>
@@ -16773,7 +16779,7 @@
       <w:r>
         <w:br w:type="page"/>
       </w:r>
-      <w:bookmarkStart w:id="82" w:name="_Toc258846290"/>
+      <w:bookmarkStart w:id="82" w:name="_Toc258853259"/>
       <w:r>
         <w:lastRenderedPageBreak/>
         <w:t>postDocument</w:t>
@@ -17304,7 +17310,7 @@
       <w:pPr>
         <w:pStyle w:val="berschrift3"/>
       </w:pPr>
-      <w:bookmarkStart w:id="84" w:name="_Toc258846291"/>
+      <w:bookmarkStart w:id="84" w:name="_Toc258853260"/>
       <w:r>
         <w:lastRenderedPageBreak/>
         <w:t>deleteDocument</w:t>
@@ -17850,7 +17856,7 @@
       <w:pPr>
         <w:pStyle w:val="berschrift3"/>
       </w:pPr>
-      <w:bookmarkStart w:id="86" w:name="_Toc258846292"/>
+      <w:bookmarkStart w:id="86" w:name="_Toc258853261"/>
       <w:r>
         <w:t>getDocument (public)</w:t>
       </w:r>
@@ -18035,7 +18041,7 @@
       <w:pPr>
         <w:pStyle w:val="berschrift3"/>
       </w:pPr>
-      <w:bookmarkStart w:id="88" w:name="_Toc258846293"/>
+      <w:bookmarkStart w:id="88" w:name="_Toc258853262"/>
       <w:r>
         <w:lastRenderedPageBreak/>
         <w:t>getDocuments (public)</w:t>
@@ -19002,7 +19008,7 @@
       <w:pPr>
         <w:pStyle w:val="berschrift3"/>
       </w:pPr>
-      <w:bookmarkStart w:id="90" w:name="_Toc258846294"/>
+      <w:bookmarkStart w:id="90" w:name="_Toc258853263"/>
       <w:r>
         <w:lastRenderedPageBreak/>
         <w:t>getChannelStream (public)</w:t>
@@ -19722,7 +19728,7 @@
       <w:pPr>
         <w:pStyle w:val="berschrift3"/>
       </w:pPr>
-      <w:bookmarkStart w:id="92" w:name="_Toc258846295"/>
+      <w:bookmarkStart w:id="92" w:name="_Toc258853264"/>
       <w:r>
         <w:t>syncCache (public)</w:t>
       </w:r>
@@ -19820,7 +19826,7 @@
       <w:pPr>
         <w:pStyle w:val="berschrift3"/>
       </w:pPr>
-      <w:bookmarkStart w:id="94" w:name="_Toc258846296"/>
+      <w:bookmarkStart w:id="94" w:name="_Toc258853265"/>
       <w:r>
         <w:lastRenderedPageBreak/>
         <w:t>debug (public)</w:t>
@@ -20059,7 +20065,7 @@
       <w:pPr>
         <w:pStyle w:val="berschrift3"/>
       </w:pPr>
-      <w:bookmarkStart w:id="96" w:name="_Toc258846297"/>
+      <w:bookmarkStart w:id="96" w:name="_Toc258853266"/>
       <w:r>
         <w:t>reset (public)</w:t>
       </w:r>
@@ -20293,7 +20299,7 @@
       <w:pPr>
         <w:pStyle w:val="berschrift2"/>
       </w:pPr>
-      <w:bookmarkStart w:id="98" w:name="_Toc258846298"/>
+      <w:bookmarkStart w:id="98" w:name="_Toc258853267"/>
       <w:r>
         <w:t>Technische Umsetzung Dashboard</w:t>
       </w:r>
@@ -21141,7 +21147,7 @@
       <w:pPr>
         <w:pStyle w:val="berschrift2"/>
       </w:pPr>
-      <w:bookmarkStart w:id="103" w:name="_Toc258846299"/>
+      <w:bookmarkStart w:id="103" w:name="_Toc258853268"/>
       <w:r>
         <w:lastRenderedPageBreak/>
         <w:t>Technische Umsetzung Pinboard</w:t>
@@ -23402,7 +23408,7 @@
       <w:r>
         <w:br w:type="page"/>
       </w:r>
-      <w:bookmarkStart w:id="108" w:name="_Toc258846300"/>
+      <w:bookmarkStart w:id="108" w:name="_Toc258853269"/>
       <w:r>
         <w:lastRenderedPageBreak/>
         <w:t>Technische Umsetzung Channel</w:t>
@@ -24079,7 +24085,7 @@
         <w:lastRenderedPageBreak/>
         <w:br w:type="page"/>
       </w:r>
-      <w:bookmarkStart w:id="111" w:name="_Toc258846301"/>
+      <w:bookmarkStart w:id="111" w:name="_Toc258853270"/>
       <w:r>
         <w:lastRenderedPageBreak/>
         <w:t>Evaluierung</w:t>
@@ -24090,7 +24096,7 @@
       <w:pPr>
         <w:pStyle w:val="berschrift2"/>
       </w:pPr>
-      <w:bookmarkStart w:id="112" w:name="_Toc258846302"/>
+      <w:bookmarkStart w:id="112" w:name="_Toc258853271"/>
       <w:r>
         <w:t>Probleme während der Entwicklung</w:t>
       </w:r>
@@ -24165,7 +24171,7 @@
       <w:pPr>
         <w:pStyle w:val="berschrift2"/>
       </w:pPr>
-      <w:bookmarkStart w:id="113" w:name="_Toc258846303"/>
+      <w:bookmarkStart w:id="113" w:name="_Toc258853272"/>
       <w:r>
         <w:t>Erweiterbarkeit und Weiterentwicklung</w:t>
       </w:r>
@@ -24213,7 +24219,7 @@
       <w:pPr>
         <w:pStyle w:val="berschrift2"/>
       </w:pPr>
-      <w:bookmarkStart w:id="114" w:name="_Toc258846304"/>
+      <w:bookmarkStart w:id="114" w:name="_Toc258853273"/>
       <w:r>
         <w:t>Cologne Carnival Experiment</w:t>
       </w:r>
@@ -24736,7 +24742,7 @@
       <w:pPr>
         <w:pStyle w:val="berschrift2"/>
       </w:pPr>
-      <w:bookmarkStart w:id="115" w:name="_Toc258846305"/>
+      <w:bookmarkStart w:id="115" w:name="_Toc258853274"/>
       <w:r>
         <w:lastRenderedPageBreak/>
         <w:t>Fazit</w:t>
@@ -24765,7 +24771,7 @@
         <w:lastRenderedPageBreak/>
         <w:br w:type="page"/>
       </w:r>
-      <w:bookmarkStart w:id="116" w:name="_Toc258846306"/>
+      <w:bookmarkStart w:id="116" w:name="_Toc258853275"/>
       <w:r>
         <w:lastRenderedPageBreak/>
         <w:t>Zusammenfassung</w:t>
@@ -24908,7 +24914,7 @@
       <w:pPr>
         <w:pStyle w:val="Titel"/>
       </w:pPr>
-      <w:bookmarkStart w:id="117" w:name="_Toc258846307"/>
+      <w:bookmarkStart w:id="117" w:name="_Toc258853276"/>
       <w:r>
         <w:lastRenderedPageBreak/>
         <w:t>Quellenverzeichnis</w:t>
@@ -25833,7 +25839,7 @@
       <w:r>
         <w:br w:type="page"/>
       </w:r>
-      <w:bookmarkStart w:id="141" w:name="_Toc258846308"/>
+      <w:bookmarkStart w:id="141" w:name="_Toc258853277"/>
       <w:r>
         <w:lastRenderedPageBreak/>
         <w:t>Abbildungsverzeichnis</w:t>
@@ -25902,7 +25908,7 @@
         <w:rPr>
           <w:noProof/>
         </w:rPr>
-        <w:t>7</w:t>
+        <w:t>5</w:t>
       </w:r>
       <w:r>
         <w:rPr>
@@ -25964,7 +25970,7 @@
         <w:rPr>
           <w:noProof/>
         </w:rPr>
-        <w:t>11</w:t>
+        <w:t>9</w:t>
       </w:r>
       <w:r>
         <w:rPr>
@@ -26026,7 +26032,7 @@
         <w:rPr>
           <w:noProof/>
         </w:rPr>
-        <w:t>13</w:t>
+        <w:t>11</w:t>
       </w:r>
       <w:r>
         <w:rPr>
@@ -26088,7 +26094,7 @@
         <w:rPr>
           <w:noProof/>
         </w:rPr>
-        <w:t>14</w:t>
+        <w:t>12</w:t>
       </w:r>
       <w:r>
         <w:rPr>
@@ -26150,7 +26156,7 @@
         <w:rPr>
           <w:noProof/>
         </w:rPr>
-        <w:t>18</w:t>
+        <w:t>16</w:t>
       </w:r>
       <w:r>
         <w:rPr>
@@ -26212,7 +26218,7 @@
         <w:rPr>
           <w:noProof/>
         </w:rPr>
-        <w:t>19</w:t>
+        <w:t>17</w:t>
       </w:r>
       <w:r>
         <w:rPr>
@@ -26274,7 +26280,7 @@
         <w:rPr>
           <w:noProof/>
         </w:rPr>
-        <w:t>20</w:t>
+        <w:t>18</w:t>
       </w:r>
       <w:r>
         <w:rPr>
@@ -26336,7 +26342,7 @@
         <w:rPr>
           <w:noProof/>
         </w:rPr>
-        <w:t>21</w:t>
+        <w:t>19</w:t>
       </w:r>
       <w:r>
         <w:rPr>
@@ -26398,7 +26404,7 @@
         <w:rPr>
           <w:noProof/>
         </w:rPr>
-        <w:t>22</w:t>
+        <w:t>20</w:t>
       </w:r>
       <w:r>
         <w:rPr>
@@ -26460,7 +26466,7 @@
         <w:rPr>
           <w:noProof/>
         </w:rPr>
-        <w:t>22</w:t>
+        <w:t>20</w:t>
       </w:r>
       <w:r>
         <w:rPr>
@@ -26522,7 +26528,7 @@
         <w:rPr>
           <w:noProof/>
         </w:rPr>
-        <w:t>25</w:t>
+        <w:t>23</w:t>
       </w:r>
       <w:r>
         <w:rPr>
@@ -26584,7 +26590,7 @@
         <w:rPr>
           <w:noProof/>
         </w:rPr>
-        <w:t>26</w:t>
+        <w:t>24</w:t>
       </w:r>
       <w:r>
         <w:rPr>
@@ -26646,7 +26652,7 @@
         <w:rPr>
           <w:noProof/>
         </w:rPr>
-        <w:t>27</w:t>
+        <w:t>25</w:t>
       </w:r>
       <w:r>
         <w:rPr>
@@ -26708,7 +26714,7 @@
         <w:rPr>
           <w:noProof/>
         </w:rPr>
-        <w:t>27</w:t>
+        <w:t>25</w:t>
       </w:r>
       <w:r>
         <w:rPr>
@@ -26770,7 +26776,7 @@
         <w:rPr>
           <w:noProof/>
         </w:rPr>
-        <w:t>28</w:t>
+        <w:t>26</w:t>
       </w:r>
       <w:r>
         <w:rPr>
@@ -26832,7 +26838,7 @@
         <w:rPr>
           <w:noProof/>
         </w:rPr>
-        <w:t>28</w:t>
+        <w:t>26</w:t>
       </w:r>
       <w:r>
         <w:rPr>
@@ -26894,7 +26900,7 @@
         <w:rPr>
           <w:noProof/>
         </w:rPr>
-        <w:t>28</w:t>
+        <w:t>26</w:t>
       </w:r>
       <w:r>
         <w:rPr>
@@ -26956,7 +26962,7 @@
         <w:rPr>
           <w:noProof/>
         </w:rPr>
-        <w:t>30</w:t>
+        <w:t>28</w:t>
       </w:r>
       <w:r>
         <w:rPr>
@@ -27018,7 +27024,7 @@
         <w:rPr>
           <w:noProof/>
         </w:rPr>
-        <w:t>31</w:t>
+        <w:t>29</w:t>
       </w:r>
       <w:r>
         <w:rPr>
@@ -27080,7 +27086,7 @@
         <w:rPr>
           <w:noProof/>
         </w:rPr>
-        <w:t>32</w:t>
+        <w:t>30</w:t>
       </w:r>
       <w:r>
         <w:rPr>
@@ -27142,7 +27148,7 @@
         <w:rPr>
           <w:noProof/>
         </w:rPr>
-        <w:t>33</w:t>
+        <w:t>31</w:t>
       </w:r>
       <w:r>
         <w:rPr>
@@ -27204,7 +27210,7 @@
         <w:rPr>
           <w:noProof/>
         </w:rPr>
-        <w:t>34</w:t>
+        <w:t>32</w:t>
       </w:r>
       <w:r>
         <w:rPr>
@@ -27266,7 +27272,7 @@
         <w:rPr>
           <w:noProof/>
         </w:rPr>
-        <w:t>35</w:t>
+        <w:t>33</w:t>
       </w:r>
       <w:r>
         <w:rPr>
@@ -27328,7 +27334,7 @@
         <w:rPr>
           <w:noProof/>
         </w:rPr>
-        <w:t>35</w:t>
+        <w:t>33</w:t>
       </w:r>
       <w:r>
         <w:rPr>
@@ -27390,7 +27396,7 @@
         <w:rPr>
           <w:noProof/>
         </w:rPr>
-        <w:t>36</w:t>
+        <w:t>34</w:t>
       </w:r>
       <w:r>
         <w:rPr>
@@ -27452,7 +27458,7 @@
         <w:rPr>
           <w:noProof/>
         </w:rPr>
-        <w:t>37</w:t>
+        <w:t>35</w:t>
       </w:r>
       <w:r>
         <w:rPr>
@@ -27514,7 +27520,7 @@
         <w:rPr>
           <w:noProof/>
         </w:rPr>
-        <w:t>38</w:t>
+        <w:t>36</w:t>
       </w:r>
       <w:r>
         <w:rPr>
@@ -27576,7 +27582,7 @@
         <w:rPr>
           <w:noProof/>
         </w:rPr>
-        <w:t>38</w:t>
+        <w:t>36</w:t>
       </w:r>
       <w:r>
         <w:rPr>
@@ -27638,7 +27644,7 @@
         <w:rPr>
           <w:noProof/>
         </w:rPr>
-        <w:t>39</w:t>
+        <w:t>37</w:t>
       </w:r>
       <w:r>
         <w:rPr>
@@ -27700,7 +27706,7 @@
         <w:rPr>
           <w:noProof/>
         </w:rPr>
-        <w:t>40</w:t>
+        <w:t>38</w:t>
       </w:r>
       <w:r>
         <w:rPr>
@@ -27762,7 +27768,7 @@
         <w:rPr>
           <w:noProof/>
         </w:rPr>
-        <w:t>41</w:t>
+        <w:t>39</w:t>
       </w:r>
       <w:r>
         <w:rPr>
@@ -27824,7 +27830,7 @@
         <w:rPr>
           <w:noProof/>
         </w:rPr>
-        <w:t>41</w:t>
+        <w:t>39</w:t>
       </w:r>
       <w:r>
         <w:rPr>
@@ -27886,7 +27892,7 @@
         <w:rPr>
           <w:noProof/>
         </w:rPr>
-        <w:t>42</w:t>
+        <w:t>40</w:t>
       </w:r>
       <w:r>
         <w:rPr>
@@ -27948,7 +27954,7 @@
         <w:rPr>
           <w:noProof/>
         </w:rPr>
-        <w:t>43</w:t>
+        <w:t>41</w:t>
       </w:r>
       <w:r>
         <w:rPr>
@@ -28010,7 +28016,7 @@
         <w:rPr>
           <w:noProof/>
         </w:rPr>
-        <w:t>43</w:t>
+        <w:t>41</w:t>
       </w:r>
       <w:r>
         <w:rPr>
@@ -28072,7 +28078,7 @@
         <w:rPr>
           <w:noProof/>
         </w:rPr>
-        <w:t>44</w:t>
+        <w:t>42</w:t>
       </w:r>
       <w:r>
         <w:rPr>
@@ -28134,7 +28140,7 @@
         <w:rPr>
           <w:noProof/>
         </w:rPr>
-        <w:t>44</w:t>
+        <w:t>42</w:t>
       </w:r>
       <w:r>
         <w:rPr>
@@ -28196,7 +28202,7 @@
         <w:rPr>
           <w:noProof/>
         </w:rPr>
-        <w:t>44</w:t>
+        <w:t>42</w:t>
       </w:r>
       <w:r>
         <w:rPr>
@@ -28258,7 +28264,7 @@
         <w:rPr>
           <w:noProof/>
         </w:rPr>
-        <w:t>45</w:t>
+        <w:t>43</w:t>
       </w:r>
       <w:r>
         <w:rPr>
@@ -28320,7 +28326,7 @@
         <w:rPr>
           <w:noProof/>
         </w:rPr>
-        <w:t>45</w:t>
+        <w:t>43</w:t>
       </w:r>
       <w:r>
         <w:rPr>
@@ -28382,7 +28388,7 @@
         <w:rPr>
           <w:noProof/>
         </w:rPr>
-        <w:t>46</w:t>
+        <w:t>44</w:t>
       </w:r>
       <w:r>
         <w:rPr>
@@ -28444,7 +28450,7 @@
         <w:rPr>
           <w:noProof/>
         </w:rPr>
-        <w:t>47</w:t>
+        <w:t>45</w:t>
       </w:r>
       <w:r>
         <w:rPr>
@@ -28507,7 +28513,7 @@
         <w:rPr>
           <w:noProof/>
         </w:rPr>
-        <w:t>48</w:t>
+        <w:t>46</w:t>
       </w:r>
       <w:r>
         <w:rPr>
@@ -28569,7 +28575,7 @@
         <w:rPr>
           <w:noProof/>
         </w:rPr>
-        <w:t>48</w:t>
+        <w:t>46</w:t>
       </w:r>
       <w:r>
         <w:rPr>
@@ -28631,7 +28637,7 @@
         <w:rPr>
           <w:noProof/>
         </w:rPr>
-        <w:t>49</w:t>
+        <w:t>47</w:t>
       </w:r>
       <w:r>
         <w:rPr>
@@ -28693,7 +28699,7 @@
         <w:rPr>
           <w:noProof/>
         </w:rPr>
-        <w:t>49</w:t>
+        <w:t>47</w:t>
       </w:r>
       <w:r>
         <w:rPr>
@@ -28755,7 +28761,7 @@
         <w:rPr>
           <w:noProof/>
         </w:rPr>
-        <w:t>LXI</w:t>
+        <w:t>LIX</w:t>
       </w:r>
       <w:r>
         <w:rPr>
@@ -28817,7 +28823,7 @@
         <w:rPr>
           <w:noProof/>
         </w:rPr>
-        <w:t>LXI</w:t>
+        <w:t>LIX</w:t>
       </w:r>
       <w:r>
         <w:rPr>
@@ -28879,7 +28885,7 @@
         <w:rPr>
           <w:noProof/>
         </w:rPr>
-        <w:t>LXIX</w:t>
+        <w:t>LXVII</w:t>
       </w:r>
       <w:r>
         <w:rPr>
@@ -28941,7 +28947,7 @@
         <w:rPr>
           <w:noProof/>
         </w:rPr>
-        <w:t>LXIX</w:t>
+        <w:t>LXVII</w:t>
       </w:r>
       <w:r>
         <w:rPr>
@@ -29003,7 +29009,7 @@
         <w:rPr>
           <w:noProof/>
         </w:rPr>
-        <w:t>LXX</w:t>
+        <w:t>LXVIII</w:t>
       </w:r>
       <w:r>
         <w:rPr>
@@ -29065,7 +29071,7 @@
         <w:rPr>
           <w:noProof/>
         </w:rPr>
-        <w:t>LXX</w:t>
+        <w:t>LXVIII</w:t>
       </w:r>
       <w:r>
         <w:rPr>
@@ -29127,7 +29133,7 @@
         <w:rPr>
           <w:noProof/>
         </w:rPr>
-        <w:t>LXXI</w:t>
+        <w:t>LXIX</w:t>
       </w:r>
       <w:r>
         <w:rPr>
@@ -29151,7 +29157,7 @@
       <w:pPr>
         <w:pStyle w:val="berschrift1"/>
       </w:pPr>
-      <w:bookmarkStart w:id="142" w:name="_Toc258846309"/>
+      <w:bookmarkStart w:id="142" w:name="_Toc258853278"/>
       <w:r>
         <w:lastRenderedPageBreak/>
         <w:t>Anhänge</w:t>
@@ -29162,7 +29168,7 @@
       <w:pPr>
         <w:pStyle w:val="berschrift2"/>
       </w:pPr>
-      <w:bookmarkStart w:id="143" w:name="_Toc258846310"/>
+      <w:bookmarkStart w:id="143" w:name="_Toc258853279"/>
       <w:r>
         <w:t>Anforderungen BAnet Android App</w:t>
       </w:r>
@@ -29236,7 +29242,7 @@
       <w:pPr>
         <w:pStyle w:val="berschrift2"/>
       </w:pPr>
-      <w:bookmarkStart w:id="144" w:name="_Toc258846311"/>
+      <w:bookmarkStart w:id="144" w:name="_Toc258853280"/>
       <w:r>
         <w:t>Anforderungen BAnet</w:t>
       </w:r>
@@ -29387,7 +29393,7 @@
       <w:pPr>
         <w:pStyle w:val="berschrift2"/>
       </w:pPr>
-      <w:bookmarkStart w:id="146" w:name="_Toc258846312"/>
+      <w:bookmarkStart w:id="146" w:name="_Toc258853281"/>
       <w:r>
         <w:t>BAnet Dependencies</w:t>
       </w:r>
@@ -29581,7 +29587,7 @@
       <w:pPr>
         <w:pStyle w:val="berschrift2"/>
       </w:pPr>
-      <w:bookmarkStart w:id="148" w:name="_Toc258846313"/>
+      <w:bookmarkStart w:id="148" w:name="_Toc258853282"/>
       <w:r>
         <w:lastRenderedPageBreak/>
         <w:t>ppSyncService Quellcode</w:t>
@@ -29987,6 +29993,7 @@
         <w:pStyle w:val="Code"/>
       </w:pPr>
       <w:r>
+        <w:lastRenderedPageBreak/>
         <w:t xml:space="preserve">        }</w:t>
       </w:r>
     </w:p>
@@ -29995,16 +30002,502 @@
         <w:pStyle w:val="Code"/>
       </w:pPr>
       <w:r>
+        <w:t xml:space="preserve">      }</w:t>
+      </w:r>
+    </w:p>
+    <w:p>
+      <w:pPr>
+        <w:pStyle w:val="Code"/>
+      </w:pPr>
+      <w:r>
+        <w:t xml:space="preserve">    });</w:t>
+      </w:r>
+    </w:p>
+    <w:p>
+      <w:pPr>
+        <w:pStyle w:val="Code"/>
+      </w:pPr>
+      <w:r>
+        <w:t xml:space="preserve">  };</w:t>
+      </w:r>
+    </w:p>
+    <w:p>
+      <w:pPr>
+        <w:pStyle w:val="Code"/>
+      </w:pPr>
+    </w:p>
+    <w:p>
+      <w:pPr>
+        <w:pStyle w:val="Code"/>
+      </w:pPr>
+      <w:r>
+        <w:t xml:space="preserve">  /**</w:t>
+      </w:r>
+    </w:p>
+    <w:p>
+      <w:pPr>
+        <w:pStyle w:val="Code"/>
+      </w:pPr>
+      <w:r>
+        <w:t xml:space="preserve">   * The sync function starts 2 types of replication processes.</w:t>
+      </w:r>
+    </w:p>
+    <w:p>
+      <w:pPr>
+        <w:pStyle w:val="Code"/>
+      </w:pPr>
+      <w:r>
+        <w:t xml:space="preserve">   * The first process is the replicate.from function. It replicates all database changes</w:t>
+      </w:r>
+    </w:p>
+    <w:p>
+      <w:pPr>
+        <w:pStyle w:val="Code"/>
+      </w:pPr>
+      <w:r>
+        <w:t xml:space="preserve">   * made on the remote couchdb server to the local pouchdb instance.</w:t>
+      </w:r>
+    </w:p>
+    <w:p>
+      <w:pPr>
+        <w:pStyle w:val="Code"/>
+      </w:pPr>
+      <w:r>
+        <w:t xml:space="preserve">   */</w:t>
+      </w:r>
+    </w:p>
+    <w:p>
+      <w:pPr>
+        <w:pStyle w:val="Code"/>
+      </w:pPr>
+      <w:r>
+        <w:t xml:space="preserve">  var syncFromRemote = function() {</w:t>
+      </w:r>
+    </w:p>
+    <w:p>
+      <w:pPr>
+        <w:pStyle w:val="Code"/>
+      </w:pPr>
+    </w:p>
+    <w:p>
+      <w:pPr>
+        <w:pStyle w:val="Code"/>
+      </w:pPr>
+      <w:r>
+        <w:t xml:space="preserve">    // This is a filter function which can be used in a replication function to collect</w:t>
+      </w:r>
+    </w:p>
+    <w:p>
+      <w:pPr>
+        <w:pStyle w:val="Code"/>
+      </w:pPr>
+      <w:r>
+        <w:t xml:space="preserve">    // only documents which pass the filter condition.</w:t>
+      </w:r>
+    </w:p>
+    <w:p>
+      <w:pPr>
+        <w:pStyle w:val="Code"/>
+      </w:pPr>
+      <w:r>
+        <w:t xml:space="preserve">    // This filter checks the timestamp of a document and returns false if the timestamp</w:t>
+      </w:r>
+    </w:p>
+    <w:p>
+      <w:pPr>
+        <w:pStyle w:val="Code"/>
+      </w:pPr>
+      <w:r>
+        <w:t xml:space="preserve">    // is older than 24 hours.</w:t>
+      </w:r>
+    </w:p>
+    <w:p>
+      <w:pPr>
+        <w:pStyle w:val="Code"/>
+      </w:pPr>
+      <w:r>
+        <w:t xml:space="preserve">    var syncFilter = function(doc) {</w:t>
+      </w:r>
+    </w:p>
+    <w:p>
+      <w:pPr>
+        <w:pStyle w:val="Code"/>
+      </w:pPr>
+      <w:r>
+        <w:t xml:space="preserve">      var timeBarrier = Date.now() - (86400 * 1000);</w:t>
+      </w:r>
+    </w:p>
+    <w:p>
+      <w:pPr>
+        <w:pStyle w:val="Code"/>
+      </w:pPr>
+      <w:r>
+        <w:t xml:space="preserve">      return doc.created &gt; timeBarrier ? true : false;</w:t>
+      </w:r>
+    </w:p>
+    <w:p>
+      <w:pPr>
+        <w:pStyle w:val="Code"/>
+      </w:pPr>
+      <w:r>
+        <w:t xml:space="preserve">    };</w:t>
+      </w:r>
+    </w:p>
+    <w:p>
+      <w:pPr>
+        <w:pStyle w:val="Code"/>
+      </w:pPr>
+    </w:p>
+    <w:p>
+      <w:pPr>
+        <w:pStyle w:val="Code"/>
+      </w:pPr>
+      <w:r>
+        <w:t xml:space="preserve">    // This is the continuousSync function which replicates changes from the remote couchdb</w:t>
+      </w:r>
+    </w:p>
+    <w:p>
+      <w:pPr>
+        <w:pStyle w:val="Code"/>
+      </w:pPr>
+      <w:r>
+        <w:t xml:space="preserve">    // server. It starts with a delay of 1 second to ensure that there is no conflict with</w:t>
+      </w:r>
+    </w:p>
+    <w:p>
+      <w:pPr>
+        <w:pStyle w:val="Code"/>
+      </w:pPr>
+      <w:r>
+        <w:t xml:space="preserve">    // previous replication processes.</w:t>
+      </w:r>
+    </w:p>
+    <w:p>
+      <w:pPr>
+        <w:pStyle w:val="Code"/>
+      </w:pPr>
+      <w:r>
+        <w:t xml:space="preserve">    var continuousSync = function() {</w:t>
+      </w:r>
+    </w:p>
+    <w:p>
+      <w:pPr>
+        <w:pStyle w:val="Code"/>
+      </w:pPr>
+      <w:r>
+        <w:t xml:space="preserve">      setTimeout(function() {</w:t>
+      </w:r>
+    </w:p>
+    <w:p>
+      <w:pPr>
+        <w:pStyle w:val="Code"/>
+      </w:pPr>
+      <w:r>
+        <w:t xml:space="preserve">        PouchDB.replicate(remote, dbname, {</w:t>
+      </w:r>
+    </w:p>
+    <w:p>
+      <w:pPr>
+        <w:pStyle w:val="Code"/>
+      </w:pPr>
+      <w:r>
+        <w:t xml:space="preserve">          continuous: true</w:t>
+      </w:r>
+    </w:p>
+    <w:p>
+      <w:pPr>
+        <w:pStyle w:val="Code"/>
+      </w:pPr>
+      <w:r>
+        <w:t xml:space="preserve">        });</w:t>
+      </w:r>
+    </w:p>
+    <w:p>
+      <w:pPr>
+        <w:pStyle w:val="Code"/>
+      </w:pPr>
+      <w:r>
+        <w:t xml:space="preserve">      }, 1000);</w:t>
+      </w:r>
+    </w:p>
+    <w:p>
+      <w:pPr>
+        <w:pStyle w:val="Code"/>
+      </w:pPr>
+      <w:r>
+        <w:t xml:space="preserve">    };</w:t>
+      </w:r>
+    </w:p>
+    <w:p>
+      <w:pPr>
+        <w:pStyle w:val="Code"/>
+      </w:pPr>
+    </w:p>
+    <w:p>
+      <w:pPr>
+        <w:pStyle w:val="Code"/>
+      </w:pPr>
+      <w:r>
+        <w:t xml:space="preserve">    // Starts the replication process with a filter function to fetch only a subset</w:t>
+      </w:r>
+    </w:p>
+    <w:p>
+      <w:pPr>
+        <w:pStyle w:val="Code"/>
+      </w:pPr>
+      <w:r>
+        <w:t xml:space="preserve">    // of documents. After completing the replication, the continuousSync function gets</w:t>
+      </w:r>
+    </w:p>
+    <w:p>
+      <w:pPr>
+        <w:pStyle w:val="Code"/>
+      </w:pPr>
+      <w:r>
+        <w:t xml:space="preserve">    // called.</w:t>
+      </w:r>
+    </w:p>
+    <w:p>
+      <w:pPr>
+        <w:pStyle w:val="Code"/>
+      </w:pPr>
+      <w:r>
+        <w:t xml:space="preserve">    PouchDB.replicate(remote, dbname, {</w:t>
+      </w:r>
+    </w:p>
+    <w:p>
+      <w:pPr>
+        <w:pStyle w:val="Code"/>
+      </w:pPr>
+      <w:r>
+        <w:t xml:space="preserve">      continuous: false,</w:t>
+      </w:r>
+    </w:p>
+    <w:p>
+      <w:pPr>
+        <w:pStyle w:val="Code"/>
+      </w:pPr>
+      <w:r>
+        <w:t xml:space="preserve">      filter: syncFilter,</w:t>
+      </w:r>
+    </w:p>
+    <w:p>
+      <w:pPr>
+        <w:pStyle w:val="Code"/>
+      </w:pPr>
+      <w:r>
+        <w:t xml:space="preserve">      batch_size: 1000,</w:t>
+      </w:r>
+    </w:p>
+    <w:p>
+      <w:pPr>
+        <w:pStyle w:val="Code"/>
+      </w:pPr>
+      <w:r>
+        <w:t xml:space="preserve">      complete: continuousSync</w:t>
+      </w:r>
+    </w:p>
+    <w:p>
+      <w:pPr>
+        <w:pStyle w:val="Code"/>
+      </w:pPr>
+      <w:r>
+        <w:t xml:space="preserve">    });</w:t>
+      </w:r>
+    </w:p>
+    <w:p>
+      <w:pPr>
+        <w:pStyle w:val="Code"/>
+      </w:pPr>
+      <w:r>
+        <w:t xml:space="preserve">  };</w:t>
+      </w:r>
+    </w:p>
+    <w:p>
+      <w:pPr>
+        <w:pStyle w:val="Code"/>
+      </w:pPr>
+      <w:r>
+        <w:t xml:space="preserve">  syncFromRemote();</w:t>
+      </w:r>
+    </w:p>
+    <w:p>
+      <w:pPr>
+        <w:pStyle w:val="Code"/>
+      </w:pPr>
+    </w:p>
+    <w:p>
+      <w:pPr>
+        <w:pStyle w:val="Code"/>
+      </w:pPr>
+      <w:r>
+        <w:t xml:space="preserve">  /**</w:t>
+      </w:r>
+    </w:p>
+    <w:p>
+      <w:pPr>
+        <w:pStyle w:val="Code"/>
+      </w:pPr>
+      <w:r>
+        <w:t xml:space="preserve">   * This function monitors the network connection used by a webview. The navigator object</w:t>
+      </w:r>
+    </w:p>
+    <w:p>
+      <w:pPr>
+        <w:pStyle w:val="Code"/>
+      </w:pPr>
+      <w:r>
+        <w:t xml:space="preserve">   * provides for this two events, which fires when the device goes online or offline.</w:t>
+      </w:r>
+    </w:p>
+    <w:p>
+      <w:pPr>
+        <w:pStyle w:val="Code"/>
+      </w:pPr>
+      <w:r>
+        <w:t xml:space="preserve">   *</w:t>
+      </w:r>
+    </w:p>
+    <w:p>
+      <w:pPr>
+        <w:pStyle w:val="Code"/>
+      </w:pPr>
+      <w:r>
+        <w:t xml:space="preserve">   * The online event listener is used to restart the replication process.</w:t>
+      </w:r>
+    </w:p>
+    <w:p>
+      <w:pPr>
+        <w:pStyle w:val="Code"/>
+      </w:pPr>
+      <w:r>
         <w:lastRenderedPageBreak/>
-        <w:t xml:space="preserve">      }</w:t>
-      </w:r>
-    </w:p>
-    <w:p>
-      <w:pPr>
-        <w:pStyle w:val="Code"/>
-      </w:pPr>
-      <w:r>
-        <w:t xml:space="preserve">    });</w:t>
+        <w:t xml:space="preserve">   */</w:t>
+      </w:r>
+    </w:p>
+    <w:p>
+      <w:pPr>
+        <w:pStyle w:val="Code"/>
+      </w:pPr>
+      <w:r>
+        <w:t xml:space="preserve">  var network = 'online';</w:t>
+      </w:r>
+    </w:p>
+    <w:p>
+      <w:pPr>
+        <w:pStyle w:val="Code"/>
+      </w:pPr>
+      <w:r>
+        <w:t xml:space="preserve">  var monitorNetwork = function() {</w:t>
+      </w:r>
+    </w:p>
+    <w:p>
+      <w:pPr>
+        <w:pStyle w:val="Code"/>
+      </w:pPr>
+      <w:r>
+        <w:t xml:space="preserve">    // Check the Network Connection</w:t>
+      </w:r>
+    </w:p>
+    <w:p>
+      <w:pPr>
+        <w:pStyle w:val="Code"/>
+      </w:pPr>
+      <w:r>
+        <w:t xml:space="preserve">    if ('onLine' in navigator) {</w:t>
+      </w:r>
+    </w:p>
+    <w:p>
+      <w:pPr>
+        <w:pStyle w:val="Code"/>
+      </w:pPr>
+      <w:r>
+        <w:t xml:space="preserve">      $window.addEventListener('offline', function() {</w:t>
+      </w:r>
+    </w:p>
+    <w:p>
+      <w:pPr>
+        <w:pStyle w:val="Code"/>
+      </w:pPr>
+      <w:r>
+        <w:t xml:space="preserve">        network = 'offline';</w:t>
+      </w:r>
+    </w:p>
+    <w:p>
+      <w:pPr>
+        <w:pStyle w:val="Code"/>
+      </w:pPr>
+      <w:r>
+        <w:t xml:space="preserve">      });</w:t>
+      </w:r>
+    </w:p>
+    <w:p>
+      <w:pPr>
+        <w:pStyle w:val="Code"/>
+      </w:pPr>
+      <w:r>
+        <w:t xml:space="preserve">      $window.addEventListener('online', function() {</w:t>
+      </w:r>
+    </w:p>
+    <w:p>
+      <w:pPr>
+        <w:pStyle w:val="Code"/>
+      </w:pPr>
+      <w:r>
+        <w:t xml:space="preserve">        network = 'online';</w:t>
+      </w:r>
+    </w:p>
+    <w:p>
+      <w:pPr>
+        <w:pStyle w:val="Code"/>
+      </w:pPr>
+      <w:r>
+        <w:t xml:space="preserve">        // Starts the syncCache function to push changes made while offline.</w:t>
+      </w:r>
+    </w:p>
+    <w:p>
+      <w:pPr>
+        <w:pStyle w:val="Code"/>
+      </w:pPr>
+      <w:r>
+        <w:t xml:space="preserve">        syncCache();</w:t>
+      </w:r>
+    </w:p>
+    <w:p>
+      <w:pPr>
+        <w:pStyle w:val="Code"/>
+      </w:pPr>
+    </w:p>
+    <w:p>
+      <w:pPr>
+        <w:pStyle w:val="Code"/>
+      </w:pPr>
+      <w:r>
+        <w:t xml:space="preserve">        // Restart the syncFromRemote function.</w:t>
+      </w:r>
+    </w:p>
+    <w:p>
+      <w:pPr>
+        <w:pStyle w:val="Code"/>
+      </w:pPr>
+      <w:r>
+        <w:t xml:space="preserve">        syncFromRemote();</w:t>
+      </w:r>
+    </w:p>
+    <w:p>
+      <w:pPr>
+        <w:pStyle w:val="Code"/>
+      </w:pPr>
+      <w:r>
+        <w:t xml:space="preserve">      });</w:t>
+      </w:r>
+    </w:p>
+    <w:p>
+      <w:pPr>
+        <w:pStyle w:val="Code"/>
+      </w:pPr>
+      <w:r>
+        <w:t xml:space="preserve">    }</w:t>
       </w:r>
     </w:p>
     <w:p>
@@ -30019,284 +30512,1738 @@
       <w:pPr>
         <w:pStyle w:val="Code"/>
       </w:pPr>
-    </w:p>
-    <w:p>
-      <w:pPr>
-        <w:pStyle w:val="Code"/>
-      </w:pPr>
-      <w:r>
-        <w:t xml:space="preserve">  /**</w:t>
-      </w:r>
-    </w:p>
-    <w:p>
-      <w:pPr>
-        <w:pStyle w:val="Code"/>
-      </w:pPr>
-      <w:r>
-        <w:t xml:space="preserve">   * The sync function starts 2 types of replication processes.</w:t>
-      </w:r>
-    </w:p>
-    <w:p>
-      <w:pPr>
-        <w:pStyle w:val="Code"/>
-      </w:pPr>
-      <w:r>
-        <w:t xml:space="preserve">   * The first process is the replicate.from function. It replicates all database changes</w:t>
-      </w:r>
-    </w:p>
-    <w:p>
-      <w:pPr>
-        <w:pStyle w:val="Code"/>
-      </w:pPr>
-      <w:r>
-        <w:t xml:space="preserve">   * made on the remote couchdb server to the local pouchdb instance.</w:t>
-      </w:r>
-    </w:p>
-    <w:p>
-      <w:pPr>
-        <w:pStyle w:val="Code"/>
-      </w:pPr>
-      <w:r>
-        <w:t xml:space="preserve">   */</w:t>
-      </w:r>
-    </w:p>
-    <w:p>
-      <w:pPr>
-        <w:pStyle w:val="Code"/>
-      </w:pPr>
-      <w:r>
-        <w:t xml:space="preserve">  var syncFromRemote = function() {</w:t>
-      </w:r>
-    </w:p>
-    <w:p>
-      <w:pPr>
-        <w:pStyle w:val="Code"/>
-      </w:pPr>
-    </w:p>
-    <w:p>
-      <w:pPr>
-        <w:pStyle w:val="Code"/>
-      </w:pPr>
-      <w:r>
-        <w:t xml:space="preserve">    // This is a filter function which can be used in a replication function to collect</w:t>
-      </w:r>
-    </w:p>
-    <w:p>
-      <w:pPr>
-        <w:pStyle w:val="Code"/>
-      </w:pPr>
-      <w:r>
-        <w:t xml:space="preserve">    // only documents which pass the filter condition.</w:t>
-      </w:r>
-    </w:p>
-    <w:p>
-      <w:pPr>
-        <w:pStyle w:val="Code"/>
-      </w:pPr>
-      <w:r>
-        <w:t xml:space="preserve">    // This filter checks the timestamp of a document and returns false if the timestamp</w:t>
-      </w:r>
-    </w:p>
-    <w:p>
-      <w:pPr>
-        <w:pStyle w:val="Code"/>
-      </w:pPr>
-      <w:r>
-        <w:t xml:space="preserve">    // is older than 24 hours.</w:t>
-      </w:r>
-    </w:p>
-    <w:p>
-      <w:pPr>
-        <w:pStyle w:val="Code"/>
-      </w:pPr>
-      <w:r>
-        <w:t xml:space="preserve">    var syncFilter = function(doc) {</w:t>
-      </w:r>
-    </w:p>
-    <w:p>
-      <w:pPr>
-        <w:pStyle w:val="Code"/>
-      </w:pPr>
-      <w:r>
-        <w:t xml:space="preserve">      var timeBarrier = Date.now() - (86400 * 1000);</w:t>
-      </w:r>
-    </w:p>
-    <w:p>
-      <w:pPr>
-        <w:pStyle w:val="Code"/>
-      </w:pPr>
-      <w:r>
-        <w:t xml:space="preserve">      return doc.created &gt; timeBarrier ? true : false;</w:t>
-      </w:r>
-    </w:p>
-    <w:p>
-      <w:pPr>
-        <w:pStyle w:val="Code"/>
-      </w:pPr>
-      <w:r>
-        <w:t xml:space="preserve">    };</w:t>
-      </w:r>
-    </w:p>
-    <w:p>
-      <w:pPr>
-        <w:pStyle w:val="Code"/>
-      </w:pPr>
-    </w:p>
-    <w:p>
-      <w:pPr>
-        <w:pStyle w:val="Code"/>
-      </w:pPr>
-      <w:r>
-        <w:t xml:space="preserve">    // This is the continuousSync function which replicates changes from the remote couchdb</w:t>
-      </w:r>
-    </w:p>
-    <w:p>
-      <w:pPr>
-        <w:pStyle w:val="Code"/>
-      </w:pPr>
-      <w:r>
-        <w:t xml:space="preserve">    // server. It starts with a delay of 1 second to ensure that there is no conflict with</w:t>
-      </w:r>
-    </w:p>
-    <w:p>
-      <w:pPr>
-        <w:pStyle w:val="Code"/>
-      </w:pPr>
-      <w:r>
-        <w:t xml:space="preserve">    // previous replication processes.</w:t>
-      </w:r>
-    </w:p>
-    <w:p>
-      <w:pPr>
-        <w:pStyle w:val="Code"/>
-      </w:pPr>
-      <w:r>
-        <w:t xml:space="preserve">    var continuousSync = function() {</w:t>
-      </w:r>
-    </w:p>
-    <w:p>
-      <w:pPr>
-        <w:pStyle w:val="Code"/>
-      </w:pPr>
-      <w:r>
-        <w:t xml:space="preserve">      setTimeout(function() {</w:t>
-      </w:r>
-    </w:p>
-    <w:p>
-      <w:pPr>
-        <w:pStyle w:val="Code"/>
-      </w:pPr>
-      <w:r>
-        <w:t xml:space="preserve">        PouchDB.replicate(remote, dbname, {</w:t>
-      </w:r>
-    </w:p>
-    <w:p>
-      <w:pPr>
-        <w:pStyle w:val="Code"/>
-      </w:pPr>
-      <w:r>
-        <w:t xml:space="preserve">          continuous: true</w:t>
-      </w:r>
-    </w:p>
-    <w:p>
-      <w:pPr>
-        <w:pStyle w:val="Code"/>
-      </w:pPr>
-      <w:r>
-        <w:t xml:space="preserve">        });</w:t>
-      </w:r>
-    </w:p>
-    <w:p>
-      <w:pPr>
-        <w:pStyle w:val="Code"/>
-      </w:pPr>
-      <w:r>
-        <w:t xml:space="preserve">      }, 1000);</w:t>
-      </w:r>
-    </w:p>
-    <w:p>
-      <w:pPr>
-        <w:pStyle w:val="Code"/>
-      </w:pPr>
-      <w:r>
-        <w:t xml:space="preserve">    };</w:t>
-      </w:r>
-    </w:p>
-    <w:p>
-      <w:pPr>
-        <w:pStyle w:val="Code"/>
-      </w:pPr>
-    </w:p>
-    <w:p>
-      <w:pPr>
-        <w:pStyle w:val="Code"/>
-      </w:pPr>
-      <w:r>
-        <w:t xml:space="preserve">    // Starts the replication process with a filter function to fetch only a subset</w:t>
-      </w:r>
-    </w:p>
-    <w:p>
-      <w:pPr>
-        <w:pStyle w:val="Code"/>
-      </w:pPr>
-      <w:r>
-        <w:t xml:space="preserve">    // of documents. After completing the replication, the continuousSync function gets</w:t>
-      </w:r>
-    </w:p>
-    <w:p>
-      <w:pPr>
-        <w:pStyle w:val="Code"/>
-      </w:pPr>
-      <w:r>
-        <w:t xml:space="preserve">    // called.</w:t>
-      </w:r>
-    </w:p>
-    <w:p>
-      <w:pPr>
-        <w:pStyle w:val="Code"/>
-      </w:pPr>
-      <w:r>
-        <w:t xml:space="preserve">    PouchDB.replicate(remote, dbname, {</w:t>
-      </w:r>
-    </w:p>
-    <w:p>
-      <w:pPr>
-        <w:pStyle w:val="Code"/>
-      </w:pPr>
-      <w:r>
-        <w:t xml:space="preserve">      continuous: false,</w:t>
-      </w:r>
-    </w:p>
-    <w:p>
-      <w:pPr>
-        <w:pStyle w:val="Code"/>
-      </w:pPr>
-      <w:r>
-        <w:t xml:space="preserve">      filter: syncFilter,</w:t>
-      </w:r>
-    </w:p>
-    <w:p>
-      <w:pPr>
-        <w:pStyle w:val="Code"/>
-      </w:pPr>
-      <w:r>
-        <w:t xml:space="preserve">      batch_size: 1000,</w:t>
-      </w:r>
-    </w:p>
-    <w:p>
-      <w:pPr>
-        <w:pStyle w:val="Code"/>
-      </w:pPr>
-      <w:r>
-        <w:t xml:space="preserve">      complete: continuousSync</w:t>
-      </w:r>
-    </w:p>
-    <w:p>
-      <w:pPr>
-        <w:pStyle w:val="Code"/>
-      </w:pPr>
-      <w:r>
-        <w:t xml:space="preserve">    });</w:t>
+      <w:r>
+        <w:t xml:space="preserve">  monitorNetwork();</w:t>
+      </w:r>
+    </w:p>
+    <w:p>
+      <w:pPr>
+        <w:pStyle w:val="Code"/>
+      </w:pPr>
+    </w:p>
+    <w:p>
+      <w:pPr>
+        <w:pStyle w:val="Code"/>
+      </w:pPr>
+      <w:r>
+        <w:t xml:space="preserve">  return {</w:t>
+      </w:r>
+    </w:p>
+    <w:p>
+      <w:pPr>
+        <w:pStyle w:val="Code"/>
+      </w:pPr>
+    </w:p>
+    <w:p>
+      <w:pPr>
+        <w:pStyle w:val="Code"/>
+      </w:pPr>
+      <w:r>
+        <w:t xml:space="preserve">    /**</w:t>
+      </w:r>
+    </w:p>
+    <w:p>
+      <w:pPr>
+        <w:pStyle w:val="Code"/>
+      </w:pPr>
+      <w:r>
+        <w:t xml:space="preserve">     * Implements the changes method from pouchdb to notify about each new document added</w:t>
+      </w:r>
+    </w:p>
+    <w:p>
+      <w:pPr>
+        <w:pStyle w:val="Code"/>
+      </w:pPr>
+      <w:r>
+        <w:t xml:space="preserve">     * to the local database.</w:t>
+      </w:r>
+    </w:p>
+    <w:p>
+      <w:pPr>
+        <w:pStyle w:val="Code"/>
+      </w:pPr>
+      <w:r>
+        <w:t xml:space="preserve">     * @return {promise}</w:t>
+      </w:r>
+    </w:p>
+    <w:p>
+      <w:pPr>
+        <w:pStyle w:val="Code"/>
+      </w:pPr>
+      <w:r>
+        <w:t xml:space="preserve">     */</w:t>
+      </w:r>
+    </w:p>
+    <w:p>
+      <w:pPr>
+        <w:pStyle w:val="Code"/>
+      </w:pPr>
+      <w:r>
+        <w:t xml:space="preserve">    fetchChanges: function() {</w:t>
+      </w:r>
+    </w:p>
+    <w:p>
+      <w:pPr>
+        <w:pStyle w:val="Code"/>
+      </w:pPr>
+      <w:r>
+        <w:t xml:space="preserve">      var deferred = $q.defer();</w:t>
+      </w:r>
+    </w:p>
+    <w:p>
+      <w:pPr>
+        <w:pStyle w:val="Code"/>
+      </w:pPr>
+    </w:p>
+    <w:p>
+      <w:pPr>
+        <w:pStyle w:val="Code"/>
+      </w:pPr>
+      <w:r>
+        <w:t xml:space="preserve">      db.changes({</w:t>
+      </w:r>
+    </w:p>
+    <w:p>
+      <w:pPr>
+        <w:pStyle w:val="Code"/>
+      </w:pPr>
+      <w:r>
+        <w:t xml:space="preserve">        continuous: true,</w:t>
+      </w:r>
+    </w:p>
+    <w:p>
+      <w:pPr>
+        <w:pStyle w:val="Code"/>
+      </w:pPr>
+      <w:r>
+        <w:t xml:space="preserve">        since: 'latest',</w:t>
+      </w:r>
+    </w:p>
+    <w:p>
+      <w:pPr>
+        <w:pStyle w:val="Code"/>
+      </w:pPr>
+      <w:r>
+        <w:t xml:space="preserve">        include_docs: true,</w:t>
+      </w:r>
+    </w:p>
+    <w:p>
+      <w:pPr>
+        <w:pStyle w:val="Code"/>
+      </w:pPr>
+      <w:r>
+        <w:t xml:space="preserve">        complete: function(err, changes) {</w:t>
+      </w:r>
+    </w:p>
+    <w:p>
+      <w:pPr>
+        <w:pStyle w:val="Code"/>
+      </w:pPr>
+      <w:r>
+        <w:t xml:space="preserve">          deferred.resolve(changes);</w:t>
+      </w:r>
+    </w:p>
+    <w:p>
+      <w:pPr>
+        <w:pStyle w:val="Code"/>
+      </w:pPr>
+      <w:r>
+        <w:t xml:space="preserve">          deferred.reject(err);</w:t>
+      </w:r>
+    </w:p>
+    <w:p>
+      <w:pPr>
+        <w:pStyle w:val="Code"/>
+      </w:pPr>
+      <w:r>
+        <w:t xml:space="preserve">        },</w:t>
+      </w:r>
+    </w:p>
+    <w:p>
+      <w:pPr>
+        <w:pStyle w:val="Code"/>
+      </w:pPr>
+      <w:r>
+        <w:t xml:space="preserve">        onChange: function(change) {</w:t>
+      </w:r>
+    </w:p>
+    <w:p>
+      <w:pPr>
+        <w:pStyle w:val="Code"/>
+      </w:pPr>
+      <w:r>
+        <w:t xml:space="preserve">          deferred.notify(change);</w:t>
+      </w:r>
+    </w:p>
+    <w:p>
+      <w:pPr>
+        <w:pStyle w:val="Code"/>
+      </w:pPr>
+      <w:r>
+        <w:t xml:space="preserve">        }</w:t>
+      </w:r>
+    </w:p>
+    <w:p>
+      <w:pPr>
+        <w:pStyle w:val="Code"/>
+      </w:pPr>
+      <w:r>
+        <w:t xml:space="preserve">      });</w:t>
+      </w:r>
+    </w:p>
+    <w:p>
+      <w:pPr>
+        <w:pStyle w:val="Code"/>
+      </w:pPr>
+    </w:p>
+    <w:p>
+      <w:pPr>
+        <w:pStyle w:val="Code"/>
+      </w:pPr>
+      <w:r>
+        <w:t xml:space="preserve">      return deferred.promise;</w:t>
+      </w:r>
+    </w:p>
+    <w:p>
+      <w:pPr>
+        <w:pStyle w:val="Code"/>
+      </w:pPr>
+      <w:r>
+        <w:t xml:space="preserve">    },</w:t>
+      </w:r>
+    </w:p>
+    <w:p>
+      <w:pPr>
+        <w:pStyle w:val="Code"/>
+      </w:pPr>
+    </w:p>
+    <w:p>
+      <w:pPr>
+        <w:pStyle w:val="Code"/>
+      </w:pPr>
+      <w:r>
+        <w:t xml:space="preserve">    /**</w:t>
+      </w:r>
+    </w:p>
+    <w:p>
+      <w:pPr>
+        <w:pStyle w:val="Code"/>
+      </w:pPr>
+      <w:r>
+        <w:t xml:space="preserve">     * Implements the post method from pouchdb to store a new document in the database.</w:t>
+      </w:r>
+    </w:p>
+    <w:p>
+      <w:pPr>
+        <w:pStyle w:val="Code"/>
+      </w:pPr>
+      <w:r>
+        <w:t xml:space="preserve">     * When the device is online, the document gets immediately synced to the server,</w:t>
+      </w:r>
+    </w:p>
+    <w:p>
+      <w:pPr>
+        <w:pStyle w:val="Code"/>
+      </w:pPr>
+      <w:r>
+        <w:t xml:space="preserve">     * otherwise it is stored in the cache.</w:t>
+      </w:r>
+    </w:p>
+    <w:p>
+      <w:pPr>
+        <w:pStyle w:val="Code"/>
+      </w:pPr>
+      <w:r>
+        <w:t xml:space="preserve">     * @param  {object} obj</w:t>
+      </w:r>
+    </w:p>
+    <w:p>
+      <w:pPr>
+        <w:pStyle w:val="Code"/>
+      </w:pPr>
+      <w:r>
+        <w:t xml:space="preserve">     * @return {promise}</w:t>
+      </w:r>
+    </w:p>
+    <w:p>
+      <w:pPr>
+        <w:pStyle w:val="Code"/>
+      </w:pPr>
+      <w:r>
+        <w:t xml:space="preserve">     */</w:t>
+      </w:r>
+    </w:p>
+    <w:p>
+      <w:pPr>
+        <w:pStyle w:val="Code"/>
+      </w:pPr>
+      <w:r>
+        <w:t xml:space="preserve">    postDocument: function(obj) {</w:t>
+      </w:r>
+    </w:p>
+    <w:p>
+      <w:pPr>
+        <w:pStyle w:val="Code"/>
+      </w:pPr>
+      <w:r>
+        <w:t xml:space="preserve">      var deferred = $q.defer();</w:t>
+      </w:r>
+    </w:p>
+    <w:p>
+      <w:pPr>
+        <w:pStyle w:val="Code"/>
+      </w:pPr>
+    </w:p>
+    <w:p>
+      <w:pPr>
+        <w:pStyle w:val="Code"/>
+      </w:pPr>
+      <w:r>
+        <w:t xml:space="preserve">      db.post(obj).then(function(response) {</w:t>
+      </w:r>
+    </w:p>
+    <w:p>
+      <w:pPr>
+        <w:pStyle w:val="Code"/>
+      </w:pPr>
+    </w:p>
+    <w:p>
+      <w:pPr>
+        <w:pStyle w:val="Code"/>
+      </w:pPr>
+      <w:r>
+        <w:t xml:space="preserve">        // Check the network connection and replicate to server when online</w:t>
+      </w:r>
+    </w:p>
+    <w:p>
+      <w:pPr>
+        <w:pStyle w:val="Code"/>
+      </w:pPr>
+      <w:r>
+        <w:t xml:space="preserve">        // else push changed docs to the cache array</w:t>
+      </w:r>
+    </w:p>
+    <w:p>
+      <w:pPr>
+        <w:pStyle w:val="Code"/>
+      </w:pPr>
+      <w:r>
+        <w:t xml:space="preserve">        if (network === 'online') {</w:t>
+      </w:r>
+    </w:p>
+    <w:p>
+      <w:pPr>
+        <w:pStyle w:val="Code"/>
+      </w:pPr>
+      <w:r>
+        <w:t xml:space="preserve">          db.replicate.to(remote, {</w:t>
+      </w:r>
+    </w:p>
+    <w:p>
+      <w:pPr>
+        <w:pStyle w:val="Code"/>
+      </w:pPr>
+      <w:r>
+        <w:t xml:space="preserve">            doc_ids: [response.id],</w:t>
+      </w:r>
+    </w:p>
+    <w:p>
+      <w:pPr>
+        <w:pStyle w:val="Code"/>
+      </w:pPr>
+      <w:r>
+        <w:t xml:space="preserve">            complete: function() {</w:t>
+      </w:r>
+    </w:p>
+    <w:p>
+      <w:pPr>
+        <w:pStyle w:val="Code"/>
+      </w:pPr>
+      <w:r>
+        <w:t xml:space="preserve">              deferred.resolve(response.id);</w:t>
+      </w:r>
+    </w:p>
+    <w:p>
+      <w:pPr>
+        <w:pStyle w:val="Code"/>
+      </w:pPr>
+      <w:r>
+        <w:t xml:space="preserve">            }</w:t>
+      </w:r>
+    </w:p>
+    <w:p>
+      <w:pPr>
+        <w:pStyle w:val="Code"/>
+      </w:pPr>
+      <w:r>
+        <w:t xml:space="preserve">          });</w:t>
+      </w:r>
+    </w:p>
+    <w:p>
+      <w:pPr>
+        <w:pStyle w:val="Code"/>
+      </w:pPr>
+      <w:r>
+        <w:t xml:space="preserve">        } else {</w:t>
+      </w:r>
+    </w:p>
+    <w:p>
+      <w:pPr>
+        <w:pStyle w:val="Code"/>
+      </w:pPr>
+      <w:r>
+        <w:t xml:space="preserve">          deferred.resolve(response.id);</w:t>
+      </w:r>
+    </w:p>
+    <w:p>
+      <w:pPr>
+        <w:pStyle w:val="Code"/>
+      </w:pPr>
+      <w:r>
+        <w:t xml:space="preserve">          cache.addDoc(response.id);</w:t>
+      </w:r>
+    </w:p>
+    <w:p>
+      <w:pPr>
+        <w:pStyle w:val="Code"/>
+      </w:pPr>
+      <w:r>
+        <w:t xml:space="preserve">        }</w:t>
+      </w:r>
+    </w:p>
+    <w:p>
+      <w:pPr>
+        <w:pStyle w:val="Code"/>
+      </w:pPr>
+      <w:r>
+        <w:t xml:space="preserve">      }).</w:t>
+      </w:r>
+    </w:p>
+    <w:p>
+      <w:pPr>
+        <w:pStyle w:val="Code"/>
+      </w:pPr>
+      <w:r>
+        <w:t xml:space="preserve">      catch (function(error) {</w:t>
+      </w:r>
+    </w:p>
+    <w:p>
+      <w:pPr>
+        <w:pStyle w:val="Code"/>
+      </w:pPr>
+      <w:r>
+        <w:t xml:space="preserve">        deferred.reject(error);</w:t>
+      </w:r>
+    </w:p>
+    <w:p>
+      <w:pPr>
+        <w:pStyle w:val="Code"/>
+      </w:pPr>
+      <w:r>
+        <w:t xml:space="preserve">      });</w:t>
+      </w:r>
+    </w:p>
+    <w:p>
+      <w:pPr>
+        <w:pStyle w:val="Code"/>
+      </w:pPr>
+    </w:p>
+    <w:p>
+      <w:pPr>
+        <w:pStyle w:val="Code"/>
+      </w:pPr>
+      <w:r>
+        <w:t xml:space="preserve">      return deferred.promise;</w:t>
+      </w:r>
+    </w:p>
+    <w:p>
+      <w:pPr>
+        <w:pStyle w:val="Code"/>
+      </w:pPr>
+      <w:r>
+        <w:t xml:space="preserve">    },</w:t>
+      </w:r>
+    </w:p>
+    <w:p>
+      <w:pPr>
+        <w:pStyle w:val="Code"/>
+      </w:pPr>
+    </w:p>
+    <w:p>
+      <w:pPr>
+        <w:pStyle w:val="Code"/>
+      </w:pPr>
+      <w:r>
+        <w:t xml:space="preserve">    /**</w:t>
+      </w:r>
+    </w:p>
+    <w:p>
+      <w:pPr>
+        <w:pStyle w:val="Code"/>
+      </w:pPr>
+      <w:r>
+        <w:t xml:space="preserve">     * Implements the delete function from pouchdb and accepts two parameters. The first one contains</w:t>
+      </w:r>
+    </w:p>
+    <w:p>
+      <w:pPr>
+        <w:pStyle w:val="Code"/>
+      </w:pPr>
+      <w:r>
+        <w:t xml:space="preserve">     * the doc which should be deleted and the second one defines whether the change should be pushed</w:t>
+      </w:r>
+    </w:p>
+    <w:p>
+      <w:pPr>
+        <w:pStyle w:val="Code"/>
+      </w:pPr>
+      <w:r>
+        <w:t xml:space="preserve">     * to the server or stored in the puffer.</w:t>
+      </w:r>
+    </w:p>
+    <w:p>
+      <w:pPr>
+        <w:pStyle w:val="Code"/>
+      </w:pPr>
+      <w:r>
+        <w:t xml:space="preserve">     * @param  {object} doc</w:t>
+      </w:r>
+    </w:p>
+    <w:p>
+      <w:pPr>
+        <w:pStyle w:val="Code"/>
+      </w:pPr>
+      <w:r>
+        <w:t xml:space="preserve">     * @param  {boolean} push</w:t>
+      </w:r>
+    </w:p>
+    <w:p>
+      <w:pPr>
+        <w:pStyle w:val="Code"/>
+      </w:pPr>
+      <w:r>
+        <w:t xml:space="preserve">     * @return {promise}</w:t>
+      </w:r>
+    </w:p>
+    <w:p>
+      <w:pPr>
+        <w:pStyle w:val="Code"/>
+      </w:pPr>
+      <w:r>
+        <w:t xml:space="preserve">     */</w:t>
+      </w:r>
+    </w:p>
+    <w:p>
+      <w:pPr>
+        <w:pStyle w:val="Code"/>
+      </w:pPr>
+      <w:r>
+        <w:t xml:space="preserve">    deleteDocument: function(doc, push) {</w:t>
+      </w:r>
+    </w:p>
+    <w:p>
+      <w:pPr>
+        <w:pStyle w:val="Code"/>
+      </w:pPr>
+      <w:r>
+        <w:t xml:space="preserve">      var deferred = $q.defer();</w:t>
+      </w:r>
+    </w:p>
+    <w:p>
+      <w:pPr>
+        <w:pStyle w:val="Code"/>
+      </w:pPr>
+    </w:p>
+    <w:p>
+      <w:pPr>
+        <w:pStyle w:val="Code"/>
+      </w:pPr>
+      <w:r>
+        <w:t xml:space="preserve">      push = typeof push !== 'undefined' ? push : true;</w:t>
+      </w:r>
+    </w:p>
+    <w:p>
+      <w:pPr>
+        <w:pStyle w:val="Code"/>
+      </w:pPr>
+    </w:p>
+    <w:p>
+      <w:pPr>
+        <w:pStyle w:val="Code"/>
+      </w:pPr>
+      <w:r>
+        <w:t xml:space="preserve">      db.remove(doc, {}, function(err, response) {</w:t>
+      </w:r>
+    </w:p>
+    <w:p>
+      <w:pPr>
+        <w:pStyle w:val="Code"/>
+      </w:pPr>
+    </w:p>
+    <w:p>
+      <w:pPr>
+        <w:pStyle w:val="Code"/>
+      </w:pPr>
+      <w:r>
+        <w:t xml:space="preserve">        if (push) {</w:t>
+      </w:r>
+    </w:p>
+    <w:p>
+      <w:pPr>
+        <w:pStyle w:val="Code"/>
+      </w:pPr>
+      <w:r>
+        <w:t xml:space="preserve">          db.replicate.to(remote, {</w:t>
+      </w:r>
+    </w:p>
+    <w:p>
+      <w:pPr>
+        <w:pStyle w:val="Code"/>
+      </w:pPr>
+      <w:r>
+        <w:t xml:space="preserve">            doc_ids: [response.id],</w:t>
+      </w:r>
+    </w:p>
+    <w:p>
+      <w:pPr>
+        <w:pStyle w:val="Code"/>
+      </w:pPr>
+      <w:r>
+        <w:t xml:space="preserve">            complete: function() {</w:t>
+      </w:r>
+    </w:p>
+    <w:p>
+      <w:pPr>
+        <w:pStyle w:val="Code"/>
+      </w:pPr>
+      <w:r>
+        <w:t xml:space="preserve">              deferred.resolve(response.id);</w:t>
+      </w:r>
+    </w:p>
+    <w:p>
+      <w:pPr>
+        <w:pStyle w:val="Code"/>
+      </w:pPr>
+      <w:r>
+        <w:t xml:space="preserve">            }</w:t>
+      </w:r>
+    </w:p>
+    <w:p>
+      <w:pPr>
+        <w:pStyle w:val="Code"/>
+      </w:pPr>
+      <w:r>
+        <w:t xml:space="preserve">          });</w:t>
+      </w:r>
+    </w:p>
+    <w:p>
+      <w:pPr>
+        <w:pStyle w:val="Code"/>
+      </w:pPr>
+      <w:r>
+        <w:t xml:space="preserve">        } else {</w:t>
+      </w:r>
+    </w:p>
+    <w:p>
+      <w:pPr>
+        <w:pStyle w:val="Code"/>
+      </w:pPr>
+      <w:r>
+        <w:t xml:space="preserve">          deferred.resolve(response.id);</w:t>
+      </w:r>
+    </w:p>
+    <w:p>
+      <w:pPr>
+        <w:pStyle w:val="Code"/>
+      </w:pPr>
+      <w:r>
+        <w:t xml:space="preserve">          cache.addDoc(response.id);</w:t>
+      </w:r>
+    </w:p>
+    <w:p>
+      <w:pPr>
+        <w:pStyle w:val="Code"/>
+      </w:pPr>
+      <w:r>
+        <w:t xml:space="preserve">        }</w:t>
+      </w:r>
+    </w:p>
+    <w:p>
+      <w:pPr>
+        <w:pStyle w:val="Code"/>
+      </w:pPr>
+      <w:r>
+        <w:t xml:space="preserve">      });</w:t>
+      </w:r>
+    </w:p>
+    <w:p>
+      <w:pPr>
+        <w:pStyle w:val="Code"/>
+      </w:pPr>
+    </w:p>
+    <w:p>
+      <w:pPr>
+        <w:pStyle w:val="Code"/>
+      </w:pPr>
+      <w:r>
+        <w:t xml:space="preserve">      return deferred.promise;</w:t>
+      </w:r>
+    </w:p>
+    <w:p>
+      <w:pPr>
+        <w:pStyle w:val="Code"/>
+      </w:pPr>
+      <w:r>
+        <w:t xml:space="preserve">    },</w:t>
+      </w:r>
+    </w:p>
+    <w:p>
+      <w:pPr>
+        <w:pStyle w:val="Code"/>
+      </w:pPr>
+    </w:p>
+    <w:p>
+      <w:pPr>
+        <w:pStyle w:val="Code"/>
+      </w:pPr>
+      <w:r>
+        <w:t xml:space="preserve">    /**</w:t>
+      </w:r>
+    </w:p>
+    <w:p>
+      <w:pPr>
+        <w:pStyle w:val="Code"/>
+      </w:pPr>
+      <w:r>
+        <w:lastRenderedPageBreak/>
+        <w:t xml:space="preserve">     * This function returns a single document by passing the docId</w:t>
+      </w:r>
+    </w:p>
+    <w:p>
+      <w:pPr>
+        <w:pStyle w:val="Code"/>
+      </w:pPr>
+      <w:r>
+        <w:t xml:space="preserve">     * @param  {string} docId</w:t>
+      </w:r>
+    </w:p>
+    <w:p>
+      <w:pPr>
+        <w:pStyle w:val="Code"/>
+      </w:pPr>
+      <w:r>
+        <w:t xml:space="preserve">     * @return {promise}</w:t>
+      </w:r>
+    </w:p>
+    <w:p>
+      <w:pPr>
+        <w:pStyle w:val="Code"/>
+      </w:pPr>
+      <w:r>
+        <w:t xml:space="preserve">     */</w:t>
+      </w:r>
+    </w:p>
+    <w:p>
+      <w:pPr>
+        <w:pStyle w:val="Code"/>
+      </w:pPr>
+      <w:r>
+        <w:t xml:space="preserve">    getDocument: function(docId) {</w:t>
+      </w:r>
+    </w:p>
+    <w:p>
+      <w:pPr>
+        <w:pStyle w:val="Code"/>
+      </w:pPr>
+      <w:r>
+        <w:t xml:space="preserve">      var deferred = $q.defer();</w:t>
+      </w:r>
+    </w:p>
+    <w:p>
+      <w:pPr>
+        <w:pStyle w:val="Code"/>
+      </w:pPr>
+    </w:p>
+    <w:p>
+      <w:pPr>
+        <w:pStyle w:val="Code"/>
+      </w:pPr>
+      <w:r>
+        <w:t xml:space="preserve">      db.get(docId).then(function(doc) {</w:t>
+      </w:r>
+    </w:p>
+    <w:p>
+      <w:pPr>
+        <w:pStyle w:val="Code"/>
+      </w:pPr>
+      <w:r>
+        <w:t xml:space="preserve">        deferred.resolve(doc);</w:t>
+      </w:r>
+    </w:p>
+    <w:p>
+      <w:pPr>
+        <w:pStyle w:val="Code"/>
+      </w:pPr>
+      <w:r>
+        <w:t xml:space="preserve">      });</w:t>
+      </w:r>
+    </w:p>
+    <w:p>
+      <w:pPr>
+        <w:pStyle w:val="Code"/>
+      </w:pPr>
+    </w:p>
+    <w:p>
+      <w:pPr>
+        <w:pStyle w:val="Code"/>
+      </w:pPr>
+      <w:r>
+        <w:t xml:space="preserve">      return deferred.promise;</w:t>
+      </w:r>
+    </w:p>
+    <w:p>
+      <w:pPr>
+        <w:pStyle w:val="Code"/>
+      </w:pPr>
+      <w:r>
+        <w:t xml:space="preserve">    },</w:t>
+      </w:r>
+    </w:p>
+    <w:p>
+      <w:pPr>
+        <w:pStyle w:val="Code"/>
+      </w:pPr>
+    </w:p>
+    <w:p>
+      <w:pPr>
+        <w:pStyle w:val="Code"/>
+      </w:pPr>
+      <w:r>
+        <w:t xml:space="preserve">    /**</w:t>
+      </w:r>
+    </w:p>
+    <w:p>
+      <w:pPr>
+        <w:pStyle w:val="Code"/>
+      </w:pPr>
+      <w:r>
+        <w:t xml:space="preserve">     * The getDocuments function is used to query a large amount of documents stored in the local</w:t>
+      </w:r>
+    </w:p>
+    <w:p>
+      <w:pPr>
+        <w:pStyle w:val="Code"/>
+      </w:pPr>
+      <w:r>
+        <w:t xml:space="preserve">     * database. Additionally, the function "joins" together related data.</w:t>
+      </w:r>
+    </w:p>
+    <w:p>
+      <w:pPr>
+        <w:pStyle w:val="Code"/>
+      </w:pPr>
+      <w:r>
+        <w:t xml:space="preserve">     * An array as parameter is used to define the types and "join order" of the queried documents.</w:t>
+      </w:r>
+    </w:p>
+    <w:p>
+      <w:pPr>
+        <w:pStyle w:val="Code"/>
+      </w:pPr>
+      <w:r>
+        <w:t xml:space="preserve">     * An example array would look like ['POST', 'COMMENT', 'LIKE']. The function then queries the</w:t>
+      </w:r>
+    </w:p>
+    <w:p>
+      <w:pPr>
+        <w:pStyle w:val="Code"/>
+      </w:pPr>
+      <w:r>
+        <w:t xml:space="preserve">     * database for this type.</w:t>
+      </w:r>
+    </w:p>
+    <w:p>
+      <w:pPr>
+        <w:pStyle w:val="Code"/>
+      </w:pPr>
+      <w:r>
+        <w:t xml:space="preserve">     *</w:t>
+      </w:r>
+    </w:p>
+    <w:p>
+      <w:pPr>
+        <w:pStyle w:val="Code"/>
+      </w:pPr>
+      <w:r>
+        <w:t xml:space="preserve">     * More on CouchDB Joins http://www.cmlenz.net/archives/2007/10/couchdb-joins</w:t>
+      </w:r>
+    </w:p>
+    <w:p>
+      <w:pPr>
+        <w:pStyle w:val="Code"/>
+      </w:pPr>
+      <w:r>
+        <w:t xml:space="preserve">     *</w:t>
+      </w:r>
+    </w:p>
+    <w:p>
+      <w:pPr>
+        <w:pStyle w:val="Code"/>
+      </w:pPr>
+      <w:r>
+        <w:t xml:space="preserve">     * @param  {array} documentTypes</w:t>
+      </w:r>
+    </w:p>
+    <w:p>
+      <w:pPr>
+        <w:pStyle w:val="Code"/>
+      </w:pPr>
+      <w:r>
+        <w:t xml:space="preserve">     * @return {promise}</w:t>
+      </w:r>
+    </w:p>
+    <w:p>
+      <w:pPr>
+        <w:pStyle w:val="Code"/>
+      </w:pPr>
+      <w:r>
+        <w:t xml:space="preserve">     */</w:t>
+      </w:r>
+    </w:p>
+    <w:p>
+      <w:pPr>
+        <w:pStyle w:val="Code"/>
+      </w:pPr>
+      <w:r>
+        <w:t xml:space="preserve">    getDocuments: function(documentTypes) {</w:t>
+      </w:r>
+    </w:p>
+    <w:p>
+      <w:pPr>
+        <w:pStyle w:val="Code"/>
+      </w:pPr>
+      <w:r>
+        <w:t xml:space="preserve">      var deferred = $q.defer();</w:t>
+      </w:r>
+    </w:p>
+    <w:p>
+      <w:pPr>
+        <w:pStyle w:val="Code"/>
+      </w:pPr>
+    </w:p>
+    <w:p>
+      <w:pPr>
+        <w:pStyle w:val="Code"/>
+      </w:pPr>
+      <w:r>
+        <w:t xml:space="preserve">      // Set value for documentTypes</w:t>
+      </w:r>
+    </w:p>
+    <w:p>
+      <w:pPr>
+        <w:pStyle w:val="Code"/>
+      </w:pPr>
+      <w:r>
+        <w:t xml:space="preserve">      documentTypes = typeof documentTypes !== 'undefined' ? documentTypes : 'uncategorized';</w:t>
+      </w:r>
+    </w:p>
+    <w:p>
+      <w:pPr>
+        <w:pStyle w:val="Code"/>
+      </w:pPr>
+    </w:p>
+    <w:p>
+      <w:pPr>
+        <w:pStyle w:val="Code"/>
+      </w:pPr>
+      <w:r>
+        <w:t xml:space="preserve">      // Set the query options</w:t>
+      </w:r>
+    </w:p>
+    <w:p>
+      <w:pPr>
+        <w:pStyle w:val="Code"/>
+      </w:pPr>
+      <w:r>
+        <w:t xml:space="preserve">      var queryOptions = {</w:t>
+      </w:r>
+    </w:p>
+    <w:p>
+      <w:pPr>
+        <w:pStyle w:val="Code"/>
+      </w:pPr>
+      <w:r>
+        <w:t xml:space="preserve">        descending: true,</w:t>
+      </w:r>
+    </w:p>
+    <w:p>
+      <w:pPr>
+        <w:pStyle w:val="Code"/>
+      </w:pPr>
+      <w:r>
+        <w:t xml:space="preserve">        include_docs: true,</w:t>
+      </w:r>
+    </w:p>
+    <w:p>
+      <w:pPr>
+        <w:pStyle w:val="Code"/>
+      </w:pPr>
+      <w:r>
+        <w:t xml:space="preserve">      };</w:t>
+      </w:r>
+    </w:p>
+    <w:p>
+      <w:pPr>
+        <w:pStyle w:val="Code"/>
+      </w:pPr>
+    </w:p>
+    <w:p>
+      <w:pPr>
+        <w:pStyle w:val="Code"/>
+      </w:pPr>
+      <w:r>
+        <w:t xml:space="preserve">      db.query(function(doc, emit) {</w:t>
+      </w:r>
+    </w:p>
+    <w:p>
+      <w:pPr>
+        <w:pStyle w:val="Code"/>
+      </w:pPr>
+    </w:p>
+    <w:p>
+      <w:pPr>
+        <w:pStyle w:val="Code"/>
+      </w:pPr>
+      <w:r>
+        <w:t xml:space="preserve">        // if there is no type specified, get all docs</w:t>
+      </w:r>
+    </w:p>
+    <w:p>
+      <w:pPr>
+        <w:pStyle w:val="Code"/>
+      </w:pPr>
+      <w:r>
+        <w:t xml:space="preserve">        if (documentTypes === 'uncategorized') {</w:t>
+      </w:r>
+    </w:p>
+    <w:p>
+      <w:pPr>
+        <w:pStyle w:val="Code"/>
+      </w:pPr>
+      <w:r>
+        <w:t xml:space="preserve">          emit([doc, 0], doc.created);</w:t>
+      </w:r>
+    </w:p>
+    <w:p>
+      <w:pPr>
+        <w:pStyle w:val="Code"/>
+      </w:pPr>
+      <w:r>
+        <w:t xml:space="preserve">        } else {</w:t>
+      </w:r>
+    </w:p>
+    <w:p>
+      <w:pPr>
+        <w:pStyle w:val="Code"/>
+      </w:pPr>
+    </w:p>
+    <w:p>
+      <w:pPr>
+        <w:pStyle w:val="Code"/>
+      </w:pPr>
+      <w:r>
+        <w:t xml:space="preserve">          // compare each type in the array with the current queried doc</w:t>
+      </w:r>
+    </w:p>
+    <w:p>
+      <w:pPr>
+        <w:pStyle w:val="Code"/>
+      </w:pPr>
+      <w:r>
+        <w:t xml:space="preserve">          for (var i = 0; i &lt; documentTypes.length; i++) {</w:t>
+      </w:r>
+    </w:p>
+    <w:p>
+      <w:pPr>
+        <w:pStyle w:val="Code"/>
+      </w:pPr>
+      <w:r>
+        <w:t xml:space="preserve">            if (doc.type === documentTypes[i]) {</w:t>
+      </w:r>
+    </w:p>
+    <w:p>
+      <w:pPr>
+        <w:pStyle w:val="Code"/>
+      </w:pPr>
+    </w:p>
+    <w:p>
+      <w:pPr>
+        <w:pStyle w:val="Code"/>
+      </w:pPr>
+      <w:r>
+        <w:t xml:space="preserve">              // The POST type is kind of special because it relates to no other document</w:t>
+      </w:r>
+    </w:p>
+    <w:p>
+      <w:pPr>
+        <w:pStyle w:val="Code"/>
+      </w:pPr>
+      <w:r>
+        <w:t xml:space="preserve">              if (doc.type === 'POST') {</w:t>
+      </w:r>
+    </w:p>
+    <w:p>
+      <w:pPr>
+        <w:pStyle w:val="Code"/>
+      </w:pPr>
+      <w:r>
+        <w:t xml:space="preserve">                emit([doc._id, i], doc.created);</w:t>
+      </w:r>
+    </w:p>
+    <w:p>
+      <w:pPr>
+        <w:pStyle w:val="Code"/>
+      </w:pPr>
+      <w:r>
+        <w:lastRenderedPageBreak/>
+        <w:t xml:space="preserve">              } else {</w:t>
+      </w:r>
+    </w:p>
+    <w:p>
+      <w:pPr>
+        <w:pStyle w:val="Code"/>
+      </w:pPr>
+    </w:p>
+    <w:p>
+      <w:pPr>
+        <w:pStyle w:val="Code"/>
+      </w:pPr>
+      <w:r>
+        <w:t xml:space="preserve">                // Usually other types than POST relates to a POST object, so the key uses</w:t>
+      </w:r>
+    </w:p>
+    <w:p>
+      <w:pPr>
+        <w:pStyle w:val="Code"/>
+      </w:pPr>
+      <w:r>
+        <w:t xml:space="preserve">                // the id of the related POST to create the custom key array</w:t>
+      </w:r>
+    </w:p>
+    <w:p>
+      <w:pPr>
+        <w:pStyle w:val="Code"/>
+      </w:pPr>
+      <w:r>
+        <w:t xml:space="preserve">                emit([doc.posting, i], doc.created);</w:t>
+      </w:r>
+    </w:p>
+    <w:p>
+      <w:pPr>
+        <w:pStyle w:val="Code"/>
+      </w:pPr>
+      <w:r>
+        <w:t xml:space="preserve">              }</w:t>
+      </w:r>
+    </w:p>
+    <w:p>
+      <w:pPr>
+        <w:pStyle w:val="Code"/>
+      </w:pPr>
+      <w:r>
+        <w:t xml:space="preserve">              break;</w:t>
+      </w:r>
+    </w:p>
+    <w:p>
+      <w:pPr>
+        <w:pStyle w:val="Code"/>
+      </w:pPr>
+      <w:r>
+        <w:t xml:space="preserve">            }</w:t>
+      </w:r>
+    </w:p>
+    <w:p>
+      <w:pPr>
+        <w:pStyle w:val="Code"/>
+      </w:pPr>
+      <w:r>
+        <w:t xml:space="preserve">          }</w:t>
+      </w:r>
+    </w:p>
+    <w:p>
+      <w:pPr>
+        <w:pStyle w:val="Code"/>
+      </w:pPr>
+      <w:r>
+        <w:t xml:space="preserve">        }</w:t>
+      </w:r>
+    </w:p>
+    <w:p>
+      <w:pPr>
+        <w:pStyle w:val="Code"/>
+      </w:pPr>
+      <w:r>
+        <w:t xml:space="preserve">      }, queryOptions, function(error, response) {</w:t>
+      </w:r>
+    </w:p>
+    <w:p>
+      <w:pPr>
+        <w:pStyle w:val="Code"/>
+      </w:pPr>
+      <w:r>
+        <w:t xml:space="preserve">        deferred.resolve(response.rows);</w:t>
+      </w:r>
+    </w:p>
+    <w:p>
+      <w:pPr>
+        <w:pStyle w:val="Code"/>
+      </w:pPr>
+      <w:r>
+        <w:t xml:space="preserve">      });</w:t>
+      </w:r>
+    </w:p>
+    <w:p>
+      <w:pPr>
+        <w:pStyle w:val="Code"/>
+      </w:pPr>
+    </w:p>
+    <w:p>
+      <w:pPr>
+        <w:pStyle w:val="Code"/>
+      </w:pPr>
+      <w:r>
+        <w:t xml:space="preserve">      return deferred.promise;</w:t>
+      </w:r>
+    </w:p>
+    <w:p>
+      <w:pPr>
+        <w:pStyle w:val="Code"/>
+      </w:pPr>
+      <w:r>
+        <w:t xml:space="preserve">    },</w:t>
+      </w:r>
+    </w:p>
+    <w:p>
+      <w:pPr>
+        <w:pStyle w:val="Code"/>
+      </w:pPr>
+    </w:p>
+    <w:p>
+      <w:pPr>
+        <w:pStyle w:val="Code"/>
+      </w:pPr>
+      <w:r>
+        <w:t xml:space="preserve">    /**</w:t>
+      </w:r>
+    </w:p>
+    <w:p>
+      <w:pPr>
+        <w:pStyle w:val="Code"/>
+      </w:pPr>
+      <w:r>
+        <w:t xml:space="preserve">     * This is another implementation of the pouchdb query method. It is possible to limit the amount</w:t>
+      </w:r>
+    </w:p>
+    <w:p>
+      <w:pPr>
+        <w:pStyle w:val="Code"/>
+      </w:pPr>
+      <w:r>
+        <w:t xml:space="preserve">     * of returned documents and to define a startkey from which on the documents gets queried.</w:t>
+      </w:r>
+    </w:p>
+    <w:p>
+      <w:pPr>
+        <w:pStyle w:val="Code"/>
+      </w:pPr>
+      <w:r>
+        <w:t xml:space="preserve">     * @param  {string} channel</w:t>
+      </w:r>
+    </w:p>
+    <w:p>
+      <w:pPr>
+        <w:pStyle w:val="Code"/>
+      </w:pPr>
+      <w:r>
+        <w:t xml:space="preserve">     * @param  {int} numberOfPosts</w:t>
+      </w:r>
+    </w:p>
+    <w:p>
+      <w:pPr>
+        <w:pStyle w:val="Code"/>
+      </w:pPr>
+      <w:r>
+        <w:t xml:space="preserve">     * @param  {timestamp} end</w:t>
+      </w:r>
+    </w:p>
+    <w:p>
+      <w:pPr>
+        <w:pStyle w:val="Code"/>
+      </w:pPr>
+      <w:r>
+        <w:t xml:space="preserve">     * @return {promise}</w:t>
+      </w:r>
+    </w:p>
+    <w:p>
+      <w:pPr>
+        <w:pStyle w:val="Code"/>
+      </w:pPr>
+      <w:r>
+        <w:t xml:space="preserve">     */</w:t>
+      </w:r>
+    </w:p>
+    <w:p>
+      <w:pPr>
+        <w:pStyle w:val="Code"/>
+      </w:pPr>
+      <w:r>
+        <w:t xml:space="preserve">    getChannelStream: function(channel, numberOfPosts, end) {</w:t>
+      </w:r>
+    </w:p>
+    <w:p>
+      <w:pPr>
+        <w:pStyle w:val="Code"/>
+      </w:pPr>
+      <w:r>
+        <w:t xml:space="preserve">      var deferred = $q.defer();</w:t>
+      </w:r>
+    </w:p>
+    <w:p>
+      <w:pPr>
+        <w:pStyle w:val="Code"/>
+      </w:pPr>
+    </w:p>
+    <w:p>
+      <w:pPr>
+        <w:pStyle w:val="Code"/>
+      </w:pPr>
+      <w:r>
+        <w:t xml:space="preserve">      // Set default parameter</w:t>
+      </w:r>
+    </w:p>
+    <w:p>
+      <w:pPr>
+        <w:pStyle w:val="Code"/>
+      </w:pPr>
+      <w:r>
+        <w:t xml:space="preserve">      numberOfPosts = typeof numberOfPosts !== 'undefined' ? numberOfPosts : 50;</w:t>
+      </w:r>
+    </w:p>
+    <w:p>
+      <w:pPr>
+        <w:pStyle w:val="Code"/>
+      </w:pPr>
+      <w:r>
+        <w:t xml:space="preserve">      end = typeof end !== 'undefined' ? end : [Date.now(), 0];</w:t>
+      </w:r>
+    </w:p>
+    <w:p>
+      <w:pPr>
+        <w:pStyle w:val="Code"/>
+      </w:pPr>
+      <w:r>
+        <w:t xml:space="preserve">      channel = typeof channel !== 'undefined' ? channel : 'uncategorized';</w:t>
+      </w:r>
+    </w:p>
+    <w:p>
+      <w:pPr>
+        <w:pStyle w:val="Code"/>
+      </w:pPr>
+    </w:p>
+    <w:p>
+      <w:pPr>
+        <w:pStyle w:val="Code"/>
+      </w:pPr>
+      <w:r>
+        <w:t xml:space="preserve">      // Set query options</w:t>
+      </w:r>
+    </w:p>
+    <w:p>
+      <w:pPr>
+        <w:pStyle w:val="Code"/>
+      </w:pPr>
+      <w:r>
+        <w:t xml:space="preserve">      var queryOptions = {</w:t>
+      </w:r>
+    </w:p>
+    <w:p>
+      <w:pPr>
+        <w:pStyle w:val="Code"/>
+      </w:pPr>
+      <w:r>
+        <w:t xml:space="preserve">        descending: true,</w:t>
+      </w:r>
+    </w:p>
+    <w:p>
+      <w:pPr>
+        <w:pStyle w:val="Code"/>
+      </w:pPr>
+      <w:r>
+        <w:t xml:space="preserve">        limit: numberOfPosts,</w:t>
+      </w:r>
+    </w:p>
+    <w:p>
+      <w:pPr>
+        <w:pStyle w:val="Code"/>
+      </w:pPr>
+      <w:r>
+        <w:t xml:space="preserve">        include_docs: true,</w:t>
+      </w:r>
+    </w:p>
+    <w:p>
+      <w:pPr>
+        <w:pStyle w:val="Code"/>
+      </w:pPr>
+      <w:r>
+        <w:t xml:space="preserve">        endkey: end</w:t>
+      </w:r>
+    </w:p>
+    <w:p>
+      <w:pPr>
+        <w:pStyle w:val="Code"/>
+      </w:pPr>
+      <w:r>
+        <w:t xml:space="preserve">      };</w:t>
+      </w:r>
+    </w:p>
+    <w:p>
+      <w:pPr>
+        <w:pStyle w:val="Code"/>
+      </w:pPr>
+    </w:p>
+    <w:p>
+      <w:pPr>
+        <w:pStyle w:val="Code"/>
+      </w:pPr>
+      <w:r>
+        <w:t xml:space="preserve">      db.query(function(doc, emit) {</w:t>
+      </w:r>
+    </w:p>
+    <w:p>
+      <w:pPr>
+        <w:pStyle w:val="Code"/>
+      </w:pPr>
+      <w:r>
+        <w:t xml:space="preserve">        if (doc.channel === channel) {</w:t>
+      </w:r>
+    </w:p>
+    <w:p>
+      <w:pPr>
+        <w:pStyle w:val="Code"/>
+      </w:pPr>
+      <w:r>
+        <w:t xml:space="preserve">          emit([doc.created, 0], doc.created);</w:t>
+      </w:r>
+    </w:p>
+    <w:p>
+      <w:pPr>
+        <w:pStyle w:val="Code"/>
+      </w:pPr>
+      <w:r>
+        <w:t xml:space="preserve">        }</w:t>
+      </w:r>
+    </w:p>
+    <w:p>
+      <w:pPr>
+        <w:pStyle w:val="Code"/>
+      </w:pPr>
+      <w:r>
+        <w:t xml:space="preserve">      }, queryOptions, function(error, response) {</w:t>
+      </w:r>
+    </w:p>
+    <w:p>
+      <w:pPr>
+        <w:pStyle w:val="Code"/>
+      </w:pPr>
+      <w:r>
+        <w:t xml:space="preserve">        deferred.resolve(response.rows);</w:t>
+      </w:r>
+    </w:p>
+    <w:p>
+      <w:pPr>
+        <w:pStyle w:val="Code"/>
+      </w:pPr>
+      <w:r>
+        <w:t xml:space="preserve">      });</w:t>
+      </w:r>
+    </w:p>
+    <w:p>
+      <w:pPr>
+        <w:pStyle w:val="Code"/>
+      </w:pPr>
+    </w:p>
+    <w:p>
+      <w:pPr>
+        <w:pStyle w:val="Code"/>
+      </w:pPr>
+      <w:r>
+        <w:t xml:space="preserve">      return deferred.promise;</w:t>
+      </w:r>
+    </w:p>
+    <w:p>
+      <w:pPr>
+        <w:pStyle w:val="Code"/>
+      </w:pPr>
+      <w:r>
+        <w:t xml:space="preserve">    },</w:t>
+      </w:r>
+    </w:p>
+    <w:p>
+      <w:pPr>
+        <w:pStyle w:val="Code"/>
+      </w:pPr>
+    </w:p>
+    <w:p>
+      <w:pPr>
+        <w:pStyle w:val="Code"/>
+      </w:pPr>
+      <w:r>
+        <w:t xml:space="preserve">    /**</w:t>
+      </w:r>
+    </w:p>
+    <w:p>
+      <w:pPr>
+        <w:pStyle w:val="Code"/>
+      </w:pPr>
+      <w:r>
+        <w:lastRenderedPageBreak/>
+        <w:t xml:space="preserve">     * The syncCache function is a way to start syncing the documents stored in the cache to the</w:t>
+      </w:r>
+    </w:p>
+    <w:p>
+      <w:pPr>
+        <w:pStyle w:val="Code"/>
+      </w:pPr>
+      <w:r>
+        <w:t xml:space="preserve">     * remote server.</w:t>
+      </w:r>
+    </w:p>
+    <w:p>
+      <w:pPr>
+        <w:pStyle w:val="Code"/>
+      </w:pPr>
+      <w:r>
+        <w:t xml:space="preserve">     */</w:t>
+      </w:r>
+    </w:p>
+    <w:p>
+      <w:pPr>
+        <w:pStyle w:val="Code"/>
+      </w:pPr>
+      <w:r>
+        <w:t xml:space="preserve">    syncCache: function() {</w:t>
+      </w:r>
+    </w:p>
+    <w:p>
+      <w:pPr>
+        <w:pStyle w:val="Code"/>
+      </w:pPr>
+      <w:r>
+        <w:t xml:space="preserve">      syncCache();</w:t>
+      </w:r>
+    </w:p>
+    <w:p>
+      <w:pPr>
+        <w:pStyle w:val="Code"/>
+      </w:pPr>
+      <w:r>
+        <w:t xml:space="preserve">    },</w:t>
+      </w:r>
+    </w:p>
+    <w:p>
+      <w:pPr>
+        <w:pStyle w:val="Code"/>
+      </w:pPr>
+    </w:p>
+    <w:p>
+      <w:pPr>
+        <w:pStyle w:val="Code"/>
+      </w:pPr>
+      <w:r>
+        <w:t xml:space="preserve">    /**</w:t>
+      </w:r>
+    </w:p>
+    <w:p>
+      <w:pPr>
+        <w:pStyle w:val="Code"/>
+      </w:pPr>
+      <w:r>
+        <w:t xml:space="preserve">     * This function returns the database info object containing the amount of documents,</w:t>
+      </w:r>
+    </w:p>
+    <w:p>
+      <w:pPr>
+        <w:pStyle w:val="Code"/>
+      </w:pPr>
+      <w:r>
+        <w:t xml:space="preserve">     * the update sequence and the database name.</w:t>
+      </w:r>
+    </w:p>
+    <w:p>
+      <w:pPr>
+        <w:pStyle w:val="Code"/>
+      </w:pPr>
+      <w:r>
+        <w:t xml:space="preserve">     * @return promise</w:t>
+      </w:r>
+    </w:p>
+    <w:p>
+      <w:pPr>
+        <w:pStyle w:val="Code"/>
+      </w:pPr>
+      <w:r>
+        <w:t xml:space="preserve">     */</w:t>
+      </w:r>
+    </w:p>
+    <w:p>
+      <w:pPr>
+        <w:pStyle w:val="Code"/>
+      </w:pPr>
+      <w:r>
+        <w:t xml:space="preserve">    debug: function() {</w:t>
+      </w:r>
+    </w:p>
+    <w:p>
+      <w:pPr>
+        <w:pStyle w:val="Code"/>
+      </w:pPr>
+      <w:r>
+        <w:t xml:space="preserve">      var deferred = $q.defer();</w:t>
+      </w:r>
+    </w:p>
+    <w:p>
+      <w:pPr>
+        <w:pStyle w:val="Code"/>
+      </w:pPr>
+    </w:p>
+    <w:p>
+      <w:pPr>
+        <w:pStyle w:val="Code"/>
+      </w:pPr>
+      <w:r>
+        <w:t xml:space="preserve">      db.info().then(function(response) {</w:t>
+      </w:r>
+    </w:p>
+    <w:p>
+      <w:pPr>
+        <w:pStyle w:val="Code"/>
+      </w:pPr>
+      <w:r>
+        <w:t xml:space="preserve">        deferred.resolve(response);</w:t>
+      </w:r>
+    </w:p>
+    <w:p>
+      <w:pPr>
+        <w:pStyle w:val="Code"/>
+      </w:pPr>
+      <w:r>
+        <w:t xml:space="preserve">      }).</w:t>
+      </w:r>
+    </w:p>
+    <w:p>
+      <w:pPr>
+        <w:pStyle w:val="Code"/>
+      </w:pPr>
+      <w:r>
+        <w:t xml:space="preserve">      catch (function(error) {</w:t>
+      </w:r>
+    </w:p>
+    <w:p>
+      <w:pPr>
+        <w:pStyle w:val="Code"/>
+      </w:pPr>
+      <w:r>
+        <w:t xml:space="preserve">        console.log(error);</w:t>
+      </w:r>
+    </w:p>
+    <w:p>
+      <w:pPr>
+        <w:pStyle w:val="Code"/>
+      </w:pPr>
+      <w:r>
+        <w:t xml:space="preserve">      });</w:t>
+      </w:r>
+    </w:p>
+    <w:p>
+      <w:pPr>
+        <w:pStyle w:val="Code"/>
+      </w:pPr>
+    </w:p>
+    <w:p>
+      <w:pPr>
+        <w:pStyle w:val="Code"/>
+      </w:pPr>
+      <w:r>
+        <w:t xml:space="preserve">      return deferred.promise;</w:t>
+      </w:r>
+    </w:p>
+    <w:p>
+      <w:pPr>
+        <w:pStyle w:val="Code"/>
+      </w:pPr>
+      <w:r>
+        <w:t xml:space="preserve">    },</w:t>
+      </w:r>
+    </w:p>
+    <w:p>
+      <w:pPr>
+        <w:pStyle w:val="Code"/>
+      </w:pPr>
+    </w:p>
+    <w:p>
+      <w:pPr>
+        <w:pStyle w:val="Code"/>
+      </w:pPr>
+      <w:r>
+        <w:t xml:space="preserve">    /**</w:t>
+      </w:r>
+    </w:p>
+    <w:p>
+      <w:pPr>
+        <w:pStyle w:val="Code"/>
+      </w:pPr>
+      <w:r>
+        <w:t xml:space="preserve">     * Resets the database by deleting the current database and creating a new one.</w:t>
+      </w:r>
+    </w:p>
+    <w:p>
+      <w:pPr>
+        <w:pStyle w:val="Code"/>
+      </w:pPr>
+      <w:r>
+        <w:t xml:space="preserve">     */</w:t>
+      </w:r>
+    </w:p>
+    <w:p>
+      <w:pPr>
+        <w:pStyle w:val="Code"/>
+      </w:pPr>
+      <w:r>
+        <w:t xml:space="preserve">    reset: function() {</w:t>
+      </w:r>
+    </w:p>
+    <w:p>
+      <w:pPr>
+        <w:pStyle w:val="Code"/>
+      </w:pPr>
+      <w:r>
+        <w:t xml:space="preserve">      PouchDB.destroy(dbname);</w:t>
+      </w:r>
+    </w:p>
+    <w:p>
+      <w:pPr>
+        <w:pStyle w:val="Code"/>
+      </w:pPr>
+      <w:r>
+        <w:t xml:space="preserve">      db = new PouchDB(dbname);</w:t>
+      </w:r>
+    </w:p>
+    <w:p>
+      <w:pPr>
+        <w:pStyle w:val="Code"/>
+      </w:pPr>
+      <w:r>
+        <w:t xml:space="preserve">    }</w:t>
       </w:r>
     </w:p>
     <w:p>
@@ -30312,1947 +32259,6 @@
         <w:pStyle w:val="Code"/>
       </w:pPr>
       <w:r>
-        <w:t xml:space="preserve">  syncFromRemote();</w:t>
-      </w:r>
-    </w:p>
-    <w:p>
-      <w:pPr>
-        <w:pStyle w:val="Code"/>
-      </w:pPr>
-    </w:p>
-    <w:p>
-      <w:pPr>
-        <w:pStyle w:val="Code"/>
-      </w:pPr>
-      <w:r>
-        <w:t xml:space="preserve">  /**</w:t>
-      </w:r>
-    </w:p>
-    <w:p>
-      <w:pPr>
-        <w:pStyle w:val="Code"/>
-      </w:pPr>
-      <w:r>
-        <w:t xml:space="preserve">   * This function monitors the network connection used by a webview. The navigator object</w:t>
-      </w:r>
-    </w:p>
-    <w:p>
-      <w:pPr>
-        <w:pStyle w:val="Code"/>
-      </w:pPr>
-      <w:r>
-        <w:t xml:space="preserve">   * provides for this two events, which fires when the device goes online or offline.</w:t>
-      </w:r>
-    </w:p>
-    <w:p>
-      <w:pPr>
-        <w:pStyle w:val="Code"/>
-      </w:pPr>
-      <w:r>
-        <w:t xml:space="preserve">   *</w:t>
-      </w:r>
-    </w:p>
-    <w:p>
-      <w:pPr>
-        <w:pStyle w:val="Code"/>
-      </w:pPr>
-      <w:r>
-        <w:t xml:space="preserve">   * The online event listener is used to restart the replication process.</w:t>
-      </w:r>
-    </w:p>
-    <w:p>
-      <w:pPr>
-        <w:pStyle w:val="Code"/>
-      </w:pPr>
-      <w:r>
-        <w:t xml:space="preserve">   */</w:t>
-      </w:r>
-    </w:p>
-    <w:p>
-      <w:pPr>
-        <w:pStyle w:val="Code"/>
-      </w:pPr>
-      <w:r>
-        <w:t xml:space="preserve">  var network = 'online';</w:t>
-      </w:r>
-    </w:p>
-    <w:p>
-      <w:pPr>
-        <w:pStyle w:val="Code"/>
-      </w:pPr>
-      <w:r>
-        <w:lastRenderedPageBreak/>
-        <w:t xml:space="preserve">  var monitorNetwork = function() {</w:t>
-      </w:r>
-    </w:p>
-    <w:p>
-      <w:pPr>
-        <w:pStyle w:val="Code"/>
-      </w:pPr>
-      <w:r>
-        <w:t xml:space="preserve">    // Check the Network Connection</w:t>
-      </w:r>
-    </w:p>
-    <w:p>
-      <w:pPr>
-        <w:pStyle w:val="Code"/>
-      </w:pPr>
-      <w:r>
-        <w:t xml:space="preserve">    if ('onLine' in navigator) {</w:t>
-      </w:r>
-    </w:p>
-    <w:p>
-      <w:pPr>
-        <w:pStyle w:val="Code"/>
-      </w:pPr>
-      <w:r>
-        <w:t xml:space="preserve">      $window.addEventListener('offline', function() {</w:t>
-      </w:r>
-    </w:p>
-    <w:p>
-      <w:pPr>
-        <w:pStyle w:val="Code"/>
-      </w:pPr>
-      <w:r>
-        <w:t xml:space="preserve">        network = 'offline';</w:t>
-      </w:r>
-    </w:p>
-    <w:p>
-      <w:pPr>
-        <w:pStyle w:val="Code"/>
-      </w:pPr>
-      <w:r>
-        <w:t xml:space="preserve">      });</w:t>
-      </w:r>
-    </w:p>
-    <w:p>
-      <w:pPr>
-        <w:pStyle w:val="Code"/>
-      </w:pPr>
-      <w:r>
-        <w:t xml:space="preserve">      $window.addEventListener('online', function() {</w:t>
-      </w:r>
-    </w:p>
-    <w:p>
-      <w:pPr>
-        <w:pStyle w:val="Code"/>
-      </w:pPr>
-      <w:r>
-        <w:t xml:space="preserve">        network = 'online';</w:t>
-      </w:r>
-    </w:p>
-    <w:p>
-      <w:pPr>
-        <w:pStyle w:val="Code"/>
-      </w:pPr>
-      <w:r>
-        <w:t xml:space="preserve">        // Starts the syncCache function to push changes made while offline.</w:t>
-      </w:r>
-    </w:p>
-    <w:p>
-      <w:pPr>
-        <w:pStyle w:val="Code"/>
-      </w:pPr>
-      <w:r>
-        <w:t xml:space="preserve">        syncCache();</w:t>
-      </w:r>
-    </w:p>
-    <w:p>
-      <w:pPr>
-        <w:pStyle w:val="Code"/>
-      </w:pPr>
-    </w:p>
-    <w:p>
-      <w:pPr>
-        <w:pStyle w:val="Code"/>
-      </w:pPr>
-      <w:r>
-        <w:t xml:space="preserve">        // Restart the syncFromRemote function.</w:t>
-      </w:r>
-    </w:p>
-    <w:p>
-      <w:pPr>
-        <w:pStyle w:val="Code"/>
-      </w:pPr>
-      <w:r>
-        <w:t xml:space="preserve">        syncFromRemote();</w:t>
-      </w:r>
-    </w:p>
-    <w:p>
-      <w:pPr>
-        <w:pStyle w:val="Code"/>
-      </w:pPr>
-      <w:r>
-        <w:t xml:space="preserve">      });</w:t>
-      </w:r>
-    </w:p>
-    <w:p>
-      <w:pPr>
-        <w:pStyle w:val="Code"/>
-      </w:pPr>
-      <w:r>
-        <w:t xml:space="preserve">    }</w:t>
-      </w:r>
-    </w:p>
-    <w:p>
-      <w:pPr>
-        <w:pStyle w:val="Code"/>
-      </w:pPr>
-      <w:r>
-        <w:t xml:space="preserve">  };</w:t>
-      </w:r>
-    </w:p>
-    <w:p>
-      <w:pPr>
-        <w:pStyle w:val="Code"/>
-      </w:pPr>
-      <w:r>
-        <w:t xml:space="preserve">  monitorNetwork();</w:t>
-      </w:r>
-    </w:p>
-    <w:p>
-      <w:pPr>
-        <w:pStyle w:val="Code"/>
-      </w:pPr>
-    </w:p>
-    <w:p>
-      <w:pPr>
-        <w:pStyle w:val="Code"/>
-      </w:pPr>
-      <w:r>
-        <w:t xml:space="preserve">  return {</w:t>
-      </w:r>
-    </w:p>
-    <w:p>
-      <w:pPr>
-        <w:pStyle w:val="Code"/>
-      </w:pPr>
-    </w:p>
-    <w:p>
-      <w:pPr>
-        <w:pStyle w:val="Code"/>
-      </w:pPr>
-      <w:r>
-        <w:t xml:space="preserve">    /**</w:t>
-      </w:r>
-    </w:p>
-    <w:p>
-      <w:pPr>
-        <w:pStyle w:val="Code"/>
-      </w:pPr>
-      <w:r>
-        <w:t xml:space="preserve">     * Implements the changes method from pouchdb to notify about each new document added</w:t>
-      </w:r>
-    </w:p>
-    <w:p>
-      <w:pPr>
-        <w:pStyle w:val="Code"/>
-      </w:pPr>
-      <w:r>
-        <w:t xml:space="preserve">     * to the local database.</w:t>
-      </w:r>
-    </w:p>
-    <w:p>
-      <w:pPr>
-        <w:pStyle w:val="Code"/>
-      </w:pPr>
-      <w:r>
-        <w:t xml:space="preserve">     * @return {promise}</w:t>
-      </w:r>
-    </w:p>
-    <w:p>
-      <w:pPr>
-        <w:pStyle w:val="Code"/>
-      </w:pPr>
-      <w:r>
-        <w:t xml:space="preserve">     */</w:t>
-      </w:r>
-    </w:p>
-    <w:p>
-      <w:pPr>
-        <w:pStyle w:val="Code"/>
-      </w:pPr>
-      <w:r>
-        <w:t xml:space="preserve">    fetchChanges: function() {</w:t>
-      </w:r>
-    </w:p>
-    <w:p>
-      <w:pPr>
-        <w:pStyle w:val="Code"/>
-      </w:pPr>
-      <w:r>
-        <w:t xml:space="preserve">      var deferred = $q.defer();</w:t>
-      </w:r>
-    </w:p>
-    <w:p>
-      <w:pPr>
-        <w:pStyle w:val="Code"/>
-      </w:pPr>
-    </w:p>
-    <w:p>
-      <w:pPr>
-        <w:pStyle w:val="Code"/>
-      </w:pPr>
-      <w:r>
-        <w:t xml:space="preserve">      db.changes({</w:t>
-      </w:r>
-    </w:p>
-    <w:p>
-      <w:pPr>
-        <w:pStyle w:val="Code"/>
-      </w:pPr>
-      <w:r>
-        <w:t xml:space="preserve">        continuous: true,</w:t>
-      </w:r>
-    </w:p>
-    <w:p>
-      <w:pPr>
-        <w:pStyle w:val="Code"/>
-      </w:pPr>
-      <w:r>
-        <w:t xml:space="preserve">        since: 'latest',</w:t>
-      </w:r>
-    </w:p>
-    <w:p>
-      <w:pPr>
-        <w:pStyle w:val="Code"/>
-      </w:pPr>
-      <w:r>
-        <w:t xml:space="preserve">        include_docs: true,</w:t>
-      </w:r>
-    </w:p>
-    <w:p>
-      <w:pPr>
-        <w:pStyle w:val="Code"/>
-      </w:pPr>
-      <w:r>
-        <w:t xml:space="preserve">        complete: function(err, changes) {</w:t>
-      </w:r>
-    </w:p>
-    <w:p>
-      <w:pPr>
-        <w:pStyle w:val="Code"/>
-      </w:pPr>
-      <w:r>
-        <w:t xml:space="preserve">          deferred.resolve(changes);</w:t>
-      </w:r>
-    </w:p>
-    <w:p>
-      <w:pPr>
-        <w:pStyle w:val="Code"/>
-      </w:pPr>
-      <w:r>
-        <w:t xml:space="preserve">          deferred.reject(err);</w:t>
-      </w:r>
-    </w:p>
-    <w:p>
-      <w:pPr>
-        <w:pStyle w:val="Code"/>
-      </w:pPr>
-      <w:r>
-        <w:t xml:space="preserve">        },</w:t>
-      </w:r>
-    </w:p>
-    <w:p>
-      <w:pPr>
-        <w:pStyle w:val="Code"/>
-      </w:pPr>
-      <w:r>
-        <w:t xml:space="preserve">        onChange: function(change) {</w:t>
-      </w:r>
-    </w:p>
-    <w:p>
-      <w:pPr>
-        <w:pStyle w:val="Code"/>
-      </w:pPr>
-      <w:r>
-        <w:t xml:space="preserve">          deferred.notify(change);</w:t>
-      </w:r>
-    </w:p>
-    <w:p>
-      <w:pPr>
-        <w:pStyle w:val="Code"/>
-      </w:pPr>
-      <w:r>
-        <w:t xml:space="preserve">        }</w:t>
-      </w:r>
-    </w:p>
-    <w:p>
-      <w:pPr>
-        <w:pStyle w:val="Code"/>
-      </w:pPr>
-      <w:r>
-        <w:t xml:space="preserve">      });</w:t>
-      </w:r>
-    </w:p>
-    <w:p>
-      <w:pPr>
-        <w:pStyle w:val="Code"/>
-      </w:pPr>
-    </w:p>
-    <w:p>
-      <w:pPr>
-        <w:pStyle w:val="Code"/>
-      </w:pPr>
-      <w:r>
-        <w:t xml:space="preserve">      return deferred.promise;</w:t>
-      </w:r>
-    </w:p>
-    <w:p>
-      <w:pPr>
-        <w:pStyle w:val="Code"/>
-      </w:pPr>
-      <w:r>
-        <w:t xml:space="preserve">    },</w:t>
-      </w:r>
-    </w:p>
-    <w:p>
-      <w:pPr>
-        <w:pStyle w:val="Code"/>
-      </w:pPr>
-    </w:p>
-    <w:p>
-      <w:pPr>
-        <w:pStyle w:val="Code"/>
-      </w:pPr>
-      <w:r>
-        <w:t xml:space="preserve">    /**</w:t>
-      </w:r>
-    </w:p>
-    <w:p>
-      <w:pPr>
-        <w:pStyle w:val="Code"/>
-      </w:pPr>
-      <w:r>
-        <w:t xml:space="preserve">     * Implements the post method from pouchdb to store a new document in the database.</w:t>
-      </w:r>
-    </w:p>
-    <w:p>
-      <w:pPr>
-        <w:pStyle w:val="Code"/>
-      </w:pPr>
-      <w:r>
-        <w:t xml:space="preserve">     * When the device is online, the document gets immediately synced to the server,</w:t>
-      </w:r>
-    </w:p>
-    <w:p>
-      <w:pPr>
-        <w:pStyle w:val="Code"/>
-      </w:pPr>
-      <w:r>
-        <w:t xml:space="preserve">     * otherwise it is stored in the cache.</w:t>
-      </w:r>
-    </w:p>
-    <w:p>
-      <w:pPr>
-        <w:pStyle w:val="Code"/>
-      </w:pPr>
-      <w:r>
-        <w:t xml:space="preserve">     * @param  {object} obj</w:t>
-      </w:r>
-    </w:p>
-    <w:p>
-      <w:pPr>
-        <w:pStyle w:val="Code"/>
-      </w:pPr>
-      <w:r>
-        <w:t xml:space="preserve">     * @return {promise}</w:t>
-      </w:r>
-    </w:p>
-    <w:p>
-      <w:pPr>
-        <w:pStyle w:val="Code"/>
-      </w:pPr>
-      <w:r>
-        <w:t xml:space="preserve">     */</w:t>
-      </w:r>
-    </w:p>
-    <w:p>
-      <w:pPr>
-        <w:pStyle w:val="Code"/>
-      </w:pPr>
-      <w:r>
-        <w:t xml:space="preserve">    postDocument: function(obj) {</w:t>
-      </w:r>
-    </w:p>
-    <w:p>
-      <w:pPr>
-        <w:pStyle w:val="Code"/>
-      </w:pPr>
-      <w:r>
-        <w:t xml:space="preserve">      var deferred = $q.defer();</w:t>
-      </w:r>
-    </w:p>
-    <w:p>
-      <w:pPr>
-        <w:pStyle w:val="Code"/>
-      </w:pPr>
-    </w:p>
-    <w:p>
-      <w:pPr>
-        <w:pStyle w:val="Code"/>
-      </w:pPr>
-      <w:r>
-        <w:t xml:space="preserve">      db.post(obj).then(function(response) {</w:t>
-      </w:r>
-    </w:p>
-    <w:p>
-      <w:pPr>
-        <w:pStyle w:val="Code"/>
-      </w:pPr>
-    </w:p>
-    <w:p>
-      <w:pPr>
-        <w:pStyle w:val="Code"/>
-      </w:pPr>
-      <w:r>
-        <w:lastRenderedPageBreak/>
-        <w:t xml:space="preserve">        // Check the network connection and replicate to server when online</w:t>
-      </w:r>
-    </w:p>
-    <w:p>
-      <w:pPr>
-        <w:pStyle w:val="Code"/>
-      </w:pPr>
-      <w:r>
-        <w:t xml:space="preserve">        // else push changed docs to the cache array</w:t>
-      </w:r>
-    </w:p>
-    <w:p>
-      <w:pPr>
-        <w:pStyle w:val="Code"/>
-      </w:pPr>
-      <w:r>
-        <w:t xml:space="preserve">        if (network === 'online') {</w:t>
-      </w:r>
-    </w:p>
-    <w:p>
-      <w:pPr>
-        <w:pStyle w:val="Code"/>
-      </w:pPr>
-      <w:r>
-        <w:t xml:space="preserve">          db.replicate.to(remote, {</w:t>
-      </w:r>
-    </w:p>
-    <w:p>
-      <w:pPr>
-        <w:pStyle w:val="Code"/>
-      </w:pPr>
-      <w:r>
-        <w:t xml:space="preserve">            doc_ids: [response.id],</w:t>
-      </w:r>
-    </w:p>
-    <w:p>
-      <w:pPr>
-        <w:pStyle w:val="Code"/>
-      </w:pPr>
-      <w:r>
-        <w:t xml:space="preserve">            complete: function() {</w:t>
-      </w:r>
-    </w:p>
-    <w:p>
-      <w:pPr>
-        <w:pStyle w:val="Code"/>
-      </w:pPr>
-      <w:r>
-        <w:t xml:space="preserve">              deferred.resolve(response.id);</w:t>
-      </w:r>
-    </w:p>
-    <w:p>
-      <w:pPr>
-        <w:pStyle w:val="Code"/>
-      </w:pPr>
-      <w:r>
-        <w:t xml:space="preserve">            }</w:t>
-      </w:r>
-    </w:p>
-    <w:p>
-      <w:pPr>
-        <w:pStyle w:val="Code"/>
-      </w:pPr>
-      <w:r>
-        <w:t xml:space="preserve">          });</w:t>
-      </w:r>
-    </w:p>
-    <w:p>
-      <w:pPr>
-        <w:pStyle w:val="Code"/>
-      </w:pPr>
-      <w:r>
-        <w:t xml:space="preserve">        } else {</w:t>
-      </w:r>
-    </w:p>
-    <w:p>
-      <w:pPr>
-        <w:pStyle w:val="Code"/>
-      </w:pPr>
-      <w:r>
-        <w:t xml:space="preserve">          deferred.resolve(response.id);</w:t>
-      </w:r>
-    </w:p>
-    <w:p>
-      <w:pPr>
-        <w:pStyle w:val="Code"/>
-      </w:pPr>
-      <w:r>
-        <w:t xml:space="preserve">          cache.addDoc(response.id);</w:t>
-      </w:r>
-    </w:p>
-    <w:p>
-      <w:pPr>
-        <w:pStyle w:val="Code"/>
-      </w:pPr>
-      <w:r>
-        <w:t xml:space="preserve">        }</w:t>
-      </w:r>
-    </w:p>
-    <w:p>
-      <w:pPr>
-        <w:pStyle w:val="Code"/>
-      </w:pPr>
-      <w:r>
-        <w:t xml:space="preserve">      }).</w:t>
-      </w:r>
-    </w:p>
-    <w:p>
-      <w:pPr>
-        <w:pStyle w:val="Code"/>
-      </w:pPr>
-      <w:r>
-        <w:t xml:space="preserve">      catch (function(error) {</w:t>
-      </w:r>
-    </w:p>
-    <w:p>
-      <w:pPr>
-        <w:pStyle w:val="Code"/>
-      </w:pPr>
-      <w:r>
-        <w:t xml:space="preserve">        deferred.reject(error);</w:t>
-      </w:r>
-    </w:p>
-    <w:p>
-      <w:pPr>
-        <w:pStyle w:val="Code"/>
-      </w:pPr>
-      <w:r>
-        <w:t xml:space="preserve">      });</w:t>
-      </w:r>
-    </w:p>
-    <w:p>
-      <w:pPr>
-        <w:pStyle w:val="Code"/>
-      </w:pPr>
-    </w:p>
-    <w:p>
-      <w:pPr>
-        <w:pStyle w:val="Code"/>
-      </w:pPr>
-      <w:r>
-        <w:t xml:space="preserve">      return deferred.promise;</w:t>
-      </w:r>
-    </w:p>
-    <w:p>
-      <w:pPr>
-        <w:pStyle w:val="Code"/>
-      </w:pPr>
-      <w:r>
-        <w:t xml:space="preserve">    },</w:t>
-      </w:r>
-    </w:p>
-    <w:p>
-      <w:pPr>
-        <w:pStyle w:val="Code"/>
-      </w:pPr>
-    </w:p>
-    <w:p>
-      <w:pPr>
-        <w:pStyle w:val="Code"/>
-      </w:pPr>
-      <w:r>
-        <w:t xml:space="preserve">    /**</w:t>
-      </w:r>
-    </w:p>
-    <w:p>
-      <w:pPr>
-        <w:pStyle w:val="Code"/>
-      </w:pPr>
-      <w:r>
-        <w:t xml:space="preserve">     * Implements the delete function from pouchdb and accepts two parameters. The first one contains</w:t>
-      </w:r>
-    </w:p>
-    <w:p>
-      <w:pPr>
-        <w:pStyle w:val="Code"/>
-      </w:pPr>
-      <w:r>
-        <w:t xml:space="preserve">     * the doc which should be deleted and the second one defines whether the change should be pushed</w:t>
-      </w:r>
-    </w:p>
-    <w:p>
-      <w:pPr>
-        <w:pStyle w:val="Code"/>
-      </w:pPr>
-      <w:r>
-        <w:t xml:space="preserve">     * to the server or stored in the puffer.</w:t>
-      </w:r>
-    </w:p>
-    <w:p>
-      <w:pPr>
-        <w:pStyle w:val="Code"/>
-      </w:pPr>
-      <w:r>
-        <w:t xml:space="preserve">     * @param  {object} doc</w:t>
-      </w:r>
-    </w:p>
-    <w:p>
-      <w:pPr>
-        <w:pStyle w:val="Code"/>
-      </w:pPr>
-      <w:r>
-        <w:t xml:space="preserve">     * @param  {boolean} push</w:t>
-      </w:r>
-    </w:p>
-    <w:p>
-      <w:pPr>
-        <w:pStyle w:val="Code"/>
-      </w:pPr>
-      <w:r>
-        <w:t xml:space="preserve">     * @return {promise}</w:t>
-      </w:r>
-    </w:p>
-    <w:p>
-      <w:pPr>
-        <w:pStyle w:val="Code"/>
-      </w:pPr>
-      <w:r>
-        <w:t xml:space="preserve">     */</w:t>
-      </w:r>
-    </w:p>
-    <w:p>
-      <w:pPr>
-        <w:pStyle w:val="Code"/>
-      </w:pPr>
-      <w:r>
-        <w:t xml:space="preserve">    deleteDocument: function(doc, push) {</w:t>
-      </w:r>
-    </w:p>
-    <w:p>
-      <w:pPr>
-        <w:pStyle w:val="Code"/>
-      </w:pPr>
-      <w:r>
-        <w:t xml:space="preserve">      var deferred = $q.defer();</w:t>
-      </w:r>
-    </w:p>
-    <w:p>
-      <w:pPr>
-        <w:pStyle w:val="Code"/>
-      </w:pPr>
-    </w:p>
-    <w:p>
-      <w:pPr>
-        <w:pStyle w:val="Code"/>
-      </w:pPr>
-      <w:r>
-        <w:t xml:space="preserve">      push = typeof push !== 'undefined' ? push : true;</w:t>
-      </w:r>
-    </w:p>
-    <w:p>
-      <w:pPr>
-        <w:pStyle w:val="Code"/>
-      </w:pPr>
-    </w:p>
-    <w:p>
-      <w:pPr>
-        <w:pStyle w:val="Code"/>
-      </w:pPr>
-      <w:r>
-        <w:t xml:space="preserve">      db.remove(doc, {}, function(err, response) {</w:t>
-      </w:r>
-    </w:p>
-    <w:p>
-      <w:pPr>
-        <w:pStyle w:val="Code"/>
-      </w:pPr>
-    </w:p>
-    <w:p>
-      <w:pPr>
-        <w:pStyle w:val="Code"/>
-      </w:pPr>
-      <w:r>
-        <w:t xml:space="preserve">        if (push) {</w:t>
-      </w:r>
-    </w:p>
-    <w:p>
-      <w:pPr>
-        <w:pStyle w:val="Code"/>
-      </w:pPr>
-      <w:r>
-        <w:t xml:space="preserve">          db.replicate.to(remote, {</w:t>
-      </w:r>
-    </w:p>
-    <w:p>
-      <w:pPr>
-        <w:pStyle w:val="Code"/>
-      </w:pPr>
-      <w:r>
-        <w:t xml:space="preserve">            doc_ids: [response.id],</w:t>
-      </w:r>
-    </w:p>
-    <w:p>
-      <w:pPr>
-        <w:pStyle w:val="Code"/>
-      </w:pPr>
-      <w:r>
-        <w:t xml:space="preserve">            complete: function() {</w:t>
-      </w:r>
-    </w:p>
-    <w:p>
-      <w:pPr>
-        <w:pStyle w:val="Code"/>
-      </w:pPr>
-      <w:r>
-        <w:t xml:space="preserve">              deferred.resolve(response.id);</w:t>
-      </w:r>
-    </w:p>
-    <w:p>
-      <w:pPr>
-        <w:pStyle w:val="Code"/>
-      </w:pPr>
-      <w:r>
-        <w:t xml:space="preserve">            }</w:t>
-      </w:r>
-    </w:p>
-    <w:p>
-      <w:pPr>
-        <w:pStyle w:val="Code"/>
-      </w:pPr>
-      <w:r>
-        <w:t xml:space="preserve">          });</w:t>
-      </w:r>
-    </w:p>
-    <w:p>
-      <w:pPr>
-        <w:pStyle w:val="Code"/>
-      </w:pPr>
-      <w:r>
-        <w:t xml:space="preserve">        } else {</w:t>
-      </w:r>
-    </w:p>
-    <w:p>
-      <w:pPr>
-        <w:pStyle w:val="Code"/>
-      </w:pPr>
-      <w:r>
-        <w:t xml:space="preserve">          deferred.resolve(response.id);</w:t>
-      </w:r>
-    </w:p>
-    <w:p>
-      <w:pPr>
-        <w:pStyle w:val="Code"/>
-      </w:pPr>
-      <w:r>
-        <w:t xml:space="preserve">          cache.addDoc(response.id);</w:t>
-      </w:r>
-    </w:p>
-    <w:p>
-      <w:pPr>
-        <w:pStyle w:val="Code"/>
-      </w:pPr>
-      <w:r>
-        <w:t xml:space="preserve">        }</w:t>
-      </w:r>
-    </w:p>
-    <w:p>
-      <w:pPr>
-        <w:pStyle w:val="Code"/>
-      </w:pPr>
-      <w:r>
-        <w:t xml:space="preserve">      });</w:t>
-      </w:r>
-    </w:p>
-    <w:p>
-      <w:pPr>
-        <w:pStyle w:val="Code"/>
-      </w:pPr>
-    </w:p>
-    <w:p>
-      <w:pPr>
-        <w:pStyle w:val="Code"/>
-      </w:pPr>
-      <w:r>
-        <w:t xml:space="preserve">      return deferred.promise;</w:t>
-      </w:r>
-    </w:p>
-    <w:p>
-      <w:pPr>
-        <w:pStyle w:val="Code"/>
-      </w:pPr>
-      <w:r>
-        <w:t xml:space="preserve">    },</w:t>
-      </w:r>
-    </w:p>
-    <w:p>
-      <w:pPr>
-        <w:pStyle w:val="Code"/>
-      </w:pPr>
-    </w:p>
-    <w:p>
-      <w:pPr>
-        <w:pStyle w:val="Code"/>
-      </w:pPr>
-      <w:r>
-        <w:t xml:space="preserve">    /**</w:t>
-      </w:r>
-    </w:p>
-    <w:p>
-      <w:pPr>
-        <w:pStyle w:val="Code"/>
-      </w:pPr>
-      <w:r>
-        <w:t xml:space="preserve">     * This function returns a single document by passing the docId</w:t>
-      </w:r>
-    </w:p>
-    <w:p>
-      <w:pPr>
-        <w:pStyle w:val="Code"/>
-      </w:pPr>
-      <w:r>
-        <w:t xml:space="preserve">     * @param  {string} docId</w:t>
-      </w:r>
-    </w:p>
-    <w:p>
-      <w:pPr>
-        <w:pStyle w:val="Code"/>
-      </w:pPr>
-      <w:r>
-        <w:t xml:space="preserve">     * @return {promise}</w:t>
-      </w:r>
-    </w:p>
-    <w:p>
-      <w:pPr>
-        <w:pStyle w:val="Code"/>
-      </w:pPr>
-      <w:r>
-        <w:t xml:space="preserve">     */</w:t>
-      </w:r>
-    </w:p>
-    <w:p>
-      <w:pPr>
-        <w:pStyle w:val="Code"/>
-      </w:pPr>
-      <w:r>
-        <w:lastRenderedPageBreak/>
-        <w:t xml:space="preserve">    getDocument: function(docId) {</w:t>
-      </w:r>
-    </w:p>
-    <w:p>
-      <w:pPr>
-        <w:pStyle w:val="Code"/>
-      </w:pPr>
-      <w:r>
-        <w:t xml:space="preserve">      var deferred = $q.defer();</w:t>
-      </w:r>
-    </w:p>
-    <w:p>
-      <w:pPr>
-        <w:pStyle w:val="Code"/>
-      </w:pPr>
-    </w:p>
-    <w:p>
-      <w:pPr>
-        <w:pStyle w:val="Code"/>
-      </w:pPr>
-      <w:r>
-        <w:t xml:space="preserve">      db.get(docId).then(function(doc) {</w:t>
-      </w:r>
-    </w:p>
-    <w:p>
-      <w:pPr>
-        <w:pStyle w:val="Code"/>
-      </w:pPr>
-      <w:r>
-        <w:t xml:space="preserve">        deferred.resolve(doc);</w:t>
-      </w:r>
-    </w:p>
-    <w:p>
-      <w:pPr>
-        <w:pStyle w:val="Code"/>
-      </w:pPr>
-      <w:r>
-        <w:t xml:space="preserve">      });</w:t>
-      </w:r>
-    </w:p>
-    <w:p>
-      <w:pPr>
-        <w:pStyle w:val="Code"/>
-      </w:pPr>
-    </w:p>
-    <w:p>
-      <w:pPr>
-        <w:pStyle w:val="Code"/>
-      </w:pPr>
-      <w:r>
-        <w:t xml:space="preserve">      return deferred.promise;</w:t>
-      </w:r>
-    </w:p>
-    <w:p>
-      <w:pPr>
-        <w:pStyle w:val="Code"/>
-      </w:pPr>
-      <w:r>
-        <w:t xml:space="preserve">    },</w:t>
-      </w:r>
-    </w:p>
-    <w:p>
-      <w:pPr>
-        <w:pStyle w:val="Code"/>
-      </w:pPr>
-    </w:p>
-    <w:p>
-      <w:pPr>
-        <w:pStyle w:val="Code"/>
-      </w:pPr>
-      <w:r>
-        <w:t xml:space="preserve">    /**</w:t>
-      </w:r>
-    </w:p>
-    <w:p>
-      <w:pPr>
-        <w:pStyle w:val="Code"/>
-      </w:pPr>
-      <w:r>
-        <w:t xml:space="preserve">     * The getDocuments function is used to query a large amount of documents stored in the local</w:t>
-      </w:r>
-    </w:p>
-    <w:p>
-      <w:pPr>
-        <w:pStyle w:val="Code"/>
-      </w:pPr>
-      <w:r>
-        <w:t xml:space="preserve">     * database. Additionally, the function "joins" together related data.</w:t>
-      </w:r>
-    </w:p>
-    <w:p>
-      <w:pPr>
-        <w:pStyle w:val="Code"/>
-      </w:pPr>
-      <w:r>
-        <w:t xml:space="preserve">     * An array as parameter is used to define the types and "join order" of the queried documents.</w:t>
-      </w:r>
-    </w:p>
-    <w:p>
-      <w:pPr>
-        <w:pStyle w:val="Code"/>
-      </w:pPr>
-      <w:r>
-        <w:t xml:space="preserve">     * An example array would look like ['POST', 'COMMENT', 'LIKE']. The function then queries the</w:t>
-      </w:r>
-    </w:p>
-    <w:p>
-      <w:pPr>
-        <w:pStyle w:val="Code"/>
-      </w:pPr>
-      <w:r>
-        <w:t xml:space="preserve">     * database for this type.</w:t>
-      </w:r>
-    </w:p>
-    <w:p>
-      <w:pPr>
-        <w:pStyle w:val="Code"/>
-      </w:pPr>
-      <w:r>
-        <w:t xml:space="preserve">     *</w:t>
-      </w:r>
-    </w:p>
-    <w:p>
-      <w:pPr>
-        <w:pStyle w:val="Code"/>
-      </w:pPr>
-      <w:r>
-        <w:t xml:space="preserve">     * More on CouchDB Joins http://www.cmlenz.net/archives/2007/10/couchdb-joins</w:t>
-      </w:r>
-    </w:p>
-    <w:p>
-      <w:pPr>
-        <w:pStyle w:val="Code"/>
-      </w:pPr>
-      <w:r>
-        <w:t xml:space="preserve">     *</w:t>
-      </w:r>
-    </w:p>
-    <w:p>
-      <w:pPr>
-        <w:pStyle w:val="Code"/>
-      </w:pPr>
-      <w:r>
-        <w:t xml:space="preserve">     * @param  {array} documentTypes</w:t>
-      </w:r>
-    </w:p>
-    <w:p>
-      <w:pPr>
-        <w:pStyle w:val="Code"/>
-      </w:pPr>
-      <w:r>
-        <w:t xml:space="preserve">     * @return {promise}</w:t>
-      </w:r>
-    </w:p>
-    <w:p>
-      <w:pPr>
-        <w:pStyle w:val="Code"/>
-      </w:pPr>
-      <w:r>
-        <w:t xml:space="preserve">     */</w:t>
-      </w:r>
-    </w:p>
-    <w:p>
-      <w:pPr>
-        <w:pStyle w:val="Code"/>
-      </w:pPr>
-      <w:r>
-        <w:t xml:space="preserve">    getDocuments: function(documentTypes) {</w:t>
-      </w:r>
-    </w:p>
-    <w:p>
-      <w:pPr>
-        <w:pStyle w:val="Code"/>
-      </w:pPr>
-      <w:r>
-        <w:t xml:space="preserve">      var deferred = $q.defer();</w:t>
-      </w:r>
-    </w:p>
-    <w:p>
-      <w:pPr>
-        <w:pStyle w:val="Code"/>
-      </w:pPr>
-    </w:p>
-    <w:p>
-      <w:pPr>
-        <w:pStyle w:val="Code"/>
-      </w:pPr>
-      <w:r>
-        <w:t xml:space="preserve">      // Set value for documentTypes</w:t>
-      </w:r>
-    </w:p>
-    <w:p>
-      <w:pPr>
-        <w:pStyle w:val="Code"/>
-      </w:pPr>
-      <w:r>
-        <w:t xml:space="preserve">      documentTypes = typeof documentTypes !== 'undefined' ? documentTypes : 'uncategorized';</w:t>
-      </w:r>
-    </w:p>
-    <w:p>
-      <w:pPr>
-        <w:pStyle w:val="Code"/>
-      </w:pPr>
-    </w:p>
-    <w:p>
-      <w:pPr>
-        <w:pStyle w:val="Code"/>
-      </w:pPr>
-      <w:r>
-        <w:t xml:space="preserve">      // Set the query options</w:t>
-      </w:r>
-    </w:p>
-    <w:p>
-      <w:pPr>
-        <w:pStyle w:val="Code"/>
-      </w:pPr>
-      <w:r>
-        <w:t xml:space="preserve">      var queryOptions = {</w:t>
-      </w:r>
-    </w:p>
-    <w:p>
-      <w:pPr>
-        <w:pStyle w:val="Code"/>
-      </w:pPr>
-      <w:r>
-        <w:t xml:space="preserve">        descending: true,</w:t>
-      </w:r>
-    </w:p>
-    <w:p>
-      <w:pPr>
-        <w:pStyle w:val="Code"/>
-      </w:pPr>
-      <w:r>
-        <w:t xml:space="preserve">        include_docs: true,</w:t>
-      </w:r>
-    </w:p>
-    <w:p>
-      <w:pPr>
-        <w:pStyle w:val="Code"/>
-      </w:pPr>
-      <w:r>
-        <w:t xml:space="preserve">      };</w:t>
-      </w:r>
-    </w:p>
-    <w:p>
-      <w:pPr>
-        <w:pStyle w:val="Code"/>
-      </w:pPr>
-    </w:p>
-    <w:p>
-      <w:pPr>
-        <w:pStyle w:val="Code"/>
-      </w:pPr>
-      <w:r>
-        <w:t xml:space="preserve">      db.query(function(doc, emit) {</w:t>
-      </w:r>
-    </w:p>
-    <w:p>
-      <w:pPr>
-        <w:pStyle w:val="Code"/>
-      </w:pPr>
-    </w:p>
-    <w:p>
-      <w:pPr>
-        <w:pStyle w:val="Code"/>
-      </w:pPr>
-      <w:r>
-        <w:t xml:space="preserve">        // if there is no type specified, get all docs</w:t>
-      </w:r>
-    </w:p>
-    <w:p>
-      <w:pPr>
-        <w:pStyle w:val="Code"/>
-      </w:pPr>
-      <w:r>
-        <w:t xml:space="preserve">        if (documentTypes === 'uncategorized') {</w:t>
-      </w:r>
-    </w:p>
-    <w:p>
-      <w:pPr>
-        <w:pStyle w:val="Code"/>
-      </w:pPr>
-      <w:r>
-        <w:t xml:space="preserve">          emit([doc, 0], doc.created);</w:t>
-      </w:r>
-    </w:p>
-    <w:p>
-      <w:pPr>
-        <w:pStyle w:val="Code"/>
-      </w:pPr>
-      <w:r>
-        <w:t xml:space="preserve">        } else {</w:t>
-      </w:r>
-    </w:p>
-    <w:p>
-      <w:pPr>
-        <w:pStyle w:val="Code"/>
-      </w:pPr>
-    </w:p>
-    <w:p>
-      <w:pPr>
-        <w:pStyle w:val="Code"/>
-      </w:pPr>
-      <w:r>
-        <w:t xml:space="preserve">          // compare each type in the array with the current queried doc</w:t>
-      </w:r>
-    </w:p>
-    <w:p>
-      <w:pPr>
-        <w:pStyle w:val="Code"/>
-      </w:pPr>
-      <w:r>
-        <w:t xml:space="preserve">          for (var i = 0; i &lt; documentTypes.length; i++) {</w:t>
-      </w:r>
-    </w:p>
-    <w:p>
-      <w:pPr>
-        <w:pStyle w:val="Code"/>
-      </w:pPr>
-      <w:r>
-        <w:t xml:space="preserve">            if (doc.type === documentTypes[i]) {</w:t>
-      </w:r>
-    </w:p>
-    <w:p>
-      <w:pPr>
-        <w:pStyle w:val="Code"/>
-      </w:pPr>
-    </w:p>
-    <w:p>
-      <w:pPr>
-        <w:pStyle w:val="Code"/>
-      </w:pPr>
-      <w:r>
-        <w:t xml:space="preserve">              // The POST type is kind of special because it relates to no other document</w:t>
-      </w:r>
-    </w:p>
-    <w:p>
-      <w:pPr>
-        <w:pStyle w:val="Code"/>
-      </w:pPr>
-      <w:r>
-        <w:t xml:space="preserve">              if (doc.type === 'POST') {</w:t>
-      </w:r>
-    </w:p>
-    <w:p>
-      <w:pPr>
-        <w:pStyle w:val="Code"/>
-      </w:pPr>
-      <w:r>
-        <w:t xml:space="preserve">                emit([doc._id, i], doc.created);</w:t>
-      </w:r>
-    </w:p>
-    <w:p>
-      <w:pPr>
-        <w:pStyle w:val="Code"/>
-      </w:pPr>
-      <w:r>
-        <w:t xml:space="preserve">              } else {</w:t>
-      </w:r>
-    </w:p>
-    <w:p>
-      <w:pPr>
-        <w:pStyle w:val="Code"/>
-      </w:pPr>
-    </w:p>
-    <w:p>
-      <w:pPr>
-        <w:pStyle w:val="Code"/>
-      </w:pPr>
-      <w:r>
-        <w:t xml:space="preserve">                // Usually other types than POST relates to a POST object, so the key uses</w:t>
-      </w:r>
-    </w:p>
-    <w:p>
-      <w:pPr>
-        <w:pStyle w:val="Code"/>
-      </w:pPr>
-      <w:r>
-        <w:t xml:space="preserve">                // the id of the related POST to create the custom key array</w:t>
-      </w:r>
-    </w:p>
-    <w:p>
-      <w:pPr>
-        <w:pStyle w:val="Code"/>
-      </w:pPr>
-      <w:r>
-        <w:lastRenderedPageBreak/>
-        <w:t xml:space="preserve">                emit([doc.posting, i], doc.created);</w:t>
-      </w:r>
-    </w:p>
-    <w:p>
-      <w:pPr>
-        <w:pStyle w:val="Code"/>
-      </w:pPr>
-      <w:r>
-        <w:t xml:space="preserve">              }</w:t>
-      </w:r>
-    </w:p>
-    <w:p>
-      <w:pPr>
-        <w:pStyle w:val="Code"/>
-      </w:pPr>
-      <w:r>
-        <w:t xml:space="preserve">              break;</w:t>
-      </w:r>
-    </w:p>
-    <w:p>
-      <w:pPr>
-        <w:pStyle w:val="Code"/>
-      </w:pPr>
-      <w:r>
-        <w:t xml:space="preserve">            }</w:t>
-      </w:r>
-    </w:p>
-    <w:p>
-      <w:pPr>
-        <w:pStyle w:val="Code"/>
-      </w:pPr>
-      <w:r>
-        <w:t xml:space="preserve">          }</w:t>
-      </w:r>
-    </w:p>
-    <w:p>
-      <w:pPr>
-        <w:pStyle w:val="Code"/>
-      </w:pPr>
-      <w:r>
-        <w:t xml:space="preserve">        }</w:t>
-      </w:r>
-    </w:p>
-    <w:p>
-      <w:pPr>
-        <w:pStyle w:val="Code"/>
-      </w:pPr>
-      <w:r>
-        <w:t xml:space="preserve">      }, queryOptions, function(error, response) {</w:t>
-      </w:r>
-    </w:p>
-    <w:p>
-      <w:pPr>
-        <w:pStyle w:val="Code"/>
-      </w:pPr>
-      <w:r>
-        <w:t xml:space="preserve">        deferred.resolve(response.rows);</w:t>
-      </w:r>
-    </w:p>
-    <w:p>
-      <w:pPr>
-        <w:pStyle w:val="Code"/>
-      </w:pPr>
-      <w:r>
-        <w:t xml:space="preserve">      });</w:t>
-      </w:r>
-    </w:p>
-    <w:p>
-      <w:pPr>
-        <w:pStyle w:val="Code"/>
-      </w:pPr>
-    </w:p>
-    <w:p>
-      <w:pPr>
-        <w:pStyle w:val="Code"/>
-      </w:pPr>
-      <w:r>
-        <w:t xml:space="preserve">      return deferred.promise;</w:t>
-      </w:r>
-    </w:p>
-    <w:p>
-      <w:pPr>
-        <w:pStyle w:val="Code"/>
-      </w:pPr>
-      <w:r>
-        <w:t xml:space="preserve">    },</w:t>
-      </w:r>
-    </w:p>
-    <w:p>
-      <w:pPr>
-        <w:pStyle w:val="Code"/>
-      </w:pPr>
-    </w:p>
-    <w:p>
-      <w:pPr>
-        <w:pStyle w:val="Code"/>
-      </w:pPr>
-      <w:r>
-        <w:t xml:space="preserve">    /**</w:t>
-      </w:r>
-    </w:p>
-    <w:p>
-      <w:pPr>
-        <w:pStyle w:val="Code"/>
-      </w:pPr>
-      <w:r>
-        <w:t xml:space="preserve">     * This is another implementation of the pouchdb query method. It is possible to limit the amount</w:t>
-      </w:r>
-    </w:p>
-    <w:p>
-      <w:pPr>
-        <w:pStyle w:val="Code"/>
-      </w:pPr>
-      <w:r>
-        <w:t xml:space="preserve">     * of returned documents and to define a startkey from which on the documents gets queried.</w:t>
-      </w:r>
-    </w:p>
-    <w:p>
-      <w:pPr>
-        <w:pStyle w:val="Code"/>
-      </w:pPr>
-      <w:r>
-        <w:t xml:space="preserve">     * @param  {string} channel</w:t>
-      </w:r>
-    </w:p>
-    <w:p>
-      <w:pPr>
-        <w:pStyle w:val="Code"/>
-      </w:pPr>
-      <w:r>
-        <w:t xml:space="preserve">     * @param  {int} numberOfPosts</w:t>
-      </w:r>
-    </w:p>
-    <w:p>
-      <w:pPr>
-        <w:pStyle w:val="Code"/>
-      </w:pPr>
-      <w:r>
-        <w:t xml:space="preserve">     * @param  {timestamp} end</w:t>
-      </w:r>
-    </w:p>
-    <w:p>
-      <w:pPr>
-        <w:pStyle w:val="Code"/>
-      </w:pPr>
-      <w:r>
-        <w:t xml:space="preserve">     * @return {promise}</w:t>
-      </w:r>
-    </w:p>
-    <w:p>
-      <w:pPr>
-        <w:pStyle w:val="Code"/>
-      </w:pPr>
-      <w:r>
-        <w:t xml:space="preserve">     */</w:t>
-      </w:r>
-    </w:p>
-    <w:p>
-      <w:pPr>
-        <w:pStyle w:val="Code"/>
-      </w:pPr>
-      <w:r>
-        <w:t xml:space="preserve">    getChannelStream: function(channel, numberOfPosts, end) {</w:t>
-      </w:r>
-    </w:p>
-    <w:p>
-      <w:pPr>
-        <w:pStyle w:val="Code"/>
-      </w:pPr>
-      <w:r>
-        <w:t xml:space="preserve">      var deferred = $q.defer();</w:t>
-      </w:r>
-    </w:p>
-    <w:p>
-      <w:pPr>
-        <w:pStyle w:val="Code"/>
-      </w:pPr>
-    </w:p>
-    <w:p>
-      <w:pPr>
-        <w:pStyle w:val="Code"/>
-      </w:pPr>
-      <w:r>
-        <w:t xml:space="preserve">      // Set default parameter</w:t>
-      </w:r>
-    </w:p>
-    <w:p>
-      <w:pPr>
-        <w:pStyle w:val="Code"/>
-      </w:pPr>
-      <w:r>
-        <w:t xml:space="preserve">      numberOfPosts = typeof numberOfPosts !== 'undefined' ? numberOfPosts : 50;</w:t>
-      </w:r>
-    </w:p>
-    <w:p>
-      <w:pPr>
-        <w:pStyle w:val="Code"/>
-      </w:pPr>
-      <w:r>
-        <w:t xml:space="preserve">      end = typeof end !== 'undefined' ? end : [Date.now(), 0];</w:t>
-      </w:r>
-    </w:p>
-    <w:p>
-      <w:pPr>
-        <w:pStyle w:val="Code"/>
-      </w:pPr>
-      <w:r>
-        <w:t xml:space="preserve">      channel = typeof channel !== 'undefined' ? channel : 'uncategorized';</w:t>
-      </w:r>
-    </w:p>
-    <w:p>
-      <w:pPr>
-        <w:pStyle w:val="Code"/>
-      </w:pPr>
-    </w:p>
-    <w:p>
-      <w:pPr>
-        <w:pStyle w:val="Code"/>
-      </w:pPr>
-      <w:r>
-        <w:t xml:space="preserve">      // Set query options</w:t>
-      </w:r>
-    </w:p>
-    <w:p>
-      <w:pPr>
-        <w:pStyle w:val="Code"/>
-      </w:pPr>
-      <w:r>
-        <w:t xml:space="preserve">      var queryOptions = {</w:t>
-      </w:r>
-    </w:p>
-    <w:p>
-      <w:pPr>
-        <w:pStyle w:val="Code"/>
-      </w:pPr>
-      <w:r>
-        <w:t xml:space="preserve">        descending: true,</w:t>
-      </w:r>
-    </w:p>
-    <w:p>
-      <w:pPr>
-        <w:pStyle w:val="Code"/>
-      </w:pPr>
-      <w:r>
-        <w:t xml:space="preserve">        limit: numberOfPosts,</w:t>
-      </w:r>
-    </w:p>
-    <w:p>
-      <w:pPr>
-        <w:pStyle w:val="Code"/>
-      </w:pPr>
-      <w:r>
-        <w:t xml:space="preserve">        include_docs: true,</w:t>
-      </w:r>
-    </w:p>
-    <w:p>
-      <w:pPr>
-        <w:pStyle w:val="Code"/>
-      </w:pPr>
-      <w:r>
-        <w:t xml:space="preserve">        endkey: end</w:t>
-      </w:r>
-    </w:p>
-    <w:p>
-      <w:pPr>
-        <w:pStyle w:val="Code"/>
-      </w:pPr>
-      <w:r>
-        <w:t xml:space="preserve">      };</w:t>
-      </w:r>
-    </w:p>
-    <w:p>
-      <w:pPr>
-        <w:pStyle w:val="Code"/>
-      </w:pPr>
-    </w:p>
-    <w:p>
-      <w:pPr>
-        <w:pStyle w:val="Code"/>
-      </w:pPr>
-      <w:r>
-        <w:t xml:space="preserve">      db.query(function(doc, emit) {</w:t>
-      </w:r>
-    </w:p>
-    <w:p>
-      <w:pPr>
-        <w:pStyle w:val="Code"/>
-      </w:pPr>
-      <w:r>
-        <w:t xml:space="preserve">        if (doc.channel === channel) {</w:t>
-      </w:r>
-    </w:p>
-    <w:p>
-      <w:pPr>
-        <w:pStyle w:val="Code"/>
-      </w:pPr>
-      <w:r>
-        <w:t xml:space="preserve">          emit([doc.created, 0], doc.created);</w:t>
-      </w:r>
-    </w:p>
-    <w:p>
-      <w:pPr>
-        <w:pStyle w:val="Code"/>
-      </w:pPr>
-      <w:r>
-        <w:t xml:space="preserve">        }</w:t>
-      </w:r>
-    </w:p>
-    <w:p>
-      <w:pPr>
-        <w:pStyle w:val="Code"/>
-      </w:pPr>
-      <w:r>
-        <w:t xml:space="preserve">      }, queryOptions, function(error, response) {</w:t>
-      </w:r>
-    </w:p>
-    <w:p>
-      <w:pPr>
-        <w:pStyle w:val="Code"/>
-      </w:pPr>
-      <w:r>
-        <w:t xml:space="preserve">        deferred.resolve(response.rows);</w:t>
-      </w:r>
-    </w:p>
-    <w:p>
-      <w:pPr>
-        <w:pStyle w:val="Code"/>
-      </w:pPr>
-      <w:r>
-        <w:t xml:space="preserve">      });</w:t>
-      </w:r>
-    </w:p>
-    <w:p>
-      <w:pPr>
-        <w:pStyle w:val="Code"/>
-      </w:pPr>
-    </w:p>
-    <w:p>
-      <w:pPr>
-        <w:pStyle w:val="Code"/>
-      </w:pPr>
-      <w:r>
-        <w:t xml:space="preserve">      return deferred.promise;</w:t>
-      </w:r>
-    </w:p>
-    <w:p>
-      <w:pPr>
-        <w:pStyle w:val="Code"/>
-      </w:pPr>
-      <w:r>
-        <w:t xml:space="preserve">    },</w:t>
-      </w:r>
-    </w:p>
-    <w:p>
-      <w:pPr>
-        <w:pStyle w:val="Code"/>
-      </w:pPr>
-    </w:p>
-    <w:p>
-      <w:pPr>
-        <w:pStyle w:val="Code"/>
-      </w:pPr>
-      <w:r>
-        <w:t xml:space="preserve">    /**</w:t>
-      </w:r>
-    </w:p>
-    <w:p>
-      <w:pPr>
-        <w:pStyle w:val="Code"/>
-      </w:pPr>
-      <w:r>
-        <w:t xml:space="preserve">     * The syncCache function is a way to start syncing the documents stored in the cache to the</w:t>
-      </w:r>
-    </w:p>
-    <w:p>
-      <w:pPr>
-        <w:pStyle w:val="Code"/>
-      </w:pPr>
-      <w:r>
-        <w:t xml:space="preserve">     * remote server.</w:t>
-      </w:r>
-    </w:p>
-    <w:p>
-      <w:pPr>
-        <w:pStyle w:val="Code"/>
-      </w:pPr>
-      <w:r>
-        <w:t xml:space="preserve">     */</w:t>
-      </w:r>
-    </w:p>
-    <w:p>
-      <w:pPr>
-        <w:pStyle w:val="Code"/>
-      </w:pPr>
-      <w:r>
-        <w:t xml:space="preserve">    syncCache: function() {</w:t>
-      </w:r>
-    </w:p>
-    <w:p>
-      <w:pPr>
-        <w:pStyle w:val="Code"/>
-      </w:pPr>
-      <w:r>
-        <w:t xml:space="preserve">      syncCache();</w:t>
-      </w:r>
-    </w:p>
-    <w:p>
-      <w:pPr>
-        <w:pStyle w:val="Code"/>
-      </w:pPr>
-      <w:r>
-        <w:t xml:space="preserve">    },</w:t>
-      </w:r>
-    </w:p>
-    <w:p>
-      <w:pPr>
-        <w:pStyle w:val="Code"/>
-      </w:pPr>
-    </w:p>
-    <w:p>
-      <w:pPr>
-        <w:pStyle w:val="Code"/>
-      </w:pPr>
-      <w:r>
-        <w:t xml:space="preserve">    /**</w:t>
-      </w:r>
-    </w:p>
-    <w:p>
-      <w:pPr>
-        <w:pStyle w:val="Code"/>
-      </w:pPr>
-      <w:r>
-        <w:t xml:space="preserve">     * This function returns the database info object containing the amount of documents,</w:t>
-      </w:r>
-    </w:p>
-    <w:p>
-      <w:pPr>
-        <w:pStyle w:val="Code"/>
-      </w:pPr>
-      <w:r>
-        <w:t xml:space="preserve">     * the update sequence and the database name.</w:t>
-      </w:r>
-    </w:p>
-    <w:p>
-      <w:pPr>
-        <w:pStyle w:val="Code"/>
-      </w:pPr>
-      <w:r>
-        <w:t xml:space="preserve">     * @return promise</w:t>
-      </w:r>
-    </w:p>
-    <w:p>
-      <w:pPr>
-        <w:pStyle w:val="Code"/>
-      </w:pPr>
-      <w:r>
-        <w:t xml:space="preserve">     */</w:t>
-      </w:r>
-    </w:p>
-    <w:p>
-      <w:pPr>
-        <w:pStyle w:val="Code"/>
-      </w:pPr>
-      <w:r>
-        <w:t xml:space="preserve">    debug: function() {</w:t>
-      </w:r>
-    </w:p>
-    <w:p>
-      <w:pPr>
-        <w:pStyle w:val="Code"/>
-      </w:pPr>
-      <w:r>
-        <w:t xml:space="preserve">      var deferred = $q.defer();</w:t>
-      </w:r>
-    </w:p>
-    <w:p>
-      <w:pPr>
-        <w:pStyle w:val="Code"/>
-      </w:pPr>
-    </w:p>
-    <w:p>
-      <w:pPr>
-        <w:pStyle w:val="Code"/>
-      </w:pPr>
-      <w:r>
-        <w:t xml:space="preserve">      db.info().then(function(response) {</w:t>
-      </w:r>
-    </w:p>
-    <w:p>
-      <w:pPr>
-        <w:pStyle w:val="Code"/>
-      </w:pPr>
-      <w:r>
-        <w:t xml:space="preserve">        deferred.resolve(response);</w:t>
-      </w:r>
-    </w:p>
-    <w:p>
-      <w:pPr>
-        <w:pStyle w:val="Code"/>
-      </w:pPr>
-      <w:r>
-        <w:t xml:space="preserve">      }).</w:t>
-      </w:r>
-    </w:p>
-    <w:p>
-      <w:pPr>
-        <w:pStyle w:val="Code"/>
-      </w:pPr>
-      <w:r>
-        <w:t xml:space="preserve">      catch (function(error) {</w:t>
-      </w:r>
-    </w:p>
-    <w:p>
-      <w:pPr>
-        <w:pStyle w:val="Code"/>
-      </w:pPr>
-      <w:r>
-        <w:t xml:space="preserve">        console.log(error);</w:t>
-      </w:r>
-    </w:p>
-    <w:p>
-      <w:pPr>
-        <w:pStyle w:val="Code"/>
-      </w:pPr>
-      <w:r>
-        <w:t xml:space="preserve">      });</w:t>
-      </w:r>
-    </w:p>
-    <w:p>
-      <w:pPr>
-        <w:pStyle w:val="Code"/>
-      </w:pPr>
-    </w:p>
-    <w:p>
-      <w:pPr>
-        <w:pStyle w:val="Code"/>
-      </w:pPr>
-      <w:r>
-        <w:t xml:space="preserve">      return deferred.promise;</w:t>
-      </w:r>
-    </w:p>
-    <w:p>
-      <w:pPr>
-        <w:pStyle w:val="Code"/>
-      </w:pPr>
-      <w:r>
-        <w:t xml:space="preserve">    },</w:t>
-      </w:r>
-    </w:p>
-    <w:p>
-      <w:pPr>
-        <w:pStyle w:val="Code"/>
-      </w:pPr>
-    </w:p>
-    <w:p>
-      <w:pPr>
-        <w:pStyle w:val="Code"/>
-      </w:pPr>
-      <w:r>
-        <w:t xml:space="preserve">    /**</w:t>
-      </w:r>
-    </w:p>
-    <w:p>
-      <w:pPr>
-        <w:pStyle w:val="Code"/>
-      </w:pPr>
-      <w:r>
-        <w:t xml:space="preserve">     * Resets the database by deleting the current database and creating a new one.</w:t>
-      </w:r>
-    </w:p>
-    <w:p>
-      <w:pPr>
-        <w:pStyle w:val="Code"/>
-      </w:pPr>
-      <w:r>
-        <w:t xml:space="preserve">     */</w:t>
-      </w:r>
-    </w:p>
-    <w:p>
-      <w:pPr>
-        <w:pStyle w:val="Code"/>
-      </w:pPr>
-      <w:r>
-        <w:t xml:space="preserve">    reset: function() {</w:t>
-      </w:r>
-    </w:p>
-    <w:p>
-      <w:pPr>
-        <w:pStyle w:val="Code"/>
-      </w:pPr>
-      <w:r>
-        <w:t xml:space="preserve">      PouchDB.destroy(dbname);</w:t>
-      </w:r>
-    </w:p>
-    <w:p>
-      <w:pPr>
-        <w:pStyle w:val="Code"/>
-      </w:pPr>
-      <w:r>
-        <w:t xml:space="preserve">      db = new PouchDB(dbname);</w:t>
-      </w:r>
-    </w:p>
-    <w:p>
-      <w:pPr>
-        <w:pStyle w:val="Code"/>
-      </w:pPr>
-      <w:r>
-        <w:t xml:space="preserve">    }</w:t>
-      </w:r>
-    </w:p>
-    <w:p>
-      <w:pPr>
-        <w:pStyle w:val="Code"/>
-      </w:pPr>
-      <w:r>
-        <w:t xml:space="preserve">  };</w:t>
-      </w:r>
-    </w:p>
-    <w:p>
-      <w:pPr>
-        <w:pStyle w:val="Code"/>
-      </w:pPr>
-      <w:r>
         <w:t>});</w:t>
       </w:r>
     </w:p>
@@ -32265,7 +32271,7 @@
       <w:pPr>
         <w:pStyle w:val="berschrift2"/>
       </w:pPr>
-      <w:bookmarkStart w:id="149" w:name="_Toc258846314"/>
+      <w:bookmarkStart w:id="149" w:name="_Toc258853283"/>
       <w:r>
         <w:lastRenderedPageBreak/>
         <w:t>Screenshots BAnet</w:t>
@@ -32767,7 +32773,7 @@
         <w:rStyle w:val="Seitenzahl"/>
         <w:noProof/>
       </w:rPr>
-      <w:t>LXX</w:t>
+      <w:t>LVIII</w:t>
     </w:r>
     <w:r>
       <w:rPr>
@@ -32818,7 +32824,7 @@
         <w:rStyle w:val="Seitenzahl"/>
         <w:noProof/>
       </w:rPr>
-      <w:t>i</w:t>
+      <w:t>LVII</w:t>
     </w:r>
     <w:r>
       <w:rPr>
@@ -34036,7 +34042,7 @@
         <w:rStyle w:val="Seitenzahl"/>
         <w:noProof/>
       </w:rPr>
-      <w:t>LXX</w:t>
+      <w:t>LVIII</w:t>
     </w:r>
     <w:r>
       <w:rPr>
@@ -34087,7 +34093,7 @@
         <w:i/>
         <w:noProof/>
       </w:rPr>
-      <w:t>Anhänge</w:t>
+      <w:t>Zusammenfassung</w:t>
     </w:r>
     <w:r>
       <w:rPr>
@@ -34188,7 +34194,7 @@
         <w:rStyle w:val="Seitenzahl"/>
         <w:noProof/>
       </w:rPr>
-      <w:t>i</w:t>
+      <w:t>LVII</w:t>
     </w:r>
     <w:r>
       <w:rPr>
@@ -38413,7 +38419,7 @@
 </file>
 
 <file path=customXml/itemProps1.xml><?xml version="1.0" encoding="utf-8"?>
-<ds:datastoreItem xmlns:ds="http://schemas.openxmlformats.org/officeDocument/2006/customXml" ds:itemID="{3CBED7F0-01B4-0242-89E7-73D387C97C1E}">
+<ds:datastoreItem xmlns:ds="http://schemas.openxmlformats.org/officeDocument/2006/customXml" ds:itemID="{FD0A7E2B-6D8D-A341-847A-7D3AFB997365}">
   <ds:schemaRefs>
     <ds:schemaRef ds:uri="http://schemas.openxmlformats.org/officeDocument/2006/bibliography"/>
   </ds:schemaRefs>
